--- a/documentos/relatorio.docx
+++ b/documentos/relatorio.docx
@@ -1,6 +1,6 @@
 
 <file path=word/document.xml><?xml version="1.0" encoding="utf-8"?>
-<w:document xmlns:wpc="http://schemas.microsoft.com/office/word/2010/wordprocessingCanvas" xmlns:cx="http://schemas.microsoft.com/office/drawing/2014/chartex" xmlns:cx1="http://schemas.microsoft.com/office/drawing/2015/9/8/chartex" xmlns:mc="http://schemas.openxmlformats.org/markup-compatibility/2006" xmlns:o="urn:schemas-microsoft-com:office:office" xmlns:r="http://schemas.openxmlformats.org/officeDocument/2006/relationships" xmlns:m="http://schemas.openxmlformats.org/officeDocument/2006/math" xmlns:v="urn:schemas-microsoft-com:vml" xmlns:wp14="http://schemas.microsoft.com/office/word/2010/wordprocessingDrawing" xmlns:wp="http://schemas.openxmlformats.org/drawingml/2006/wordprocessingDrawing" xmlns:w10="urn:schemas-microsoft-com:office:word" xmlns:w="http://schemas.openxmlformats.org/wordprocessingml/2006/main" xmlns:w14="http://schemas.microsoft.com/office/word/2010/wordml" xmlns:w15="http://schemas.microsoft.com/office/word/2012/wordml" xmlns:w16se="http://schemas.microsoft.com/office/word/2015/wordml/symex" xmlns:wpg="http://schemas.microsoft.com/office/word/2010/wordprocessingGroup" xmlns:wpi="http://schemas.microsoft.com/office/word/2010/wordprocessingInk" xmlns:wne="http://schemas.microsoft.com/office/word/2006/wordml" xmlns:wps="http://schemas.microsoft.com/office/word/2010/wordprocessingShape" mc:Ignorable="w14 w15 w16se wp14">
+<w:document xmlns:ve="http://schemas.openxmlformats.org/markup-compatibility/2006" xmlns:o="urn:schemas-microsoft-com:office:office" xmlns:r="http://schemas.openxmlformats.org/officeDocument/2006/relationships" xmlns:m="http://schemas.openxmlformats.org/officeDocument/2006/math" xmlns:v="urn:schemas-microsoft-com:vml" xmlns:wp="http://schemas.openxmlformats.org/drawingml/2006/wordprocessingDrawing" xmlns:w10="urn:schemas-microsoft-com:office:word" xmlns:w="http://schemas.openxmlformats.org/wordprocessingml/2006/main" xmlns:wne="http://schemas.microsoft.com/office/word/2006/wordml">
   <w:body>
     <w:p>
       <w:pPr>
@@ -40,7 +40,7 @@
           <v:shape id="_x0000_i1025" type="#_x0000_t75" style="width:48.75pt;height:57.75pt" o:ole="">
             <v:imagedata r:id="rId5" o:title=""/>
           </v:shape>
-          <o:OLEObject Type="Embed" ProgID="PBrush" ShapeID="_x0000_i1025" DrawAspect="Content" ObjectID="_1592322827" r:id="rId6"/>
+          <o:OLEObject Type="Embed" ProgID="PBrush" ShapeID="_x0000_i1025" DrawAspect="Content" ObjectID="_1592650332" r:id="rId6"/>
         </w:object>
       </w:r>
     </w:p>
@@ -260,15 +260,7 @@
           <w:sz w:val="28"/>
           <w:szCs w:val="28"/>
         </w:rPr>
-        <w:t xml:space="preserve">Disciplina: </w:t>
-      </w:r>
-      <w:r>
-        <w:rPr>
-          <w:rFonts w:cs="Arial"/>
-          <w:sz w:val="28"/>
-          <w:szCs w:val="28"/>
-        </w:rPr>
-        <w:t>Estrutura de Dados I</w:t>
+        <w:t>Disciplina: Estrutura de Dados I</w:t>
       </w:r>
     </w:p>
     <w:p>
@@ -427,16 +419,18 @@
     <w:p>
       <w:pPr>
         <w:rPr>
+          <w:rFonts w:cs="Arial"/>
           <w:b/>
-          <w:sz w:val="32"/>
-          <w:szCs w:val="32"/>
-        </w:rPr>
-      </w:pPr>
-      <w:r>
-        <w:rPr>
+          <w:sz w:val="20"/>
+          <w:szCs w:val="20"/>
+        </w:rPr>
+      </w:pPr>
+      <w:r>
+        <w:rPr>
+          <w:rFonts w:cs="Arial"/>
           <w:b/>
-          <w:sz w:val="32"/>
-          <w:szCs w:val="32"/>
+          <w:sz w:val="20"/>
+          <w:szCs w:val="20"/>
         </w:rPr>
         <w:lastRenderedPageBreak/>
         <w:t>ESTRUTURA DE DADOS - TRABALHO FINAL</w:t>
@@ -445,16 +439,18 @@
     <w:p>
       <w:pPr>
         <w:rPr>
+          <w:rFonts w:cs="Arial"/>
           <w:b/>
-          <w:sz w:val="28"/>
-          <w:szCs w:val="28"/>
-        </w:rPr>
-      </w:pPr>
-      <w:r>
-        <w:rPr>
+          <w:sz w:val="20"/>
+          <w:szCs w:val="20"/>
+        </w:rPr>
+      </w:pPr>
+      <w:r>
+        <w:rPr>
+          <w:rFonts w:cs="Arial"/>
           <w:b/>
-          <w:sz w:val="28"/>
-          <w:szCs w:val="28"/>
+          <w:sz w:val="20"/>
+          <w:szCs w:val="20"/>
         </w:rPr>
         <w:t>O QUE FOI PEDIDO?</w:t>
       </w:r>
@@ -462,14 +458,18 @@
     <w:p>
       <w:pPr>
         <w:rPr>
+          <w:rFonts w:cs="Arial"/>
           <w:b/>
-          <w:szCs w:val="24"/>
-        </w:rPr>
-      </w:pPr>
-      <w:r>
-        <w:rPr>
+          <w:sz w:val="20"/>
+          <w:szCs w:val="20"/>
+        </w:rPr>
+      </w:pPr>
+      <w:r>
+        <w:rPr>
+          <w:rFonts w:cs="Arial"/>
           <w:b/>
-          <w:szCs w:val="24"/>
+          <w:sz w:val="20"/>
+          <w:szCs w:val="20"/>
         </w:rPr>
         <w:t>DATAS</w:t>
       </w:r>
@@ -482,14 +482,26 @@
           <w:numId w:val="2"/>
         </w:numPr>
         <w:rPr>
-          <w:szCs w:val="24"/>
-        </w:rPr>
-      </w:pPr>
-      <w:r>
-        <w:rPr>
-          <w:szCs w:val="24"/>
-        </w:rPr>
-        <w:t>Apresentações: 05/07/2018</w:t>
+          <w:rFonts w:cs="Arial"/>
+          <w:sz w:val="20"/>
+          <w:szCs w:val="20"/>
+        </w:rPr>
+      </w:pPr>
+      <w:r>
+        <w:rPr>
+          <w:rFonts w:cs="Arial"/>
+          <w:sz w:val="20"/>
+          <w:szCs w:val="20"/>
+        </w:rPr>
+        <w:t>Apresentações: 10</w:t>
+      </w:r>
+      <w:r>
+        <w:rPr>
+          <w:rFonts w:cs="Arial"/>
+          <w:sz w:val="20"/>
+          <w:szCs w:val="20"/>
+        </w:rPr>
+        <w:t>/07/2018</w:t>
       </w:r>
     </w:p>
     <w:p>
@@ -500,27 +512,51 @@
           <w:numId w:val="2"/>
         </w:numPr>
         <w:rPr>
-          <w:szCs w:val="24"/>
-        </w:rPr>
-      </w:pPr>
-      <w:r>
-        <w:rPr>
-          <w:szCs w:val="24"/>
-        </w:rPr>
-        <w:t>Entrega do Relatório: 05/07/2018</w:t>
-      </w:r>
-    </w:p>
-    <w:p>
-      <w:pPr>
-        <w:rPr>
+          <w:rFonts w:cs="Arial"/>
+          <w:sz w:val="20"/>
+          <w:szCs w:val="20"/>
+        </w:rPr>
+      </w:pPr>
+      <w:r>
+        <w:rPr>
+          <w:rFonts w:cs="Arial"/>
+          <w:sz w:val="20"/>
+          <w:szCs w:val="20"/>
+        </w:rPr>
+        <w:t xml:space="preserve">Entrega do Relatório: </w:t>
+      </w:r>
+      <w:r>
+        <w:rPr>
+          <w:rFonts w:cs="Arial"/>
+          <w:sz w:val="20"/>
+          <w:szCs w:val="20"/>
+        </w:rPr>
+        <w:t>09</w:t>
+      </w:r>
+      <w:r>
+        <w:rPr>
+          <w:rFonts w:cs="Arial"/>
+          <w:sz w:val="20"/>
+          <w:szCs w:val="20"/>
+        </w:rPr>
+        <w:t>/07/2018</w:t>
+      </w:r>
+    </w:p>
+    <w:p>
+      <w:pPr>
+        <w:rPr>
+          <w:rFonts w:cs="Arial"/>
           <w:b/>
-          <w:szCs w:val="24"/>
-        </w:rPr>
-      </w:pPr>
-      <w:r>
-        <w:rPr>
+          <w:sz w:val="20"/>
+          <w:szCs w:val="20"/>
+        </w:rPr>
+      </w:pPr>
+      <w:r>
+        <w:rPr>
+          <w:rFonts w:cs="Arial"/>
           <w:b/>
-          <w:szCs w:val="24"/>
+          <w:sz w:val="20"/>
+          <w:szCs w:val="20"/>
         </w:rPr>
         <w:t>REQUISITOS NÃO FUNCIONAIS</w:t>
       </w:r>
@@ -533,12 +569,16 @@
           <w:numId w:val="1"/>
         </w:numPr>
         <w:rPr>
-          <w:szCs w:val="24"/>
-        </w:rPr>
-      </w:pPr>
-      <w:r>
-        <w:rPr>
-          <w:szCs w:val="24"/>
+          <w:rFonts w:cs="Arial"/>
+          <w:sz w:val="20"/>
+          <w:szCs w:val="20"/>
+        </w:rPr>
+      </w:pPr>
+      <w:r>
+        <w:rPr>
+          <w:rFonts w:cs="Arial"/>
+          <w:sz w:val="20"/>
+          <w:szCs w:val="20"/>
         </w:rPr>
         <w:t>Linguagem livre desde que não use bibliotecas de Listas, pilhas, filas, ordenação e arvores.</w:t>
       </w:r>
@@ -551,12 +591,16 @@
           <w:numId w:val="1"/>
         </w:numPr>
         <w:rPr>
-          <w:szCs w:val="24"/>
-        </w:rPr>
-      </w:pPr>
-      <w:r>
-        <w:rPr>
-          <w:szCs w:val="24"/>
+          <w:rFonts w:cs="Arial"/>
+          <w:sz w:val="20"/>
+          <w:szCs w:val="20"/>
+        </w:rPr>
+      </w:pPr>
+      <w:r>
+        <w:rPr>
+          <w:rFonts w:cs="Arial"/>
+          <w:sz w:val="20"/>
+          <w:szCs w:val="20"/>
         </w:rPr>
         <w:t>Entrega de um relatório em PDF e apresentação do código</w:t>
       </w:r>
@@ -564,14 +608,18 @@
     <w:p>
       <w:pPr>
         <w:rPr>
+          <w:rFonts w:cs="Arial"/>
           <w:b/>
-          <w:szCs w:val="24"/>
-        </w:rPr>
-      </w:pPr>
-      <w:r>
-        <w:rPr>
+          <w:sz w:val="20"/>
+          <w:szCs w:val="20"/>
+        </w:rPr>
+      </w:pPr>
+      <w:r>
+        <w:rPr>
+          <w:rFonts w:cs="Arial"/>
           <w:b/>
-          <w:szCs w:val="24"/>
+          <w:sz w:val="20"/>
+          <w:szCs w:val="20"/>
         </w:rPr>
         <w:t>REQUISITOS DO PROJETO</w:t>
       </w:r>
@@ -584,12 +632,16 @@
           <w:numId w:val="3"/>
         </w:numPr>
         <w:rPr>
-          <w:szCs w:val="24"/>
-        </w:rPr>
-      </w:pPr>
-      <w:r>
-        <w:rPr>
-          <w:szCs w:val="24"/>
+          <w:rFonts w:cs="Arial"/>
+          <w:sz w:val="20"/>
+          <w:szCs w:val="20"/>
+        </w:rPr>
+      </w:pPr>
+      <w:r>
+        <w:rPr>
+          <w:rFonts w:cs="Arial"/>
+          <w:sz w:val="20"/>
+          <w:szCs w:val="20"/>
         </w:rPr>
         <w:t>Leitura de CSV</w:t>
       </w:r>
@@ -602,14 +654,28 @@
           <w:numId w:val="3"/>
         </w:numPr>
         <w:rPr>
-          <w:szCs w:val="24"/>
-        </w:rPr>
-      </w:pPr>
-      <w:r>
-        <w:rPr>
-          <w:szCs w:val="24"/>
-        </w:rPr>
-        <w:t>Implementar árvores AVL e RB (apenas inserção, busca e "ordem simétrica")</w:t>
+          <w:rFonts w:cs="Arial"/>
+          <w:sz w:val="20"/>
+          <w:szCs w:val="20"/>
+        </w:rPr>
+      </w:pPr>
+      <w:proofErr w:type="gramStart"/>
+      <w:r>
+        <w:rPr>
+          <w:rFonts w:cs="Arial"/>
+          <w:sz w:val="20"/>
+          <w:szCs w:val="20"/>
+        </w:rPr>
+        <w:t>Implementar</w:t>
+      </w:r>
+      <w:proofErr w:type="gramEnd"/>
+      <w:r>
+        <w:rPr>
+          <w:rFonts w:cs="Arial"/>
+          <w:sz w:val="20"/>
+          <w:szCs w:val="20"/>
+        </w:rPr>
+        <w:t xml:space="preserve"> árvores AVL e RB (apenas inserção, busca e "ordem simétrica")</w:t>
       </w:r>
     </w:p>
     <w:p>
@@ -620,54 +686,80 @@
           <w:numId w:val="3"/>
         </w:numPr>
         <w:rPr>
-          <w:szCs w:val="24"/>
-        </w:rPr>
-      </w:pPr>
-      <w:r>
-        <w:rPr>
-          <w:szCs w:val="24"/>
-        </w:rPr>
-        <w:t xml:space="preserve">Implementar algoritmos de ordenação: Seleção, </w:t>
+          <w:rFonts w:cs="Arial"/>
+          <w:sz w:val="20"/>
+          <w:szCs w:val="20"/>
+        </w:rPr>
+      </w:pPr>
+      <w:proofErr w:type="gramStart"/>
+      <w:r>
+        <w:rPr>
+          <w:rFonts w:cs="Arial"/>
+          <w:sz w:val="20"/>
+          <w:szCs w:val="20"/>
+        </w:rPr>
+        <w:t>Implementar</w:t>
+      </w:r>
+      <w:proofErr w:type="gramEnd"/>
+      <w:r>
+        <w:rPr>
+          <w:rFonts w:cs="Arial"/>
+          <w:sz w:val="20"/>
+          <w:szCs w:val="20"/>
+        </w:rPr>
+        <w:t xml:space="preserve"> algoritmos de ordenação: Seleção, </w:t>
       </w:r>
       <w:proofErr w:type="spellStart"/>
       <w:r>
         <w:rPr>
-          <w:szCs w:val="24"/>
+          <w:rFonts w:cs="Arial"/>
+          <w:sz w:val="20"/>
+          <w:szCs w:val="20"/>
         </w:rPr>
         <w:t>QuickSort</w:t>
       </w:r>
       <w:proofErr w:type="spellEnd"/>
       <w:r>
         <w:rPr>
-          <w:szCs w:val="24"/>
+          <w:rFonts w:cs="Arial"/>
+          <w:sz w:val="20"/>
+          <w:szCs w:val="20"/>
         </w:rPr>
         <w:t xml:space="preserve">, </w:t>
       </w:r>
       <w:proofErr w:type="spellStart"/>
       <w:r>
         <w:rPr>
-          <w:szCs w:val="24"/>
+          <w:rFonts w:cs="Arial"/>
+          <w:sz w:val="20"/>
+          <w:szCs w:val="20"/>
         </w:rPr>
         <w:t>MergeSort</w:t>
       </w:r>
       <w:proofErr w:type="spellEnd"/>
       <w:r>
         <w:rPr>
-          <w:szCs w:val="24"/>
+          <w:rFonts w:cs="Arial"/>
+          <w:sz w:val="20"/>
+          <w:szCs w:val="20"/>
         </w:rPr>
         <w:t xml:space="preserve">, </w:t>
       </w:r>
       <w:proofErr w:type="spellStart"/>
       <w:r>
         <w:rPr>
-          <w:szCs w:val="24"/>
+          <w:rFonts w:cs="Arial"/>
+          <w:sz w:val="20"/>
+          <w:szCs w:val="20"/>
         </w:rPr>
         <w:t>HeapSort</w:t>
       </w:r>
       <w:proofErr w:type="spellEnd"/>
       <w:r>
         <w:rPr>
-          <w:szCs w:val="24"/>
+          <w:rFonts w:cs="Arial"/>
+          <w:sz w:val="20"/>
+          <w:szCs w:val="20"/>
         </w:rPr>
         <w:t xml:space="preserve"> e algum método de ordenação em tempo linear</w:t>
       </w:r>
@@ -680,26 +772,44 @@
           <w:numId w:val="3"/>
         </w:numPr>
         <w:rPr>
-          <w:szCs w:val="24"/>
-        </w:rPr>
-      </w:pPr>
-      <w:r>
-        <w:rPr>
-          <w:szCs w:val="24"/>
-        </w:rPr>
-        <w:t>Implementar Lista, Pilha e Fila (lista encadeada ou matriz)</w:t>
+          <w:rFonts w:cs="Arial"/>
+          <w:sz w:val="20"/>
+          <w:szCs w:val="20"/>
+        </w:rPr>
+      </w:pPr>
+      <w:proofErr w:type="gramStart"/>
+      <w:r>
+        <w:rPr>
+          <w:rFonts w:cs="Arial"/>
+          <w:sz w:val="20"/>
+          <w:szCs w:val="20"/>
+        </w:rPr>
+        <w:t>Implementar</w:t>
+      </w:r>
+      <w:proofErr w:type="gramEnd"/>
+      <w:r>
+        <w:rPr>
+          <w:rFonts w:cs="Arial"/>
+          <w:sz w:val="20"/>
+          <w:szCs w:val="20"/>
+        </w:rPr>
+        <w:t xml:space="preserve"> Lista, Pilha e Fila (lista encadeada ou matriz)</w:t>
       </w:r>
     </w:p>
     <w:p>
       <w:pPr>
         <w:spacing w:after="160" w:line="259" w:lineRule="auto"/>
         <w:rPr>
-          <w:szCs w:val="24"/>
-        </w:rPr>
-      </w:pPr>
-      <w:r>
-        <w:rPr>
-          <w:szCs w:val="24"/>
+          <w:rFonts w:cs="Arial"/>
+          <w:sz w:val="20"/>
+          <w:szCs w:val="20"/>
+        </w:rPr>
+      </w:pPr>
+      <w:r>
+        <w:rPr>
+          <w:rFonts w:cs="Arial"/>
+          <w:sz w:val="20"/>
+          <w:szCs w:val="20"/>
         </w:rPr>
         <w:br w:type="page"/>
       </w:r>
@@ -707,16 +817,18 @@
     <w:p>
       <w:pPr>
         <w:rPr>
+          <w:rFonts w:cs="Arial"/>
           <w:b/>
-          <w:sz w:val="28"/>
-          <w:szCs w:val="28"/>
-        </w:rPr>
-      </w:pPr>
-      <w:r>
-        <w:rPr>
+          <w:sz w:val="20"/>
+          <w:szCs w:val="20"/>
+        </w:rPr>
+      </w:pPr>
+      <w:r>
+        <w:rPr>
+          <w:rFonts w:cs="Arial"/>
           <w:b/>
-          <w:sz w:val="28"/>
-          <w:szCs w:val="28"/>
+          <w:sz w:val="20"/>
+          <w:szCs w:val="20"/>
         </w:rPr>
         <w:lastRenderedPageBreak/>
         <w:t>Leitura do CSV</w:t>
@@ -725,18 +837,24 @@
     <w:p>
       <w:pPr>
         <w:rPr>
-          <w:szCs w:val="24"/>
-        </w:rPr>
-      </w:pPr>
-      <w:r>
-        <w:rPr>
-          <w:szCs w:val="24"/>
+          <w:rFonts w:cs="Arial"/>
+          <w:sz w:val="20"/>
+          <w:szCs w:val="20"/>
+        </w:rPr>
+      </w:pPr>
+      <w:r>
+        <w:rPr>
+          <w:rFonts w:cs="Arial"/>
+          <w:sz w:val="20"/>
+          <w:szCs w:val="20"/>
         </w:rPr>
         <w:t>De acordo com o que foi pedido, foi feito um código em JAVA</w:t>
       </w:r>
       <w:r>
         <w:rPr>
-          <w:szCs w:val="24"/>
+          <w:rFonts w:cs="Arial"/>
+          <w:sz w:val="20"/>
+          <w:szCs w:val="20"/>
         </w:rPr>
         <w:t xml:space="preserve"> que lê uma base de dados previamente fornecida e localizada dentro da pasta do projeto.</w:t>
       </w:r>
@@ -744,68 +862,158 @@
     <w:p>
       <w:pPr>
         <w:rPr>
-          <w:szCs w:val="24"/>
-        </w:rPr>
-      </w:pPr>
-      <w:r>
-        <w:rPr>
-          <w:szCs w:val="24"/>
+          <w:rFonts w:cs="Arial"/>
+          <w:sz w:val="20"/>
+          <w:szCs w:val="20"/>
+        </w:rPr>
+      </w:pPr>
+      <w:r>
+        <w:rPr>
+          <w:rFonts w:cs="Arial"/>
+          <w:sz w:val="20"/>
+          <w:szCs w:val="20"/>
         </w:rPr>
         <w:t xml:space="preserve">Para leitura foi utilizado um </w:t>
       </w:r>
       <w:proofErr w:type="spellStart"/>
-      <w:r>
-        <w:rPr>
-          <w:szCs w:val="24"/>
+      <w:proofErr w:type="gramStart"/>
+      <w:r>
+        <w:rPr>
+          <w:rFonts w:cs="Arial"/>
+          <w:sz w:val="20"/>
+          <w:szCs w:val="20"/>
         </w:rPr>
         <w:t>BuffReader</w:t>
       </w:r>
       <w:proofErr w:type="spellEnd"/>
-      <w:r>
-        <w:rPr>
-          <w:szCs w:val="24"/>
-        </w:rPr>
-        <w:t xml:space="preserve"> para ler a linha completa, em seguida a linha foi dividida em colunas a cada vírgula encontrada. Tais campos foram adicionados a objetos jogador por meio de um loop utilizando </w:t>
+      <w:proofErr w:type="gramEnd"/>
+      <w:r>
+        <w:rPr>
+          <w:rFonts w:cs="Arial"/>
+          <w:sz w:val="20"/>
+          <w:szCs w:val="20"/>
+        </w:rPr>
+        <w:t xml:space="preserve"> para ler a linha completa, em seguida a linha foi dividida em colunas a cada vírgula encontrada. Tais </w:t>
+      </w:r>
+      <w:r>
+        <w:rPr>
+          <w:rFonts w:cs="Arial"/>
+          <w:sz w:val="20"/>
+          <w:szCs w:val="20"/>
+        </w:rPr>
+        <w:t>colunas</w:t>
+      </w:r>
+      <w:r>
+        <w:rPr>
+          <w:rFonts w:cs="Arial"/>
+          <w:sz w:val="20"/>
+          <w:szCs w:val="20"/>
+        </w:rPr>
+        <w:t xml:space="preserve"> foram </w:t>
+      </w:r>
+      <w:proofErr w:type="gramStart"/>
+      <w:r>
+        <w:rPr>
+          <w:rFonts w:cs="Arial"/>
+          <w:sz w:val="20"/>
+          <w:szCs w:val="20"/>
+        </w:rPr>
+        <w:t>adicionados</w:t>
+      </w:r>
+      <w:proofErr w:type="gramEnd"/>
+      <w:r>
+        <w:rPr>
+          <w:rFonts w:cs="Arial"/>
+          <w:sz w:val="20"/>
+          <w:szCs w:val="20"/>
+        </w:rPr>
+        <w:t xml:space="preserve"> a objetos jogador por meio de um loop utilizando </w:t>
       </w:r>
       <w:proofErr w:type="spellStart"/>
       <w:r>
         <w:rPr>
-          <w:szCs w:val="24"/>
+          <w:rFonts w:cs="Arial"/>
+          <w:sz w:val="20"/>
+          <w:szCs w:val="20"/>
         </w:rPr>
         <w:t>Reflection</w:t>
       </w:r>
       <w:proofErr w:type="spellEnd"/>
       <w:r>
         <w:rPr>
-          <w:szCs w:val="24"/>
-        </w:rPr>
-        <w:t xml:space="preserve"> API.</w:t>
-      </w:r>
-    </w:p>
-    <w:p>
-      <w:pPr>
-        <w:rPr>
-          <w:szCs w:val="24"/>
-        </w:rPr>
-      </w:pPr>
-      <w:r>
-        <w:rPr>
-          <w:szCs w:val="24"/>
-        </w:rPr>
-        <w:t>OBS: Foram identificados 2 registros com valores nulos para o peso, na base de dados. Para contornar o problema, na hora da leitura, esses campos são preenchidos randomicamente.</w:t>
-      </w:r>
-    </w:p>
-    <w:p>
-      <w:pPr>
-        <w:rPr>
+          <w:rFonts w:cs="Arial"/>
+          <w:sz w:val="20"/>
+          <w:szCs w:val="20"/>
+        </w:rPr>
+        <w:t xml:space="preserve"> API</w:t>
+      </w:r>
+      <w:r>
+        <w:rPr>
+          <w:rFonts w:cs="Arial"/>
+          <w:sz w:val="20"/>
+          <w:szCs w:val="20"/>
+        </w:rPr>
+        <w:t>, relacionando cada coluna ao seu respectivo atributo</w:t>
+      </w:r>
+      <w:r>
+        <w:rPr>
+          <w:rFonts w:cs="Arial"/>
+          <w:sz w:val="20"/>
+          <w:szCs w:val="20"/>
+        </w:rPr>
+        <w:t>.</w:t>
+      </w:r>
+    </w:p>
+    <w:p>
+      <w:pPr>
+        <w:rPr>
+          <w:rFonts w:cs="Arial"/>
+          <w:sz w:val="20"/>
+          <w:szCs w:val="20"/>
+        </w:rPr>
+      </w:pPr>
+      <w:r>
+        <w:rPr>
+          <w:rFonts w:cs="Arial"/>
+          <w:sz w:val="20"/>
+          <w:szCs w:val="20"/>
+        </w:rPr>
+        <w:t xml:space="preserve">OBS: Foram identificados </w:t>
+      </w:r>
+      <w:proofErr w:type="gramStart"/>
+      <w:r>
+        <w:rPr>
+          <w:rFonts w:cs="Arial"/>
+          <w:sz w:val="20"/>
+          <w:szCs w:val="20"/>
+        </w:rPr>
+        <w:t>2</w:t>
+      </w:r>
+      <w:proofErr w:type="gramEnd"/>
+      <w:r>
+        <w:rPr>
+          <w:rFonts w:cs="Arial"/>
+          <w:sz w:val="20"/>
+          <w:szCs w:val="20"/>
+        </w:rPr>
+        <w:t xml:space="preserve"> registros com valores nulos para o peso, na base de dados. Para contornar o problema, na hora da leitura, esses campos são preenchidos randomicamente.</w:t>
+      </w:r>
+    </w:p>
+    <w:p>
+      <w:pPr>
+        <w:rPr>
+          <w:rFonts w:cs="Arial"/>
           <w:b/>
-          <w:szCs w:val="24"/>
-        </w:rPr>
-      </w:pPr>
-      <w:r>
-        <w:rPr>
+          <w:sz w:val="20"/>
+          <w:szCs w:val="20"/>
+        </w:rPr>
+      </w:pPr>
+      <w:r>
+        <w:rPr>
+          <w:rFonts w:cs="Arial"/>
           <w:b/>
-          <w:szCs w:val="24"/>
+          <w:sz w:val="20"/>
+          <w:szCs w:val="20"/>
         </w:rPr>
         <w:t>Ordenação dos objetos criados a partir do CSV</w:t>
       </w:r>
@@ -813,26 +1021,44 @@
     <w:p>
       <w:pPr>
         <w:rPr>
-          <w:szCs w:val="24"/>
-        </w:rPr>
-      </w:pPr>
-      <w:r>
-        <w:rPr>
-          <w:szCs w:val="24"/>
+          <w:rFonts w:cs="Arial"/>
+          <w:sz w:val="20"/>
+          <w:szCs w:val="20"/>
+        </w:rPr>
+      </w:pPr>
+      <w:r>
+        <w:rPr>
+          <w:rFonts w:cs="Arial"/>
+          <w:sz w:val="20"/>
+          <w:szCs w:val="20"/>
         </w:rPr>
         <w:t xml:space="preserve">Os objetos foram ordenados utilizando o mesmo método, </w:t>
       </w:r>
       <w:proofErr w:type="spellStart"/>
-      <w:r>
-        <w:rPr>
-          <w:szCs w:val="24"/>
+      <w:proofErr w:type="gramStart"/>
+      <w:r>
+        <w:rPr>
+          <w:rFonts w:cs="Arial"/>
+          <w:sz w:val="20"/>
+          <w:szCs w:val="20"/>
         </w:rPr>
         <w:t>BubbleSort</w:t>
       </w:r>
       <w:proofErr w:type="spellEnd"/>
-      <w:r>
-        <w:rPr>
-          <w:szCs w:val="24"/>
+      <w:proofErr w:type="gramEnd"/>
+      <w:r>
+        <w:rPr>
+          <w:rFonts w:cs="Arial"/>
+          <w:sz w:val="20"/>
+          <w:szCs w:val="20"/>
+        </w:rPr>
+        <w:t xml:space="preserve"> (por ter simples implementação)</w:t>
+      </w:r>
+      <w:r>
+        <w:rPr>
+          <w:rFonts w:cs="Arial"/>
+          <w:sz w:val="20"/>
+          <w:szCs w:val="20"/>
         </w:rPr>
         <w:t>, para ordená-los por ID, Peso e Altura.</w:t>
       </w:r>
@@ -845,20 +1071,80 @@
           <w:numId w:val="4"/>
         </w:numPr>
         <w:rPr>
-          <w:szCs w:val="24"/>
-        </w:rPr>
-      </w:pPr>
-      <w:r>
-        <w:rPr>
-          <w:szCs w:val="24"/>
-        </w:rPr>
-        <w:t>ID</w:t>
-      </w:r>
-      <w:r>
-        <w:rPr>
-          <w:szCs w:val="24"/>
-        </w:rPr>
-        <w:t>: Forma mais rápida de ordenação, pois o ID não apresenta repetições</w:t>
+          <w:rFonts w:cs="Arial"/>
+          <w:sz w:val="20"/>
+          <w:szCs w:val="20"/>
+        </w:rPr>
+      </w:pPr>
+      <w:r>
+        <w:rPr>
+          <w:rFonts w:cs="Arial"/>
+          <w:sz w:val="20"/>
+          <w:szCs w:val="20"/>
+        </w:rPr>
+        <w:t>ID: Forma mais rápida de ordenação, pois o ID não apresenta repetições</w:t>
+      </w:r>
+      <w:r>
+        <w:rPr>
+          <w:rFonts w:cs="Arial"/>
+          <w:sz w:val="20"/>
+          <w:szCs w:val="20"/>
+        </w:rPr>
+        <w:t xml:space="preserve">, e a base de dados encontra-se ordenada por id. Caso seja modificado pelo </w:t>
+      </w:r>
+      <w:proofErr w:type="spellStart"/>
+      <w:r>
+        <w:rPr>
+          <w:rFonts w:cs="Arial"/>
+          <w:sz w:val="20"/>
+          <w:szCs w:val="20"/>
+        </w:rPr>
+        <w:t>bubble</w:t>
+      </w:r>
+      <w:proofErr w:type="spellEnd"/>
+      <w:r>
+        <w:rPr>
+          <w:rFonts w:cs="Arial"/>
+          <w:sz w:val="20"/>
+          <w:szCs w:val="20"/>
+        </w:rPr>
+        <w:t xml:space="preserve"> com </w:t>
+      </w:r>
+      <w:proofErr w:type="spellStart"/>
+      <w:r>
+        <w:rPr>
+          <w:rFonts w:cs="Arial"/>
+          <w:sz w:val="20"/>
+          <w:szCs w:val="20"/>
+        </w:rPr>
+        <w:t>boolean</w:t>
+      </w:r>
+      <w:proofErr w:type="spellEnd"/>
+      <w:r>
+        <w:rPr>
+          <w:rFonts w:cs="Arial"/>
+          <w:sz w:val="20"/>
+          <w:szCs w:val="20"/>
+        </w:rPr>
+        <w:t xml:space="preserve">, o tempo é </w:t>
+      </w:r>
+      <w:proofErr w:type="gramStart"/>
+      <w:r>
+        <w:rPr>
+          <w:rFonts w:cs="Arial"/>
+          <w:sz w:val="20"/>
+          <w:szCs w:val="20"/>
+        </w:rPr>
+        <w:t>0</w:t>
+      </w:r>
+      <w:proofErr w:type="gramEnd"/>
+      <w:r>
+        <w:rPr>
+          <w:rFonts w:cs="Arial"/>
+          <w:sz w:val="20"/>
+          <w:szCs w:val="20"/>
+        </w:rPr>
+        <w:t xml:space="preserve"> já que a base está ordenada por id.</w:t>
       </w:r>
     </w:p>
     <w:p>
@@ -869,24 +1155,24 @@
           <w:numId w:val="4"/>
         </w:numPr>
         <w:rPr>
-          <w:szCs w:val="24"/>
-        </w:rPr>
-      </w:pPr>
-      <w:r>
-        <w:rPr>
-          <w:szCs w:val="24"/>
-        </w:rPr>
-        <w:t>Peso</w:t>
-      </w:r>
-      <w:r>
-        <w:rPr>
-          <w:szCs w:val="24"/>
-        </w:rPr>
-        <w:t xml:space="preserve">: </w:t>
-      </w:r>
-      <w:r>
-        <w:rPr>
-          <w:szCs w:val="24"/>
+          <w:rFonts w:cs="Arial"/>
+          <w:sz w:val="20"/>
+          <w:szCs w:val="20"/>
+        </w:rPr>
+      </w:pPr>
+      <w:r>
+        <w:rPr>
+          <w:rFonts w:cs="Arial"/>
+          <w:sz w:val="20"/>
+          <w:szCs w:val="20"/>
+        </w:rPr>
+        <w:t xml:space="preserve">Peso: </w:t>
+      </w:r>
+      <w:r>
+        <w:rPr>
+          <w:rFonts w:cs="Arial"/>
+          <w:sz w:val="20"/>
+          <w:szCs w:val="20"/>
         </w:rPr>
         <w:t>Geralmente demora mais que a ordenação por ID, pois apresenta inúmeras repetições.</w:t>
       </w:r>
@@ -899,32 +1185,779 @@
           <w:numId w:val="4"/>
         </w:numPr>
         <w:rPr>
-          <w:szCs w:val="24"/>
-        </w:rPr>
-      </w:pPr>
-      <w:r>
-        <w:rPr>
-          <w:szCs w:val="24"/>
+          <w:rFonts w:cs="Arial"/>
+          <w:sz w:val="20"/>
+          <w:szCs w:val="20"/>
+        </w:rPr>
+      </w:pPr>
+      <w:r>
+        <w:rPr>
+          <w:rFonts w:cs="Arial"/>
+          <w:sz w:val="20"/>
+          <w:szCs w:val="20"/>
         </w:rPr>
         <w:t>Altura</w:t>
       </w:r>
       <w:r>
         <w:rPr>
-          <w:szCs w:val="24"/>
-        </w:rPr>
-        <w:t>: Similar a ordenação pelo peso, ambas possuem tempo praticamente igual.</w:t>
-      </w:r>
+          <w:rFonts w:cs="Arial"/>
+          <w:sz w:val="20"/>
+          <w:szCs w:val="20"/>
+        </w:rPr>
+        <w:t xml:space="preserve">: </w:t>
+      </w:r>
+      <w:r>
+        <w:rPr>
+          <w:rFonts w:cs="Arial"/>
+          <w:sz w:val="20"/>
+          <w:szCs w:val="20"/>
+        </w:rPr>
+        <w:t>Mais lenta que a ordenação por ID e geralmente mais rápida que a ordenação por peso</w:t>
+      </w:r>
+      <w:r>
+        <w:rPr>
+          <w:rFonts w:cs="Arial"/>
+          <w:sz w:val="20"/>
+          <w:szCs w:val="20"/>
+        </w:rPr>
+        <w:t>.</w:t>
+      </w:r>
+    </w:p>
+    <w:tbl>
+      <w:tblPr>
+        <w:tblStyle w:val="Tabelacomgrade"/>
+        <w:tblW w:w="0" w:type="auto"/>
+        <w:tblInd w:w="360" w:type="dxa"/>
+        <w:tblLook w:val="04A0"/>
+      </w:tblPr>
+      <w:tblGrid>
+        <w:gridCol w:w="2098"/>
+        <w:gridCol w:w="2077"/>
+        <w:gridCol w:w="2094"/>
+        <w:gridCol w:w="2091"/>
+      </w:tblGrid>
+      <w:tr>
+        <w:tc>
+          <w:tcPr>
+            <w:tcW w:w="8360" w:type="dxa"/>
+            <w:gridSpan w:val="4"/>
+            <w:vAlign w:val="center"/>
+          </w:tcPr>
+          <w:p>
+            <w:pPr>
+              <w:jc w:val="center"/>
+              <w:rPr>
+                <w:rFonts w:cs="Arial"/>
+                <w:sz w:val="20"/>
+                <w:szCs w:val="20"/>
+              </w:rPr>
+            </w:pPr>
+            <w:r>
+              <w:rPr>
+                <w:rFonts w:cs="Arial"/>
+                <w:sz w:val="20"/>
+                <w:szCs w:val="20"/>
+              </w:rPr>
+              <w:t xml:space="preserve">Tempo </w:t>
+            </w:r>
+            <w:r>
+              <w:rPr>
+                <w:rFonts w:cs="Arial"/>
+                <w:sz w:val="20"/>
+                <w:szCs w:val="20"/>
+              </w:rPr>
+              <w:t>das Ordenações</w:t>
+            </w:r>
+            <w:r>
+              <w:rPr>
+                <w:rFonts w:cs="Arial"/>
+                <w:sz w:val="20"/>
+                <w:szCs w:val="20"/>
+              </w:rPr>
+              <w:t xml:space="preserve"> – </w:t>
+            </w:r>
+            <w:proofErr w:type="spellStart"/>
+            <w:r>
+              <w:rPr>
+                <w:rFonts w:cs="Arial"/>
+                <w:sz w:val="20"/>
+                <w:szCs w:val="20"/>
+              </w:rPr>
+              <w:t>bubble</w:t>
+            </w:r>
+            <w:proofErr w:type="spellEnd"/>
+            <w:r>
+              <w:rPr>
+                <w:rFonts w:cs="Arial"/>
+                <w:sz w:val="20"/>
+                <w:szCs w:val="20"/>
+              </w:rPr>
+              <w:t xml:space="preserve"> sem </w:t>
+            </w:r>
+            <w:proofErr w:type="spellStart"/>
+            <w:r>
+              <w:rPr>
+                <w:rFonts w:cs="Arial"/>
+                <w:sz w:val="20"/>
+                <w:szCs w:val="20"/>
+              </w:rPr>
+              <w:t>boolean</w:t>
+            </w:r>
+            <w:proofErr w:type="spellEnd"/>
+            <w:r>
+              <w:rPr>
+                <w:rFonts w:cs="Arial"/>
+                <w:sz w:val="20"/>
+                <w:szCs w:val="20"/>
+              </w:rPr>
+              <w:t xml:space="preserve"> (</w:t>
+            </w:r>
+            <w:proofErr w:type="spellStart"/>
+            <w:proofErr w:type="gramStart"/>
+            <w:r>
+              <w:rPr>
+                <w:rFonts w:cs="Arial"/>
+                <w:sz w:val="20"/>
+                <w:szCs w:val="20"/>
+              </w:rPr>
+              <w:t>ms</w:t>
+            </w:r>
+            <w:proofErr w:type="spellEnd"/>
+            <w:proofErr w:type="gramEnd"/>
+            <w:r>
+              <w:rPr>
+                <w:rFonts w:cs="Arial"/>
+                <w:sz w:val="20"/>
+                <w:szCs w:val="20"/>
+              </w:rPr>
+              <w:t>)</w:t>
+            </w:r>
+          </w:p>
+        </w:tc>
+      </w:tr>
+      <w:tr>
+        <w:tc>
+          <w:tcPr>
+            <w:tcW w:w="2098" w:type="dxa"/>
+            <w:vAlign w:val="center"/>
+          </w:tcPr>
+          <w:p>
+            <w:pPr>
+              <w:jc w:val="center"/>
+              <w:rPr>
+                <w:rFonts w:cs="Arial"/>
+                <w:sz w:val="20"/>
+                <w:szCs w:val="20"/>
+              </w:rPr>
+            </w:pPr>
+            <w:r>
+              <w:rPr>
+                <w:rFonts w:cs="Arial"/>
+                <w:sz w:val="20"/>
+                <w:szCs w:val="20"/>
+              </w:rPr>
+              <w:t>Testes</w:t>
+            </w:r>
+          </w:p>
+        </w:tc>
+        <w:tc>
+          <w:tcPr>
+            <w:tcW w:w="2077" w:type="dxa"/>
+            <w:vAlign w:val="center"/>
+          </w:tcPr>
+          <w:p>
+            <w:pPr>
+              <w:jc w:val="center"/>
+              <w:rPr>
+                <w:rFonts w:cs="Arial"/>
+                <w:sz w:val="20"/>
+                <w:szCs w:val="20"/>
+              </w:rPr>
+            </w:pPr>
+            <w:r>
+              <w:rPr>
+                <w:rFonts w:cs="Arial"/>
+                <w:sz w:val="20"/>
+                <w:szCs w:val="20"/>
+              </w:rPr>
+              <w:t>ID</w:t>
+            </w:r>
+          </w:p>
+        </w:tc>
+        <w:tc>
+          <w:tcPr>
+            <w:tcW w:w="2094" w:type="dxa"/>
+            <w:vAlign w:val="center"/>
+          </w:tcPr>
+          <w:p>
+            <w:pPr>
+              <w:jc w:val="center"/>
+              <w:rPr>
+                <w:rFonts w:cs="Arial"/>
+                <w:sz w:val="20"/>
+                <w:szCs w:val="20"/>
+              </w:rPr>
+            </w:pPr>
+            <w:r>
+              <w:rPr>
+                <w:rFonts w:cs="Arial"/>
+                <w:sz w:val="20"/>
+                <w:szCs w:val="20"/>
+              </w:rPr>
+              <w:t>Altura</w:t>
+            </w:r>
+          </w:p>
+        </w:tc>
+        <w:tc>
+          <w:tcPr>
+            <w:tcW w:w="2091" w:type="dxa"/>
+            <w:vAlign w:val="center"/>
+          </w:tcPr>
+          <w:p>
+            <w:pPr>
+              <w:jc w:val="center"/>
+              <w:rPr>
+                <w:rFonts w:cs="Arial"/>
+                <w:sz w:val="20"/>
+                <w:szCs w:val="20"/>
+              </w:rPr>
+            </w:pPr>
+            <w:r>
+              <w:rPr>
+                <w:rFonts w:cs="Arial"/>
+                <w:sz w:val="20"/>
+                <w:szCs w:val="20"/>
+              </w:rPr>
+              <w:t>Peso</w:t>
+            </w:r>
+          </w:p>
+        </w:tc>
+      </w:tr>
+      <w:tr>
+        <w:tc>
+          <w:tcPr>
+            <w:tcW w:w="2098" w:type="dxa"/>
+            <w:vAlign w:val="center"/>
+          </w:tcPr>
+          <w:p>
+            <w:pPr>
+              <w:jc w:val="center"/>
+              <w:rPr>
+                <w:rFonts w:cs="Arial"/>
+                <w:sz w:val="20"/>
+                <w:szCs w:val="20"/>
+              </w:rPr>
+            </w:pPr>
+            <w:proofErr w:type="gramStart"/>
+            <w:r>
+              <w:rPr>
+                <w:rFonts w:cs="Arial"/>
+                <w:sz w:val="20"/>
+                <w:szCs w:val="20"/>
+              </w:rPr>
+              <w:t>1</w:t>
+            </w:r>
+            <w:proofErr w:type="gramEnd"/>
+          </w:p>
+        </w:tc>
+        <w:tc>
+          <w:tcPr>
+            <w:tcW w:w="2077" w:type="dxa"/>
+            <w:vAlign w:val="center"/>
+          </w:tcPr>
+          <w:p>
+            <w:pPr>
+              <w:jc w:val="center"/>
+              <w:rPr>
+                <w:rFonts w:cs="Arial"/>
+                <w:sz w:val="20"/>
+                <w:szCs w:val="20"/>
+              </w:rPr>
+            </w:pPr>
+            <w:r>
+              <w:rPr>
+                <w:rFonts w:cs="Arial"/>
+                <w:sz w:val="20"/>
+                <w:szCs w:val="20"/>
+              </w:rPr>
+              <w:t>15</w:t>
+            </w:r>
+          </w:p>
+        </w:tc>
+        <w:tc>
+          <w:tcPr>
+            <w:tcW w:w="2094" w:type="dxa"/>
+            <w:vAlign w:val="center"/>
+          </w:tcPr>
+          <w:p>
+            <w:pPr>
+              <w:jc w:val="center"/>
+              <w:rPr>
+                <w:rFonts w:cs="Arial"/>
+                <w:sz w:val="20"/>
+                <w:szCs w:val="20"/>
+              </w:rPr>
+            </w:pPr>
+            <w:r>
+              <w:rPr>
+                <w:rFonts w:cs="Arial"/>
+                <w:sz w:val="20"/>
+                <w:szCs w:val="20"/>
+              </w:rPr>
+              <w:t>25</w:t>
+            </w:r>
+          </w:p>
+        </w:tc>
+        <w:tc>
+          <w:tcPr>
+            <w:tcW w:w="2091" w:type="dxa"/>
+            <w:vAlign w:val="center"/>
+          </w:tcPr>
+          <w:p>
+            <w:pPr>
+              <w:jc w:val="center"/>
+              <w:rPr>
+                <w:rFonts w:cs="Arial"/>
+                <w:sz w:val="20"/>
+                <w:szCs w:val="20"/>
+              </w:rPr>
+            </w:pPr>
+            <w:r>
+              <w:rPr>
+                <w:rFonts w:cs="Arial"/>
+                <w:sz w:val="20"/>
+                <w:szCs w:val="20"/>
+              </w:rPr>
+              <w:t>26</w:t>
+            </w:r>
+          </w:p>
+        </w:tc>
+      </w:tr>
+      <w:tr>
+        <w:tc>
+          <w:tcPr>
+            <w:tcW w:w="2098" w:type="dxa"/>
+            <w:vAlign w:val="center"/>
+          </w:tcPr>
+          <w:p>
+            <w:pPr>
+              <w:jc w:val="center"/>
+              <w:rPr>
+                <w:rFonts w:cs="Arial"/>
+                <w:sz w:val="20"/>
+                <w:szCs w:val="20"/>
+              </w:rPr>
+            </w:pPr>
+            <w:proofErr w:type="gramStart"/>
+            <w:r>
+              <w:rPr>
+                <w:rFonts w:cs="Arial"/>
+                <w:sz w:val="20"/>
+                <w:szCs w:val="20"/>
+              </w:rPr>
+              <w:t>2</w:t>
+            </w:r>
+            <w:proofErr w:type="gramEnd"/>
+          </w:p>
+        </w:tc>
+        <w:tc>
+          <w:tcPr>
+            <w:tcW w:w="2077" w:type="dxa"/>
+            <w:vAlign w:val="center"/>
+          </w:tcPr>
+          <w:p>
+            <w:pPr>
+              <w:jc w:val="center"/>
+              <w:rPr>
+                <w:rFonts w:cs="Arial"/>
+                <w:sz w:val="20"/>
+                <w:szCs w:val="20"/>
+              </w:rPr>
+            </w:pPr>
+            <w:r>
+              <w:rPr>
+                <w:rFonts w:cs="Arial"/>
+                <w:sz w:val="20"/>
+                <w:szCs w:val="20"/>
+              </w:rPr>
+              <w:t>15</w:t>
+            </w:r>
+          </w:p>
+        </w:tc>
+        <w:tc>
+          <w:tcPr>
+            <w:tcW w:w="2094" w:type="dxa"/>
+            <w:vAlign w:val="center"/>
+          </w:tcPr>
+          <w:p>
+            <w:pPr>
+              <w:jc w:val="center"/>
+              <w:rPr>
+                <w:rFonts w:cs="Arial"/>
+                <w:sz w:val="20"/>
+                <w:szCs w:val="20"/>
+              </w:rPr>
+            </w:pPr>
+            <w:r>
+              <w:rPr>
+                <w:rFonts w:cs="Arial"/>
+                <w:sz w:val="20"/>
+                <w:szCs w:val="20"/>
+              </w:rPr>
+              <w:t>25</w:t>
+            </w:r>
+          </w:p>
+        </w:tc>
+        <w:tc>
+          <w:tcPr>
+            <w:tcW w:w="2091" w:type="dxa"/>
+            <w:vAlign w:val="center"/>
+          </w:tcPr>
+          <w:p>
+            <w:pPr>
+              <w:jc w:val="center"/>
+              <w:rPr>
+                <w:rFonts w:cs="Arial"/>
+                <w:sz w:val="20"/>
+                <w:szCs w:val="20"/>
+              </w:rPr>
+            </w:pPr>
+            <w:r>
+              <w:rPr>
+                <w:rFonts w:cs="Arial"/>
+                <w:sz w:val="20"/>
+                <w:szCs w:val="20"/>
+              </w:rPr>
+              <w:t>26</w:t>
+            </w:r>
+          </w:p>
+        </w:tc>
+      </w:tr>
+      <w:tr>
+        <w:tc>
+          <w:tcPr>
+            <w:tcW w:w="2098" w:type="dxa"/>
+            <w:vAlign w:val="center"/>
+          </w:tcPr>
+          <w:p>
+            <w:pPr>
+              <w:jc w:val="center"/>
+              <w:rPr>
+                <w:rFonts w:cs="Arial"/>
+                <w:sz w:val="20"/>
+                <w:szCs w:val="20"/>
+              </w:rPr>
+            </w:pPr>
+            <w:proofErr w:type="gramStart"/>
+            <w:r>
+              <w:rPr>
+                <w:rFonts w:cs="Arial"/>
+                <w:sz w:val="20"/>
+                <w:szCs w:val="20"/>
+              </w:rPr>
+              <w:t>3</w:t>
+            </w:r>
+            <w:proofErr w:type="gramEnd"/>
+          </w:p>
+        </w:tc>
+        <w:tc>
+          <w:tcPr>
+            <w:tcW w:w="2077" w:type="dxa"/>
+            <w:vAlign w:val="center"/>
+          </w:tcPr>
+          <w:p>
+            <w:pPr>
+              <w:jc w:val="center"/>
+              <w:rPr>
+                <w:rFonts w:cs="Arial"/>
+                <w:sz w:val="20"/>
+                <w:szCs w:val="20"/>
+              </w:rPr>
+            </w:pPr>
+            <w:r>
+              <w:rPr>
+                <w:rFonts w:cs="Arial"/>
+                <w:sz w:val="20"/>
+                <w:szCs w:val="20"/>
+              </w:rPr>
+              <w:t>15</w:t>
+            </w:r>
+          </w:p>
+        </w:tc>
+        <w:tc>
+          <w:tcPr>
+            <w:tcW w:w="2094" w:type="dxa"/>
+            <w:vAlign w:val="center"/>
+          </w:tcPr>
+          <w:p>
+            <w:pPr>
+              <w:jc w:val="center"/>
+              <w:rPr>
+                <w:rFonts w:cs="Arial"/>
+                <w:sz w:val="20"/>
+                <w:szCs w:val="20"/>
+              </w:rPr>
+            </w:pPr>
+            <w:r>
+              <w:rPr>
+                <w:rFonts w:cs="Arial"/>
+                <w:sz w:val="20"/>
+                <w:szCs w:val="20"/>
+              </w:rPr>
+              <w:t>26</w:t>
+            </w:r>
+          </w:p>
+        </w:tc>
+        <w:tc>
+          <w:tcPr>
+            <w:tcW w:w="2091" w:type="dxa"/>
+            <w:vAlign w:val="center"/>
+          </w:tcPr>
+          <w:p>
+            <w:pPr>
+              <w:jc w:val="center"/>
+              <w:rPr>
+                <w:rFonts w:cs="Arial"/>
+                <w:sz w:val="20"/>
+                <w:szCs w:val="20"/>
+              </w:rPr>
+            </w:pPr>
+            <w:r>
+              <w:rPr>
+                <w:rFonts w:cs="Arial"/>
+                <w:sz w:val="20"/>
+                <w:szCs w:val="20"/>
+              </w:rPr>
+              <w:t>26</w:t>
+            </w:r>
+          </w:p>
+        </w:tc>
+      </w:tr>
+      <w:tr>
+        <w:tc>
+          <w:tcPr>
+            <w:tcW w:w="2098" w:type="dxa"/>
+            <w:vAlign w:val="center"/>
+          </w:tcPr>
+          <w:p>
+            <w:pPr>
+              <w:jc w:val="center"/>
+              <w:rPr>
+                <w:rFonts w:cs="Arial"/>
+                <w:sz w:val="20"/>
+                <w:szCs w:val="20"/>
+              </w:rPr>
+            </w:pPr>
+            <w:proofErr w:type="gramStart"/>
+            <w:r>
+              <w:rPr>
+                <w:rFonts w:cs="Arial"/>
+                <w:sz w:val="20"/>
+                <w:szCs w:val="20"/>
+              </w:rPr>
+              <w:t>4</w:t>
+            </w:r>
+            <w:proofErr w:type="gramEnd"/>
+          </w:p>
+        </w:tc>
+        <w:tc>
+          <w:tcPr>
+            <w:tcW w:w="2077" w:type="dxa"/>
+            <w:vAlign w:val="center"/>
+          </w:tcPr>
+          <w:p>
+            <w:pPr>
+              <w:jc w:val="center"/>
+              <w:rPr>
+                <w:rFonts w:cs="Arial"/>
+                <w:sz w:val="20"/>
+                <w:szCs w:val="20"/>
+              </w:rPr>
+            </w:pPr>
+            <w:r>
+              <w:rPr>
+                <w:rFonts w:cs="Arial"/>
+                <w:sz w:val="20"/>
+                <w:szCs w:val="20"/>
+              </w:rPr>
+              <w:t>15</w:t>
+            </w:r>
+          </w:p>
+        </w:tc>
+        <w:tc>
+          <w:tcPr>
+            <w:tcW w:w="2094" w:type="dxa"/>
+            <w:vAlign w:val="center"/>
+          </w:tcPr>
+          <w:p>
+            <w:pPr>
+              <w:jc w:val="center"/>
+              <w:rPr>
+                <w:rFonts w:cs="Arial"/>
+                <w:sz w:val="20"/>
+                <w:szCs w:val="20"/>
+              </w:rPr>
+            </w:pPr>
+            <w:r>
+              <w:rPr>
+                <w:rFonts w:cs="Arial"/>
+                <w:sz w:val="20"/>
+                <w:szCs w:val="20"/>
+              </w:rPr>
+              <w:t>25</w:t>
+            </w:r>
+          </w:p>
+        </w:tc>
+        <w:tc>
+          <w:tcPr>
+            <w:tcW w:w="2091" w:type="dxa"/>
+            <w:vAlign w:val="center"/>
+          </w:tcPr>
+          <w:p>
+            <w:pPr>
+              <w:jc w:val="center"/>
+              <w:rPr>
+                <w:rFonts w:cs="Arial"/>
+                <w:sz w:val="20"/>
+                <w:szCs w:val="20"/>
+              </w:rPr>
+            </w:pPr>
+            <w:r>
+              <w:rPr>
+                <w:rFonts w:cs="Arial"/>
+                <w:sz w:val="20"/>
+                <w:szCs w:val="20"/>
+              </w:rPr>
+              <w:t>25</w:t>
+            </w:r>
+          </w:p>
+        </w:tc>
+      </w:tr>
+      <w:tr>
+        <w:tc>
+          <w:tcPr>
+            <w:tcW w:w="2098" w:type="dxa"/>
+            <w:vAlign w:val="center"/>
+          </w:tcPr>
+          <w:p>
+            <w:pPr>
+              <w:jc w:val="center"/>
+              <w:rPr>
+                <w:rFonts w:cs="Arial"/>
+                <w:sz w:val="20"/>
+                <w:szCs w:val="20"/>
+              </w:rPr>
+            </w:pPr>
+            <w:proofErr w:type="gramStart"/>
+            <w:r>
+              <w:rPr>
+                <w:rFonts w:cs="Arial"/>
+                <w:sz w:val="20"/>
+                <w:szCs w:val="20"/>
+              </w:rPr>
+              <w:t>5</w:t>
+            </w:r>
+            <w:proofErr w:type="gramEnd"/>
+          </w:p>
+        </w:tc>
+        <w:tc>
+          <w:tcPr>
+            <w:tcW w:w="2077" w:type="dxa"/>
+            <w:vAlign w:val="center"/>
+          </w:tcPr>
+          <w:p>
+            <w:pPr>
+              <w:jc w:val="center"/>
+              <w:rPr>
+                <w:rFonts w:cs="Arial"/>
+                <w:sz w:val="20"/>
+                <w:szCs w:val="20"/>
+              </w:rPr>
+            </w:pPr>
+            <w:r>
+              <w:rPr>
+                <w:rFonts w:cs="Arial"/>
+                <w:sz w:val="20"/>
+                <w:szCs w:val="20"/>
+              </w:rPr>
+              <w:t>17</w:t>
+            </w:r>
+          </w:p>
+        </w:tc>
+        <w:tc>
+          <w:tcPr>
+            <w:tcW w:w="2094" w:type="dxa"/>
+            <w:vAlign w:val="center"/>
+          </w:tcPr>
+          <w:p>
+            <w:pPr>
+              <w:jc w:val="center"/>
+              <w:rPr>
+                <w:rFonts w:cs="Arial"/>
+                <w:sz w:val="20"/>
+                <w:szCs w:val="20"/>
+              </w:rPr>
+            </w:pPr>
+            <w:r>
+              <w:rPr>
+                <w:rFonts w:cs="Arial"/>
+                <w:sz w:val="20"/>
+                <w:szCs w:val="20"/>
+              </w:rPr>
+              <w:t>24</w:t>
+            </w:r>
+          </w:p>
+        </w:tc>
+        <w:tc>
+          <w:tcPr>
+            <w:tcW w:w="2091" w:type="dxa"/>
+            <w:vAlign w:val="center"/>
+          </w:tcPr>
+          <w:p>
+            <w:pPr>
+              <w:jc w:val="center"/>
+              <w:rPr>
+                <w:rFonts w:cs="Arial"/>
+                <w:sz w:val="20"/>
+                <w:szCs w:val="20"/>
+              </w:rPr>
+            </w:pPr>
+            <w:r>
+              <w:rPr>
+                <w:rFonts w:cs="Arial"/>
+                <w:sz w:val="20"/>
+                <w:szCs w:val="20"/>
+              </w:rPr>
+              <w:t>25</w:t>
+            </w:r>
+          </w:p>
+        </w:tc>
+      </w:tr>
+    </w:tbl>
+    <w:p>
+      <w:pPr>
+        <w:ind w:left="360"/>
+        <w:rPr>
+          <w:rFonts w:cs="Arial"/>
+          <w:sz w:val="20"/>
+          <w:szCs w:val="20"/>
+        </w:rPr>
+      </w:pPr>
     </w:p>
     <w:p>
       <w:pPr>
         <w:spacing w:after="160" w:line="259" w:lineRule="auto"/>
         <w:rPr>
-          <w:szCs w:val="24"/>
-        </w:rPr>
-      </w:pPr>
-      <w:r>
-        <w:rPr>
-          <w:szCs w:val="24"/>
+          <w:rFonts w:cs="Arial"/>
+          <w:sz w:val="20"/>
+          <w:szCs w:val="20"/>
+        </w:rPr>
+      </w:pPr>
+      <w:r>
+        <w:rPr>
+          <w:rFonts w:cs="Arial"/>
+          <w:sz w:val="20"/>
+          <w:szCs w:val="20"/>
         </w:rPr>
         <w:br w:type="page"/>
       </w:r>
@@ -932,33 +1965,48 @@
     <w:p>
       <w:pPr>
         <w:rPr>
+          <w:rFonts w:cs="Arial"/>
           <w:b/>
-          <w:sz w:val="28"/>
-          <w:szCs w:val="28"/>
-        </w:rPr>
-      </w:pPr>
-      <w:r>
-        <w:rPr>
+          <w:sz w:val="20"/>
+          <w:szCs w:val="20"/>
+        </w:rPr>
+      </w:pPr>
+      <w:proofErr w:type="gramStart"/>
+      <w:r>
+        <w:rPr>
+          <w:rFonts w:cs="Arial"/>
           <w:b/>
-          <w:sz w:val="28"/>
-          <w:szCs w:val="28"/>
+          <w:sz w:val="20"/>
+          <w:szCs w:val="20"/>
         </w:rPr>
         <w:lastRenderedPageBreak/>
-        <w:t xml:space="preserve">Implementar </w:t>
-      </w:r>
-      <w:r>
-        <w:rPr>
+        <w:t>Implementar</w:t>
+      </w:r>
+      <w:proofErr w:type="gramEnd"/>
+      <w:r>
+        <w:rPr>
+          <w:rFonts w:cs="Arial"/>
           <w:b/>
-          <w:sz w:val="28"/>
-          <w:szCs w:val="28"/>
+          <w:sz w:val="20"/>
+          <w:szCs w:val="20"/>
+        </w:rPr>
+        <w:t xml:space="preserve"> </w:t>
+      </w:r>
+      <w:r>
+        <w:rPr>
+          <w:rFonts w:cs="Arial"/>
+          <w:b/>
+          <w:sz w:val="20"/>
+          <w:szCs w:val="20"/>
         </w:rPr>
         <w:t xml:space="preserve">Algoritmos de </w:t>
       </w:r>
       <w:r>
         <w:rPr>
+          <w:rFonts w:cs="Arial"/>
           <w:b/>
-          <w:sz w:val="28"/>
-          <w:szCs w:val="28"/>
+          <w:sz w:val="20"/>
+          <w:szCs w:val="20"/>
         </w:rPr>
         <w:t>Ordenação</w:t>
       </w:r>
@@ -966,26 +2014,34 @@
     <w:p>
       <w:pPr>
         <w:rPr>
-          <w:szCs w:val="24"/>
-        </w:rPr>
-      </w:pPr>
-      <w:r>
-        <w:rPr>
-          <w:szCs w:val="24"/>
+          <w:rFonts w:cs="Arial"/>
+          <w:sz w:val="20"/>
+          <w:szCs w:val="20"/>
+        </w:rPr>
+      </w:pPr>
+      <w:r>
+        <w:rPr>
+          <w:rFonts w:cs="Arial"/>
+          <w:sz w:val="20"/>
+          <w:szCs w:val="20"/>
         </w:rPr>
         <w:t xml:space="preserve">Teste feito utilizando 100000 </w:t>
       </w:r>
       <w:proofErr w:type="spellStart"/>
       <w:r>
         <w:rPr>
-          <w:szCs w:val="24"/>
+          <w:rFonts w:cs="Arial"/>
+          <w:sz w:val="20"/>
+          <w:szCs w:val="20"/>
         </w:rPr>
         <w:t>numeros</w:t>
       </w:r>
       <w:proofErr w:type="spellEnd"/>
       <w:r>
         <w:rPr>
-          <w:szCs w:val="24"/>
+          <w:rFonts w:cs="Arial"/>
+          <w:sz w:val="20"/>
+          <w:szCs w:val="20"/>
         </w:rPr>
         <w:t>.</w:t>
       </w:r>
@@ -993,12 +2049,16 @@
     <w:p>
       <w:pPr>
         <w:rPr>
-          <w:szCs w:val="24"/>
-        </w:rPr>
-      </w:pPr>
-      <w:r>
-        <w:rPr>
-          <w:szCs w:val="24"/>
+          <w:rFonts w:cs="Arial"/>
+          <w:sz w:val="20"/>
+          <w:szCs w:val="20"/>
+        </w:rPr>
+      </w:pPr>
+      <w:r>
+        <w:rPr>
+          <w:rFonts w:cs="Arial"/>
+          <w:sz w:val="20"/>
+          <w:szCs w:val="20"/>
         </w:rPr>
         <w:t>Resultado médio dos tempos:</w:t>
       </w:r>
@@ -1011,65 +2071,87 @@
           <w:numId w:val="5"/>
         </w:numPr>
         <w:rPr>
-          <w:szCs w:val="24"/>
+          <w:rFonts w:cs="Arial"/>
+          <w:sz w:val="20"/>
+          <w:szCs w:val="20"/>
         </w:rPr>
       </w:pPr>
       <w:proofErr w:type="spellStart"/>
-      <w:r>
-        <w:rPr>
+      <w:proofErr w:type="gramStart"/>
+      <w:r>
+        <w:rPr>
+          <w:rFonts w:cs="Arial"/>
           <w:b/>
-          <w:szCs w:val="24"/>
+          <w:sz w:val="20"/>
+          <w:szCs w:val="20"/>
         </w:rPr>
         <w:t>SelectionSort</w:t>
       </w:r>
       <w:proofErr w:type="spellEnd"/>
-      <w:r>
-        <w:rPr>
-          <w:szCs w:val="24"/>
+      <w:proofErr w:type="gramEnd"/>
+      <w:r>
+        <w:rPr>
+          <w:rFonts w:cs="Arial"/>
+          <w:sz w:val="20"/>
+          <w:szCs w:val="20"/>
         </w:rPr>
         <w:t xml:space="preserve">: Teve tempo de </w:t>
       </w:r>
       <w:r>
         <w:rPr>
-          <w:szCs w:val="24"/>
+          <w:rFonts w:cs="Arial"/>
+          <w:sz w:val="20"/>
+          <w:szCs w:val="20"/>
         </w:rPr>
         <w:t>4333</w:t>
       </w:r>
       <w:r>
         <w:rPr>
-          <w:szCs w:val="24"/>
+          <w:rFonts w:cs="Arial"/>
+          <w:sz w:val="20"/>
+          <w:szCs w:val="20"/>
         </w:rPr>
         <w:t xml:space="preserve"> </w:t>
       </w:r>
       <w:proofErr w:type="spellStart"/>
       <w:r>
         <w:rPr>
-          <w:szCs w:val="24"/>
+          <w:rFonts w:cs="Arial"/>
+          <w:sz w:val="20"/>
+          <w:szCs w:val="20"/>
         </w:rPr>
         <w:t>ms</w:t>
       </w:r>
       <w:proofErr w:type="spellEnd"/>
       <w:r>
         <w:rPr>
-          <w:szCs w:val="24"/>
+          <w:rFonts w:cs="Arial"/>
+          <w:sz w:val="20"/>
+          <w:szCs w:val="20"/>
         </w:rPr>
         <w:t xml:space="preserve"> (</w:t>
       </w:r>
       <w:r>
         <w:rPr>
-          <w:szCs w:val="24"/>
+          <w:rFonts w:cs="Arial"/>
+          <w:sz w:val="20"/>
+          <w:szCs w:val="20"/>
         </w:rPr>
         <w:t>4</w:t>
       </w:r>
       <w:r>
         <w:rPr>
-          <w:szCs w:val="24"/>
+          <w:rFonts w:cs="Arial"/>
+          <w:sz w:val="20"/>
+          <w:szCs w:val="20"/>
         </w:rPr>
         <w:t>s)</w:t>
       </w:r>
       <w:r>
         <w:rPr>
-          <w:szCs w:val="24"/>
+          <w:rFonts w:cs="Arial"/>
+          <w:sz w:val="20"/>
+          <w:szCs w:val="20"/>
         </w:rPr>
         <w:t>; não testado para 1000000</w:t>
       </w:r>
@@ -1082,61 +2164,81 @@
           <w:numId w:val="5"/>
         </w:numPr>
         <w:rPr>
-          <w:szCs w:val="24"/>
+          <w:rFonts w:cs="Arial"/>
+          <w:sz w:val="20"/>
+          <w:szCs w:val="20"/>
         </w:rPr>
       </w:pPr>
       <w:proofErr w:type="spellStart"/>
-      <w:r>
-        <w:rPr>
+      <w:proofErr w:type="gramStart"/>
+      <w:r>
+        <w:rPr>
+          <w:rFonts w:cs="Arial"/>
           <w:b/>
-          <w:szCs w:val="24"/>
+          <w:sz w:val="20"/>
+          <w:szCs w:val="20"/>
         </w:rPr>
         <w:t>QuickSort</w:t>
       </w:r>
       <w:proofErr w:type="spellEnd"/>
-      <w:r>
-        <w:rPr>
-          <w:szCs w:val="24"/>
+      <w:proofErr w:type="gramEnd"/>
+      <w:r>
+        <w:rPr>
+          <w:rFonts w:cs="Arial"/>
+          <w:sz w:val="20"/>
+          <w:szCs w:val="20"/>
         </w:rPr>
         <w:t xml:space="preserve">: Tempo de </w:t>
       </w:r>
       <w:r>
         <w:rPr>
-          <w:szCs w:val="24"/>
+          <w:rFonts w:cs="Arial"/>
+          <w:sz w:val="20"/>
+          <w:szCs w:val="20"/>
         </w:rPr>
         <w:t>111</w:t>
       </w:r>
       <w:r>
         <w:rPr>
-          <w:szCs w:val="24"/>
+          <w:rFonts w:cs="Arial"/>
+          <w:sz w:val="20"/>
+          <w:szCs w:val="20"/>
         </w:rPr>
         <w:t xml:space="preserve"> </w:t>
       </w:r>
       <w:proofErr w:type="spellStart"/>
       <w:r>
         <w:rPr>
-          <w:szCs w:val="24"/>
+          <w:rFonts w:cs="Arial"/>
+          <w:sz w:val="20"/>
+          <w:szCs w:val="20"/>
         </w:rPr>
         <w:t>ms</w:t>
       </w:r>
       <w:proofErr w:type="spellEnd"/>
       <w:r>
         <w:rPr>
-          <w:szCs w:val="24"/>
+          <w:rFonts w:cs="Arial"/>
+          <w:sz w:val="20"/>
+          <w:szCs w:val="20"/>
         </w:rPr>
         <w:t xml:space="preserve">; 9262 </w:t>
       </w:r>
       <w:proofErr w:type="spellStart"/>
       <w:r>
         <w:rPr>
-          <w:szCs w:val="24"/>
+          <w:rFonts w:cs="Arial"/>
+          <w:sz w:val="20"/>
+          <w:szCs w:val="20"/>
         </w:rPr>
         <w:t>ms</w:t>
       </w:r>
       <w:proofErr w:type="spellEnd"/>
       <w:r>
         <w:rPr>
-          <w:szCs w:val="24"/>
+          <w:rFonts w:cs="Arial"/>
+          <w:sz w:val="20"/>
+          <w:szCs w:val="20"/>
         </w:rPr>
         <w:t xml:space="preserve"> para 1000000</w:t>
       </w:r>
@@ -1149,61 +2251,81 @@
           <w:numId w:val="5"/>
         </w:numPr>
         <w:rPr>
-          <w:szCs w:val="24"/>
+          <w:rFonts w:cs="Arial"/>
+          <w:sz w:val="20"/>
+          <w:szCs w:val="20"/>
         </w:rPr>
       </w:pPr>
       <w:proofErr w:type="spellStart"/>
-      <w:r>
-        <w:rPr>
+      <w:proofErr w:type="gramStart"/>
+      <w:r>
+        <w:rPr>
+          <w:rFonts w:cs="Arial"/>
           <w:b/>
-          <w:szCs w:val="24"/>
+          <w:sz w:val="20"/>
+          <w:szCs w:val="20"/>
         </w:rPr>
         <w:t>MergeSort</w:t>
       </w:r>
       <w:proofErr w:type="spellEnd"/>
-      <w:r>
-        <w:rPr>
-          <w:szCs w:val="24"/>
+      <w:proofErr w:type="gramEnd"/>
+      <w:r>
+        <w:rPr>
+          <w:rFonts w:cs="Arial"/>
+          <w:sz w:val="20"/>
+          <w:szCs w:val="20"/>
         </w:rPr>
         <w:t xml:space="preserve">: Tempo de </w:t>
       </w:r>
       <w:r>
         <w:rPr>
-          <w:szCs w:val="24"/>
+          <w:rFonts w:cs="Arial"/>
+          <w:sz w:val="20"/>
+          <w:szCs w:val="20"/>
         </w:rPr>
         <w:t>38</w:t>
       </w:r>
       <w:r>
         <w:rPr>
-          <w:szCs w:val="24"/>
+          <w:rFonts w:cs="Arial"/>
+          <w:sz w:val="20"/>
+          <w:szCs w:val="20"/>
         </w:rPr>
         <w:t xml:space="preserve"> </w:t>
       </w:r>
       <w:proofErr w:type="spellStart"/>
       <w:r>
         <w:rPr>
-          <w:szCs w:val="24"/>
+          <w:rFonts w:cs="Arial"/>
+          <w:sz w:val="20"/>
+          <w:szCs w:val="20"/>
         </w:rPr>
         <w:t>ms</w:t>
       </w:r>
       <w:proofErr w:type="spellEnd"/>
       <w:r>
         <w:rPr>
-          <w:szCs w:val="24"/>
+          <w:rFonts w:cs="Arial"/>
+          <w:sz w:val="20"/>
+          <w:szCs w:val="20"/>
         </w:rPr>
         <w:t xml:space="preserve">; 301 </w:t>
       </w:r>
       <w:proofErr w:type="spellStart"/>
       <w:r>
         <w:rPr>
-          <w:szCs w:val="24"/>
+          <w:rFonts w:cs="Arial"/>
+          <w:sz w:val="20"/>
+          <w:szCs w:val="20"/>
         </w:rPr>
         <w:t>ms</w:t>
       </w:r>
       <w:proofErr w:type="spellEnd"/>
       <w:r>
         <w:rPr>
-          <w:szCs w:val="24"/>
+          <w:rFonts w:cs="Arial"/>
+          <w:sz w:val="20"/>
+          <w:szCs w:val="20"/>
         </w:rPr>
         <w:t xml:space="preserve"> para 1000000</w:t>
       </w:r>
@@ -1216,61 +2338,81 @@
           <w:numId w:val="5"/>
         </w:numPr>
         <w:rPr>
-          <w:szCs w:val="24"/>
+          <w:rFonts w:cs="Arial"/>
+          <w:sz w:val="20"/>
+          <w:szCs w:val="20"/>
         </w:rPr>
       </w:pPr>
       <w:proofErr w:type="spellStart"/>
-      <w:r>
-        <w:rPr>
+      <w:proofErr w:type="gramStart"/>
+      <w:r>
+        <w:rPr>
+          <w:rFonts w:cs="Arial"/>
           <w:b/>
-          <w:szCs w:val="24"/>
+          <w:sz w:val="20"/>
+          <w:szCs w:val="20"/>
         </w:rPr>
         <w:t>HeapSort</w:t>
       </w:r>
       <w:proofErr w:type="spellEnd"/>
-      <w:r>
-        <w:rPr>
-          <w:szCs w:val="24"/>
+      <w:proofErr w:type="gramEnd"/>
+      <w:r>
+        <w:rPr>
+          <w:rFonts w:cs="Arial"/>
+          <w:sz w:val="20"/>
+          <w:szCs w:val="20"/>
         </w:rPr>
         <w:t xml:space="preserve">: Tempo de </w:t>
       </w:r>
       <w:r>
         <w:rPr>
-          <w:szCs w:val="24"/>
+          <w:rFonts w:cs="Arial"/>
+          <w:sz w:val="20"/>
+          <w:szCs w:val="20"/>
         </w:rPr>
         <w:t>35</w:t>
       </w:r>
       <w:r>
         <w:rPr>
-          <w:szCs w:val="24"/>
+          <w:rFonts w:cs="Arial"/>
+          <w:sz w:val="20"/>
+          <w:szCs w:val="20"/>
         </w:rPr>
         <w:t xml:space="preserve"> </w:t>
       </w:r>
       <w:proofErr w:type="spellStart"/>
       <w:r>
         <w:rPr>
-          <w:szCs w:val="24"/>
+          <w:rFonts w:cs="Arial"/>
+          <w:sz w:val="20"/>
+          <w:szCs w:val="20"/>
         </w:rPr>
         <w:t>ms</w:t>
       </w:r>
       <w:proofErr w:type="spellEnd"/>
       <w:r>
         <w:rPr>
-          <w:szCs w:val="24"/>
+          <w:rFonts w:cs="Arial"/>
+          <w:sz w:val="20"/>
+          <w:szCs w:val="20"/>
         </w:rPr>
         <w:t xml:space="preserve">; 262 </w:t>
       </w:r>
       <w:proofErr w:type="spellStart"/>
       <w:r>
         <w:rPr>
-          <w:szCs w:val="24"/>
+          <w:rFonts w:cs="Arial"/>
+          <w:sz w:val="20"/>
+          <w:szCs w:val="20"/>
         </w:rPr>
         <w:t>ms</w:t>
       </w:r>
       <w:proofErr w:type="spellEnd"/>
       <w:r>
         <w:rPr>
-          <w:szCs w:val="24"/>
+          <w:rFonts w:cs="Arial"/>
+          <w:sz w:val="20"/>
+          <w:szCs w:val="20"/>
         </w:rPr>
         <w:t xml:space="preserve"> para 1000000</w:t>
       </w:r>
@@ -1283,61 +2425,81 @@
           <w:numId w:val="5"/>
         </w:numPr>
         <w:rPr>
-          <w:szCs w:val="24"/>
+          <w:rFonts w:cs="Arial"/>
+          <w:sz w:val="20"/>
+          <w:szCs w:val="20"/>
         </w:rPr>
       </w:pPr>
       <w:proofErr w:type="spellStart"/>
-      <w:r>
-        <w:rPr>
+      <w:proofErr w:type="gramStart"/>
+      <w:r>
+        <w:rPr>
+          <w:rFonts w:cs="Arial"/>
           <w:b/>
-          <w:szCs w:val="24"/>
+          <w:sz w:val="20"/>
+          <w:szCs w:val="20"/>
         </w:rPr>
         <w:t>RadixSort</w:t>
       </w:r>
       <w:proofErr w:type="spellEnd"/>
-      <w:r>
-        <w:rPr>
-          <w:szCs w:val="24"/>
+      <w:proofErr w:type="gramEnd"/>
+      <w:r>
+        <w:rPr>
+          <w:rFonts w:cs="Arial"/>
+          <w:sz w:val="20"/>
+          <w:szCs w:val="20"/>
         </w:rPr>
         <w:t xml:space="preserve">: Tempo de </w:t>
       </w:r>
       <w:r>
         <w:rPr>
-          <w:szCs w:val="24"/>
+          <w:rFonts w:cs="Arial"/>
+          <w:sz w:val="20"/>
+          <w:szCs w:val="20"/>
         </w:rPr>
         <w:t>25</w:t>
       </w:r>
       <w:r>
         <w:rPr>
-          <w:szCs w:val="24"/>
+          <w:rFonts w:cs="Arial"/>
+          <w:sz w:val="20"/>
+          <w:szCs w:val="20"/>
         </w:rPr>
         <w:t xml:space="preserve"> </w:t>
       </w:r>
       <w:proofErr w:type="spellStart"/>
       <w:r>
         <w:rPr>
-          <w:szCs w:val="24"/>
+          <w:rFonts w:cs="Arial"/>
+          <w:sz w:val="20"/>
+          <w:szCs w:val="20"/>
         </w:rPr>
         <w:t>ms</w:t>
       </w:r>
       <w:proofErr w:type="spellEnd"/>
       <w:r>
         <w:rPr>
-          <w:szCs w:val="24"/>
+          <w:rFonts w:cs="Arial"/>
+          <w:sz w:val="20"/>
+          <w:szCs w:val="20"/>
         </w:rPr>
         <w:t xml:space="preserve">, 163 </w:t>
       </w:r>
       <w:proofErr w:type="spellStart"/>
       <w:r>
         <w:rPr>
-          <w:szCs w:val="24"/>
+          <w:rFonts w:cs="Arial"/>
+          <w:sz w:val="20"/>
+          <w:szCs w:val="20"/>
         </w:rPr>
         <w:t>ms</w:t>
       </w:r>
       <w:proofErr w:type="spellEnd"/>
       <w:r>
         <w:rPr>
-          <w:szCs w:val="24"/>
+          <w:rFonts w:cs="Arial"/>
+          <w:sz w:val="20"/>
+          <w:szCs w:val="20"/>
         </w:rPr>
         <w:t xml:space="preserve"> para 1000000</w:t>
       </w:r>
@@ -1345,26 +2507,36 @@
     <w:p>
       <w:pPr>
         <w:rPr>
-          <w:szCs w:val="24"/>
-        </w:rPr>
-      </w:pPr>
-      <w:r>
-        <w:rPr>
-          <w:szCs w:val="24"/>
+          <w:rFonts w:cs="Arial"/>
+          <w:sz w:val="20"/>
+          <w:szCs w:val="20"/>
+        </w:rPr>
+      </w:pPr>
+      <w:r>
+        <w:rPr>
+          <w:rFonts w:cs="Arial"/>
+          <w:sz w:val="20"/>
+          <w:szCs w:val="20"/>
         </w:rPr>
         <w:t xml:space="preserve">Pude observar que o </w:t>
       </w:r>
       <w:proofErr w:type="spellStart"/>
-      <w:r>
-        <w:rPr>
-          <w:szCs w:val="24"/>
+      <w:proofErr w:type="gramStart"/>
+      <w:r>
+        <w:rPr>
+          <w:rFonts w:cs="Arial"/>
+          <w:sz w:val="20"/>
+          <w:szCs w:val="20"/>
         </w:rPr>
         <w:t>RadixSort</w:t>
       </w:r>
       <w:proofErr w:type="spellEnd"/>
-      <w:r>
-        <w:rPr>
-          <w:szCs w:val="24"/>
+      <w:proofErr w:type="gramEnd"/>
+      <w:r>
+        <w:rPr>
+          <w:rFonts w:cs="Arial"/>
+          <w:sz w:val="20"/>
+          <w:szCs w:val="20"/>
         </w:rPr>
         <w:t xml:space="preserve"> teve tempo menor em praticamente todos os testes (10, 100, 1000, 10000 e 100000 números)</w:t>
       </w:r>
@@ -1372,12 +2544,16 @@
     <w:p>
       <w:pPr>
         <w:rPr>
-          <w:szCs w:val="24"/>
-        </w:rPr>
-      </w:pPr>
-      <w:r>
-        <w:rPr>
-          <w:szCs w:val="24"/>
+          <w:rFonts w:cs="Arial"/>
+          <w:sz w:val="20"/>
+          <w:szCs w:val="20"/>
+        </w:rPr>
+      </w:pPr>
+      <w:r>
+        <w:rPr>
+          <w:rFonts w:cs="Arial"/>
+          <w:sz w:val="20"/>
+          <w:szCs w:val="20"/>
         </w:rPr>
         <w:t>Em relação ao tempo de complexidade esperado obtém-se a seguinte tabela:</w:t>
       </w:r>
@@ -1386,7 +2562,7 @@
       <w:tblPr>
         <w:tblStyle w:val="Tabelacomgrade"/>
         <w:tblW w:w="0" w:type="auto"/>
-        <w:tblLook w:val="04A0" w:firstRow="1" w:lastRow="0" w:firstColumn="1" w:lastColumn="0" w:noHBand="0" w:noVBand="1"/>
+        <w:tblLook w:val="04A0"/>
       </w:tblPr>
       <w:tblGrid>
         <w:gridCol w:w="2123"/>
@@ -1404,12 +2580,16 @@
             <w:pPr>
               <w:jc w:val="center"/>
               <w:rPr>
-                <w:szCs w:val="24"/>
+                <w:rFonts w:cs="Arial"/>
+                <w:sz w:val="20"/>
+                <w:szCs w:val="20"/>
               </w:rPr>
             </w:pPr>
             <w:r>
               <w:rPr>
-                <w:szCs w:val="24"/>
+                <w:rFonts w:cs="Arial"/>
+                <w:sz w:val="20"/>
+                <w:szCs w:val="20"/>
               </w:rPr>
               <w:t>Algoritmo</w:t>
             </w:r>
@@ -1425,12 +2605,16 @@
             <w:pPr>
               <w:jc w:val="center"/>
               <w:rPr>
-                <w:szCs w:val="24"/>
+                <w:rFonts w:cs="Arial"/>
+                <w:sz w:val="20"/>
+                <w:szCs w:val="20"/>
               </w:rPr>
             </w:pPr>
             <w:r>
               <w:rPr>
-                <w:szCs w:val="24"/>
+                <w:rFonts w:cs="Arial"/>
+                <w:sz w:val="20"/>
+                <w:szCs w:val="20"/>
               </w:rPr>
               <w:t>Complexidade</w:t>
             </w:r>
@@ -1447,7 +2631,9 @@
             <w:pPr>
               <w:jc w:val="center"/>
               <w:rPr>
-                <w:szCs w:val="24"/>
+                <w:rFonts w:cs="Arial"/>
+                <w:sz w:val="20"/>
+                <w:szCs w:val="20"/>
               </w:rPr>
             </w:pPr>
           </w:p>
@@ -1461,12 +2647,16 @@
             <w:pPr>
               <w:jc w:val="center"/>
               <w:rPr>
-                <w:szCs w:val="24"/>
+                <w:rFonts w:cs="Arial"/>
+                <w:sz w:val="20"/>
+                <w:szCs w:val="20"/>
               </w:rPr>
             </w:pPr>
             <w:r>
               <w:rPr>
-                <w:szCs w:val="24"/>
+                <w:rFonts w:cs="Arial"/>
+                <w:sz w:val="20"/>
+                <w:szCs w:val="20"/>
               </w:rPr>
               <w:t>Melhor caso</w:t>
             </w:r>
@@ -1481,12 +2671,16 @@
             <w:pPr>
               <w:jc w:val="center"/>
               <w:rPr>
-                <w:szCs w:val="24"/>
+                <w:rFonts w:cs="Arial"/>
+                <w:sz w:val="20"/>
+                <w:szCs w:val="20"/>
               </w:rPr>
             </w:pPr>
             <w:r>
               <w:rPr>
-                <w:szCs w:val="24"/>
+                <w:rFonts w:cs="Arial"/>
+                <w:sz w:val="20"/>
+                <w:szCs w:val="20"/>
               </w:rPr>
               <w:t>Caso médio</w:t>
             </w:r>
@@ -1501,12 +2695,16 @@
             <w:pPr>
               <w:jc w:val="center"/>
               <w:rPr>
-                <w:szCs w:val="24"/>
+                <w:rFonts w:cs="Arial"/>
+                <w:sz w:val="20"/>
+                <w:szCs w:val="20"/>
               </w:rPr>
             </w:pPr>
             <w:r>
               <w:rPr>
-                <w:szCs w:val="24"/>
+                <w:rFonts w:cs="Arial"/>
+                <w:sz w:val="20"/>
+                <w:szCs w:val="20"/>
               </w:rPr>
               <w:t>Melhor Caso</w:t>
             </w:r>
@@ -1522,18 +2720,24 @@
           <w:p>
             <w:pPr>
               <w:jc w:val="center"/>
+              <w:rPr>
+                <w:rFonts w:cs="Arial"/>
+                <w:sz w:val="20"/>
+                <w:szCs w:val="20"/>
+              </w:rPr>
             </w:pPr>
             <w:proofErr w:type="spellStart"/>
-            <w:r>
-              <w:rPr>
-                <w:szCs w:val="24"/>
-              </w:rPr>
-              <w:t>Sele</w:t>
-            </w:r>
-            <w:r>
-              <w:t>ctionSort</w:t>
+            <w:proofErr w:type="gramStart"/>
+            <w:r>
+              <w:rPr>
+                <w:rFonts w:cs="Arial"/>
+                <w:sz w:val="20"/>
+                <w:szCs w:val="20"/>
+              </w:rPr>
+              <w:t>SelectionSort</w:t>
             </w:r>
             <w:proofErr w:type="spellEnd"/>
+            <w:proofErr w:type="gramEnd"/>
           </w:p>
         </w:tc>
         <w:tc>
@@ -1545,20 +2749,36 @@
             <w:pPr>
               <w:jc w:val="center"/>
               <w:rPr>
-                <w:szCs w:val="24"/>
+                <w:rFonts w:cs="Arial"/>
+                <w:sz w:val="20"/>
+                <w:szCs w:val="20"/>
               </w:rPr>
             </w:pPr>
             <w:r>
               <w:rPr>
-                <w:szCs w:val="24"/>
-              </w:rPr>
-              <w:t>Ω(n^2</w:t>
-            </w:r>
-            <w:r>
-              <w:rPr>
-                <w:szCs w:val="24"/>
-              </w:rPr>
-              <w:t>)</w:t>
+                <w:rFonts w:cs="Arial"/>
+                <w:sz w:val="20"/>
+                <w:szCs w:val="20"/>
+              </w:rPr>
+              <w:t>Ω(</w:t>
+            </w:r>
+            <w:proofErr w:type="gramStart"/>
+            <w:r>
+              <w:rPr>
+                <w:rFonts w:cs="Arial"/>
+                <w:sz w:val="20"/>
+                <w:szCs w:val="20"/>
+              </w:rPr>
+              <w:t>n^</w:t>
+            </w:r>
+            <w:proofErr w:type="gramEnd"/>
+            <w:r>
+              <w:rPr>
+                <w:rFonts w:cs="Arial"/>
+                <w:sz w:val="20"/>
+                <w:szCs w:val="20"/>
+              </w:rPr>
+              <w:t>2)</w:t>
             </w:r>
           </w:p>
         </w:tc>
@@ -1571,14 +2791,36 @@
             <w:pPr>
               <w:jc w:val="center"/>
               <w:rPr>
-                <w:szCs w:val="24"/>
+                <w:rFonts w:cs="Arial"/>
+                <w:sz w:val="20"/>
+                <w:szCs w:val="20"/>
               </w:rPr>
             </w:pPr>
             <w:r>
               <w:rPr>
-                <w:szCs w:val="24"/>
-              </w:rPr>
-              <w:t>θ(n^2)</w:t>
+                <w:rFonts w:cs="Arial"/>
+                <w:sz w:val="20"/>
+                <w:szCs w:val="20"/>
+              </w:rPr>
+              <w:t>θ(</w:t>
+            </w:r>
+            <w:proofErr w:type="gramStart"/>
+            <w:r>
+              <w:rPr>
+                <w:rFonts w:cs="Arial"/>
+                <w:sz w:val="20"/>
+                <w:szCs w:val="20"/>
+              </w:rPr>
+              <w:t>n^</w:t>
+            </w:r>
+            <w:proofErr w:type="gramEnd"/>
+            <w:r>
+              <w:rPr>
+                <w:rFonts w:cs="Arial"/>
+                <w:sz w:val="20"/>
+                <w:szCs w:val="20"/>
+              </w:rPr>
+              <w:t>2)</w:t>
             </w:r>
           </w:p>
         </w:tc>
@@ -1591,14 +2833,28 @@
             <w:pPr>
               <w:jc w:val="center"/>
               <w:rPr>
-                <w:szCs w:val="24"/>
+                <w:rFonts w:cs="Arial"/>
+                <w:sz w:val="20"/>
+                <w:szCs w:val="20"/>
               </w:rPr>
             </w:pPr>
-            <w:r>
-              <w:rPr>
-                <w:szCs w:val="24"/>
-              </w:rPr>
-              <w:t>O(n^2)</w:t>
+            <w:proofErr w:type="gramStart"/>
+            <w:r>
+              <w:rPr>
+                <w:rFonts w:cs="Arial"/>
+                <w:sz w:val="20"/>
+                <w:szCs w:val="20"/>
+              </w:rPr>
+              <w:t>O(</w:t>
+            </w:r>
+            <w:proofErr w:type="gramEnd"/>
+            <w:r>
+              <w:rPr>
+                <w:rFonts w:cs="Arial"/>
+                <w:sz w:val="20"/>
+                <w:szCs w:val="20"/>
+              </w:rPr>
+              <w:t>n^2)</w:t>
             </w:r>
           </w:p>
         </w:tc>
@@ -1613,17 +2869,23 @@
             <w:pPr>
               <w:jc w:val="center"/>
               <w:rPr>
-                <w:szCs w:val="24"/>
+                <w:rFonts w:cs="Arial"/>
+                <w:sz w:val="20"/>
+                <w:szCs w:val="20"/>
               </w:rPr>
             </w:pPr>
             <w:proofErr w:type="spellStart"/>
-            <w:r>
-              <w:rPr>
-                <w:szCs w:val="24"/>
+            <w:proofErr w:type="gramStart"/>
+            <w:r>
+              <w:rPr>
+                <w:rFonts w:cs="Arial"/>
+                <w:sz w:val="20"/>
+                <w:szCs w:val="20"/>
               </w:rPr>
               <w:t>QuickSort</w:t>
             </w:r>
             <w:proofErr w:type="spellEnd"/>
+            <w:proofErr w:type="gramEnd"/>
           </w:p>
         </w:tc>
         <w:tc>
@@ -1635,12 +2897,16 @@
             <w:pPr>
               <w:jc w:val="center"/>
               <w:rPr>
-                <w:szCs w:val="24"/>
+                <w:rFonts w:cs="Arial"/>
+                <w:sz w:val="20"/>
+                <w:szCs w:val="20"/>
               </w:rPr>
             </w:pPr>
             <w:r>
               <w:rPr>
-                <w:szCs w:val="24"/>
+                <w:rFonts w:cs="Arial"/>
+                <w:sz w:val="20"/>
+                <w:szCs w:val="20"/>
               </w:rPr>
               <w:t>Ω(n log(n))</w:t>
             </w:r>
@@ -1655,12 +2921,16 @@
             <w:pPr>
               <w:jc w:val="center"/>
               <w:rPr>
-                <w:szCs w:val="24"/>
+                <w:rFonts w:cs="Arial"/>
+                <w:sz w:val="20"/>
+                <w:szCs w:val="20"/>
               </w:rPr>
             </w:pPr>
             <w:r>
               <w:rPr>
-                <w:szCs w:val="24"/>
+                <w:rFonts w:cs="Arial"/>
+                <w:sz w:val="20"/>
+                <w:szCs w:val="20"/>
               </w:rPr>
               <w:t>θ(n log(n))</w:t>
             </w:r>
@@ -1675,14 +2945,28 @@
             <w:pPr>
               <w:jc w:val="center"/>
               <w:rPr>
-                <w:szCs w:val="24"/>
+                <w:rFonts w:cs="Arial"/>
+                <w:sz w:val="20"/>
+                <w:szCs w:val="20"/>
               </w:rPr>
             </w:pPr>
-            <w:r>
-              <w:rPr>
-                <w:szCs w:val="24"/>
-              </w:rPr>
-              <w:t>O(n^2)</w:t>
+            <w:proofErr w:type="gramStart"/>
+            <w:r>
+              <w:rPr>
+                <w:rFonts w:cs="Arial"/>
+                <w:sz w:val="20"/>
+                <w:szCs w:val="20"/>
+              </w:rPr>
+              <w:t>O(</w:t>
+            </w:r>
+            <w:proofErr w:type="gramEnd"/>
+            <w:r>
+              <w:rPr>
+                <w:rFonts w:cs="Arial"/>
+                <w:sz w:val="20"/>
+                <w:szCs w:val="20"/>
+              </w:rPr>
+              <w:t>n^2)</w:t>
             </w:r>
           </w:p>
         </w:tc>
@@ -1697,17 +2981,23 @@
             <w:pPr>
               <w:jc w:val="center"/>
               <w:rPr>
-                <w:szCs w:val="24"/>
+                <w:rFonts w:cs="Arial"/>
+                <w:sz w:val="20"/>
+                <w:szCs w:val="20"/>
               </w:rPr>
             </w:pPr>
             <w:proofErr w:type="spellStart"/>
-            <w:r>
-              <w:rPr>
-                <w:szCs w:val="24"/>
+            <w:proofErr w:type="gramStart"/>
+            <w:r>
+              <w:rPr>
+                <w:rFonts w:cs="Arial"/>
+                <w:sz w:val="20"/>
+                <w:szCs w:val="20"/>
               </w:rPr>
               <w:t>MergeSort</w:t>
             </w:r>
             <w:proofErr w:type="spellEnd"/>
+            <w:proofErr w:type="gramEnd"/>
           </w:p>
         </w:tc>
         <w:tc>
@@ -1719,12 +3009,16 @@
             <w:pPr>
               <w:jc w:val="center"/>
               <w:rPr>
-                <w:szCs w:val="24"/>
+                <w:rFonts w:cs="Arial"/>
+                <w:sz w:val="20"/>
+                <w:szCs w:val="20"/>
               </w:rPr>
             </w:pPr>
             <w:r>
               <w:rPr>
-                <w:szCs w:val="24"/>
+                <w:rFonts w:cs="Arial"/>
+                <w:sz w:val="20"/>
+                <w:szCs w:val="20"/>
               </w:rPr>
               <w:t>Ω(n log(n))</w:t>
             </w:r>
@@ -1739,12 +3033,16 @@
             <w:pPr>
               <w:jc w:val="center"/>
               <w:rPr>
-                <w:szCs w:val="24"/>
+                <w:rFonts w:cs="Arial"/>
+                <w:sz w:val="20"/>
+                <w:szCs w:val="20"/>
               </w:rPr>
             </w:pPr>
             <w:r>
               <w:rPr>
-                <w:szCs w:val="24"/>
+                <w:rFonts w:cs="Arial"/>
+                <w:sz w:val="20"/>
+                <w:szCs w:val="20"/>
               </w:rPr>
               <w:t>θ(n log(n))</w:t>
             </w:r>
@@ -1759,14 +3057,28 @@
             <w:pPr>
               <w:jc w:val="center"/>
               <w:rPr>
-                <w:szCs w:val="24"/>
+                <w:rFonts w:cs="Arial"/>
+                <w:sz w:val="20"/>
+                <w:szCs w:val="20"/>
               </w:rPr>
             </w:pPr>
-            <w:r>
-              <w:rPr>
-                <w:szCs w:val="24"/>
-              </w:rPr>
-              <w:t>O(n log(n))</w:t>
+            <w:proofErr w:type="gramStart"/>
+            <w:r>
+              <w:rPr>
+                <w:rFonts w:cs="Arial"/>
+                <w:sz w:val="20"/>
+                <w:szCs w:val="20"/>
+              </w:rPr>
+              <w:t>O(</w:t>
+            </w:r>
+            <w:proofErr w:type="gramEnd"/>
+            <w:r>
+              <w:rPr>
+                <w:rFonts w:cs="Arial"/>
+                <w:sz w:val="20"/>
+                <w:szCs w:val="20"/>
+              </w:rPr>
+              <w:t>n log(n))</w:t>
             </w:r>
           </w:p>
         </w:tc>
@@ -1781,17 +3093,23 @@
             <w:pPr>
               <w:jc w:val="center"/>
               <w:rPr>
-                <w:szCs w:val="24"/>
+                <w:rFonts w:cs="Arial"/>
+                <w:sz w:val="20"/>
+                <w:szCs w:val="20"/>
               </w:rPr>
             </w:pPr>
             <w:proofErr w:type="spellStart"/>
-            <w:r>
-              <w:rPr>
-                <w:szCs w:val="24"/>
+            <w:proofErr w:type="gramStart"/>
+            <w:r>
+              <w:rPr>
+                <w:rFonts w:cs="Arial"/>
+                <w:sz w:val="20"/>
+                <w:szCs w:val="20"/>
               </w:rPr>
               <w:t>HeapSort</w:t>
             </w:r>
             <w:proofErr w:type="spellEnd"/>
+            <w:proofErr w:type="gramEnd"/>
           </w:p>
         </w:tc>
         <w:tc>
@@ -1803,12 +3121,16 @@
             <w:pPr>
               <w:jc w:val="center"/>
               <w:rPr>
-                <w:szCs w:val="24"/>
+                <w:rFonts w:cs="Arial"/>
+                <w:sz w:val="20"/>
+                <w:szCs w:val="20"/>
               </w:rPr>
             </w:pPr>
             <w:r>
               <w:rPr>
-                <w:szCs w:val="24"/>
+                <w:rFonts w:cs="Arial"/>
+                <w:sz w:val="20"/>
+                <w:szCs w:val="20"/>
               </w:rPr>
               <w:t>Ω(n log(n))</w:t>
             </w:r>
@@ -1823,12 +3145,16 @@
             <w:pPr>
               <w:jc w:val="center"/>
               <w:rPr>
-                <w:szCs w:val="24"/>
+                <w:rFonts w:cs="Arial"/>
+                <w:sz w:val="20"/>
+                <w:szCs w:val="20"/>
               </w:rPr>
             </w:pPr>
             <w:r>
               <w:rPr>
-                <w:szCs w:val="24"/>
+                <w:rFonts w:cs="Arial"/>
+                <w:sz w:val="20"/>
+                <w:szCs w:val="20"/>
               </w:rPr>
               <w:t>θ(n log(n))</w:t>
             </w:r>
@@ -1843,14 +3169,28 @@
             <w:pPr>
               <w:jc w:val="center"/>
               <w:rPr>
-                <w:szCs w:val="24"/>
+                <w:rFonts w:cs="Arial"/>
+                <w:sz w:val="20"/>
+                <w:szCs w:val="20"/>
               </w:rPr>
             </w:pPr>
-            <w:r>
-              <w:rPr>
-                <w:szCs w:val="24"/>
-              </w:rPr>
-              <w:t>O(n log(n))</w:t>
+            <w:proofErr w:type="gramStart"/>
+            <w:r>
+              <w:rPr>
+                <w:rFonts w:cs="Arial"/>
+                <w:sz w:val="20"/>
+                <w:szCs w:val="20"/>
+              </w:rPr>
+              <w:t>O(</w:t>
+            </w:r>
+            <w:proofErr w:type="gramEnd"/>
+            <w:r>
+              <w:rPr>
+                <w:rFonts w:cs="Arial"/>
+                <w:sz w:val="20"/>
+                <w:szCs w:val="20"/>
+              </w:rPr>
+              <w:t>n log(n))</w:t>
             </w:r>
           </w:p>
         </w:tc>
@@ -1865,17 +3205,23 @@
             <w:pPr>
               <w:jc w:val="center"/>
               <w:rPr>
-                <w:szCs w:val="24"/>
+                <w:rFonts w:cs="Arial"/>
+                <w:sz w:val="20"/>
+                <w:szCs w:val="20"/>
               </w:rPr>
             </w:pPr>
             <w:proofErr w:type="spellStart"/>
-            <w:r>
-              <w:rPr>
-                <w:szCs w:val="24"/>
+            <w:proofErr w:type="gramStart"/>
+            <w:r>
+              <w:rPr>
+                <w:rFonts w:cs="Arial"/>
+                <w:sz w:val="20"/>
+                <w:szCs w:val="20"/>
               </w:rPr>
               <w:t>RadixSort</w:t>
             </w:r>
             <w:proofErr w:type="spellEnd"/>
+            <w:proofErr w:type="gramEnd"/>
           </w:p>
         </w:tc>
         <w:tc>
@@ -1887,26 +3233,34 @@
             <w:pPr>
               <w:jc w:val="center"/>
               <w:rPr>
-                <w:szCs w:val="24"/>
+                <w:rFonts w:cs="Arial"/>
+                <w:sz w:val="20"/>
+                <w:szCs w:val="20"/>
               </w:rPr>
             </w:pPr>
             <w:r>
               <w:rPr>
-                <w:szCs w:val="24"/>
+                <w:rFonts w:cs="Arial"/>
+                <w:sz w:val="20"/>
+                <w:szCs w:val="20"/>
               </w:rPr>
               <w:t>Ω(</w:t>
             </w:r>
             <w:proofErr w:type="spellStart"/>
             <w:r>
               <w:rPr>
-                <w:szCs w:val="24"/>
+                <w:rFonts w:cs="Arial"/>
+                <w:sz w:val="20"/>
+                <w:szCs w:val="20"/>
               </w:rPr>
               <w:t>nk</w:t>
             </w:r>
             <w:proofErr w:type="spellEnd"/>
             <w:r>
               <w:rPr>
-                <w:szCs w:val="24"/>
+                <w:rFonts w:cs="Arial"/>
+                <w:sz w:val="20"/>
+                <w:szCs w:val="20"/>
               </w:rPr>
               <w:t>)</w:t>
             </w:r>
@@ -1921,26 +3275,34 @@
             <w:pPr>
               <w:jc w:val="center"/>
               <w:rPr>
-                <w:szCs w:val="24"/>
+                <w:rFonts w:cs="Arial"/>
+                <w:sz w:val="20"/>
+                <w:szCs w:val="20"/>
               </w:rPr>
             </w:pPr>
             <w:r>
               <w:rPr>
-                <w:szCs w:val="24"/>
+                <w:rFonts w:cs="Arial"/>
+                <w:sz w:val="20"/>
+                <w:szCs w:val="20"/>
               </w:rPr>
               <w:t>θ(</w:t>
             </w:r>
             <w:proofErr w:type="spellStart"/>
             <w:r>
               <w:rPr>
-                <w:szCs w:val="24"/>
+                <w:rFonts w:cs="Arial"/>
+                <w:sz w:val="20"/>
+                <w:szCs w:val="20"/>
               </w:rPr>
               <w:t>nk</w:t>
             </w:r>
             <w:proofErr w:type="spellEnd"/>
             <w:r>
               <w:rPr>
-                <w:szCs w:val="24"/>
+                <w:rFonts w:cs="Arial"/>
+                <w:sz w:val="20"/>
+                <w:szCs w:val="20"/>
               </w:rPr>
               <w:t>)</w:t>
             </w:r>
@@ -1955,26 +3317,36 @@
             <w:pPr>
               <w:jc w:val="center"/>
               <w:rPr>
-                <w:szCs w:val="24"/>
+                <w:rFonts w:cs="Arial"/>
+                <w:sz w:val="20"/>
+                <w:szCs w:val="20"/>
               </w:rPr>
             </w:pPr>
-            <w:r>
-              <w:rPr>
-                <w:szCs w:val="24"/>
+            <w:proofErr w:type="gramStart"/>
+            <w:r>
+              <w:rPr>
+                <w:rFonts w:cs="Arial"/>
+                <w:sz w:val="20"/>
+                <w:szCs w:val="20"/>
               </w:rPr>
               <w:t>O(</w:t>
             </w:r>
             <w:proofErr w:type="spellStart"/>
-            <w:r>
-              <w:rPr>
-                <w:szCs w:val="24"/>
+            <w:proofErr w:type="gramEnd"/>
+            <w:r>
+              <w:rPr>
+                <w:rFonts w:cs="Arial"/>
+                <w:sz w:val="20"/>
+                <w:szCs w:val="20"/>
               </w:rPr>
               <w:t>nk</w:t>
             </w:r>
             <w:proofErr w:type="spellEnd"/>
             <w:r>
               <w:rPr>
-                <w:szCs w:val="24"/>
+                <w:rFonts w:cs="Arial"/>
+                <w:sz w:val="20"/>
+                <w:szCs w:val="20"/>
               </w:rPr>
               <w:t>)</w:t>
             </w:r>
@@ -1985,12 +3357,16 @@
     <w:p>
       <w:pPr>
         <w:rPr>
-          <w:szCs w:val="24"/>
-        </w:rPr>
-      </w:pPr>
-      <w:r>
-        <w:rPr>
-          <w:szCs w:val="24"/>
+          <w:rFonts w:cs="Arial"/>
+          <w:sz w:val="20"/>
+          <w:szCs w:val="20"/>
+        </w:rPr>
+      </w:pPr>
+      <w:r>
+        <w:rPr>
+          <w:rFonts w:cs="Arial"/>
+          <w:sz w:val="20"/>
+          <w:szCs w:val="20"/>
         </w:rPr>
         <w:t xml:space="preserve"> </w:t>
       </w:r>
@@ -1999,12 +3375,697 @@
       <w:pPr>
         <w:spacing w:after="160" w:line="259" w:lineRule="auto"/>
         <w:rPr>
-          <w:szCs w:val="24"/>
-        </w:rPr>
-      </w:pPr>
-      <w:r>
-        <w:rPr>
-          <w:szCs w:val="24"/>
+          <w:rFonts w:cs="Arial"/>
+          <w:sz w:val="20"/>
+          <w:szCs w:val="20"/>
+        </w:rPr>
+      </w:pPr>
+      <w:proofErr w:type="spellStart"/>
+      <w:proofErr w:type="gramStart"/>
+      <w:r>
+        <w:rPr>
+          <w:rFonts w:cs="Arial"/>
+          <w:b/>
+          <w:sz w:val="20"/>
+          <w:szCs w:val="20"/>
+        </w:rPr>
+        <w:t>SelectionSort</w:t>
+      </w:r>
+      <w:proofErr w:type="spellEnd"/>
+      <w:proofErr w:type="gramEnd"/>
+      <w:r>
+        <w:rPr>
+          <w:rFonts w:cs="Arial"/>
+          <w:sz w:val="20"/>
+          <w:szCs w:val="20"/>
+        </w:rPr>
+        <w:t>: Sempre compara um elemento com outros a cada interação, para encontra o menor elemento. Assim não possui um melhor caso mesmo que o vetor esteja ordenado ou em ordem inversa serão executados os dois loops.</w:t>
+      </w:r>
+    </w:p>
+    <w:p>
+      <w:pPr>
+        <w:spacing w:after="160" w:line="259" w:lineRule="auto"/>
+        <w:rPr>
+          <w:rFonts w:cs="Arial"/>
+          <w:sz w:val="20"/>
+          <w:szCs w:val="20"/>
+        </w:rPr>
+      </w:pPr>
+      <w:r>
+        <w:rPr>
+          <w:rFonts w:cs="Arial"/>
+          <w:sz w:val="20"/>
+          <w:szCs w:val="20"/>
+        </w:rPr>
+        <w:t>Vantagens:</w:t>
+      </w:r>
+    </w:p>
+    <w:p>
+      <w:pPr>
+        <w:pStyle w:val="PargrafodaLista"/>
+        <w:numPr>
+          <w:ilvl w:val="0"/>
+          <w:numId w:val="6"/>
+        </w:numPr>
+        <w:spacing w:after="160" w:line="259" w:lineRule="auto"/>
+        <w:rPr>
+          <w:rFonts w:cs="Arial"/>
+          <w:sz w:val="20"/>
+          <w:szCs w:val="20"/>
+        </w:rPr>
+      </w:pPr>
+      <w:r>
+        <w:rPr>
+          <w:rFonts w:cs="Arial"/>
+          <w:sz w:val="20"/>
+          <w:szCs w:val="20"/>
+        </w:rPr>
+        <w:t xml:space="preserve">Ele é um algoritmo simples de ser </w:t>
+      </w:r>
+      <w:proofErr w:type="gramStart"/>
+      <w:r>
+        <w:rPr>
+          <w:rFonts w:cs="Arial"/>
+          <w:sz w:val="20"/>
+          <w:szCs w:val="20"/>
+        </w:rPr>
+        <w:t>implementado</w:t>
+      </w:r>
+      <w:proofErr w:type="gramEnd"/>
+      <w:r>
+        <w:rPr>
+          <w:rFonts w:cs="Arial"/>
+          <w:sz w:val="20"/>
+          <w:szCs w:val="20"/>
+        </w:rPr>
+        <w:t xml:space="preserve"> em comparação aos demais.</w:t>
+      </w:r>
+    </w:p>
+    <w:p>
+      <w:pPr>
+        <w:pStyle w:val="PargrafodaLista"/>
+        <w:numPr>
+          <w:ilvl w:val="0"/>
+          <w:numId w:val="6"/>
+        </w:numPr>
+        <w:spacing w:after="160" w:line="259" w:lineRule="auto"/>
+        <w:rPr>
+          <w:rFonts w:cs="Arial"/>
+          <w:sz w:val="20"/>
+          <w:szCs w:val="20"/>
+        </w:rPr>
+      </w:pPr>
+      <w:r>
+        <w:rPr>
+          <w:rFonts w:cs="Arial"/>
+          <w:sz w:val="20"/>
+          <w:szCs w:val="20"/>
+        </w:rPr>
+        <w:t>Não necessita de um vetor auxiliar (</w:t>
+      </w:r>
+      <w:proofErr w:type="spellStart"/>
+      <w:r>
+        <w:rPr>
+          <w:rFonts w:cs="Arial"/>
+          <w:sz w:val="20"/>
+          <w:szCs w:val="20"/>
+        </w:rPr>
+        <w:t>in-place</w:t>
+      </w:r>
+      <w:proofErr w:type="spellEnd"/>
+      <w:r>
+        <w:rPr>
+          <w:rFonts w:cs="Arial"/>
+          <w:sz w:val="20"/>
+          <w:szCs w:val="20"/>
+        </w:rPr>
+        <w:t>).</w:t>
+      </w:r>
+    </w:p>
+    <w:p>
+      <w:pPr>
+        <w:pStyle w:val="PargrafodaLista"/>
+        <w:numPr>
+          <w:ilvl w:val="0"/>
+          <w:numId w:val="6"/>
+        </w:numPr>
+        <w:spacing w:after="160" w:line="259" w:lineRule="auto"/>
+        <w:rPr>
+          <w:rFonts w:cs="Arial"/>
+          <w:sz w:val="20"/>
+          <w:szCs w:val="20"/>
+        </w:rPr>
+      </w:pPr>
+      <w:r>
+        <w:rPr>
+          <w:rFonts w:cs="Arial"/>
+          <w:sz w:val="20"/>
+          <w:szCs w:val="20"/>
+        </w:rPr>
+        <w:t>Por não usar um vetor auxiliar para realizar a ordenação, ele ocupa menos memória.</w:t>
+      </w:r>
+    </w:p>
+    <w:p>
+      <w:pPr>
+        <w:pStyle w:val="PargrafodaLista"/>
+        <w:numPr>
+          <w:ilvl w:val="0"/>
+          <w:numId w:val="6"/>
+        </w:numPr>
+        <w:spacing w:after="160" w:line="259" w:lineRule="auto"/>
+        <w:rPr>
+          <w:rFonts w:cs="Arial"/>
+          <w:sz w:val="20"/>
+          <w:szCs w:val="20"/>
+        </w:rPr>
+      </w:pPr>
+      <w:r>
+        <w:rPr>
+          <w:rFonts w:cs="Arial"/>
+          <w:sz w:val="20"/>
+          <w:szCs w:val="20"/>
+        </w:rPr>
+        <w:t>Ele é uns dos mais velozes na ordenação de vetores de tamanhos pequenos.</w:t>
+      </w:r>
+    </w:p>
+    <w:p>
+      <w:pPr>
+        <w:spacing w:after="160" w:line="259" w:lineRule="auto"/>
+        <w:rPr>
+          <w:rFonts w:cs="Arial"/>
+          <w:sz w:val="20"/>
+          <w:szCs w:val="20"/>
+        </w:rPr>
+      </w:pPr>
+      <w:r>
+        <w:rPr>
+          <w:rFonts w:cs="Arial"/>
+          <w:sz w:val="20"/>
+          <w:szCs w:val="20"/>
+        </w:rPr>
+        <w:t>Desvantagens</w:t>
+      </w:r>
+    </w:p>
+    <w:p>
+      <w:pPr>
+        <w:pStyle w:val="PargrafodaLista"/>
+        <w:numPr>
+          <w:ilvl w:val="0"/>
+          <w:numId w:val="7"/>
+        </w:numPr>
+        <w:spacing w:after="160" w:line="259" w:lineRule="auto"/>
+        <w:rPr>
+          <w:rFonts w:cs="Arial"/>
+          <w:sz w:val="20"/>
+          <w:szCs w:val="20"/>
+        </w:rPr>
+      </w:pPr>
+      <w:r>
+        <w:rPr>
+          <w:rFonts w:cs="Arial"/>
+          <w:sz w:val="20"/>
+          <w:szCs w:val="20"/>
+        </w:rPr>
+        <w:t>Ele é um dos mais lentos para vetores de tamanhos grandes.</w:t>
+      </w:r>
+    </w:p>
+    <w:p>
+      <w:pPr>
+        <w:pStyle w:val="PargrafodaLista"/>
+        <w:numPr>
+          <w:ilvl w:val="0"/>
+          <w:numId w:val="7"/>
+        </w:numPr>
+        <w:spacing w:after="160" w:line="259" w:lineRule="auto"/>
+        <w:rPr>
+          <w:rFonts w:cs="Arial"/>
+          <w:sz w:val="20"/>
+          <w:szCs w:val="20"/>
+        </w:rPr>
+      </w:pPr>
+      <w:r>
+        <w:rPr>
+          <w:rFonts w:cs="Arial"/>
+          <w:sz w:val="20"/>
+          <w:szCs w:val="20"/>
+        </w:rPr>
+        <w:t>Ele não é estável.</w:t>
+      </w:r>
+    </w:p>
+    <w:p>
+      <w:pPr>
+        <w:pStyle w:val="PargrafodaLista"/>
+        <w:numPr>
+          <w:ilvl w:val="0"/>
+          <w:numId w:val="7"/>
+        </w:numPr>
+        <w:spacing w:after="160" w:line="259" w:lineRule="auto"/>
+        <w:rPr>
+          <w:rFonts w:cs="Arial"/>
+          <w:sz w:val="20"/>
+          <w:szCs w:val="20"/>
+        </w:rPr>
+      </w:pPr>
+      <w:r>
+        <w:rPr>
+          <w:rFonts w:cs="Arial"/>
+          <w:sz w:val="20"/>
+          <w:szCs w:val="20"/>
+        </w:rPr>
+        <w:t xml:space="preserve">Ele faz sempre </w:t>
+      </w:r>
+      <w:r>
+        <w:rPr>
+          <w:rFonts w:cs="Arial"/>
+          <w:sz w:val="20"/>
+          <w:szCs w:val="20"/>
+        </w:rPr>
+        <w:t>n</w:t>
+      </w:r>
+      <w:r>
+        <w:rPr>
+          <w:rFonts w:cs="Arial"/>
+          <w:sz w:val="20"/>
+          <w:szCs w:val="20"/>
+          <w:vertAlign w:val="superscript"/>
+        </w:rPr>
+        <w:t>2</w:t>
+      </w:r>
+      <w:r>
+        <w:rPr>
+          <w:rFonts w:cs="Arial"/>
+          <w:sz w:val="20"/>
+          <w:szCs w:val="20"/>
+        </w:rPr>
+        <w:t xml:space="preserve"> comparações, independente do vetor está ordenado ou não.</w:t>
+      </w:r>
+    </w:p>
+    <w:p>
+      <w:pPr>
+        <w:spacing w:after="160" w:line="259" w:lineRule="auto"/>
+        <w:rPr>
+          <w:rFonts w:cs="Arial"/>
+          <w:sz w:val="20"/>
+          <w:szCs w:val="20"/>
+        </w:rPr>
+      </w:pPr>
+      <w:proofErr w:type="spellStart"/>
+      <w:proofErr w:type="gramStart"/>
+      <w:r>
+        <w:rPr>
+          <w:rFonts w:cs="Arial"/>
+          <w:b/>
+          <w:sz w:val="20"/>
+          <w:szCs w:val="20"/>
+        </w:rPr>
+        <w:t>QuickSort</w:t>
+      </w:r>
+      <w:proofErr w:type="spellEnd"/>
+      <w:proofErr w:type="gramEnd"/>
+      <w:r>
+        <w:rPr>
+          <w:rFonts w:cs="Arial"/>
+          <w:sz w:val="20"/>
+          <w:szCs w:val="20"/>
+        </w:rPr>
+        <w:t>: Usa estratégia de divisão e conquista. Rearranja chaves de modo que as chaves menores precedam as maiores. Em seguida ordena as duas sublistas de chaves menores e maiores até que a lista completa esteja ordenada.</w:t>
+      </w:r>
+    </w:p>
+    <w:p>
+      <w:pPr>
+        <w:spacing w:after="160" w:line="259" w:lineRule="auto"/>
+        <w:rPr>
+          <w:rFonts w:cs="Arial"/>
+          <w:sz w:val="20"/>
+          <w:szCs w:val="20"/>
+        </w:rPr>
+      </w:pPr>
+      <w:r>
+        <w:rPr>
+          <w:rFonts w:cs="Arial"/>
+          <w:sz w:val="20"/>
+          <w:szCs w:val="20"/>
+        </w:rPr>
+        <w:t>Melhor caso: Ocorre quando ele produz duas listas de tamanho não maior que n/2 (uma com n/2 e outra com n/2 -1).</w:t>
+      </w:r>
+    </w:p>
+    <w:p>
+      <w:pPr>
+        <w:spacing w:after="160" w:line="259" w:lineRule="auto"/>
+        <w:rPr>
+          <w:rFonts w:cs="Arial"/>
+          <w:sz w:val="20"/>
+          <w:szCs w:val="20"/>
+        </w:rPr>
+      </w:pPr>
+      <w:r>
+        <w:rPr>
+          <w:rFonts w:cs="Arial"/>
+          <w:sz w:val="20"/>
+          <w:szCs w:val="20"/>
+        </w:rPr>
+        <w:lastRenderedPageBreak/>
+        <w:t xml:space="preserve">Pior caso: Quando o </w:t>
+      </w:r>
+      <w:proofErr w:type="spellStart"/>
+      <w:r>
+        <w:rPr>
+          <w:rFonts w:cs="Arial"/>
+          <w:sz w:val="20"/>
+          <w:szCs w:val="20"/>
+        </w:rPr>
+        <w:t>pivo</w:t>
+      </w:r>
+      <w:proofErr w:type="spellEnd"/>
+      <w:r>
+        <w:rPr>
+          <w:rFonts w:cs="Arial"/>
+          <w:sz w:val="20"/>
+          <w:szCs w:val="20"/>
+        </w:rPr>
+        <w:t xml:space="preserve"> divide a lista de forma desbalanceada. Isso ocorre quando o elemento pivô é o maior ou menor elemento da lista, ou seja, quando a lista está ordenada ou inversamente ordenada.</w:t>
+      </w:r>
+    </w:p>
+    <w:p>
+      <w:pPr>
+        <w:spacing w:after="160" w:line="259" w:lineRule="auto"/>
+        <w:rPr>
+          <w:rFonts w:cs="Arial"/>
+          <w:sz w:val="20"/>
+          <w:szCs w:val="20"/>
+        </w:rPr>
+      </w:pPr>
+      <w:proofErr w:type="spellStart"/>
+      <w:proofErr w:type="gramStart"/>
+      <w:r>
+        <w:rPr>
+          <w:rFonts w:cs="Arial"/>
+          <w:b/>
+          <w:sz w:val="20"/>
+          <w:szCs w:val="20"/>
+        </w:rPr>
+        <w:t>MergeSort</w:t>
+      </w:r>
+      <w:proofErr w:type="spellEnd"/>
+      <w:proofErr w:type="gramEnd"/>
+      <w:r>
+        <w:rPr>
+          <w:rFonts w:cs="Arial"/>
+          <w:sz w:val="20"/>
+          <w:szCs w:val="20"/>
+        </w:rPr>
+        <w:t xml:space="preserve">: </w:t>
+      </w:r>
+      <w:r>
+        <w:rPr>
+          <w:rFonts w:cs="Arial"/>
+          <w:sz w:val="20"/>
+          <w:szCs w:val="20"/>
+        </w:rPr>
+        <w:t>Usa estratégia de divisão e conquista. Possui alto consumo de memória sendo inviável em alguns casos.</w:t>
+      </w:r>
+    </w:p>
+    <w:p>
+      <w:pPr>
+        <w:spacing w:after="160" w:line="259" w:lineRule="auto"/>
+        <w:rPr>
+          <w:rFonts w:cs="Arial"/>
+          <w:sz w:val="20"/>
+          <w:szCs w:val="20"/>
+        </w:rPr>
+      </w:pPr>
+      <w:r>
+        <w:rPr>
+          <w:rFonts w:cs="Arial"/>
+          <w:sz w:val="20"/>
+          <w:szCs w:val="20"/>
+        </w:rPr>
+        <w:t xml:space="preserve">Os passos do </w:t>
+      </w:r>
+      <w:proofErr w:type="spellStart"/>
+      <w:proofErr w:type="gramStart"/>
+      <w:r>
+        <w:rPr>
+          <w:rFonts w:cs="Arial"/>
+          <w:sz w:val="20"/>
+          <w:szCs w:val="20"/>
+        </w:rPr>
+        <w:t>MergeSort</w:t>
+      </w:r>
+      <w:proofErr w:type="spellEnd"/>
+      <w:proofErr w:type="gramEnd"/>
+      <w:r>
+        <w:rPr>
+          <w:rFonts w:cs="Arial"/>
+          <w:sz w:val="20"/>
+          <w:szCs w:val="20"/>
+        </w:rPr>
+        <w:t xml:space="preserve"> são:</w:t>
+      </w:r>
+    </w:p>
+    <w:p>
+      <w:pPr>
+        <w:pStyle w:val="PargrafodaLista"/>
+        <w:numPr>
+          <w:ilvl w:val="0"/>
+          <w:numId w:val="8"/>
+        </w:numPr>
+        <w:spacing w:after="160" w:line="259" w:lineRule="auto"/>
+        <w:rPr>
+          <w:rFonts w:cs="Arial"/>
+          <w:sz w:val="20"/>
+          <w:szCs w:val="20"/>
+        </w:rPr>
+      </w:pPr>
+      <w:r>
+        <w:rPr>
+          <w:rFonts w:cs="Arial"/>
+          <w:sz w:val="20"/>
+          <w:szCs w:val="20"/>
+        </w:rPr>
+        <w:t xml:space="preserve">Calcula o ponto médio do </w:t>
+      </w:r>
+      <w:proofErr w:type="spellStart"/>
+      <w:proofErr w:type="gramStart"/>
+      <w:r>
+        <w:rPr>
+          <w:rFonts w:cs="Arial"/>
+          <w:sz w:val="20"/>
+          <w:szCs w:val="20"/>
+        </w:rPr>
+        <w:t>sub-arranjo</w:t>
+      </w:r>
+      <w:proofErr w:type="spellEnd"/>
+      <w:proofErr w:type="gramEnd"/>
+    </w:p>
+    <w:p>
+      <w:pPr>
+        <w:pStyle w:val="PargrafodaLista"/>
+        <w:numPr>
+          <w:ilvl w:val="0"/>
+          <w:numId w:val="8"/>
+        </w:numPr>
+        <w:spacing w:after="160" w:line="259" w:lineRule="auto"/>
+        <w:rPr>
+          <w:rFonts w:cs="Arial"/>
+          <w:sz w:val="20"/>
+          <w:szCs w:val="20"/>
+        </w:rPr>
+      </w:pPr>
+      <w:r>
+        <w:rPr>
+          <w:rFonts w:cs="Arial"/>
+          <w:sz w:val="20"/>
+          <w:szCs w:val="20"/>
+        </w:rPr>
+        <w:t>Recursivamente resolve dois subproblemas, cada um de tamanho n/</w:t>
+      </w:r>
+      <w:proofErr w:type="gramStart"/>
+      <w:r>
+        <w:rPr>
+          <w:rFonts w:cs="Arial"/>
+          <w:sz w:val="20"/>
+          <w:szCs w:val="20"/>
+        </w:rPr>
+        <w:t>2</w:t>
+      </w:r>
+      <w:proofErr w:type="gramEnd"/>
+    </w:p>
+    <w:p>
+      <w:pPr>
+        <w:pStyle w:val="PargrafodaLista"/>
+        <w:numPr>
+          <w:ilvl w:val="0"/>
+          <w:numId w:val="8"/>
+        </w:numPr>
+        <w:spacing w:after="160" w:line="259" w:lineRule="auto"/>
+        <w:rPr>
+          <w:rFonts w:cs="Arial"/>
+          <w:sz w:val="20"/>
+          <w:szCs w:val="20"/>
+          <w:u w:val="single"/>
+        </w:rPr>
+      </w:pPr>
+      <w:r>
+        <w:rPr>
+          <w:rFonts w:cs="Arial"/>
+          <w:sz w:val="20"/>
+          <w:szCs w:val="20"/>
+        </w:rPr>
+        <w:t xml:space="preserve">Unir os </w:t>
+      </w:r>
+      <w:proofErr w:type="spellStart"/>
+      <w:proofErr w:type="gramStart"/>
+      <w:r>
+        <w:rPr>
+          <w:rFonts w:cs="Arial"/>
+          <w:sz w:val="20"/>
+          <w:szCs w:val="20"/>
+        </w:rPr>
+        <w:t>sub-arranjos</w:t>
+      </w:r>
+      <w:proofErr w:type="spellEnd"/>
+      <w:proofErr w:type="gramEnd"/>
+      <w:r>
+        <w:rPr>
+          <w:rFonts w:cs="Arial"/>
+          <w:sz w:val="20"/>
+          <w:szCs w:val="20"/>
+        </w:rPr>
+        <w:t xml:space="preserve"> em um único conjunto ordenado</w:t>
+      </w:r>
+    </w:p>
+    <w:p>
+      <w:pPr>
+        <w:spacing w:after="160" w:line="259" w:lineRule="auto"/>
+        <w:rPr>
+          <w:rFonts w:cs="Arial"/>
+          <w:sz w:val="20"/>
+          <w:szCs w:val="20"/>
+          <w:u w:val="single"/>
+        </w:rPr>
+      </w:pPr>
+      <w:r>
+        <w:rPr>
+          <w:rFonts w:cs="Arial"/>
+          <w:sz w:val="20"/>
+          <w:szCs w:val="20"/>
+        </w:rPr>
+        <w:t>Desvantagens:</w:t>
+      </w:r>
+    </w:p>
+    <w:p>
+      <w:pPr>
+        <w:spacing w:after="160" w:line="259" w:lineRule="auto"/>
+        <w:rPr>
+          <w:rFonts w:cs="Arial"/>
+          <w:sz w:val="20"/>
+          <w:szCs w:val="20"/>
+        </w:rPr>
+      </w:pPr>
+      <w:r>
+        <w:rPr>
+          <w:rFonts w:cs="Arial"/>
+          <w:sz w:val="20"/>
+          <w:szCs w:val="20"/>
+        </w:rPr>
+        <w:t>Utiliza funções recursivas</w:t>
+      </w:r>
+    </w:p>
+    <w:p>
+      <w:pPr>
+        <w:spacing w:after="160" w:line="259" w:lineRule="auto"/>
+        <w:rPr>
+          <w:rFonts w:cs="Arial"/>
+          <w:sz w:val="20"/>
+          <w:szCs w:val="20"/>
+        </w:rPr>
+      </w:pPr>
+      <w:r>
+        <w:rPr>
+          <w:rFonts w:cs="Arial"/>
+          <w:sz w:val="20"/>
+          <w:szCs w:val="20"/>
+        </w:rPr>
+        <w:t xml:space="preserve">Gasto extra de memória. O algoritmo cria uma cópia do vetor para cada nível da chamada recursiva, totalizando um uso adicional de memória igual a </w:t>
+      </w:r>
+      <w:proofErr w:type="gramStart"/>
+      <w:r>
+        <w:rPr>
+          <w:rFonts w:cs="Arial"/>
+          <w:sz w:val="20"/>
+          <w:szCs w:val="20"/>
+        </w:rPr>
+        <w:t>O(</w:t>
+      </w:r>
+      <w:proofErr w:type="gramEnd"/>
+      <w:r>
+        <w:rPr>
+          <w:rFonts w:cs="Arial"/>
+          <w:sz w:val="20"/>
+          <w:szCs w:val="20"/>
+        </w:rPr>
+        <w:t xml:space="preserve">n </w:t>
+      </w:r>
+      <w:proofErr w:type="spellStart"/>
+      <w:r>
+        <w:rPr>
+          <w:rFonts w:cs="Arial"/>
+          <w:sz w:val="20"/>
+          <w:szCs w:val="20"/>
+        </w:rPr>
+        <w:t>log</w:t>
+      </w:r>
+      <w:proofErr w:type="spellEnd"/>
+      <w:r>
+        <w:rPr>
+          <w:rFonts w:cs="Arial"/>
+          <w:sz w:val="20"/>
+          <w:szCs w:val="20"/>
+        </w:rPr>
+        <w:t xml:space="preserve"> n</w:t>
+      </w:r>
+      <w:r>
+        <w:rPr>
+          <w:rFonts w:cs="Arial"/>
+          <w:sz w:val="20"/>
+          <w:szCs w:val="20"/>
+        </w:rPr>
+        <w:t>)</w:t>
+      </w:r>
+    </w:p>
+    <w:p>
+      <w:pPr>
+        <w:spacing w:after="160" w:line="259" w:lineRule="auto"/>
+        <w:rPr>
+          <w:rFonts w:cs="Arial"/>
+          <w:sz w:val="20"/>
+          <w:szCs w:val="20"/>
+        </w:rPr>
+      </w:pPr>
+      <w:r>
+        <w:rPr>
+          <w:rFonts w:cs="Arial"/>
+          <w:sz w:val="20"/>
+          <w:szCs w:val="20"/>
+        </w:rPr>
+        <w:t>https://pt.wikipedia.org/wiki/Heapsort</w:t>
+      </w:r>
+    </w:p>
+    <w:p>
+      <w:pPr>
+        <w:spacing w:after="160" w:line="259" w:lineRule="auto"/>
+        <w:rPr>
+          <w:rFonts w:cs="Arial"/>
+          <w:sz w:val="20"/>
+          <w:szCs w:val="20"/>
+        </w:rPr>
+      </w:pPr>
+      <w:r>
+        <w:rPr>
+          <w:rFonts w:cs="Arial"/>
+          <w:sz w:val="20"/>
+          <w:szCs w:val="20"/>
         </w:rPr>
         <w:br w:type="page"/>
       </w:r>
@@ -2012,47 +4073,99 @@
     <w:p>
       <w:pPr>
         <w:rPr>
-          <w:szCs w:val="24"/>
-        </w:rPr>
-      </w:pPr>
-      <w:r>
-        <w:rPr>
-          <w:szCs w:val="24"/>
+          <w:rFonts w:cs="Arial"/>
+          <w:sz w:val="20"/>
+          <w:szCs w:val="20"/>
+        </w:rPr>
+      </w:pPr>
+      <w:proofErr w:type="gramStart"/>
+      <w:r>
+        <w:rPr>
+          <w:rFonts w:cs="Arial"/>
+          <w:sz w:val="20"/>
+          <w:szCs w:val="20"/>
         </w:rPr>
         <w:lastRenderedPageBreak/>
-        <w:t>Implementação de Lista</w:t>
-      </w:r>
-    </w:p>
-    <w:p>
-      <w:pPr>
-        <w:rPr>
-          <w:szCs w:val="24"/>
-        </w:rPr>
-      </w:pPr>
-      <w:r>
-        <w:rPr>
-          <w:szCs w:val="24"/>
-        </w:rPr>
-        <w:t>Foi implementada lista simples utilizando matriz onde foram criados métodos de inserção e remoção de elementos da lista</w:t>
-      </w:r>
-    </w:p>
-    <w:p>
-      <w:pPr>
-        <w:rPr>
-          <w:szCs w:val="24"/>
-        </w:rPr>
-      </w:pPr>
-      <w:r>
-        <w:rPr>
-          <w:szCs w:val="24"/>
-        </w:rPr>
-        <w:t>Implementação de Fila</w:t>
-      </w:r>
-    </w:p>
-    <w:p>
-      <w:pPr>
-        <w:rPr>
-          <w:szCs w:val="24"/>
+        <w:t>Implementação</w:t>
+      </w:r>
+      <w:proofErr w:type="gramEnd"/>
+      <w:r>
+        <w:rPr>
+          <w:rFonts w:cs="Arial"/>
+          <w:sz w:val="20"/>
+          <w:szCs w:val="20"/>
+        </w:rPr>
+        <w:t xml:space="preserve"> de Lista</w:t>
+      </w:r>
+    </w:p>
+    <w:p>
+      <w:pPr>
+        <w:rPr>
+          <w:rFonts w:cs="Arial"/>
+          <w:sz w:val="20"/>
+          <w:szCs w:val="20"/>
+        </w:rPr>
+      </w:pPr>
+      <w:r>
+        <w:rPr>
+          <w:rFonts w:cs="Arial"/>
+          <w:sz w:val="20"/>
+          <w:szCs w:val="20"/>
+        </w:rPr>
+        <w:t xml:space="preserve">Foi </w:t>
+      </w:r>
+      <w:proofErr w:type="gramStart"/>
+      <w:r>
+        <w:rPr>
+          <w:rFonts w:cs="Arial"/>
+          <w:sz w:val="20"/>
+          <w:szCs w:val="20"/>
+        </w:rPr>
+        <w:t>implementada</w:t>
+      </w:r>
+      <w:proofErr w:type="gramEnd"/>
+      <w:r>
+        <w:rPr>
+          <w:rFonts w:cs="Arial"/>
+          <w:sz w:val="20"/>
+          <w:szCs w:val="20"/>
+        </w:rPr>
+        <w:t xml:space="preserve"> lista simples utilizando matriz onde foram criados métodos de inserção e remoção de elementos da lista</w:t>
+      </w:r>
+    </w:p>
+    <w:p>
+      <w:pPr>
+        <w:rPr>
+          <w:rFonts w:cs="Arial"/>
+          <w:sz w:val="20"/>
+          <w:szCs w:val="20"/>
+        </w:rPr>
+      </w:pPr>
+      <w:proofErr w:type="gramStart"/>
+      <w:r>
+        <w:rPr>
+          <w:rFonts w:cs="Arial"/>
+          <w:sz w:val="20"/>
+          <w:szCs w:val="20"/>
+        </w:rPr>
+        <w:t>Implementação</w:t>
+      </w:r>
+      <w:proofErr w:type="gramEnd"/>
+      <w:r>
+        <w:rPr>
+          <w:rFonts w:cs="Arial"/>
+          <w:sz w:val="20"/>
+          <w:szCs w:val="20"/>
+        </w:rPr>
+        <w:t xml:space="preserve"> de Fila</w:t>
+      </w:r>
+    </w:p>
+    <w:p>
+      <w:pPr>
+        <w:rPr>
+          <w:rFonts w:cs="Arial"/>
+          <w:sz w:val="20"/>
+          <w:szCs w:val="20"/>
         </w:rPr>
       </w:pPr>
       <w:bookmarkStart w:id="0" w:name="_GoBack"/>
@@ -2069,8 +4182,8 @@
 </file>
 
 <file path=word/numbering.xml><?xml version="1.0" encoding="utf-8"?>
-<w:numbering xmlns:wpc="http://schemas.microsoft.com/office/word/2010/wordprocessingCanvas" xmlns:cx="http://schemas.microsoft.com/office/drawing/2014/chartex" xmlns:cx1="http://schemas.microsoft.com/office/drawing/2015/9/8/chartex" xmlns:mc="http://schemas.openxmlformats.org/markup-compatibility/2006" xmlns:o="urn:schemas-microsoft-com:office:office" xmlns:r="http://schemas.openxmlformats.org/officeDocument/2006/relationships" xmlns:m="http://schemas.openxmlformats.org/officeDocument/2006/math" xmlns:v="urn:schemas-microsoft-com:vml" xmlns:wp14="http://schemas.microsoft.com/office/word/2010/wordprocessingDrawing" xmlns:wp="http://schemas.openxmlformats.org/drawingml/2006/wordprocessingDrawing" xmlns:w10="urn:schemas-microsoft-com:office:word" xmlns:w="http://schemas.openxmlformats.org/wordprocessingml/2006/main" xmlns:w14="http://schemas.microsoft.com/office/word/2010/wordml" xmlns:w15="http://schemas.microsoft.com/office/word/2012/wordml" xmlns:w16se="http://schemas.microsoft.com/office/word/2015/wordml/symex" xmlns:wpg="http://schemas.microsoft.com/office/word/2010/wordprocessingGroup" xmlns:wpi="http://schemas.microsoft.com/office/word/2010/wordprocessingInk" xmlns:wne="http://schemas.microsoft.com/office/word/2006/wordml" xmlns:wps="http://schemas.microsoft.com/office/word/2010/wordprocessingShape" mc:Ignorable="w14 w15 w16se wp14">
-  <w:abstractNum w:abstractNumId="0" w15:restartNumberingAfterBreak="0">
+<w:numbering xmlns:ve="http://schemas.openxmlformats.org/markup-compatibility/2006" xmlns:o="urn:schemas-microsoft-com:office:office" xmlns:r="http://schemas.openxmlformats.org/officeDocument/2006/relationships" xmlns:m="http://schemas.openxmlformats.org/officeDocument/2006/math" xmlns:v="urn:schemas-microsoft-com:vml" xmlns:wp="http://schemas.openxmlformats.org/drawingml/2006/wordprocessingDrawing" xmlns:w10="urn:schemas-microsoft-com:office:word" xmlns:w="http://schemas.openxmlformats.org/wordprocessingml/2006/main" xmlns:wne="http://schemas.microsoft.com/office/word/2006/wordml">
+  <w:abstractNum w:abstractNumId="0">
     <w:nsid w:val="13084C82"/>
     <w:multiLevelType w:val="hybridMultilevel"/>
     <w:tmpl w:val="A608293E"/>
@@ -2183,7 +4296,7 @@
       </w:rPr>
     </w:lvl>
   </w:abstractNum>
-  <w:abstractNum w:abstractNumId="1" w15:restartNumberingAfterBreak="0">
+  <w:abstractNum w:abstractNumId="1">
     <w:nsid w:val="270A7287"/>
     <w:multiLevelType w:val="hybridMultilevel"/>
     <w:tmpl w:val="100E6814"/>
@@ -2296,7 +4409,7 @@
       </w:rPr>
     </w:lvl>
   </w:abstractNum>
-  <w:abstractNum w:abstractNumId="2" w15:restartNumberingAfterBreak="0">
+  <w:abstractNum w:abstractNumId="2">
     <w:nsid w:val="3A3E10CA"/>
     <w:multiLevelType w:val="hybridMultilevel"/>
     <w:tmpl w:val="743A5814"/>
@@ -2409,7 +4522,7 @@
       </w:rPr>
     </w:lvl>
   </w:abstractNum>
-  <w:abstractNum w:abstractNumId="3" w15:restartNumberingAfterBreak="0">
+  <w:abstractNum w:abstractNumId="3">
     <w:nsid w:val="40221F00"/>
     <w:multiLevelType w:val="hybridMultilevel"/>
     <w:tmpl w:val="CF128CFA"/>
@@ -2522,10 +4635,322 @@
       </w:rPr>
     </w:lvl>
   </w:abstractNum>
-  <w:abstractNum w:abstractNumId="4" w15:restartNumberingAfterBreak="0">
+  <w:abstractNum w:abstractNumId="4">
+    <w:nsid w:val="43D33F81"/>
+    <w:multiLevelType w:val="hybridMultilevel"/>
+    <w:tmpl w:val="DAAEDD0A"/>
+    <w:lvl w:ilvl="0" w:tplc="04160001">
+      <w:start w:val="1"/>
+      <w:numFmt w:val="bullet"/>
+      <w:lvlText w:val=""/>
+      <w:lvlJc w:val="left"/>
+      <w:pPr>
+        <w:ind w:left="720" w:hanging="360"/>
+      </w:pPr>
+      <w:rPr>
+        <w:rFonts w:ascii="Symbol" w:hAnsi="Symbol" w:hint="default"/>
+      </w:rPr>
+    </w:lvl>
+    <w:lvl w:ilvl="1" w:tplc="04160003" w:tentative="1">
+      <w:start w:val="1"/>
+      <w:numFmt w:val="bullet"/>
+      <w:lvlText w:val="o"/>
+      <w:lvlJc w:val="left"/>
+      <w:pPr>
+        <w:ind w:left="1440" w:hanging="360"/>
+      </w:pPr>
+      <w:rPr>
+        <w:rFonts w:ascii="Courier New" w:hAnsi="Courier New" w:cs="Courier New" w:hint="default"/>
+      </w:rPr>
+    </w:lvl>
+    <w:lvl w:ilvl="2" w:tplc="04160005" w:tentative="1">
+      <w:start w:val="1"/>
+      <w:numFmt w:val="bullet"/>
+      <w:lvlText w:val=""/>
+      <w:lvlJc w:val="left"/>
+      <w:pPr>
+        <w:ind w:left="2160" w:hanging="360"/>
+      </w:pPr>
+      <w:rPr>
+        <w:rFonts w:ascii="Wingdings" w:hAnsi="Wingdings" w:hint="default"/>
+      </w:rPr>
+    </w:lvl>
+    <w:lvl w:ilvl="3" w:tplc="04160001" w:tentative="1">
+      <w:start w:val="1"/>
+      <w:numFmt w:val="bullet"/>
+      <w:lvlText w:val=""/>
+      <w:lvlJc w:val="left"/>
+      <w:pPr>
+        <w:ind w:left="2880" w:hanging="360"/>
+      </w:pPr>
+      <w:rPr>
+        <w:rFonts w:ascii="Symbol" w:hAnsi="Symbol" w:hint="default"/>
+      </w:rPr>
+    </w:lvl>
+    <w:lvl w:ilvl="4" w:tplc="04160003" w:tentative="1">
+      <w:start w:val="1"/>
+      <w:numFmt w:val="bullet"/>
+      <w:lvlText w:val="o"/>
+      <w:lvlJc w:val="left"/>
+      <w:pPr>
+        <w:ind w:left="3600" w:hanging="360"/>
+      </w:pPr>
+      <w:rPr>
+        <w:rFonts w:ascii="Courier New" w:hAnsi="Courier New" w:cs="Courier New" w:hint="default"/>
+      </w:rPr>
+    </w:lvl>
+    <w:lvl w:ilvl="5" w:tplc="04160005" w:tentative="1">
+      <w:start w:val="1"/>
+      <w:numFmt w:val="bullet"/>
+      <w:lvlText w:val=""/>
+      <w:lvlJc w:val="left"/>
+      <w:pPr>
+        <w:ind w:left="4320" w:hanging="360"/>
+      </w:pPr>
+      <w:rPr>
+        <w:rFonts w:ascii="Wingdings" w:hAnsi="Wingdings" w:hint="default"/>
+      </w:rPr>
+    </w:lvl>
+    <w:lvl w:ilvl="6" w:tplc="04160001" w:tentative="1">
+      <w:start w:val="1"/>
+      <w:numFmt w:val="bullet"/>
+      <w:lvlText w:val=""/>
+      <w:lvlJc w:val="left"/>
+      <w:pPr>
+        <w:ind w:left="5040" w:hanging="360"/>
+      </w:pPr>
+      <w:rPr>
+        <w:rFonts w:ascii="Symbol" w:hAnsi="Symbol" w:hint="default"/>
+      </w:rPr>
+    </w:lvl>
+    <w:lvl w:ilvl="7" w:tplc="04160003" w:tentative="1">
+      <w:start w:val="1"/>
+      <w:numFmt w:val="bullet"/>
+      <w:lvlText w:val="o"/>
+      <w:lvlJc w:val="left"/>
+      <w:pPr>
+        <w:ind w:left="5760" w:hanging="360"/>
+      </w:pPr>
+      <w:rPr>
+        <w:rFonts w:ascii="Courier New" w:hAnsi="Courier New" w:cs="Courier New" w:hint="default"/>
+      </w:rPr>
+    </w:lvl>
+    <w:lvl w:ilvl="8" w:tplc="04160005" w:tentative="1">
+      <w:start w:val="1"/>
+      <w:numFmt w:val="bullet"/>
+      <w:lvlText w:val=""/>
+      <w:lvlJc w:val="left"/>
+      <w:pPr>
+        <w:ind w:left="6480" w:hanging="360"/>
+      </w:pPr>
+      <w:rPr>
+        <w:rFonts w:ascii="Wingdings" w:hAnsi="Wingdings" w:hint="default"/>
+      </w:rPr>
+    </w:lvl>
+  </w:abstractNum>
+  <w:abstractNum w:abstractNumId="5">
+    <w:nsid w:val="48F238E9"/>
+    <w:multiLevelType w:val="hybridMultilevel"/>
+    <w:tmpl w:val="092642F6"/>
+    <w:lvl w:ilvl="0" w:tplc="0416000F">
+      <w:start w:val="1"/>
+      <w:numFmt w:val="decimal"/>
+      <w:lvlText w:val="%1."/>
+      <w:lvlJc w:val="left"/>
+      <w:pPr>
+        <w:ind w:left="720" w:hanging="360"/>
+      </w:pPr>
+    </w:lvl>
+    <w:lvl w:ilvl="1" w:tplc="04160019" w:tentative="1">
+      <w:start w:val="1"/>
+      <w:numFmt w:val="lowerLetter"/>
+      <w:lvlText w:val="%2."/>
+      <w:lvlJc w:val="left"/>
+      <w:pPr>
+        <w:ind w:left="1440" w:hanging="360"/>
+      </w:pPr>
+    </w:lvl>
+    <w:lvl w:ilvl="2" w:tplc="0416001B" w:tentative="1">
+      <w:start w:val="1"/>
+      <w:numFmt w:val="lowerRoman"/>
+      <w:lvlText w:val="%3."/>
+      <w:lvlJc w:val="right"/>
+      <w:pPr>
+        <w:ind w:left="2160" w:hanging="180"/>
+      </w:pPr>
+    </w:lvl>
+    <w:lvl w:ilvl="3" w:tplc="0416000F" w:tentative="1">
+      <w:start w:val="1"/>
+      <w:numFmt w:val="decimal"/>
+      <w:lvlText w:val="%4."/>
+      <w:lvlJc w:val="left"/>
+      <w:pPr>
+        <w:ind w:left="2880" w:hanging="360"/>
+      </w:pPr>
+    </w:lvl>
+    <w:lvl w:ilvl="4" w:tplc="04160019" w:tentative="1">
+      <w:start w:val="1"/>
+      <w:numFmt w:val="lowerLetter"/>
+      <w:lvlText w:val="%5."/>
+      <w:lvlJc w:val="left"/>
+      <w:pPr>
+        <w:ind w:left="3600" w:hanging="360"/>
+      </w:pPr>
+    </w:lvl>
+    <w:lvl w:ilvl="5" w:tplc="0416001B" w:tentative="1">
+      <w:start w:val="1"/>
+      <w:numFmt w:val="lowerRoman"/>
+      <w:lvlText w:val="%6."/>
+      <w:lvlJc w:val="right"/>
+      <w:pPr>
+        <w:ind w:left="4320" w:hanging="180"/>
+      </w:pPr>
+    </w:lvl>
+    <w:lvl w:ilvl="6" w:tplc="0416000F" w:tentative="1">
+      <w:start w:val="1"/>
+      <w:numFmt w:val="decimal"/>
+      <w:lvlText w:val="%7."/>
+      <w:lvlJc w:val="left"/>
+      <w:pPr>
+        <w:ind w:left="5040" w:hanging="360"/>
+      </w:pPr>
+    </w:lvl>
+    <w:lvl w:ilvl="7" w:tplc="04160019" w:tentative="1">
+      <w:start w:val="1"/>
+      <w:numFmt w:val="lowerLetter"/>
+      <w:lvlText w:val="%8."/>
+      <w:lvlJc w:val="left"/>
+      <w:pPr>
+        <w:ind w:left="5760" w:hanging="360"/>
+      </w:pPr>
+    </w:lvl>
+    <w:lvl w:ilvl="8" w:tplc="0416001B" w:tentative="1">
+      <w:start w:val="1"/>
+      <w:numFmt w:val="lowerRoman"/>
+      <w:lvlText w:val="%9."/>
+      <w:lvlJc w:val="right"/>
+      <w:pPr>
+        <w:ind w:left="6480" w:hanging="180"/>
+      </w:pPr>
+    </w:lvl>
+  </w:abstractNum>
+  <w:abstractNum w:abstractNumId="6">
     <w:nsid w:val="55BB31D4"/>
     <w:multiLevelType w:val="hybridMultilevel"/>
     <w:tmpl w:val="94700A90"/>
+    <w:lvl w:ilvl="0" w:tplc="04160001">
+      <w:start w:val="1"/>
+      <w:numFmt w:val="bullet"/>
+      <w:lvlText w:val=""/>
+      <w:lvlJc w:val="left"/>
+      <w:pPr>
+        <w:ind w:left="720" w:hanging="360"/>
+      </w:pPr>
+      <w:rPr>
+        <w:rFonts w:ascii="Symbol" w:hAnsi="Symbol" w:hint="default"/>
+      </w:rPr>
+    </w:lvl>
+    <w:lvl w:ilvl="1" w:tplc="04160003" w:tentative="1">
+      <w:start w:val="1"/>
+      <w:numFmt w:val="bullet"/>
+      <w:lvlText w:val="o"/>
+      <w:lvlJc w:val="left"/>
+      <w:pPr>
+        <w:ind w:left="1440" w:hanging="360"/>
+      </w:pPr>
+      <w:rPr>
+        <w:rFonts w:ascii="Courier New" w:hAnsi="Courier New" w:cs="Courier New" w:hint="default"/>
+      </w:rPr>
+    </w:lvl>
+    <w:lvl w:ilvl="2" w:tplc="04160005" w:tentative="1">
+      <w:start w:val="1"/>
+      <w:numFmt w:val="bullet"/>
+      <w:lvlText w:val=""/>
+      <w:lvlJc w:val="left"/>
+      <w:pPr>
+        <w:ind w:left="2160" w:hanging="360"/>
+      </w:pPr>
+      <w:rPr>
+        <w:rFonts w:ascii="Wingdings" w:hAnsi="Wingdings" w:hint="default"/>
+      </w:rPr>
+    </w:lvl>
+    <w:lvl w:ilvl="3" w:tplc="04160001" w:tentative="1">
+      <w:start w:val="1"/>
+      <w:numFmt w:val="bullet"/>
+      <w:lvlText w:val=""/>
+      <w:lvlJc w:val="left"/>
+      <w:pPr>
+        <w:ind w:left="2880" w:hanging="360"/>
+      </w:pPr>
+      <w:rPr>
+        <w:rFonts w:ascii="Symbol" w:hAnsi="Symbol" w:hint="default"/>
+      </w:rPr>
+    </w:lvl>
+    <w:lvl w:ilvl="4" w:tplc="04160003" w:tentative="1">
+      <w:start w:val="1"/>
+      <w:numFmt w:val="bullet"/>
+      <w:lvlText w:val="o"/>
+      <w:lvlJc w:val="left"/>
+      <w:pPr>
+        <w:ind w:left="3600" w:hanging="360"/>
+      </w:pPr>
+      <w:rPr>
+        <w:rFonts w:ascii="Courier New" w:hAnsi="Courier New" w:cs="Courier New" w:hint="default"/>
+      </w:rPr>
+    </w:lvl>
+    <w:lvl w:ilvl="5" w:tplc="04160005" w:tentative="1">
+      <w:start w:val="1"/>
+      <w:numFmt w:val="bullet"/>
+      <w:lvlText w:val=""/>
+      <w:lvlJc w:val="left"/>
+      <w:pPr>
+        <w:ind w:left="4320" w:hanging="360"/>
+      </w:pPr>
+      <w:rPr>
+        <w:rFonts w:ascii="Wingdings" w:hAnsi="Wingdings" w:hint="default"/>
+      </w:rPr>
+    </w:lvl>
+    <w:lvl w:ilvl="6" w:tplc="04160001" w:tentative="1">
+      <w:start w:val="1"/>
+      <w:numFmt w:val="bullet"/>
+      <w:lvlText w:val=""/>
+      <w:lvlJc w:val="left"/>
+      <w:pPr>
+        <w:ind w:left="5040" w:hanging="360"/>
+      </w:pPr>
+      <w:rPr>
+        <w:rFonts w:ascii="Symbol" w:hAnsi="Symbol" w:hint="default"/>
+      </w:rPr>
+    </w:lvl>
+    <w:lvl w:ilvl="7" w:tplc="04160003" w:tentative="1">
+      <w:start w:val="1"/>
+      <w:numFmt w:val="bullet"/>
+      <w:lvlText w:val="o"/>
+      <w:lvlJc w:val="left"/>
+      <w:pPr>
+        <w:ind w:left="5760" w:hanging="360"/>
+      </w:pPr>
+      <w:rPr>
+        <w:rFonts w:ascii="Courier New" w:hAnsi="Courier New" w:cs="Courier New" w:hint="default"/>
+      </w:rPr>
+    </w:lvl>
+    <w:lvl w:ilvl="8" w:tplc="04160005" w:tentative="1">
+      <w:start w:val="1"/>
+      <w:numFmt w:val="bullet"/>
+      <w:lvlText w:val=""/>
+      <w:lvlJc w:val="left"/>
+      <w:pPr>
+        <w:ind w:left="6480" w:hanging="360"/>
+      </w:pPr>
+      <w:rPr>
+        <w:rFonts w:ascii="Wingdings" w:hAnsi="Wingdings" w:hint="default"/>
+      </w:rPr>
+    </w:lvl>
+  </w:abstractNum>
+  <w:abstractNum w:abstractNumId="7">
+    <w:nsid w:val="67BD130C"/>
+    <w:multiLevelType w:val="hybridMultilevel"/>
+    <w:tmpl w:val="C51AFE72"/>
     <w:lvl w:ilvl="0" w:tplc="04160001">
       <w:start w:val="1"/>
       <w:numFmt w:val="bullet"/>
@@ -2648,13 +5073,22 @@
     <w:abstractNumId w:val="0"/>
   </w:num>
   <w:num w:numId="5">
+    <w:abstractNumId w:val="6"/>
+  </w:num>
+  <w:num w:numId="6">
     <w:abstractNumId w:val="4"/>
+  </w:num>
+  <w:num w:numId="7">
+    <w:abstractNumId w:val="7"/>
+  </w:num>
+  <w:num w:numId="8">
+    <w:abstractNumId w:val="5"/>
   </w:num>
 </w:numbering>
 </file>
 
 <file path=word/styles.xml><?xml version="1.0" encoding="utf-8"?>
-<w:styles xmlns:mc="http://schemas.openxmlformats.org/markup-compatibility/2006" xmlns:r="http://schemas.openxmlformats.org/officeDocument/2006/relationships" xmlns:w="http://schemas.openxmlformats.org/wordprocessingml/2006/main" xmlns:w14="http://schemas.microsoft.com/office/word/2010/wordml" xmlns:w15="http://schemas.microsoft.com/office/word/2012/wordml" xmlns:w16se="http://schemas.microsoft.com/office/word/2015/wordml/symex" mc:Ignorable="w14 w15 w16se">
+<w:styles xmlns:r="http://schemas.openxmlformats.org/officeDocument/2006/relationships" xmlns:w="http://schemas.openxmlformats.org/wordprocessingml/2006/main">
   <w:docDefaults>
     <w:rPrDefault>
       <w:rPr>
@@ -2670,378 +5104,144 @@
       </w:pPr>
     </w:pPrDefault>
   </w:docDefaults>
-  <w:latentStyles w:defLockedState="0" w:defUIPriority="99" w:defSemiHidden="0" w:defUnhideWhenUsed="0" w:defQFormat="0" w:count="371">
-    <w:lsdException w:name="Normal" w:uiPriority="0" w:qFormat="1"/>
-    <w:lsdException w:name="heading 1" w:uiPriority="9" w:qFormat="1"/>
-    <w:lsdException w:name="heading 2" w:semiHidden="1" w:uiPriority="9" w:unhideWhenUsed="1" w:qFormat="1"/>
-    <w:lsdException w:name="heading 3" w:semiHidden="1" w:uiPriority="9" w:unhideWhenUsed="1" w:qFormat="1"/>
-    <w:lsdException w:name="heading 4" w:semiHidden="1" w:uiPriority="9" w:unhideWhenUsed="1" w:qFormat="1"/>
-    <w:lsdException w:name="heading 5" w:semiHidden="1" w:uiPriority="9" w:unhideWhenUsed="1" w:qFormat="1"/>
-    <w:lsdException w:name="heading 6" w:semiHidden="1" w:uiPriority="9" w:unhideWhenUsed="1" w:qFormat="1"/>
-    <w:lsdException w:name="heading 7" w:semiHidden="1" w:uiPriority="9" w:unhideWhenUsed="1" w:qFormat="1"/>
-    <w:lsdException w:name="heading 8" w:semiHidden="1" w:uiPriority="9" w:unhideWhenUsed="1" w:qFormat="1"/>
-    <w:lsdException w:name="heading 9" w:semiHidden="1" w:uiPriority="9" w:unhideWhenUsed="1" w:qFormat="1"/>
-    <w:lsdException w:name="index 1" w:semiHidden="1" w:unhideWhenUsed="1"/>
-    <w:lsdException w:name="index 2" w:semiHidden="1" w:unhideWhenUsed="1"/>
-    <w:lsdException w:name="index 3" w:semiHidden="1" w:unhideWhenUsed="1"/>
-    <w:lsdException w:name="index 4" w:semiHidden="1" w:unhideWhenUsed="1"/>
-    <w:lsdException w:name="index 5" w:semiHidden="1" w:unhideWhenUsed="1"/>
-    <w:lsdException w:name="index 6" w:semiHidden="1" w:unhideWhenUsed="1"/>
-    <w:lsdException w:name="index 7" w:semiHidden="1" w:unhideWhenUsed="1"/>
-    <w:lsdException w:name="index 8" w:semiHidden="1" w:unhideWhenUsed="1"/>
-    <w:lsdException w:name="index 9" w:semiHidden="1" w:unhideWhenUsed="1"/>
-    <w:lsdException w:name="toc 1" w:semiHidden="1" w:uiPriority="39" w:unhideWhenUsed="1"/>
-    <w:lsdException w:name="toc 2" w:semiHidden="1" w:uiPriority="39" w:unhideWhenUsed="1"/>
-    <w:lsdException w:name="toc 3" w:semiHidden="1" w:uiPriority="39" w:unhideWhenUsed="1"/>
-    <w:lsdException w:name="toc 4" w:semiHidden="1" w:uiPriority="39" w:unhideWhenUsed="1"/>
-    <w:lsdException w:name="toc 5" w:semiHidden="1" w:uiPriority="39" w:unhideWhenUsed="1"/>
-    <w:lsdException w:name="toc 6" w:semiHidden="1" w:uiPriority="39" w:unhideWhenUsed="1"/>
-    <w:lsdException w:name="toc 7" w:semiHidden="1" w:uiPriority="39" w:unhideWhenUsed="1"/>
-    <w:lsdException w:name="toc 8" w:semiHidden="1" w:uiPriority="39" w:unhideWhenUsed="1"/>
-    <w:lsdException w:name="toc 9" w:semiHidden="1" w:uiPriority="39" w:unhideWhenUsed="1"/>
-    <w:lsdException w:name="Normal Indent" w:semiHidden="1" w:unhideWhenUsed="1"/>
-    <w:lsdException w:name="footnote text" w:semiHidden="1" w:unhideWhenUsed="1"/>
-    <w:lsdException w:name="annotation text" w:semiHidden="1" w:unhideWhenUsed="1"/>
-    <w:lsdException w:name="header" w:semiHidden="1" w:unhideWhenUsed="1"/>
-    <w:lsdException w:name="footer" w:semiHidden="1" w:unhideWhenUsed="1"/>
-    <w:lsdException w:name="index heading" w:semiHidden="1" w:unhideWhenUsed="1"/>
-    <w:lsdException w:name="caption" w:semiHidden="1" w:uiPriority="35" w:unhideWhenUsed="1" w:qFormat="1"/>
-    <w:lsdException w:name="table of figures" w:semiHidden="1" w:unhideWhenUsed="1"/>
-    <w:lsdException w:name="envelope address" w:semiHidden="1" w:unhideWhenUsed="1"/>
-    <w:lsdException w:name="envelope return" w:semiHidden="1" w:unhideWhenUsed="1"/>
-    <w:lsdException w:name="footnote reference" w:semiHidden="1" w:unhideWhenUsed="1"/>
-    <w:lsdException w:name="annotation reference" w:semiHidden="1" w:unhideWhenUsed="1"/>
-    <w:lsdException w:name="line number" w:semiHidden="1" w:unhideWhenUsed="1"/>
-    <w:lsdException w:name="page number" w:semiHidden="1" w:unhideWhenUsed="1"/>
-    <w:lsdException w:name="endnote reference" w:semiHidden="1" w:unhideWhenUsed="1"/>
-    <w:lsdException w:name="endnote text" w:semiHidden="1" w:unhideWhenUsed="1"/>
-    <w:lsdException w:name="table of authorities" w:semiHidden="1" w:unhideWhenUsed="1"/>
-    <w:lsdException w:name="macro" w:semiHidden="1" w:unhideWhenUsed="1"/>
-    <w:lsdException w:name="toa heading" w:semiHidden="1" w:unhideWhenUsed="1"/>
-    <w:lsdException w:name="List" w:semiHidden="1" w:unhideWhenUsed="1"/>
-    <w:lsdException w:name="List Bullet" w:semiHidden="1" w:unhideWhenUsed="1"/>
-    <w:lsdException w:name="List Number" w:semiHidden="1" w:unhideWhenUsed="1"/>
-    <w:lsdException w:name="List 2" w:semiHidden="1" w:unhideWhenUsed="1"/>
-    <w:lsdException w:name="List 3" w:semiHidden="1" w:unhideWhenUsed="1"/>
-    <w:lsdException w:name="List 4" w:semiHidden="1" w:unhideWhenUsed="1"/>
-    <w:lsdException w:name="List 5" w:semiHidden="1" w:unhideWhenUsed="1"/>
-    <w:lsdException w:name="List Bullet 2" w:semiHidden="1" w:unhideWhenUsed="1"/>
-    <w:lsdException w:name="List Bullet 3" w:semiHidden="1" w:unhideWhenUsed="1"/>
-    <w:lsdException w:name="List Bullet 4" w:semiHidden="1" w:unhideWhenUsed="1"/>
-    <w:lsdException w:name="List Bullet 5" w:semiHidden="1" w:unhideWhenUsed="1"/>
-    <w:lsdException w:name="List Number 2" w:semiHidden="1" w:unhideWhenUsed="1"/>
-    <w:lsdException w:name="List Number 3" w:semiHidden="1" w:unhideWhenUsed="1"/>
-    <w:lsdException w:name="List Number 4" w:semiHidden="1" w:unhideWhenUsed="1"/>
-    <w:lsdException w:name="List Number 5" w:semiHidden="1" w:unhideWhenUsed="1"/>
-    <w:lsdException w:name="Title" w:uiPriority="10" w:qFormat="1"/>
-    <w:lsdException w:name="Closing" w:semiHidden="1" w:unhideWhenUsed="1"/>
-    <w:lsdException w:name="Signature" w:semiHidden="1" w:unhideWhenUsed="1"/>
-    <w:lsdException w:name="Default Paragraph Font" w:semiHidden="1" w:uiPriority="1" w:unhideWhenUsed="1"/>
-    <w:lsdException w:name="Body Text" w:semiHidden="1" w:unhideWhenUsed="1"/>
-    <w:lsdException w:name="Body Text Indent" w:semiHidden="1" w:unhideWhenUsed="1"/>
-    <w:lsdException w:name="List Continue" w:semiHidden="1" w:unhideWhenUsed="1"/>
-    <w:lsdException w:name="List Continue 2" w:semiHidden="1" w:unhideWhenUsed="1"/>
-    <w:lsdException w:name="List Continue 3" w:semiHidden="1" w:unhideWhenUsed="1"/>
-    <w:lsdException w:name="List Continue 4" w:semiHidden="1" w:unhideWhenUsed="1"/>
-    <w:lsdException w:name="List Continue 5" w:semiHidden="1" w:unhideWhenUsed="1"/>
-    <w:lsdException w:name="Message Header" w:semiHidden="1" w:unhideWhenUsed="1"/>
-    <w:lsdException w:name="Subtitle" w:uiPriority="11" w:qFormat="1"/>
-    <w:lsdException w:name="Salutation" w:semiHidden="1" w:unhideWhenUsed="1"/>
-    <w:lsdException w:name="Date" w:semiHidden="1" w:unhideWhenUsed="1"/>
-    <w:lsdException w:name="Body Text First Indent" w:semiHidden="1" w:unhideWhenUsed="1"/>
-    <w:lsdException w:name="Body Text First Indent 2" w:semiHidden="1" w:unhideWhenUsed="1"/>
-    <w:lsdException w:name="Note Heading" w:semiHidden="1" w:unhideWhenUsed="1"/>
-    <w:lsdException w:name="Body Text 2" w:semiHidden="1" w:unhideWhenUsed="1"/>
-    <w:lsdException w:name="Body Text 3" w:semiHidden="1" w:unhideWhenUsed="1"/>
-    <w:lsdException w:name="Body Text Indent 2" w:semiHidden="1" w:unhideWhenUsed="1"/>
-    <w:lsdException w:name="Body Text Indent 3" w:semiHidden="1" w:unhideWhenUsed="1"/>
-    <w:lsdException w:name="Block Text" w:semiHidden="1" w:unhideWhenUsed="1"/>
-    <w:lsdException w:name="Hyperlink" w:semiHidden="1" w:unhideWhenUsed="1"/>
-    <w:lsdException w:name="FollowedHyperlink" w:semiHidden="1" w:unhideWhenUsed="1"/>
-    <w:lsdException w:name="Strong" w:uiPriority="22" w:qFormat="1"/>
-    <w:lsdException w:name="Emphasis" w:uiPriority="20" w:qFormat="1"/>
-    <w:lsdException w:name="Document Map" w:semiHidden="1" w:unhideWhenUsed="1"/>
-    <w:lsdException w:name="Plain Text" w:semiHidden="1" w:unhideWhenUsed="1"/>
-    <w:lsdException w:name="E-mail Signature" w:semiHidden="1" w:unhideWhenUsed="1"/>
-    <w:lsdException w:name="HTML Top of Form" w:semiHidden="1" w:unhideWhenUsed="1"/>
-    <w:lsdException w:name="HTML Bottom of Form" w:semiHidden="1" w:unhideWhenUsed="1"/>
-    <w:lsdException w:name="Normal (Web)" w:semiHidden="1" w:unhideWhenUsed="1"/>
-    <w:lsdException w:name="HTML Acronym" w:semiHidden="1" w:unhideWhenUsed="1"/>
-    <w:lsdException w:name="HTML Address" w:semiHidden="1" w:unhideWhenUsed="1"/>
-    <w:lsdException w:name="HTML Cite" w:semiHidden="1" w:unhideWhenUsed="1"/>
-    <w:lsdException w:name="HTML Code" w:semiHidden="1" w:unhideWhenUsed="1"/>
-    <w:lsdException w:name="HTML Definition" w:semiHidden="1" w:unhideWhenUsed="1"/>
-    <w:lsdException w:name="HTML Keyboard" w:semiHidden="1" w:unhideWhenUsed="1"/>
-    <w:lsdException w:name="HTML Preformatted" w:semiHidden="1" w:unhideWhenUsed="1"/>
-    <w:lsdException w:name="HTML Sample" w:semiHidden="1" w:unhideWhenUsed="1"/>
-    <w:lsdException w:name="HTML Typewriter" w:semiHidden="1" w:unhideWhenUsed="1"/>
-    <w:lsdException w:name="HTML Variable" w:semiHidden="1" w:unhideWhenUsed="1"/>
-    <w:lsdException w:name="Normal Table" w:semiHidden="1" w:unhideWhenUsed="1"/>
-    <w:lsdException w:name="annotation subject" w:semiHidden="1" w:unhideWhenUsed="1"/>
-    <w:lsdException w:name="No List" w:semiHidden="1" w:unhideWhenUsed="1"/>
-    <w:lsdException w:name="Outline List 1" w:semiHidden="1" w:unhideWhenUsed="1"/>
-    <w:lsdException w:name="Outline List 2" w:semiHidden="1" w:unhideWhenUsed="1"/>
-    <w:lsdException w:name="Outline List 3" w:semiHidden="1" w:unhideWhenUsed="1"/>
-    <w:lsdException w:name="Table Simple 1" w:semiHidden="1" w:unhideWhenUsed="1"/>
-    <w:lsdException w:name="Table Simple 2" w:semiHidden="1" w:unhideWhenUsed="1"/>
-    <w:lsdException w:name="Table Simple 3" w:semiHidden="1" w:unhideWhenUsed="1"/>
-    <w:lsdException w:name="Table Classic 1" w:semiHidden="1" w:unhideWhenUsed="1"/>
-    <w:lsdException w:name="Table Classic 2" w:semiHidden="1" w:unhideWhenUsed="1"/>
-    <w:lsdException w:name="Table Classic 3" w:semiHidden="1" w:unhideWhenUsed="1"/>
-    <w:lsdException w:name="Table Classic 4" w:semiHidden="1" w:unhideWhenUsed="1"/>
-    <w:lsdException w:name="Table Colorful 1" w:semiHidden="1" w:unhideWhenUsed="1"/>
-    <w:lsdException w:name="Table Colorful 2" w:semiHidden="1" w:unhideWhenUsed="1"/>
-    <w:lsdException w:name="Table Colorful 3" w:semiHidden="1" w:unhideWhenUsed="1"/>
-    <w:lsdException w:name="Table Columns 1" w:semiHidden="1" w:unhideWhenUsed="1"/>
-    <w:lsdException w:name="Table Columns 2" w:semiHidden="1" w:unhideWhenUsed="1"/>
-    <w:lsdException w:name="Table Columns 3" w:semiHidden="1" w:unhideWhenUsed="1"/>
-    <w:lsdException w:name="Table Columns 4" w:semiHidden="1" w:unhideWhenUsed="1"/>
-    <w:lsdException w:name="Table Columns 5" w:semiHidden="1" w:unhideWhenUsed="1"/>
-    <w:lsdException w:name="Table Grid 1" w:semiHidden="1" w:unhideWhenUsed="1"/>
-    <w:lsdException w:name="Table Grid 2" w:semiHidden="1" w:unhideWhenUsed="1"/>
-    <w:lsdException w:name="Table Grid 3" w:semiHidden="1" w:unhideWhenUsed="1"/>
-    <w:lsdException w:name="Table Grid 4" w:semiHidden="1" w:unhideWhenUsed="1"/>
-    <w:lsdException w:name="Table Grid 5" w:semiHidden="1" w:unhideWhenUsed="1"/>
-    <w:lsdException w:name="Table Grid 6" w:semiHidden="1" w:unhideWhenUsed="1"/>
-    <w:lsdException w:name="Table Grid 7" w:semiHidden="1" w:unhideWhenUsed="1"/>
-    <w:lsdException w:name="Table Grid 8" w:semiHidden="1" w:unhideWhenUsed="1"/>
-    <w:lsdException w:name="Table List 1" w:semiHidden="1" w:unhideWhenUsed="1"/>
-    <w:lsdException w:name="Table List 2" w:semiHidden="1" w:unhideWhenUsed="1"/>
-    <w:lsdException w:name="Table List 3" w:semiHidden="1" w:unhideWhenUsed="1"/>
-    <w:lsdException w:name="Table List 4" w:semiHidden="1" w:unhideWhenUsed="1"/>
-    <w:lsdException w:name="Table List 5" w:semiHidden="1" w:unhideWhenUsed="1"/>
-    <w:lsdException w:name="Table List 6" w:semiHidden="1" w:unhideWhenUsed="1"/>
-    <w:lsdException w:name="Table List 7" w:semiHidden="1" w:unhideWhenUsed="1"/>
-    <w:lsdException w:name="Table List 8" w:semiHidden="1" w:unhideWhenUsed="1"/>
-    <w:lsdException w:name="Table 3D effects 1" w:semiHidden="1" w:unhideWhenUsed="1"/>
-    <w:lsdException w:name="Table 3D effects 2" w:semiHidden="1" w:unhideWhenUsed="1"/>
-    <w:lsdException w:name="Table 3D effects 3" w:semiHidden="1" w:unhideWhenUsed="1"/>
-    <w:lsdException w:name="Table Contemporary" w:semiHidden="1" w:unhideWhenUsed="1"/>
-    <w:lsdException w:name="Table Elegant" w:semiHidden="1" w:unhideWhenUsed="1"/>
-    <w:lsdException w:name="Table Professional" w:semiHidden="1" w:unhideWhenUsed="1"/>
-    <w:lsdException w:name="Table Subtle 1" w:semiHidden="1" w:unhideWhenUsed="1"/>
-    <w:lsdException w:name="Table Subtle 2" w:semiHidden="1" w:unhideWhenUsed="1"/>
-    <w:lsdException w:name="Table Web 1" w:semiHidden="1" w:unhideWhenUsed="1"/>
-    <w:lsdException w:name="Table Web 2" w:semiHidden="1" w:unhideWhenUsed="1"/>
-    <w:lsdException w:name="Table Web 3" w:semiHidden="1" w:unhideWhenUsed="1"/>
-    <w:lsdException w:name="Balloon Text" w:semiHidden="1" w:unhideWhenUsed="1"/>
-    <w:lsdException w:name="Table Grid" w:uiPriority="39"/>
-    <w:lsdException w:name="Table Theme" w:semiHidden="1" w:unhideWhenUsed="1"/>
-    <w:lsdException w:name="Placeholder Text" w:semiHidden="1"/>
-    <w:lsdException w:name="No Spacing" w:uiPriority="1" w:qFormat="1"/>
-    <w:lsdException w:name="Light Shading" w:uiPriority="60"/>
-    <w:lsdException w:name="Light List" w:uiPriority="61"/>
-    <w:lsdException w:name="Light Grid" w:uiPriority="62"/>
-    <w:lsdException w:name="Medium Shading 1" w:uiPriority="63"/>
-    <w:lsdException w:name="Medium Shading 2" w:uiPriority="64"/>
-    <w:lsdException w:name="Medium List 1" w:uiPriority="65"/>
-    <w:lsdException w:name="Medium List 2" w:uiPriority="66"/>
-    <w:lsdException w:name="Medium Grid 1" w:uiPriority="67"/>
-    <w:lsdException w:name="Medium Grid 2" w:uiPriority="68"/>
-    <w:lsdException w:name="Medium Grid 3" w:uiPriority="69"/>
-    <w:lsdException w:name="Dark List" w:uiPriority="70"/>
-    <w:lsdException w:name="Colorful Shading" w:uiPriority="71"/>
-    <w:lsdException w:name="Colorful List" w:uiPriority="72"/>
-    <w:lsdException w:name="Colorful Grid" w:uiPriority="73"/>
-    <w:lsdException w:name="Light Shading Accent 1" w:uiPriority="60"/>
-    <w:lsdException w:name="Light List Accent 1" w:uiPriority="61"/>
-    <w:lsdException w:name="Light Grid Accent 1" w:uiPriority="62"/>
-    <w:lsdException w:name="Medium Shading 1 Accent 1" w:uiPriority="63"/>
-    <w:lsdException w:name="Medium Shading 2 Accent 1" w:uiPriority="64"/>
-    <w:lsdException w:name="Medium List 1 Accent 1" w:uiPriority="65"/>
-    <w:lsdException w:name="Revision" w:semiHidden="1"/>
-    <w:lsdException w:name="List Paragraph" w:uiPriority="34" w:qFormat="1"/>
-    <w:lsdException w:name="Quote" w:uiPriority="29" w:qFormat="1"/>
-    <w:lsdException w:name="Intense Quote" w:uiPriority="30" w:qFormat="1"/>
-    <w:lsdException w:name="Medium List 2 Accent 1" w:uiPriority="66"/>
-    <w:lsdException w:name="Medium Grid 1 Accent 1" w:uiPriority="67"/>
-    <w:lsdException w:name="Medium Grid 2 Accent 1" w:uiPriority="68"/>
-    <w:lsdException w:name="Medium Grid 3 Accent 1" w:uiPriority="69"/>
-    <w:lsdException w:name="Dark List Accent 1" w:uiPriority="70"/>
-    <w:lsdException w:name="Colorful Shading Accent 1" w:uiPriority="71"/>
-    <w:lsdException w:name="Colorful List Accent 1" w:uiPriority="72"/>
-    <w:lsdException w:name="Colorful Grid Accent 1" w:uiPriority="73"/>
-    <w:lsdException w:name="Light Shading Accent 2" w:uiPriority="60"/>
-    <w:lsdException w:name="Light List Accent 2" w:uiPriority="61"/>
-    <w:lsdException w:name="Light Grid Accent 2" w:uiPriority="62"/>
-    <w:lsdException w:name="Medium Shading 1 Accent 2" w:uiPriority="63"/>
-    <w:lsdException w:name="Medium Shading 2 Accent 2" w:uiPriority="64"/>
-    <w:lsdException w:name="Medium List 1 Accent 2" w:uiPriority="65"/>
-    <w:lsdException w:name="Medium List 2 Accent 2" w:uiPriority="66"/>
-    <w:lsdException w:name="Medium Grid 1 Accent 2" w:uiPriority="67"/>
-    <w:lsdException w:name="Medium Grid 2 Accent 2" w:uiPriority="68"/>
-    <w:lsdException w:name="Medium Grid 3 Accent 2" w:uiPriority="69"/>
-    <w:lsdException w:name="Dark List Accent 2" w:uiPriority="70"/>
-    <w:lsdException w:name="Colorful Shading Accent 2" w:uiPriority="71"/>
-    <w:lsdException w:name="Colorful List Accent 2" w:uiPriority="72"/>
-    <w:lsdException w:name="Colorful Grid Accent 2" w:uiPriority="73"/>
-    <w:lsdException w:name="Light Shading Accent 3" w:uiPriority="60"/>
-    <w:lsdException w:name="Light List Accent 3" w:uiPriority="61"/>
-    <w:lsdException w:name="Light Grid Accent 3" w:uiPriority="62"/>
-    <w:lsdException w:name="Medium Shading 1 Accent 3" w:uiPriority="63"/>
-    <w:lsdException w:name="Medium Shading 2 Accent 3" w:uiPriority="64"/>
-    <w:lsdException w:name="Medium List 1 Accent 3" w:uiPriority="65"/>
-    <w:lsdException w:name="Medium List 2 Accent 3" w:uiPriority="66"/>
-    <w:lsdException w:name="Medium Grid 1 Accent 3" w:uiPriority="67"/>
-    <w:lsdException w:name="Medium Grid 2 Accent 3" w:uiPriority="68"/>
-    <w:lsdException w:name="Medium Grid 3 Accent 3" w:uiPriority="69"/>
-    <w:lsdException w:name="Dark List Accent 3" w:uiPriority="70"/>
-    <w:lsdException w:name="Colorful Shading Accent 3" w:uiPriority="71"/>
-    <w:lsdException w:name="Colorful List Accent 3" w:uiPriority="72"/>
-    <w:lsdException w:name="Colorful Grid Accent 3" w:uiPriority="73"/>
-    <w:lsdException w:name="Light Shading Accent 4" w:uiPriority="60"/>
-    <w:lsdException w:name="Light List Accent 4" w:uiPriority="61"/>
-    <w:lsdException w:name="Light Grid Accent 4" w:uiPriority="62"/>
-    <w:lsdException w:name="Medium Shading 1 Accent 4" w:uiPriority="63"/>
-    <w:lsdException w:name="Medium Shading 2 Accent 4" w:uiPriority="64"/>
-    <w:lsdException w:name="Medium List 1 Accent 4" w:uiPriority="65"/>
-    <w:lsdException w:name="Medium List 2 Accent 4" w:uiPriority="66"/>
-    <w:lsdException w:name="Medium Grid 1 Accent 4" w:uiPriority="67"/>
-    <w:lsdException w:name="Medium Grid 2 Accent 4" w:uiPriority="68"/>
-    <w:lsdException w:name="Medium Grid 3 Accent 4" w:uiPriority="69"/>
-    <w:lsdException w:name="Dark List Accent 4" w:uiPriority="70"/>
-    <w:lsdException w:name="Colorful Shading Accent 4" w:uiPriority="71"/>
-    <w:lsdException w:name="Colorful List Accent 4" w:uiPriority="72"/>
-    <w:lsdException w:name="Colorful Grid Accent 4" w:uiPriority="73"/>
-    <w:lsdException w:name="Light Shading Accent 5" w:uiPriority="60"/>
-    <w:lsdException w:name="Light List Accent 5" w:uiPriority="61"/>
-    <w:lsdException w:name="Light Grid Accent 5" w:uiPriority="62"/>
-    <w:lsdException w:name="Medium Shading 1 Accent 5" w:uiPriority="63"/>
-    <w:lsdException w:name="Medium Shading 2 Accent 5" w:uiPriority="64"/>
-    <w:lsdException w:name="Medium List 1 Accent 5" w:uiPriority="65"/>
-    <w:lsdException w:name="Medium List 2 Accent 5" w:uiPriority="66"/>
-    <w:lsdException w:name="Medium Grid 1 Accent 5" w:uiPriority="67"/>
-    <w:lsdException w:name="Medium Grid 2 Accent 5" w:uiPriority="68"/>
-    <w:lsdException w:name="Medium Grid 3 Accent 5" w:uiPriority="69"/>
-    <w:lsdException w:name="Dark List Accent 5" w:uiPriority="70"/>
-    <w:lsdException w:name="Colorful Shading Accent 5" w:uiPriority="71"/>
-    <w:lsdException w:name="Colorful List Accent 5" w:uiPriority="72"/>
-    <w:lsdException w:name="Colorful Grid Accent 5" w:uiPriority="73"/>
-    <w:lsdException w:name="Light Shading Accent 6" w:uiPriority="60"/>
-    <w:lsdException w:name="Light List Accent 6" w:uiPriority="61"/>
-    <w:lsdException w:name="Light Grid Accent 6" w:uiPriority="62"/>
-    <w:lsdException w:name="Medium Shading 1 Accent 6" w:uiPriority="63"/>
-    <w:lsdException w:name="Medium Shading 2 Accent 6" w:uiPriority="64"/>
-    <w:lsdException w:name="Medium List 1 Accent 6" w:uiPriority="65"/>
-    <w:lsdException w:name="Medium List 2 Accent 6" w:uiPriority="66"/>
-    <w:lsdException w:name="Medium Grid 1 Accent 6" w:uiPriority="67"/>
-    <w:lsdException w:name="Medium Grid 2 Accent 6" w:uiPriority="68"/>
-    <w:lsdException w:name="Medium Grid 3 Accent 6" w:uiPriority="69"/>
-    <w:lsdException w:name="Dark List Accent 6" w:uiPriority="70"/>
-    <w:lsdException w:name="Colorful Shading Accent 6" w:uiPriority="71"/>
-    <w:lsdException w:name="Colorful List Accent 6" w:uiPriority="72"/>
-    <w:lsdException w:name="Colorful Grid Accent 6" w:uiPriority="73"/>
-    <w:lsdException w:name="Subtle Emphasis" w:uiPriority="19" w:qFormat="1"/>
-    <w:lsdException w:name="Intense Emphasis" w:uiPriority="21" w:qFormat="1"/>
-    <w:lsdException w:name="Subtle Reference" w:uiPriority="31" w:qFormat="1"/>
-    <w:lsdException w:name="Intense Reference" w:uiPriority="32" w:qFormat="1"/>
-    <w:lsdException w:name="Book Title" w:uiPriority="33" w:qFormat="1"/>
-    <w:lsdException w:name="Bibliography" w:semiHidden="1" w:uiPriority="37" w:unhideWhenUsed="1"/>
-    <w:lsdException w:name="TOC Heading" w:semiHidden="1" w:uiPriority="39" w:unhideWhenUsed="1" w:qFormat="1"/>
-    <w:lsdException w:name="Plain Table 1" w:uiPriority="41"/>
-    <w:lsdException w:name="Plain Table 2" w:uiPriority="42"/>
-    <w:lsdException w:name="Plain Table 3" w:uiPriority="43"/>
-    <w:lsdException w:name="Plain Table 4" w:uiPriority="44"/>
-    <w:lsdException w:name="Plain Table 5" w:uiPriority="45"/>
-    <w:lsdException w:name="Grid Table Light" w:uiPriority="40"/>
-    <w:lsdException w:name="Grid Table 1 Light" w:uiPriority="46"/>
-    <w:lsdException w:name="Grid Table 2" w:uiPriority="47"/>
-    <w:lsdException w:name="Grid Table 3" w:uiPriority="48"/>
-    <w:lsdException w:name="Grid Table 4" w:uiPriority="49"/>
-    <w:lsdException w:name="Grid Table 5 Dark" w:uiPriority="50"/>
-    <w:lsdException w:name="Grid Table 6 Colorful" w:uiPriority="51"/>
-    <w:lsdException w:name="Grid Table 7 Colorful" w:uiPriority="52"/>
-    <w:lsdException w:name="Grid Table 1 Light Accent 1" w:uiPriority="46"/>
-    <w:lsdException w:name="Grid Table 2 Accent 1" w:uiPriority="47"/>
-    <w:lsdException w:name="Grid Table 3 Accent 1" w:uiPriority="48"/>
-    <w:lsdException w:name="Grid Table 4 Accent 1" w:uiPriority="49"/>
-    <w:lsdException w:name="Grid Table 5 Dark Accent 1" w:uiPriority="50"/>
-    <w:lsdException w:name="Grid Table 6 Colorful Accent 1" w:uiPriority="51"/>
-    <w:lsdException w:name="Grid Table 7 Colorful Accent 1" w:uiPriority="52"/>
-    <w:lsdException w:name="Grid Table 1 Light Accent 2" w:uiPriority="46"/>
-    <w:lsdException w:name="Grid Table 2 Accent 2" w:uiPriority="47"/>
-    <w:lsdException w:name="Grid Table 3 Accent 2" w:uiPriority="48"/>
-    <w:lsdException w:name="Grid Table 4 Accent 2" w:uiPriority="49"/>
-    <w:lsdException w:name="Grid Table 5 Dark Accent 2" w:uiPriority="50"/>
-    <w:lsdException w:name="Grid Table 6 Colorful Accent 2" w:uiPriority="51"/>
-    <w:lsdException w:name="Grid Table 7 Colorful Accent 2" w:uiPriority="52"/>
-    <w:lsdException w:name="Grid Table 1 Light Accent 3" w:uiPriority="46"/>
-    <w:lsdException w:name="Grid Table 2 Accent 3" w:uiPriority="47"/>
-    <w:lsdException w:name="Grid Table 3 Accent 3" w:uiPriority="48"/>
-    <w:lsdException w:name="Grid Table 4 Accent 3" w:uiPriority="49"/>
-    <w:lsdException w:name="Grid Table 5 Dark Accent 3" w:uiPriority="50"/>
-    <w:lsdException w:name="Grid Table 6 Colorful Accent 3" w:uiPriority="51"/>
-    <w:lsdException w:name="Grid Table 7 Colorful Accent 3" w:uiPriority="52"/>
-    <w:lsdException w:name="Grid Table 1 Light Accent 4" w:uiPriority="46"/>
-    <w:lsdException w:name="Grid Table 2 Accent 4" w:uiPriority="47"/>
-    <w:lsdException w:name="Grid Table 3 Accent 4" w:uiPriority="48"/>
-    <w:lsdException w:name="Grid Table 4 Accent 4" w:uiPriority="49"/>
-    <w:lsdException w:name="Grid Table 5 Dark Accent 4" w:uiPriority="50"/>
-    <w:lsdException w:name="Grid Table 6 Colorful Accent 4" w:uiPriority="51"/>
-    <w:lsdException w:name="Grid Table 7 Colorful Accent 4" w:uiPriority="52"/>
-    <w:lsdException w:name="Grid Table 1 Light Accent 5" w:uiPriority="46"/>
-    <w:lsdException w:name="Grid Table 2 Accent 5" w:uiPriority="47"/>
-    <w:lsdException w:name="Grid Table 3 Accent 5" w:uiPriority="48"/>
-    <w:lsdException w:name="Grid Table 4 Accent 5" w:uiPriority="49"/>
-    <w:lsdException w:name="Grid Table 5 Dark Accent 5" w:uiPriority="50"/>
-    <w:lsdException w:name="Grid Table 6 Colorful Accent 5" w:uiPriority="51"/>
-    <w:lsdException w:name="Grid Table 7 Colorful Accent 5" w:uiPriority="52"/>
-    <w:lsdException w:name="Grid Table 1 Light Accent 6" w:uiPriority="46"/>
-    <w:lsdException w:name="Grid Table 2 Accent 6" w:uiPriority="47"/>
-    <w:lsdException w:name="Grid Table 3 Accent 6" w:uiPriority="48"/>
-    <w:lsdException w:name="Grid Table 4 Accent 6" w:uiPriority="49"/>
-    <w:lsdException w:name="Grid Table 5 Dark Accent 6" w:uiPriority="50"/>
-    <w:lsdException w:name="Grid Table 6 Colorful Accent 6" w:uiPriority="51"/>
-    <w:lsdException w:name="Grid Table 7 Colorful Accent 6" w:uiPriority="52"/>
-    <w:lsdException w:name="List Table 1 Light" w:uiPriority="46"/>
-    <w:lsdException w:name="List Table 2" w:uiPriority="47"/>
-    <w:lsdException w:name="List Table 3" w:uiPriority="48"/>
-    <w:lsdException w:name="List Table 4" w:uiPriority="49"/>
-    <w:lsdException w:name="List Table 5 Dark" w:uiPriority="50"/>
-    <w:lsdException w:name="List Table 6 Colorful" w:uiPriority="51"/>
-    <w:lsdException w:name="List Table 7 Colorful" w:uiPriority="52"/>
-    <w:lsdException w:name="List Table 1 Light Accent 1" w:uiPriority="46"/>
-    <w:lsdException w:name="List Table 2 Accent 1" w:uiPriority="47"/>
-    <w:lsdException w:name="List Table 3 Accent 1" w:uiPriority="48"/>
-    <w:lsdException w:name="List Table 4 Accent 1" w:uiPriority="49"/>
-    <w:lsdException w:name="List Table 5 Dark Accent 1" w:uiPriority="50"/>
-    <w:lsdException w:name="List Table 6 Colorful Accent 1" w:uiPriority="51"/>
-    <w:lsdException w:name="List Table 7 Colorful Accent 1" w:uiPriority="52"/>
-    <w:lsdException w:name="List Table 1 Light Accent 2" w:uiPriority="46"/>
-    <w:lsdException w:name="List Table 2 Accent 2" w:uiPriority="47"/>
-    <w:lsdException w:name="List Table 3 Accent 2" w:uiPriority="48"/>
-    <w:lsdException w:name="List Table 4 Accent 2" w:uiPriority="49"/>
-    <w:lsdException w:name="List Table 5 Dark Accent 2" w:uiPriority="50"/>
-    <w:lsdException w:name="List Table 6 Colorful Accent 2" w:uiPriority="51"/>
-    <w:lsdException w:name="List Table 7 Colorful Accent 2" w:uiPriority="52"/>
-    <w:lsdException w:name="List Table 1 Light Accent 3" w:uiPriority="46"/>
-    <w:lsdException w:name="List Table 2 Accent 3" w:uiPriority="47"/>
-    <w:lsdException w:name="List Table 3 Accent 3" w:uiPriority="48"/>
-    <w:lsdException w:name="List Table 4 Accent 3" w:uiPriority="49"/>
-    <w:lsdException w:name="List Table 5 Dark Accent 3" w:uiPriority="50"/>
-    <w:lsdException w:name="List Table 6 Colorful Accent 3" w:uiPriority="51"/>
-    <w:lsdException w:name="List Table 7 Colorful Accent 3" w:uiPriority="52"/>
-    <w:lsdException w:name="List Table 1 Light Accent 4" w:uiPriority="46"/>
-    <w:lsdException w:name="List Table 2 Accent 4" w:uiPriority="47"/>
-    <w:lsdException w:name="List Table 3 Accent 4" w:uiPriority="48"/>
-    <w:lsdException w:name="List Table 4 Accent 4" w:uiPriority="49"/>
-    <w:lsdException w:name="List Table 5 Dark Accent 4" w:uiPriority="50"/>
-    <w:lsdException w:name="List Table 6 Colorful Accent 4" w:uiPriority="51"/>
-    <w:lsdException w:name="List Table 7 Colorful Accent 4" w:uiPriority="52"/>
-    <w:lsdException w:name="List Table 1 Light Accent 5" w:uiPriority="46"/>
-    <w:lsdException w:name="List Table 2 Accent 5" w:uiPriority="47"/>
-    <w:lsdException w:name="List Table 3 Accent 5" w:uiPriority="48"/>
-    <w:lsdException w:name="List Table 4 Accent 5" w:uiPriority="49"/>
-    <w:lsdException w:name="List Table 5 Dark Accent 5" w:uiPriority="50"/>
-    <w:lsdException w:name="List Table 6 Colorful Accent 5" w:uiPriority="51"/>
-    <w:lsdException w:name="List Table 7 Colorful Accent 5" w:uiPriority="52"/>
-    <w:lsdException w:name="List Table 1 Light Accent 6" w:uiPriority="46"/>
-    <w:lsdException w:name="List Table 2 Accent 6" w:uiPriority="47"/>
-    <w:lsdException w:name="List Table 3 Accent 6" w:uiPriority="48"/>
-    <w:lsdException w:name="List Table 4 Accent 6" w:uiPriority="49"/>
-    <w:lsdException w:name="List Table 5 Dark Accent 6" w:uiPriority="50"/>
-    <w:lsdException w:name="List Table 6 Colorful Accent 6" w:uiPriority="51"/>
-    <w:lsdException w:name="List Table 7 Colorful Accent 6" w:uiPriority="52"/>
+  <w:latentStyles w:defLockedState="0" w:defUIPriority="99" w:defSemiHidden="1" w:defUnhideWhenUsed="1" w:defQFormat="0" w:count="267">
+    <w:lsdException w:name="Normal" w:semiHidden="0" w:uiPriority="0" w:unhideWhenUsed="0" w:qFormat="1"/>
+    <w:lsdException w:name="heading 1" w:semiHidden="0" w:uiPriority="9" w:unhideWhenUsed="0" w:qFormat="1"/>
+    <w:lsdException w:name="heading 2" w:uiPriority="9" w:qFormat="1"/>
+    <w:lsdException w:name="heading 3" w:uiPriority="9" w:qFormat="1"/>
+    <w:lsdException w:name="heading 4" w:uiPriority="9" w:qFormat="1"/>
+    <w:lsdException w:name="heading 5" w:uiPriority="9" w:qFormat="1"/>
+    <w:lsdException w:name="heading 6" w:uiPriority="9" w:qFormat="1"/>
+    <w:lsdException w:name="heading 7" w:uiPriority="9" w:qFormat="1"/>
+    <w:lsdException w:name="heading 8" w:uiPriority="9" w:qFormat="1"/>
+    <w:lsdException w:name="heading 9" w:uiPriority="9" w:qFormat="1"/>
+    <w:lsdException w:name="toc 1" w:uiPriority="39"/>
+    <w:lsdException w:name="toc 2" w:uiPriority="39"/>
+    <w:lsdException w:name="toc 3" w:uiPriority="39"/>
+    <w:lsdException w:name="toc 4" w:uiPriority="39"/>
+    <w:lsdException w:name="toc 5" w:uiPriority="39"/>
+    <w:lsdException w:name="toc 6" w:uiPriority="39"/>
+    <w:lsdException w:name="toc 7" w:uiPriority="39"/>
+    <w:lsdException w:name="toc 8" w:uiPriority="39"/>
+    <w:lsdException w:name="toc 9" w:uiPriority="39"/>
+    <w:lsdException w:name="caption" w:uiPriority="35" w:qFormat="1"/>
+    <w:lsdException w:name="Title" w:semiHidden="0" w:uiPriority="10" w:unhideWhenUsed="0" w:qFormat="1"/>
+    <w:lsdException w:name="Default Paragraph Font" w:uiPriority="1"/>
+    <w:lsdException w:name="Subtitle" w:semiHidden="0" w:uiPriority="11" w:unhideWhenUsed="0" w:qFormat="1"/>
+    <w:lsdException w:name="Strong" w:semiHidden="0" w:uiPriority="22" w:unhideWhenUsed="0" w:qFormat="1"/>
+    <w:lsdException w:name="Emphasis" w:semiHidden="0" w:uiPriority="20" w:unhideWhenUsed="0" w:qFormat="1"/>
+    <w:lsdException w:name="Table Grid" w:semiHidden="0" w:uiPriority="39" w:unhideWhenUsed="0"/>
+    <w:lsdException w:name="Placeholder Text" w:unhideWhenUsed="0"/>
+    <w:lsdException w:name="No Spacing" w:semiHidden="0" w:uiPriority="1" w:unhideWhenUsed="0" w:qFormat="1"/>
+    <w:lsdException w:name="Light Shading" w:semiHidden="0" w:uiPriority="60" w:unhideWhenUsed="0"/>
+    <w:lsdException w:name="Light List" w:semiHidden="0" w:uiPriority="61" w:unhideWhenUsed="0"/>
+    <w:lsdException w:name="Light Grid" w:semiHidden="0" w:uiPriority="62" w:unhideWhenUsed="0"/>
+    <w:lsdException w:name="Medium Shading 1" w:semiHidden="0" w:uiPriority="63" w:unhideWhenUsed="0"/>
+    <w:lsdException w:name="Medium Shading 2" w:semiHidden="0" w:uiPriority="64" w:unhideWhenUsed="0"/>
+    <w:lsdException w:name="Medium List 1" w:semiHidden="0" w:uiPriority="65" w:unhideWhenUsed="0"/>
+    <w:lsdException w:name="Medium List 2" w:semiHidden="0" w:uiPriority="66" w:unhideWhenUsed="0"/>
+    <w:lsdException w:name="Medium Grid 1" w:semiHidden="0" w:uiPriority="67" w:unhideWhenUsed="0"/>
+    <w:lsdException w:name="Medium Grid 2" w:semiHidden="0" w:uiPriority="68" w:unhideWhenUsed="0"/>
+    <w:lsdException w:name="Medium Grid 3" w:semiHidden="0" w:uiPriority="69" w:unhideWhenUsed="0"/>
+    <w:lsdException w:name="Dark List" w:semiHidden="0" w:uiPriority="70" w:unhideWhenUsed="0"/>
+    <w:lsdException w:name="Colorful Shading" w:semiHidden="0" w:uiPriority="71" w:unhideWhenUsed="0"/>
+    <w:lsdException w:name="Colorful List" w:semiHidden="0" w:uiPriority="72" w:unhideWhenUsed="0"/>
+    <w:lsdException w:name="Colorful Grid" w:semiHidden="0" w:uiPriority="73" w:unhideWhenUsed="0"/>
+    <w:lsdException w:name="Light Shading Accent 1" w:semiHidden="0" w:uiPriority="60" w:unhideWhenUsed="0"/>
+    <w:lsdException w:name="Light List Accent 1" w:semiHidden="0" w:uiPriority="61" w:unhideWhenUsed="0"/>
+    <w:lsdException w:name="Light Grid Accent 1" w:semiHidden="0" w:uiPriority="62" w:unhideWhenUsed="0"/>
+    <w:lsdException w:name="Medium Shading 1 Accent 1" w:semiHidden="0" w:uiPriority="63" w:unhideWhenUsed="0"/>
+    <w:lsdException w:name="Medium Shading 2 Accent 1" w:semiHidden="0" w:uiPriority="64" w:unhideWhenUsed="0"/>
+    <w:lsdException w:name="Medium List 1 Accent 1" w:semiHidden="0" w:uiPriority="65" w:unhideWhenUsed="0"/>
+    <w:lsdException w:name="Revision" w:unhideWhenUsed="0"/>
+    <w:lsdException w:name="List Paragraph" w:semiHidden="0" w:uiPriority="34" w:unhideWhenUsed="0" w:qFormat="1"/>
+    <w:lsdException w:name="Quote" w:semiHidden="0" w:uiPriority="29" w:unhideWhenUsed="0" w:qFormat="1"/>
+    <w:lsdException w:name="Intense Quote" w:semiHidden="0" w:uiPriority="30" w:unhideWhenUsed="0" w:qFormat="1"/>
+    <w:lsdException w:name="Medium List 2 Accent 1" w:semiHidden="0" w:uiPriority="66" w:unhideWhenUsed="0"/>
+    <w:lsdException w:name="Medium Grid 1 Accent 1" w:semiHidden="0" w:uiPriority="67" w:unhideWhenUsed="0"/>
+    <w:lsdException w:name="Medium Grid 2 Accent 1" w:semiHidden="0" w:uiPriority="68" w:unhideWhenUsed="0"/>
+    <w:lsdException w:name="Medium Grid 3 Accent 1" w:semiHidden="0" w:uiPriority="69" w:unhideWhenUsed="0"/>
+    <w:lsdException w:name="Dark List Accent 1" w:semiHidden="0" w:uiPriority="70" w:unhideWhenUsed="0"/>
+    <w:lsdException w:name="Colorful Shading Accent 1" w:semiHidden="0" w:uiPriority="71" w:unhideWhenUsed="0"/>
+    <w:lsdException w:name="Colorful List Accent 1" w:semiHidden="0" w:uiPriority="72" w:unhideWhenUsed="0"/>
+    <w:lsdException w:name="Colorful Grid Accent 1" w:semiHidden="0" w:uiPriority="73" w:unhideWhenUsed="0"/>
+    <w:lsdException w:name="Light Shading Accent 2" w:semiHidden="0" w:uiPriority="60" w:unhideWhenUsed="0"/>
+    <w:lsdException w:name="Light List Accent 2" w:semiHidden="0" w:uiPriority="61" w:unhideWhenUsed="0"/>
+    <w:lsdException w:name="Light Grid Accent 2" w:semiHidden="0" w:uiPriority="62" w:unhideWhenUsed="0"/>
+    <w:lsdException w:name="Medium Shading 1 Accent 2" w:semiHidden="0" w:uiPriority="63" w:unhideWhenUsed="0"/>
+    <w:lsdException w:name="Medium Shading 2 Accent 2" w:semiHidden="0" w:uiPriority="64" w:unhideWhenUsed="0"/>
+    <w:lsdException w:name="Medium List 1 Accent 2" w:semiHidden="0" w:uiPriority="65" w:unhideWhenUsed="0"/>
+    <w:lsdException w:name="Medium List 2 Accent 2" w:semiHidden="0" w:uiPriority="66" w:unhideWhenUsed="0"/>
+    <w:lsdException w:name="Medium Grid 1 Accent 2" w:semiHidden="0" w:uiPriority="67" w:unhideWhenUsed="0"/>
+    <w:lsdException w:name="Medium Grid 2 Accent 2" w:semiHidden="0" w:uiPriority="68" w:unhideWhenUsed="0"/>
+    <w:lsdException w:name="Medium Grid 3 Accent 2" w:semiHidden="0" w:uiPriority="69" w:unhideWhenUsed="0"/>
+    <w:lsdException w:name="Dark List Accent 2" w:semiHidden="0" w:uiPriority="70" w:unhideWhenUsed="0"/>
+    <w:lsdException w:name="Colorful Shading Accent 2" w:semiHidden="0" w:uiPriority="71" w:unhideWhenUsed="0"/>
+    <w:lsdException w:name="Colorful List Accent 2" w:semiHidden="0" w:uiPriority="72" w:unhideWhenUsed="0"/>
+    <w:lsdException w:name="Colorful Grid Accent 2" w:semiHidden="0" w:uiPriority="73" w:unhideWhenUsed="0"/>
+    <w:lsdException w:name="Light Shading Accent 3" w:semiHidden="0" w:uiPriority="60" w:unhideWhenUsed="0"/>
+    <w:lsdException w:name="Light List Accent 3" w:semiHidden="0" w:uiPriority="61" w:unhideWhenUsed="0"/>
+    <w:lsdException w:name="Light Grid Accent 3" w:semiHidden="0" w:uiPriority="62" w:unhideWhenUsed="0"/>
+    <w:lsdException w:name="Medium Shading 1 Accent 3" w:semiHidden="0" w:uiPriority="63" w:unhideWhenUsed="0"/>
+    <w:lsdException w:name="Medium Shading 2 Accent 3" w:semiHidden="0" w:uiPriority="64" w:unhideWhenUsed="0"/>
+    <w:lsdException w:name="Medium List 1 Accent 3" w:semiHidden="0" w:uiPriority="65" w:unhideWhenUsed="0"/>
+    <w:lsdException w:name="Medium List 2 Accent 3" w:semiHidden="0" w:uiPriority="66" w:unhideWhenUsed="0"/>
+    <w:lsdException w:name="Medium Grid 1 Accent 3" w:semiHidden="0" w:uiPriority="67" w:unhideWhenUsed="0"/>
+    <w:lsdException w:name="Medium Grid 2 Accent 3" w:semiHidden="0" w:uiPriority="68" w:unhideWhenUsed="0"/>
+    <w:lsdException w:name="Medium Grid 3 Accent 3" w:semiHidden="0" w:uiPriority="69" w:unhideWhenUsed="0"/>
+    <w:lsdException w:name="Dark List Accent 3" w:semiHidden="0" w:uiPriority="70" w:unhideWhenUsed="0"/>
+    <w:lsdException w:name="Colorful Shading Accent 3" w:semiHidden="0" w:uiPriority="71" w:unhideWhenUsed="0"/>
+    <w:lsdException w:name="Colorful List Accent 3" w:semiHidden="0" w:uiPriority="72" w:unhideWhenUsed="0"/>
+    <w:lsdException w:name="Colorful Grid Accent 3" w:semiHidden="0" w:uiPriority="73" w:unhideWhenUsed="0"/>
+    <w:lsdException w:name="Light Shading Accent 4" w:semiHidden="0" w:uiPriority="60" w:unhideWhenUsed="0"/>
+    <w:lsdException w:name="Light List Accent 4" w:semiHidden="0" w:uiPriority="61" w:unhideWhenUsed="0"/>
+    <w:lsdException w:name="Light Grid Accent 4" w:semiHidden="0" w:uiPriority="62" w:unhideWhenUsed="0"/>
+    <w:lsdException w:name="Medium Shading 1 Accent 4" w:semiHidden="0" w:uiPriority="63" w:unhideWhenUsed="0"/>
+    <w:lsdException w:name="Medium Shading 2 Accent 4" w:semiHidden="0" w:uiPriority="64" w:unhideWhenUsed="0"/>
+    <w:lsdException w:name="Medium List 1 Accent 4" w:semiHidden="0" w:uiPriority="65" w:unhideWhenUsed="0"/>
+    <w:lsdException w:name="Medium List 2 Accent 4" w:semiHidden="0" w:uiPriority="66" w:unhideWhenUsed="0"/>
+    <w:lsdException w:name="Medium Grid 1 Accent 4" w:semiHidden="0" w:uiPriority="67" w:unhideWhenUsed="0"/>
+    <w:lsdException w:name="Medium Grid 2 Accent 4" w:semiHidden="0" w:uiPriority="68" w:unhideWhenUsed="0"/>
+    <w:lsdException w:name="Medium Grid 3 Accent 4" w:semiHidden="0" w:uiPriority="69" w:unhideWhenUsed="0"/>
+    <w:lsdException w:name="Dark List Accent 4" w:semiHidden="0" w:uiPriority="70" w:unhideWhenUsed="0"/>
+    <w:lsdException w:name="Colorful Shading Accent 4" w:semiHidden="0" w:uiPriority="71" w:unhideWhenUsed="0"/>
+    <w:lsdException w:name="Colorful List Accent 4" w:semiHidden="0" w:uiPriority="72" w:unhideWhenUsed="0"/>
+    <w:lsdException w:name="Colorful Grid Accent 4" w:semiHidden="0" w:uiPriority="73" w:unhideWhenUsed="0"/>
+    <w:lsdException w:name="Light Shading Accent 5" w:semiHidden="0" w:uiPriority="60" w:unhideWhenUsed="0"/>
+    <w:lsdException w:name="Light List Accent 5" w:semiHidden="0" w:uiPriority="61" w:unhideWhenUsed="0"/>
+    <w:lsdException w:name="Light Grid Accent 5" w:semiHidden="0" w:uiPriority="62" w:unhideWhenUsed="0"/>
+    <w:lsdException w:name="Medium Shading 1 Accent 5" w:semiHidden="0" w:uiPriority="63" w:unhideWhenUsed="0"/>
+    <w:lsdException w:name="Medium Shading 2 Accent 5" w:semiHidden="0" w:uiPriority="64" w:unhideWhenUsed="0"/>
+    <w:lsdException w:name="Medium List 1 Accent 5" w:semiHidden="0" w:uiPriority="65" w:unhideWhenUsed="0"/>
+    <w:lsdException w:name="Medium List 2 Accent 5" w:semiHidden="0" w:uiPriority="66" w:unhideWhenUsed="0"/>
+    <w:lsdException w:name="Medium Grid 1 Accent 5" w:semiHidden="0" w:uiPriority="67" w:unhideWhenUsed="0"/>
+    <w:lsdException w:name="Medium Grid 2 Accent 5" w:semiHidden="0" w:uiPriority="68" w:unhideWhenUsed="0"/>
+    <w:lsdException w:name="Medium Grid 3 Accent 5" w:semiHidden="0" w:uiPriority="69" w:unhideWhenUsed="0"/>
+    <w:lsdException w:name="Dark List Accent 5" w:semiHidden="0" w:uiPriority="70" w:unhideWhenUsed="0"/>
+    <w:lsdException w:name="Colorful Shading Accent 5" w:semiHidden="0" w:uiPriority="71" w:unhideWhenUsed="0"/>
+    <w:lsdException w:name="Colorful List Accent 5" w:semiHidden="0" w:uiPriority="72" w:unhideWhenUsed="0"/>
+    <w:lsdException w:name="Colorful Grid Accent 5" w:semiHidden="0" w:uiPriority="73" w:unhideWhenUsed="0"/>
+    <w:lsdException w:name="Light Shading Accent 6" w:semiHidden="0" w:uiPriority="60" w:unhideWhenUsed="0"/>
+    <w:lsdException w:name="Light List Accent 6" w:semiHidden="0" w:uiPriority="61" w:unhideWhenUsed="0"/>
+    <w:lsdException w:name="Light Grid Accent 6" w:semiHidden="0" w:uiPriority="62" w:unhideWhenUsed="0"/>
+    <w:lsdException w:name="Medium Shading 1 Accent 6" w:semiHidden="0" w:uiPriority="63" w:unhideWhenUsed="0"/>
+    <w:lsdException w:name="Medium Shading 2 Accent 6" w:semiHidden="0" w:uiPriority="64" w:unhideWhenUsed="0"/>
+    <w:lsdException w:name="Medium List 1 Accent 6" w:semiHidden="0" w:uiPriority="65" w:unhideWhenUsed="0"/>
+    <w:lsdException w:name="Medium List 2 Accent 6" w:semiHidden="0" w:uiPriority="66" w:unhideWhenUsed="0"/>
+    <w:lsdException w:name="Medium Grid 1 Accent 6" w:semiHidden="0" w:uiPriority="67" w:unhideWhenUsed="0"/>
+    <w:lsdException w:name="Medium Grid 2 Accent 6" w:semiHidden="0" w:uiPriority="68" w:unhideWhenUsed="0"/>
+    <w:lsdException w:name="Medium Grid 3 Accent 6" w:semiHidden="0" w:uiPriority="69" w:unhideWhenUsed="0"/>
+    <w:lsdException w:name="Dark List Accent 6" w:semiHidden="0" w:uiPriority="70" w:unhideWhenUsed="0"/>
+    <w:lsdException w:name="Colorful Shading Accent 6" w:semiHidden="0" w:uiPriority="71" w:unhideWhenUsed="0"/>
+    <w:lsdException w:name="Colorful List Accent 6" w:semiHidden="0" w:uiPriority="72" w:unhideWhenUsed="0"/>
+    <w:lsdException w:name="Colorful Grid Accent 6" w:semiHidden="0" w:uiPriority="73" w:unhideWhenUsed="0"/>
+    <w:lsdException w:name="Subtle Emphasis" w:semiHidden="0" w:uiPriority="19" w:unhideWhenUsed="0" w:qFormat="1"/>
+    <w:lsdException w:name="Intense Emphasis" w:semiHidden="0" w:uiPriority="21" w:unhideWhenUsed="0" w:qFormat="1"/>
+    <w:lsdException w:name="Subtle Reference" w:semiHidden="0" w:uiPriority="31" w:unhideWhenUsed="0" w:qFormat="1"/>
+    <w:lsdException w:name="Intense Reference" w:semiHidden="0" w:uiPriority="32" w:unhideWhenUsed="0" w:qFormat="1"/>
+    <w:lsdException w:name="Book Title" w:semiHidden="0" w:uiPriority="33" w:unhideWhenUsed="0" w:qFormat="1"/>
+    <w:lsdException w:name="Bibliography" w:uiPriority="37"/>
+    <w:lsdException w:name="TOC Heading" w:uiPriority="39" w:qFormat="1"/>
   </w:latentStyles>
   <w:style w:type="paragraph" w:default="1" w:styleId="Normal">
     <w:name w:val="Normal"/>
@@ -3058,6 +5258,7 @@
   <w:style w:type="character" w:default="1" w:styleId="Fontepargpadro">
     <w:name w:val="Default Paragraph Font"/>
     <w:uiPriority w:val="1"/>
+    <w:semiHidden/>
     <w:unhideWhenUsed/>
   </w:style>
   <w:style w:type="table" w:default="1" w:styleId="Tabelanormal">
@@ -3065,6 +5266,7 @@
     <w:uiPriority w:val="99"/>
     <w:semiHidden/>
     <w:unhideWhenUsed/>
+    <w:qFormat/>
     <w:tblPr>
       <w:tblInd w:w="0" w:type="dxa"/>
       <w:tblCellMar>
@@ -3101,6 +5303,7 @@
       <w:spacing w:after="0" w:line="240" w:lineRule="auto"/>
     </w:pPr>
     <w:tblPr>
+      <w:tblInd w:w="0" w:type="dxa"/>
       <w:tblBorders>
         <w:top w:val="single" w:sz="4" w:space="0" w:color="auto"/>
         <w:left w:val="single" w:sz="4" w:space="0" w:color="auto"/>
@@ -3109,6 +5312,12 @@
         <w:insideH w:val="single" w:sz="4" w:space="0" w:color="auto"/>
         <w:insideV w:val="single" w:sz="4" w:space="0" w:color="auto"/>
       </w:tblBorders>
+      <w:tblCellMar>
+        <w:top w:w="0" w:type="dxa"/>
+        <w:left w:w="108" w:type="dxa"/>
+        <w:bottom w:w="0" w:type="dxa"/>
+        <w:right w:w="108" w:type="dxa"/>
+      </w:tblCellMar>
     </w:tblPr>
   </w:style>
 </w:styles>
@@ -3157,7 +5366,7 @@
     </a:clrScheme>
     <a:fontScheme name="Office">
       <a:majorFont>
-        <a:latin typeface="Calibri Light" panose="020F0302020204030204"/>
+        <a:latin typeface="Calibri Light"/>
         <a:ea typeface=""/>
         <a:cs typeface=""/>
         <a:font script="Jpan" typeface="游ゴシック Light"/>
@@ -3192,7 +5401,7 @@
         <a:font script="Geor" typeface="Sylfaen"/>
       </a:majorFont>
       <a:minorFont>
-        <a:latin typeface="Calibri" panose="020F0502020204030204"/>
+        <a:latin typeface="Calibri"/>
         <a:ea typeface=""/>
         <a:cs typeface=""/>
         <a:font script="Jpan" typeface="游明朝"/>
@@ -3369,7 +5578,7 @@
   <a:extraClrSchemeLst/>
   <a:extLst>
     <a:ext uri="{05A4C25C-085E-4340-85A3-A5531E510DB2}">
-      <thm15:themeFamily xmlns:thm15="http://schemas.microsoft.com/office/thememl/2012/main" name="Office Theme" id="{62F939B6-93AF-4DB8-9C6B-D6C7DFDC589F}" vid="{4A3C46E8-61CC-4603-A589-7422A47A8E4A}"/>
+      <thm15:themeFamily xmlns:thm15="http://schemas.microsoft.com/office/thememl/2012/main" xmlns="" name="Office Theme" id="{62F939B6-93AF-4DB8-9C6B-D6C7DFDC589F}" vid="{4A3C46E8-61CC-4603-A589-7422A47A8E4A}"/>
     </a:ext>
   </a:extLst>
 </a:theme>

--- a/documentos/relatorio.docx
+++ b/documentos/relatorio.docx
@@ -40,7 +40,7 @@
           <v:shape id="_x0000_i1025" type="#_x0000_t75" style="width:48.75pt;height:57.75pt" o:ole="">
             <v:imagedata r:id="rId5" o:title=""/>
           </v:shape>
-          <o:OLEObject Type="Embed" ProgID="PBrush" ShapeID="_x0000_i1025" DrawAspect="Content" ObjectID="_1592650332" r:id="rId6"/>
+          <o:OLEObject Type="Embed" ProgID="PBrush" ShapeID="_x0000_i1025" DrawAspect="Content" ObjectID="_1592650933" r:id="rId6"/>
         </w:object>
       </w:r>
     </w:p>
@@ -1138,6 +1138,24 @@
         <w:t>0</w:t>
       </w:r>
       <w:proofErr w:type="gramEnd"/>
+      <w:r>
+        <w:rPr>
+          <w:rFonts w:cs="Arial"/>
+          <w:sz w:val="20"/>
+          <w:szCs w:val="20"/>
+        </w:rPr>
+        <w:t xml:space="preserve"> </w:t>
+      </w:r>
+      <w:proofErr w:type="spellStart"/>
+      <w:r>
+        <w:rPr>
+          <w:rFonts w:cs="Arial"/>
+          <w:sz w:val="20"/>
+          <w:szCs w:val="20"/>
+        </w:rPr>
+        <w:t>ms</w:t>
+      </w:r>
+      <w:proofErr w:type="spellEnd"/>
       <w:r>
         <w:rPr>
           <w:rFonts w:cs="Arial"/>
@@ -2760,25 +2778,24 @@
                 <w:sz w:val="20"/>
                 <w:szCs w:val="20"/>
               </w:rPr>
-              <w:t>Ω(</w:t>
-            </w:r>
-            <w:proofErr w:type="gramStart"/>
-            <w:r>
-              <w:rPr>
-                <w:rFonts w:cs="Arial"/>
-                <w:sz w:val="20"/>
-                <w:szCs w:val="20"/>
-              </w:rPr>
-              <w:t>n^</w:t>
-            </w:r>
-            <w:proofErr w:type="gramEnd"/>
-            <w:r>
-              <w:rPr>
-                <w:rFonts w:cs="Arial"/>
-                <w:sz w:val="20"/>
-                <w:szCs w:val="20"/>
-              </w:rPr>
-              <w:t>2)</w:t>
+              <w:t>Ω(n</w:t>
+            </w:r>
+            <w:r>
+              <w:rPr>
+                <w:rFonts w:cs="Arial"/>
+                <w:sz w:val="20"/>
+                <w:szCs w:val="20"/>
+                <w:vertAlign w:val="superscript"/>
+              </w:rPr>
+              <w:t>2</w:t>
+            </w:r>
+            <w:r>
+              <w:rPr>
+                <w:rFonts w:cs="Arial"/>
+                <w:sz w:val="20"/>
+                <w:szCs w:val="20"/>
+              </w:rPr>
+              <w:t>)</w:t>
             </w:r>
           </w:p>
         </w:tc>
@@ -2802,25 +2819,24 @@
                 <w:sz w:val="20"/>
                 <w:szCs w:val="20"/>
               </w:rPr>
-              <w:t>θ(</w:t>
-            </w:r>
-            <w:proofErr w:type="gramStart"/>
-            <w:r>
-              <w:rPr>
-                <w:rFonts w:cs="Arial"/>
-                <w:sz w:val="20"/>
-                <w:szCs w:val="20"/>
-              </w:rPr>
-              <w:t>n^</w:t>
-            </w:r>
-            <w:proofErr w:type="gramEnd"/>
-            <w:r>
-              <w:rPr>
-                <w:rFonts w:cs="Arial"/>
-                <w:sz w:val="20"/>
-                <w:szCs w:val="20"/>
-              </w:rPr>
-              <w:t>2)</w:t>
+              <w:t>θ(n</w:t>
+            </w:r>
+            <w:r>
+              <w:rPr>
+                <w:rFonts w:cs="Arial"/>
+                <w:sz w:val="20"/>
+                <w:szCs w:val="20"/>
+                <w:vertAlign w:val="superscript"/>
+              </w:rPr>
+              <w:t>2</w:t>
+            </w:r>
+            <w:r>
+              <w:rPr>
+                <w:rFonts w:cs="Arial"/>
+                <w:sz w:val="20"/>
+                <w:szCs w:val="20"/>
+              </w:rPr>
+              <w:t>)</w:t>
             </w:r>
           </w:p>
         </w:tc>
@@ -2854,7 +2870,24 @@
                 <w:sz w:val="20"/>
                 <w:szCs w:val="20"/>
               </w:rPr>
-              <w:t>n^2)</w:t>
+              <w:t>n</w:t>
+            </w:r>
+            <w:r>
+              <w:rPr>
+                <w:rFonts w:cs="Arial"/>
+                <w:sz w:val="20"/>
+                <w:szCs w:val="20"/>
+                <w:vertAlign w:val="superscript"/>
+              </w:rPr>
+              <w:t>2</w:t>
+            </w:r>
+            <w:r>
+              <w:rPr>
+                <w:rFonts w:cs="Arial"/>
+                <w:sz w:val="20"/>
+                <w:szCs w:val="20"/>
+              </w:rPr>
+              <w:t>)</w:t>
             </w:r>
           </w:p>
         </w:tc>
@@ -2966,7 +2999,24 @@
                 <w:sz w:val="20"/>
                 <w:szCs w:val="20"/>
               </w:rPr>
-              <w:t>n^2)</w:t>
+              <w:t>n</w:t>
+            </w:r>
+            <w:r>
+              <w:rPr>
+                <w:rFonts w:cs="Arial"/>
+                <w:sz w:val="20"/>
+                <w:szCs w:val="20"/>
+                <w:vertAlign w:val="superscript"/>
+              </w:rPr>
+              <w:t>2</w:t>
+            </w:r>
+            <w:r>
+              <w:rPr>
+                <w:rFonts w:cs="Arial"/>
+                <w:sz w:val="20"/>
+                <w:szCs w:val="20"/>
+              </w:rPr>
+              <w:t>)</w:t>
             </w:r>
           </w:p>
         </w:tc>
@@ -5578,7 +5628,7 @@
   <a:extraClrSchemeLst/>
   <a:extLst>
     <a:ext uri="{05A4C25C-085E-4340-85A3-A5531E510DB2}">
-      <thm15:themeFamily xmlns:thm15="http://schemas.microsoft.com/office/thememl/2012/main" xmlns="" name="Office Theme" id="{62F939B6-93AF-4DB8-9C6B-D6C7DFDC589F}" vid="{4A3C46E8-61CC-4603-A589-7422A47A8E4A}"/>
+      <thm15:themeFamily xmlns="" xmlns:thm15="http://schemas.microsoft.com/office/thememl/2012/main" name="Office Theme" id="{62F939B6-93AF-4DB8-9C6B-D6C7DFDC589F}" vid="{4A3C46E8-61CC-4603-A589-7422A47A8E4A}"/>
     </a:ext>
   </a:extLst>
 </a:theme>

--- a/documentos/relatorio.docx
+++ b/documentos/relatorio.docx
@@ -1,6 +1,6 @@
 
 <file path=word/document.xml><?xml version="1.0" encoding="utf-8"?>
-<w:document xmlns:ve="http://schemas.openxmlformats.org/markup-compatibility/2006" xmlns:o="urn:schemas-microsoft-com:office:office" xmlns:r="http://schemas.openxmlformats.org/officeDocument/2006/relationships" xmlns:m="http://schemas.openxmlformats.org/officeDocument/2006/math" xmlns:v="urn:schemas-microsoft-com:vml" xmlns:wp="http://schemas.openxmlformats.org/drawingml/2006/wordprocessingDrawing" xmlns:w10="urn:schemas-microsoft-com:office:word" xmlns:w="http://schemas.openxmlformats.org/wordprocessingml/2006/main" xmlns:wne="http://schemas.microsoft.com/office/word/2006/wordml">
+<w:document xmlns:wpc="http://schemas.microsoft.com/office/word/2010/wordprocessingCanvas" xmlns:cx="http://schemas.microsoft.com/office/drawing/2014/chartex" xmlns:cx1="http://schemas.microsoft.com/office/drawing/2015/9/8/chartex" xmlns:mc="http://schemas.openxmlformats.org/markup-compatibility/2006" xmlns:o="urn:schemas-microsoft-com:office:office" xmlns:r="http://schemas.openxmlformats.org/officeDocument/2006/relationships" xmlns:m="http://schemas.openxmlformats.org/officeDocument/2006/math" xmlns:v="urn:schemas-microsoft-com:vml" xmlns:wp14="http://schemas.microsoft.com/office/word/2010/wordprocessingDrawing" xmlns:wp="http://schemas.openxmlformats.org/drawingml/2006/wordprocessingDrawing" xmlns:w10="urn:schemas-microsoft-com:office:word" xmlns:w="http://schemas.openxmlformats.org/wordprocessingml/2006/main" xmlns:w14="http://schemas.microsoft.com/office/word/2010/wordml" xmlns:w15="http://schemas.microsoft.com/office/word/2012/wordml" xmlns:w16se="http://schemas.microsoft.com/office/word/2015/wordml/symex" xmlns:wpg="http://schemas.microsoft.com/office/word/2010/wordprocessingGroup" xmlns:wpi="http://schemas.microsoft.com/office/word/2010/wordprocessingInk" xmlns:wne="http://schemas.microsoft.com/office/word/2006/wordml" xmlns:wps="http://schemas.microsoft.com/office/word/2010/wordprocessingShape" mc:Ignorable="w14 w15 w16se wp14">
   <w:body>
     <w:p>
       <w:pPr>
@@ -40,7 +40,7 @@
           <v:shape id="_x0000_i1025" type="#_x0000_t75" style="width:48.75pt;height:57.75pt" o:ole="">
             <v:imagedata r:id="rId5" o:title=""/>
           </v:shape>
-          <o:OLEObject Type="Embed" ProgID="PBrush" ShapeID="_x0000_i1025" DrawAspect="Content" ObjectID="_1592650933" r:id="rId6"/>
+          <o:OLEObject Type="Embed" ProgID="PBrush" ShapeID="_x0000_i1025" DrawAspect="Content" ObjectID="_1592668429" r:id="rId6"/>
         </w:object>
       </w:r>
     </w:p>
@@ -418,19 +418,23 @@
     </w:p>
     <w:p>
       <w:pPr>
+        <w:spacing w:after="0" w:line="360" w:lineRule="auto"/>
+        <w:ind w:firstLine="709"/>
+        <w:mirrorIndents/>
+        <w:jc w:val="both"/>
         <w:rPr>
           <w:rFonts w:cs="Arial"/>
           <w:b/>
-          <w:sz w:val="20"/>
-          <w:szCs w:val="20"/>
+          <w:sz w:val="32"/>
+          <w:szCs w:val="32"/>
         </w:rPr>
       </w:pPr>
       <w:r>
         <w:rPr>
           <w:rFonts w:cs="Arial"/>
           <w:b/>
-          <w:sz w:val="20"/>
-          <w:szCs w:val="20"/>
+          <w:sz w:val="32"/>
+          <w:szCs w:val="32"/>
         </w:rPr>
         <w:lastRenderedPageBreak/>
         <w:t>ESTRUTURA DE DADOS - TRABALHO FINAL</w:t>
@@ -438,25 +442,33 @@
     </w:p>
     <w:p>
       <w:pPr>
+        <w:spacing w:after="0" w:line="360" w:lineRule="auto"/>
+        <w:ind w:firstLine="709"/>
+        <w:mirrorIndents/>
+        <w:jc w:val="both"/>
         <w:rPr>
           <w:rFonts w:cs="Arial"/>
           <w:b/>
-          <w:sz w:val="20"/>
-          <w:szCs w:val="20"/>
+          <w:sz w:val="28"/>
+          <w:szCs w:val="28"/>
         </w:rPr>
       </w:pPr>
       <w:r>
         <w:rPr>
           <w:rFonts w:cs="Arial"/>
           <w:b/>
-          <w:sz w:val="20"/>
-          <w:szCs w:val="20"/>
+          <w:sz w:val="28"/>
+          <w:szCs w:val="28"/>
         </w:rPr>
         <w:t>O QUE FOI PEDIDO?</w:t>
       </w:r>
     </w:p>
     <w:p>
       <w:pPr>
+        <w:spacing w:after="0" w:line="360" w:lineRule="auto"/>
+        <w:ind w:firstLine="709"/>
+        <w:mirrorIndents/>
+        <w:jc w:val="both"/>
         <w:rPr>
           <w:rFonts w:cs="Arial"/>
           <w:b/>
@@ -481,6 +493,10 @@
           <w:ilvl w:val="0"/>
           <w:numId w:val="2"/>
         </w:numPr>
+        <w:spacing w:after="0" w:line="360" w:lineRule="auto"/>
+        <w:ind w:left="0" w:firstLine="709"/>
+        <w:mirrorIndents/>
+        <w:jc w:val="both"/>
         <w:rPr>
           <w:rFonts w:cs="Arial"/>
           <w:sz w:val="20"/>
@@ -511,6 +527,10 @@
           <w:ilvl w:val="0"/>
           <w:numId w:val="2"/>
         </w:numPr>
+        <w:spacing w:after="0" w:line="360" w:lineRule="auto"/>
+        <w:ind w:left="0" w:firstLine="709"/>
+        <w:mirrorIndents/>
+        <w:jc w:val="both"/>
         <w:rPr>
           <w:rFonts w:cs="Arial"/>
           <w:sz w:val="20"/>
@@ -544,6 +564,10 @@
     </w:p>
     <w:p>
       <w:pPr>
+        <w:spacing w:after="0" w:line="360" w:lineRule="auto"/>
+        <w:ind w:firstLine="709"/>
+        <w:mirrorIndents/>
+        <w:jc w:val="both"/>
         <w:rPr>
           <w:rFonts w:cs="Arial"/>
           <w:b/>
@@ -568,6 +592,10 @@
           <w:ilvl w:val="0"/>
           <w:numId w:val="1"/>
         </w:numPr>
+        <w:spacing w:after="0" w:line="360" w:lineRule="auto"/>
+        <w:ind w:left="0" w:firstLine="709"/>
+        <w:mirrorIndents/>
+        <w:jc w:val="both"/>
         <w:rPr>
           <w:rFonts w:cs="Arial"/>
           <w:sz w:val="20"/>
@@ -590,6 +618,10 @@
           <w:ilvl w:val="0"/>
           <w:numId w:val="1"/>
         </w:numPr>
+        <w:spacing w:after="0" w:line="360" w:lineRule="auto"/>
+        <w:ind w:left="0" w:firstLine="709"/>
+        <w:mirrorIndents/>
+        <w:jc w:val="both"/>
         <w:rPr>
           <w:rFonts w:cs="Arial"/>
           <w:sz w:val="20"/>
@@ -607,6 +639,10 @@
     </w:p>
     <w:p>
       <w:pPr>
+        <w:spacing w:after="0" w:line="360" w:lineRule="auto"/>
+        <w:ind w:firstLine="709"/>
+        <w:mirrorIndents/>
+        <w:jc w:val="both"/>
         <w:rPr>
           <w:rFonts w:cs="Arial"/>
           <w:b/>
@@ -631,6 +667,10 @@
           <w:ilvl w:val="0"/>
           <w:numId w:val="3"/>
         </w:numPr>
+        <w:spacing w:after="0" w:line="360" w:lineRule="auto"/>
+        <w:ind w:left="0" w:firstLine="709"/>
+        <w:mirrorIndents/>
+        <w:jc w:val="both"/>
         <w:rPr>
           <w:rFonts w:cs="Arial"/>
           <w:sz w:val="20"/>
@@ -653,29 +693,23 @@
           <w:ilvl w:val="0"/>
           <w:numId w:val="3"/>
         </w:numPr>
-        <w:rPr>
-          <w:rFonts w:cs="Arial"/>
-          <w:sz w:val="20"/>
-          <w:szCs w:val="20"/>
-        </w:rPr>
-      </w:pPr>
-      <w:proofErr w:type="gramStart"/>
-      <w:r>
-        <w:rPr>
-          <w:rFonts w:cs="Arial"/>
-          <w:sz w:val="20"/>
-          <w:szCs w:val="20"/>
-        </w:rPr>
-        <w:t>Implementar</w:t>
-      </w:r>
-      <w:proofErr w:type="gramEnd"/>
-      <w:r>
-        <w:rPr>
-          <w:rFonts w:cs="Arial"/>
-          <w:sz w:val="20"/>
-          <w:szCs w:val="20"/>
-        </w:rPr>
-        <w:t xml:space="preserve"> árvores AVL e RB (apenas inserção, busca e "ordem simétrica")</w:t>
+        <w:spacing w:after="0" w:line="360" w:lineRule="auto"/>
+        <w:ind w:left="0" w:firstLine="709"/>
+        <w:mirrorIndents/>
+        <w:jc w:val="both"/>
+        <w:rPr>
+          <w:rFonts w:cs="Arial"/>
+          <w:sz w:val="20"/>
+          <w:szCs w:val="20"/>
+        </w:rPr>
+      </w:pPr>
+      <w:r>
+        <w:rPr>
+          <w:rFonts w:cs="Arial"/>
+          <w:sz w:val="20"/>
+          <w:szCs w:val="20"/>
+        </w:rPr>
+        <w:t>Implementar árvores AVL e RB (apenas inserção, busca e "ordem simétrica")</w:t>
       </w:r>
     </w:p>
     <w:p>
@@ -685,29 +719,23 @@
           <w:ilvl w:val="0"/>
           <w:numId w:val="3"/>
         </w:numPr>
-        <w:rPr>
-          <w:rFonts w:cs="Arial"/>
-          <w:sz w:val="20"/>
-          <w:szCs w:val="20"/>
-        </w:rPr>
-      </w:pPr>
-      <w:proofErr w:type="gramStart"/>
-      <w:r>
-        <w:rPr>
-          <w:rFonts w:cs="Arial"/>
-          <w:sz w:val="20"/>
-          <w:szCs w:val="20"/>
-        </w:rPr>
-        <w:t>Implementar</w:t>
-      </w:r>
-      <w:proofErr w:type="gramEnd"/>
-      <w:r>
-        <w:rPr>
-          <w:rFonts w:cs="Arial"/>
-          <w:sz w:val="20"/>
-          <w:szCs w:val="20"/>
-        </w:rPr>
-        <w:t xml:space="preserve"> algoritmos de ordenação: Seleção, </w:t>
+        <w:spacing w:after="0" w:line="360" w:lineRule="auto"/>
+        <w:ind w:left="0" w:firstLine="709"/>
+        <w:mirrorIndents/>
+        <w:jc w:val="both"/>
+        <w:rPr>
+          <w:rFonts w:cs="Arial"/>
+          <w:sz w:val="20"/>
+          <w:szCs w:val="20"/>
+        </w:rPr>
+      </w:pPr>
+      <w:r>
+        <w:rPr>
+          <w:rFonts w:cs="Arial"/>
+          <w:sz w:val="20"/>
+          <w:szCs w:val="20"/>
+        </w:rPr>
+        <w:t xml:space="preserve">Implementar algoritmos de ordenação: Seleção, </w:t>
       </w:r>
       <w:proofErr w:type="spellStart"/>
       <w:r>
@@ -771,34 +799,31 @@
           <w:ilvl w:val="0"/>
           <w:numId w:val="3"/>
         </w:numPr>
-        <w:rPr>
-          <w:rFonts w:cs="Arial"/>
-          <w:sz w:val="20"/>
-          <w:szCs w:val="20"/>
-        </w:rPr>
-      </w:pPr>
-      <w:proofErr w:type="gramStart"/>
-      <w:r>
-        <w:rPr>
-          <w:rFonts w:cs="Arial"/>
-          <w:sz w:val="20"/>
-          <w:szCs w:val="20"/>
-        </w:rPr>
-        <w:t>Implementar</w:t>
-      </w:r>
-      <w:proofErr w:type="gramEnd"/>
-      <w:r>
-        <w:rPr>
-          <w:rFonts w:cs="Arial"/>
-          <w:sz w:val="20"/>
-          <w:szCs w:val="20"/>
-        </w:rPr>
-        <w:t xml:space="preserve"> Lista, Pilha e Fila (lista encadeada ou matriz)</w:t>
-      </w:r>
-    </w:p>
-    <w:p>
-      <w:pPr>
-        <w:spacing w:after="160" w:line="259" w:lineRule="auto"/>
+        <w:spacing w:after="0" w:line="360" w:lineRule="auto"/>
+        <w:ind w:left="0" w:firstLine="709"/>
+        <w:mirrorIndents/>
+        <w:jc w:val="both"/>
+        <w:rPr>
+          <w:rFonts w:cs="Arial"/>
+          <w:sz w:val="20"/>
+          <w:szCs w:val="20"/>
+        </w:rPr>
+      </w:pPr>
+      <w:r>
+        <w:rPr>
+          <w:rFonts w:cs="Arial"/>
+          <w:sz w:val="20"/>
+          <w:szCs w:val="20"/>
+        </w:rPr>
+        <w:t>Implementar Lista, Pilha e Fila (lista encadeada ou matriz)</w:t>
+      </w:r>
+    </w:p>
+    <w:p>
+      <w:pPr>
+        <w:spacing w:after="0" w:line="360" w:lineRule="auto"/>
+        <w:ind w:firstLine="709"/>
+        <w:mirrorIndents/>
+        <w:jc w:val="both"/>
         <w:rPr>
           <w:rFonts w:cs="Arial"/>
           <w:sz w:val="20"/>
@@ -816,19 +841,23 @@
     </w:p>
     <w:p>
       <w:pPr>
+        <w:spacing w:after="0" w:line="360" w:lineRule="auto"/>
+        <w:ind w:firstLine="709"/>
+        <w:mirrorIndents/>
+        <w:jc w:val="both"/>
         <w:rPr>
           <w:rFonts w:cs="Arial"/>
           <w:b/>
-          <w:sz w:val="20"/>
-          <w:szCs w:val="20"/>
+          <w:sz w:val="28"/>
+          <w:szCs w:val="28"/>
         </w:rPr>
       </w:pPr>
       <w:r>
         <w:rPr>
           <w:rFonts w:cs="Arial"/>
           <w:b/>
-          <w:sz w:val="20"/>
-          <w:szCs w:val="20"/>
+          <w:sz w:val="28"/>
+          <w:szCs w:val="28"/>
         </w:rPr>
         <w:lastRenderedPageBreak/>
         <w:t>Leitura do CSV</w:t>
@@ -836,6 +865,10 @@
     </w:p>
     <w:p>
       <w:pPr>
+        <w:spacing w:after="0" w:line="360" w:lineRule="auto"/>
+        <w:ind w:firstLine="709"/>
+        <w:mirrorIndents/>
+        <w:jc w:val="both"/>
         <w:rPr>
           <w:rFonts w:cs="Arial"/>
           <w:sz w:val="20"/>
@@ -861,6 +894,10 @@
     </w:p>
     <w:p>
       <w:pPr>
+        <w:spacing w:after="0" w:line="360" w:lineRule="auto"/>
+        <w:ind w:firstLine="709"/>
+        <w:mirrorIndents/>
+        <w:jc w:val="both"/>
         <w:rPr>
           <w:rFonts w:cs="Arial"/>
           <w:sz w:val="20"/>
@@ -876,7 +913,6 @@
         <w:t xml:space="preserve">Para leitura foi utilizado um </w:t>
       </w:r>
       <w:proofErr w:type="spellStart"/>
-      <w:proofErr w:type="gramStart"/>
       <w:r>
         <w:rPr>
           <w:rFonts w:cs="Arial"/>
@@ -886,7 +922,6 @@
         <w:t>BuffReader</w:t>
       </w:r>
       <w:proofErr w:type="spellEnd"/>
-      <w:proofErr w:type="gramEnd"/>
       <w:r>
         <w:rPr>
           <w:rFonts w:cs="Arial"/>
@@ -909,25 +944,7 @@
           <w:sz w:val="20"/>
           <w:szCs w:val="20"/>
         </w:rPr>
-        <w:t xml:space="preserve"> foram </w:t>
-      </w:r>
-      <w:proofErr w:type="gramStart"/>
-      <w:r>
-        <w:rPr>
-          <w:rFonts w:cs="Arial"/>
-          <w:sz w:val="20"/>
-          <w:szCs w:val="20"/>
-        </w:rPr>
-        <w:t>adicionados</w:t>
-      </w:r>
-      <w:proofErr w:type="gramEnd"/>
-      <w:r>
-        <w:rPr>
-          <w:rFonts w:cs="Arial"/>
-          <w:sz w:val="20"/>
-          <w:szCs w:val="20"/>
-        </w:rPr>
-        <w:t xml:space="preserve"> a objetos jogador por meio de um loop utilizando </w:t>
+        <w:t xml:space="preserve"> foram adicionados a objetos jogador por meio de um loop utilizando </w:t>
       </w:r>
       <w:proofErr w:type="spellStart"/>
       <w:r>
@@ -966,60 +983,54 @@
     </w:p>
     <w:p>
       <w:pPr>
-        <w:rPr>
-          <w:rFonts w:cs="Arial"/>
-          <w:sz w:val="20"/>
-          <w:szCs w:val="20"/>
-        </w:rPr>
-      </w:pPr>
-      <w:r>
-        <w:rPr>
-          <w:rFonts w:cs="Arial"/>
-          <w:sz w:val="20"/>
-          <w:szCs w:val="20"/>
-        </w:rPr>
-        <w:t xml:space="preserve">OBS: Foram identificados </w:t>
-      </w:r>
-      <w:proofErr w:type="gramStart"/>
-      <w:r>
-        <w:rPr>
-          <w:rFonts w:cs="Arial"/>
-          <w:sz w:val="20"/>
-          <w:szCs w:val="20"/>
-        </w:rPr>
-        <w:t>2</w:t>
-      </w:r>
-      <w:proofErr w:type="gramEnd"/>
-      <w:r>
-        <w:rPr>
-          <w:rFonts w:cs="Arial"/>
-          <w:sz w:val="20"/>
-          <w:szCs w:val="20"/>
-        </w:rPr>
-        <w:t xml:space="preserve"> registros com valores nulos para o peso, na base de dados. Para contornar o problema, na hora da leitura, esses campos são preenchidos randomicamente.</w:t>
-      </w:r>
-    </w:p>
-    <w:p>
-      <w:pPr>
+        <w:spacing w:after="0" w:line="360" w:lineRule="auto"/>
+        <w:ind w:firstLine="709"/>
+        <w:mirrorIndents/>
+        <w:jc w:val="both"/>
+        <w:rPr>
+          <w:rFonts w:cs="Arial"/>
+          <w:sz w:val="20"/>
+          <w:szCs w:val="20"/>
+        </w:rPr>
+      </w:pPr>
+      <w:r>
+        <w:rPr>
+          <w:rFonts w:cs="Arial"/>
+          <w:sz w:val="20"/>
+          <w:szCs w:val="20"/>
+        </w:rPr>
+        <w:t>OBS: Foram identificados 2 registros com valores nulos para o peso, na base de dados. Para contornar o problema, na hora da leitura, esses campos são preenchidos randomicamente.</w:t>
+      </w:r>
+    </w:p>
+    <w:p>
+      <w:pPr>
+        <w:spacing w:after="0" w:line="360" w:lineRule="auto"/>
+        <w:ind w:firstLine="709"/>
+        <w:mirrorIndents/>
+        <w:jc w:val="both"/>
         <w:rPr>
           <w:rFonts w:cs="Arial"/>
           <w:b/>
-          <w:sz w:val="20"/>
-          <w:szCs w:val="20"/>
+          <w:sz w:val="28"/>
+          <w:szCs w:val="28"/>
         </w:rPr>
       </w:pPr>
       <w:r>
         <w:rPr>
           <w:rFonts w:cs="Arial"/>
           <w:b/>
-          <w:sz w:val="20"/>
-          <w:szCs w:val="20"/>
+          <w:sz w:val="28"/>
+          <w:szCs w:val="28"/>
         </w:rPr>
         <w:t>Ordenação dos objetos criados a partir do CSV</w:t>
       </w:r>
     </w:p>
     <w:p>
       <w:pPr>
+        <w:spacing w:after="0" w:line="360" w:lineRule="auto"/>
+        <w:ind w:firstLine="709"/>
+        <w:mirrorIndents/>
+        <w:jc w:val="both"/>
         <w:rPr>
           <w:rFonts w:cs="Arial"/>
           <w:sz w:val="20"/>
@@ -1035,7 +1046,6 @@
         <w:t xml:space="preserve">Os objetos foram ordenados utilizando o mesmo método, </w:t>
       </w:r>
       <w:proofErr w:type="spellStart"/>
-      <w:proofErr w:type="gramStart"/>
       <w:r>
         <w:rPr>
           <w:rFonts w:cs="Arial"/>
@@ -1045,7 +1055,6 @@
         <w:t>BubbleSort</w:t>
       </w:r>
       <w:proofErr w:type="spellEnd"/>
-      <w:proofErr w:type="gramEnd"/>
       <w:r>
         <w:rPr>
           <w:rFonts w:cs="Arial"/>
@@ -1070,6 +1079,10 @@
           <w:ilvl w:val="0"/>
           <w:numId w:val="4"/>
         </w:numPr>
+        <w:spacing w:after="0" w:line="360" w:lineRule="auto"/>
+        <w:ind w:left="0" w:firstLine="709"/>
+        <w:mirrorIndents/>
+        <w:jc w:val="both"/>
         <w:rPr>
           <w:rFonts w:cs="Arial"/>
           <w:sz w:val="20"/>
@@ -1126,18 +1139,8 @@
           <w:sz w:val="20"/>
           <w:szCs w:val="20"/>
         </w:rPr>
-        <w:t xml:space="preserve">, o tempo é </w:t>
-      </w:r>
-      <w:proofErr w:type="gramStart"/>
-      <w:r>
-        <w:rPr>
-          <w:rFonts w:cs="Arial"/>
-          <w:sz w:val="20"/>
-          <w:szCs w:val="20"/>
-        </w:rPr>
-        <w:t>0</w:t>
-      </w:r>
-      <w:proofErr w:type="gramEnd"/>
+        <w:t>, o tempo é 0</w:t>
+      </w:r>
       <w:r>
         <w:rPr>
           <w:rFonts w:cs="Arial"/>
@@ -1172,6 +1175,10 @@
           <w:ilvl w:val="0"/>
           <w:numId w:val="4"/>
         </w:numPr>
+        <w:spacing w:after="0" w:line="360" w:lineRule="auto"/>
+        <w:ind w:left="0" w:firstLine="709"/>
+        <w:mirrorIndents/>
+        <w:jc w:val="both"/>
         <w:rPr>
           <w:rFonts w:cs="Arial"/>
           <w:sz w:val="20"/>
@@ -1202,6 +1209,10 @@
           <w:ilvl w:val="0"/>
           <w:numId w:val="4"/>
         </w:numPr>
+        <w:spacing w:after="0" w:line="360" w:lineRule="auto"/>
+        <w:ind w:left="0" w:firstLine="709"/>
+        <w:mirrorIndents/>
+        <w:jc w:val="both"/>
         <w:rPr>
           <w:rFonts w:cs="Arial"/>
           <w:sz w:val="20"/>
@@ -1246,7 +1257,7 @@
         <w:tblStyle w:val="Tabelacomgrade"/>
         <w:tblW w:w="0" w:type="auto"/>
         <w:tblInd w:w="360" w:type="dxa"/>
-        <w:tblLook w:val="04A0"/>
+        <w:tblLook w:val="04A0" w:firstRow="1" w:lastRow="0" w:firstColumn="1" w:lastColumn="0" w:noHBand="0" w:noVBand="1"/>
       </w:tblPr>
       <w:tblGrid>
         <w:gridCol w:w="2098"/>
@@ -1263,7 +1274,10 @@
           </w:tcPr>
           <w:p>
             <w:pPr>
-              <w:jc w:val="center"/>
+              <w:spacing w:after="0" w:line="360" w:lineRule="auto"/>
+              <w:ind w:firstLine="709"/>
+              <w:mirrorIndents/>
+              <w:jc w:val="both"/>
               <w:rPr>
                 <w:rFonts w:cs="Arial"/>
                 <w:sz w:val="20"/>
@@ -1331,7 +1345,6 @@
               <w:t xml:space="preserve"> (</w:t>
             </w:r>
             <w:proofErr w:type="spellStart"/>
-            <w:proofErr w:type="gramStart"/>
             <w:r>
               <w:rPr>
                 <w:rFonts w:cs="Arial"/>
@@ -1341,7 +1354,6 @@
               <w:t>ms</w:t>
             </w:r>
             <w:proofErr w:type="spellEnd"/>
-            <w:proofErr w:type="gramEnd"/>
             <w:r>
               <w:rPr>
                 <w:rFonts w:cs="Arial"/>
@@ -1361,7 +1373,10 @@
           </w:tcPr>
           <w:p>
             <w:pPr>
-              <w:jc w:val="center"/>
+              <w:spacing w:after="0" w:line="360" w:lineRule="auto"/>
+              <w:ind w:firstLine="709"/>
+              <w:mirrorIndents/>
+              <w:jc w:val="both"/>
               <w:rPr>
                 <w:rFonts w:cs="Arial"/>
                 <w:sz w:val="20"/>
@@ -1385,7 +1400,10 @@
           </w:tcPr>
           <w:p>
             <w:pPr>
-              <w:jc w:val="center"/>
+              <w:spacing w:after="0" w:line="360" w:lineRule="auto"/>
+              <w:ind w:firstLine="709"/>
+              <w:mirrorIndents/>
+              <w:jc w:val="both"/>
               <w:rPr>
                 <w:rFonts w:cs="Arial"/>
                 <w:sz w:val="20"/>
@@ -1409,7 +1427,10 @@
           </w:tcPr>
           <w:p>
             <w:pPr>
-              <w:jc w:val="center"/>
+              <w:spacing w:after="0" w:line="360" w:lineRule="auto"/>
+              <w:ind w:firstLine="709"/>
+              <w:mirrorIndents/>
+              <w:jc w:val="both"/>
               <w:rPr>
                 <w:rFonts w:cs="Arial"/>
                 <w:sz w:val="20"/>
@@ -1433,7 +1454,10 @@
           </w:tcPr>
           <w:p>
             <w:pPr>
-              <w:jc w:val="center"/>
+              <w:spacing w:after="0" w:line="360" w:lineRule="auto"/>
+              <w:ind w:firstLine="709"/>
+              <w:mirrorIndents/>
+              <w:jc w:val="both"/>
               <w:rPr>
                 <w:rFonts w:cs="Arial"/>
                 <w:sz w:val="20"/>
@@ -1459,14 +1483,16 @@
           </w:tcPr>
           <w:p>
             <w:pPr>
-              <w:jc w:val="center"/>
-              <w:rPr>
-                <w:rFonts w:cs="Arial"/>
-                <w:sz w:val="20"/>
-                <w:szCs w:val="20"/>
-              </w:rPr>
-            </w:pPr>
-            <w:proofErr w:type="gramStart"/>
+              <w:spacing w:after="0" w:line="360" w:lineRule="auto"/>
+              <w:ind w:firstLine="709"/>
+              <w:mirrorIndents/>
+              <w:jc w:val="both"/>
+              <w:rPr>
+                <w:rFonts w:cs="Arial"/>
+                <w:sz w:val="20"/>
+                <w:szCs w:val="20"/>
+              </w:rPr>
+            </w:pPr>
             <w:r>
               <w:rPr>
                 <w:rFonts w:cs="Arial"/>
@@ -1475,7 +1501,6 @@
               </w:rPr>
               <w:t>1</w:t>
             </w:r>
-            <w:proofErr w:type="gramEnd"/>
           </w:p>
         </w:tc>
         <w:tc>
@@ -1485,7 +1510,10 @@
           </w:tcPr>
           <w:p>
             <w:pPr>
-              <w:jc w:val="center"/>
+              <w:spacing w:after="0" w:line="360" w:lineRule="auto"/>
+              <w:ind w:firstLine="709"/>
+              <w:mirrorIndents/>
+              <w:jc w:val="both"/>
               <w:rPr>
                 <w:rFonts w:cs="Arial"/>
                 <w:sz w:val="20"/>
@@ -1509,7 +1537,10 @@
           </w:tcPr>
           <w:p>
             <w:pPr>
-              <w:jc w:val="center"/>
+              <w:spacing w:after="0" w:line="360" w:lineRule="auto"/>
+              <w:ind w:firstLine="709"/>
+              <w:mirrorIndents/>
+              <w:jc w:val="both"/>
               <w:rPr>
                 <w:rFonts w:cs="Arial"/>
                 <w:sz w:val="20"/>
@@ -1533,7 +1564,10 @@
           </w:tcPr>
           <w:p>
             <w:pPr>
-              <w:jc w:val="center"/>
+              <w:spacing w:after="0" w:line="360" w:lineRule="auto"/>
+              <w:ind w:firstLine="709"/>
+              <w:mirrorIndents/>
+              <w:jc w:val="both"/>
               <w:rPr>
                 <w:rFonts w:cs="Arial"/>
                 <w:sz w:val="20"/>
@@ -1559,14 +1593,16 @@
           </w:tcPr>
           <w:p>
             <w:pPr>
-              <w:jc w:val="center"/>
-              <w:rPr>
-                <w:rFonts w:cs="Arial"/>
-                <w:sz w:val="20"/>
-                <w:szCs w:val="20"/>
-              </w:rPr>
-            </w:pPr>
-            <w:proofErr w:type="gramStart"/>
+              <w:spacing w:after="0" w:line="360" w:lineRule="auto"/>
+              <w:ind w:firstLine="709"/>
+              <w:mirrorIndents/>
+              <w:jc w:val="both"/>
+              <w:rPr>
+                <w:rFonts w:cs="Arial"/>
+                <w:sz w:val="20"/>
+                <w:szCs w:val="20"/>
+              </w:rPr>
+            </w:pPr>
             <w:r>
               <w:rPr>
                 <w:rFonts w:cs="Arial"/>
@@ -1575,7 +1611,6 @@
               </w:rPr>
               <w:t>2</w:t>
             </w:r>
-            <w:proofErr w:type="gramEnd"/>
           </w:p>
         </w:tc>
         <w:tc>
@@ -1585,7 +1620,10 @@
           </w:tcPr>
           <w:p>
             <w:pPr>
-              <w:jc w:val="center"/>
+              <w:spacing w:after="0" w:line="360" w:lineRule="auto"/>
+              <w:ind w:firstLine="709"/>
+              <w:mirrorIndents/>
+              <w:jc w:val="both"/>
               <w:rPr>
                 <w:rFonts w:cs="Arial"/>
                 <w:sz w:val="20"/>
@@ -1609,7 +1647,10 @@
           </w:tcPr>
           <w:p>
             <w:pPr>
-              <w:jc w:val="center"/>
+              <w:spacing w:after="0" w:line="360" w:lineRule="auto"/>
+              <w:ind w:firstLine="709"/>
+              <w:mirrorIndents/>
+              <w:jc w:val="both"/>
               <w:rPr>
                 <w:rFonts w:cs="Arial"/>
                 <w:sz w:val="20"/>
@@ -1633,7 +1674,10 @@
           </w:tcPr>
           <w:p>
             <w:pPr>
-              <w:jc w:val="center"/>
+              <w:spacing w:after="0" w:line="360" w:lineRule="auto"/>
+              <w:ind w:firstLine="709"/>
+              <w:mirrorIndents/>
+              <w:jc w:val="both"/>
               <w:rPr>
                 <w:rFonts w:cs="Arial"/>
                 <w:sz w:val="20"/>
@@ -1659,14 +1703,16 @@
           </w:tcPr>
           <w:p>
             <w:pPr>
-              <w:jc w:val="center"/>
-              <w:rPr>
-                <w:rFonts w:cs="Arial"/>
-                <w:sz w:val="20"/>
-                <w:szCs w:val="20"/>
-              </w:rPr>
-            </w:pPr>
-            <w:proofErr w:type="gramStart"/>
+              <w:spacing w:after="0" w:line="360" w:lineRule="auto"/>
+              <w:ind w:firstLine="709"/>
+              <w:mirrorIndents/>
+              <w:jc w:val="both"/>
+              <w:rPr>
+                <w:rFonts w:cs="Arial"/>
+                <w:sz w:val="20"/>
+                <w:szCs w:val="20"/>
+              </w:rPr>
+            </w:pPr>
             <w:r>
               <w:rPr>
                 <w:rFonts w:cs="Arial"/>
@@ -1675,7 +1721,6 @@
               </w:rPr>
               <w:t>3</w:t>
             </w:r>
-            <w:proofErr w:type="gramEnd"/>
           </w:p>
         </w:tc>
         <w:tc>
@@ -1685,7 +1730,10 @@
           </w:tcPr>
           <w:p>
             <w:pPr>
-              <w:jc w:val="center"/>
+              <w:spacing w:after="0" w:line="360" w:lineRule="auto"/>
+              <w:ind w:firstLine="709"/>
+              <w:mirrorIndents/>
+              <w:jc w:val="both"/>
               <w:rPr>
                 <w:rFonts w:cs="Arial"/>
                 <w:sz w:val="20"/>
@@ -1709,7 +1757,10 @@
           </w:tcPr>
           <w:p>
             <w:pPr>
-              <w:jc w:val="center"/>
+              <w:spacing w:after="0" w:line="360" w:lineRule="auto"/>
+              <w:ind w:firstLine="709"/>
+              <w:mirrorIndents/>
+              <w:jc w:val="both"/>
               <w:rPr>
                 <w:rFonts w:cs="Arial"/>
                 <w:sz w:val="20"/>
@@ -1733,7 +1784,10 @@
           </w:tcPr>
           <w:p>
             <w:pPr>
-              <w:jc w:val="center"/>
+              <w:spacing w:after="0" w:line="360" w:lineRule="auto"/>
+              <w:ind w:firstLine="709"/>
+              <w:mirrorIndents/>
+              <w:jc w:val="both"/>
               <w:rPr>
                 <w:rFonts w:cs="Arial"/>
                 <w:sz w:val="20"/>
@@ -1759,14 +1813,16 @@
           </w:tcPr>
           <w:p>
             <w:pPr>
-              <w:jc w:val="center"/>
-              <w:rPr>
-                <w:rFonts w:cs="Arial"/>
-                <w:sz w:val="20"/>
-                <w:szCs w:val="20"/>
-              </w:rPr>
-            </w:pPr>
-            <w:proofErr w:type="gramStart"/>
+              <w:spacing w:after="0" w:line="360" w:lineRule="auto"/>
+              <w:ind w:firstLine="709"/>
+              <w:mirrorIndents/>
+              <w:jc w:val="both"/>
+              <w:rPr>
+                <w:rFonts w:cs="Arial"/>
+                <w:sz w:val="20"/>
+                <w:szCs w:val="20"/>
+              </w:rPr>
+            </w:pPr>
             <w:r>
               <w:rPr>
                 <w:rFonts w:cs="Arial"/>
@@ -1775,7 +1831,6 @@
               </w:rPr>
               <w:t>4</w:t>
             </w:r>
-            <w:proofErr w:type="gramEnd"/>
           </w:p>
         </w:tc>
         <w:tc>
@@ -1785,7 +1840,10 @@
           </w:tcPr>
           <w:p>
             <w:pPr>
-              <w:jc w:val="center"/>
+              <w:spacing w:after="0" w:line="360" w:lineRule="auto"/>
+              <w:ind w:firstLine="709"/>
+              <w:mirrorIndents/>
+              <w:jc w:val="both"/>
               <w:rPr>
                 <w:rFonts w:cs="Arial"/>
                 <w:sz w:val="20"/>
@@ -1809,7 +1867,10 @@
           </w:tcPr>
           <w:p>
             <w:pPr>
-              <w:jc w:val="center"/>
+              <w:spacing w:after="0" w:line="360" w:lineRule="auto"/>
+              <w:ind w:firstLine="709"/>
+              <w:mirrorIndents/>
+              <w:jc w:val="both"/>
               <w:rPr>
                 <w:rFonts w:cs="Arial"/>
                 <w:sz w:val="20"/>
@@ -1833,7 +1894,10 @@
           </w:tcPr>
           <w:p>
             <w:pPr>
-              <w:jc w:val="center"/>
+              <w:spacing w:after="0" w:line="360" w:lineRule="auto"/>
+              <w:ind w:firstLine="709"/>
+              <w:mirrorIndents/>
+              <w:jc w:val="both"/>
               <w:rPr>
                 <w:rFonts w:cs="Arial"/>
                 <w:sz w:val="20"/>
@@ -1859,14 +1923,16 @@
           </w:tcPr>
           <w:p>
             <w:pPr>
-              <w:jc w:val="center"/>
-              <w:rPr>
-                <w:rFonts w:cs="Arial"/>
-                <w:sz w:val="20"/>
-                <w:szCs w:val="20"/>
-              </w:rPr>
-            </w:pPr>
-            <w:proofErr w:type="gramStart"/>
+              <w:spacing w:after="0" w:line="360" w:lineRule="auto"/>
+              <w:ind w:firstLine="709"/>
+              <w:mirrorIndents/>
+              <w:jc w:val="both"/>
+              <w:rPr>
+                <w:rFonts w:cs="Arial"/>
+                <w:sz w:val="20"/>
+                <w:szCs w:val="20"/>
+              </w:rPr>
+            </w:pPr>
             <w:r>
               <w:rPr>
                 <w:rFonts w:cs="Arial"/>
@@ -1875,7 +1941,6 @@
               </w:rPr>
               <w:t>5</w:t>
             </w:r>
-            <w:proofErr w:type="gramEnd"/>
           </w:p>
         </w:tc>
         <w:tc>
@@ -1885,7 +1950,10 @@
           </w:tcPr>
           <w:p>
             <w:pPr>
-              <w:jc w:val="center"/>
+              <w:spacing w:after="0" w:line="360" w:lineRule="auto"/>
+              <w:ind w:firstLine="709"/>
+              <w:mirrorIndents/>
+              <w:jc w:val="both"/>
               <w:rPr>
                 <w:rFonts w:cs="Arial"/>
                 <w:sz w:val="20"/>
@@ -1909,7 +1977,10 @@
           </w:tcPr>
           <w:p>
             <w:pPr>
-              <w:jc w:val="center"/>
+              <w:spacing w:after="0" w:line="360" w:lineRule="auto"/>
+              <w:ind w:firstLine="709"/>
+              <w:mirrorIndents/>
+              <w:jc w:val="both"/>
               <w:rPr>
                 <w:rFonts w:cs="Arial"/>
                 <w:sz w:val="20"/>
@@ -1933,7 +2004,10 @@
           </w:tcPr>
           <w:p>
             <w:pPr>
-              <w:jc w:val="center"/>
+              <w:spacing w:after="0" w:line="360" w:lineRule="auto"/>
+              <w:ind w:firstLine="709"/>
+              <w:mirrorIndents/>
+              <w:jc w:val="both"/>
               <w:rPr>
                 <w:rFonts w:cs="Arial"/>
                 <w:sz w:val="20"/>
@@ -1954,17 +2028,23 @@
     </w:tbl>
     <w:p>
       <w:pPr>
-        <w:ind w:left="360"/>
-        <w:rPr>
-          <w:rFonts w:cs="Arial"/>
-          <w:sz w:val="20"/>
-          <w:szCs w:val="20"/>
-        </w:rPr>
-      </w:pPr>
-    </w:p>
-    <w:p>
-      <w:pPr>
-        <w:spacing w:after="160" w:line="259" w:lineRule="auto"/>
+        <w:spacing w:after="0" w:line="360" w:lineRule="auto"/>
+        <w:ind w:firstLine="709"/>
+        <w:mirrorIndents/>
+        <w:jc w:val="both"/>
+        <w:rPr>
+          <w:rFonts w:cs="Arial"/>
+          <w:sz w:val="20"/>
+          <w:szCs w:val="20"/>
+        </w:rPr>
+      </w:pPr>
+    </w:p>
+    <w:p>
+      <w:pPr>
+        <w:spacing w:after="0" w:line="360" w:lineRule="auto"/>
+        <w:ind w:firstLine="709"/>
+        <w:mirrorIndents/>
+        <w:jc w:val="both"/>
         <w:rPr>
           <w:rFonts w:cs="Arial"/>
           <w:sz w:val="20"/>
@@ -1982,90 +2062,52 @@
     </w:p>
     <w:p>
       <w:pPr>
+        <w:spacing w:after="0" w:line="360" w:lineRule="auto"/>
+        <w:ind w:firstLine="709"/>
+        <w:mirrorIndents/>
+        <w:jc w:val="both"/>
         <w:rPr>
           <w:rFonts w:cs="Arial"/>
           <w:b/>
-          <w:sz w:val="20"/>
-          <w:szCs w:val="20"/>
-        </w:rPr>
-      </w:pPr>
-      <w:proofErr w:type="gramStart"/>
+          <w:sz w:val="28"/>
+          <w:szCs w:val="28"/>
+        </w:rPr>
+      </w:pPr>
       <w:r>
         <w:rPr>
           <w:rFonts w:cs="Arial"/>
           <w:b/>
-          <w:sz w:val="20"/>
-          <w:szCs w:val="20"/>
+          <w:sz w:val="28"/>
+          <w:szCs w:val="28"/>
         </w:rPr>
         <w:lastRenderedPageBreak/>
-        <w:t>Implementar</w:t>
-      </w:r>
-      <w:proofErr w:type="gramEnd"/>
+        <w:t xml:space="preserve">Implementar </w:t>
+      </w:r>
       <w:r>
         <w:rPr>
           <w:rFonts w:cs="Arial"/>
           <w:b/>
-          <w:sz w:val="20"/>
-          <w:szCs w:val="20"/>
-        </w:rPr>
-        <w:t xml:space="preserve"> </w:t>
+          <w:sz w:val="28"/>
+          <w:szCs w:val="28"/>
+        </w:rPr>
+        <w:t xml:space="preserve">Algoritmos de </w:t>
       </w:r>
       <w:r>
         <w:rPr>
           <w:rFonts w:cs="Arial"/>
           <w:b/>
-          <w:sz w:val="20"/>
-          <w:szCs w:val="20"/>
-        </w:rPr>
-        <w:t xml:space="preserve">Algoritmos de </w:t>
-      </w:r>
-      <w:r>
-        <w:rPr>
-          <w:rFonts w:cs="Arial"/>
-          <w:b/>
-          <w:sz w:val="20"/>
-          <w:szCs w:val="20"/>
+          <w:sz w:val="28"/>
+          <w:szCs w:val="28"/>
         </w:rPr>
         <w:t>Ordenação</w:t>
       </w:r>
     </w:p>
     <w:p>
       <w:pPr>
-        <w:rPr>
-          <w:rFonts w:cs="Arial"/>
-          <w:sz w:val="20"/>
-          <w:szCs w:val="20"/>
-        </w:rPr>
-      </w:pPr>
-      <w:r>
-        <w:rPr>
-          <w:rFonts w:cs="Arial"/>
-          <w:sz w:val="20"/>
-          <w:szCs w:val="20"/>
-        </w:rPr>
-        <w:t xml:space="preserve">Teste feito utilizando 100000 </w:t>
-      </w:r>
-      <w:proofErr w:type="spellStart"/>
-      <w:r>
-        <w:rPr>
-          <w:rFonts w:cs="Arial"/>
-          <w:sz w:val="20"/>
-          <w:szCs w:val="20"/>
-        </w:rPr>
-        <w:t>numeros</w:t>
-      </w:r>
-      <w:proofErr w:type="spellEnd"/>
-      <w:r>
-        <w:rPr>
-          <w:rFonts w:cs="Arial"/>
-          <w:sz w:val="20"/>
-          <w:szCs w:val="20"/>
-        </w:rPr>
-        <w:t>.</w:t>
-      </w:r>
-    </w:p>
-    <w:p>
-      <w:pPr>
+        <w:spacing w:after="0" w:line="360" w:lineRule="auto"/>
+        <w:ind w:firstLine="709"/>
+        <w:mirrorIndents/>
+        <w:jc w:val="both"/>
         <w:rPr>
           <w:rFonts w:cs="Arial"/>
           <w:sz w:val="20"/>
@@ -2079,508 +2121,1373 @@
           <w:szCs w:val="20"/>
         </w:rPr>
         <w:t>Resultado médio dos tempos:</w:t>
-      </w:r>
-    </w:p>
-    <w:p>
-      <w:pPr>
-        <w:pStyle w:val="PargrafodaLista"/>
-        <w:numPr>
-          <w:ilvl w:val="0"/>
-          <w:numId w:val="5"/>
-        </w:numPr>
-        <w:rPr>
-          <w:rFonts w:cs="Arial"/>
-          <w:sz w:val="20"/>
-          <w:szCs w:val="20"/>
-        </w:rPr>
-      </w:pPr>
-      <w:proofErr w:type="spellStart"/>
-      <w:proofErr w:type="gramStart"/>
-      <w:r>
-        <w:rPr>
-          <w:rFonts w:cs="Arial"/>
-          <w:b/>
-          <w:sz w:val="20"/>
-          <w:szCs w:val="20"/>
-        </w:rPr>
-        <w:t>SelectionSort</w:t>
-      </w:r>
-      <w:proofErr w:type="spellEnd"/>
-      <w:proofErr w:type="gramEnd"/>
-      <w:r>
-        <w:rPr>
-          <w:rFonts w:cs="Arial"/>
-          <w:sz w:val="20"/>
-          <w:szCs w:val="20"/>
-        </w:rPr>
-        <w:t xml:space="preserve">: Teve tempo de </w:t>
-      </w:r>
-      <w:r>
-        <w:rPr>
-          <w:rFonts w:cs="Arial"/>
-          <w:sz w:val="20"/>
-          <w:szCs w:val="20"/>
-        </w:rPr>
-        <w:t>4333</w:t>
-      </w:r>
-      <w:r>
-        <w:rPr>
-          <w:rFonts w:cs="Arial"/>
-          <w:sz w:val="20"/>
-          <w:szCs w:val="20"/>
-        </w:rPr>
-        <w:t xml:space="preserve"> </w:t>
-      </w:r>
-      <w:proofErr w:type="spellStart"/>
-      <w:r>
-        <w:rPr>
-          <w:rFonts w:cs="Arial"/>
-          <w:sz w:val="20"/>
-          <w:szCs w:val="20"/>
-        </w:rPr>
-        <w:t>ms</w:t>
-      </w:r>
-      <w:proofErr w:type="spellEnd"/>
-      <w:r>
-        <w:rPr>
-          <w:rFonts w:cs="Arial"/>
-          <w:sz w:val="20"/>
-          <w:szCs w:val="20"/>
-        </w:rPr>
-        <w:t xml:space="preserve"> (</w:t>
-      </w:r>
-      <w:r>
-        <w:rPr>
-          <w:rFonts w:cs="Arial"/>
-          <w:sz w:val="20"/>
-          <w:szCs w:val="20"/>
-        </w:rPr>
-        <w:t>4</w:t>
-      </w:r>
-      <w:r>
-        <w:rPr>
-          <w:rFonts w:cs="Arial"/>
-          <w:sz w:val="20"/>
-          <w:szCs w:val="20"/>
-        </w:rPr>
-        <w:t>s)</w:t>
-      </w:r>
-      <w:r>
-        <w:rPr>
-          <w:rFonts w:cs="Arial"/>
-          <w:sz w:val="20"/>
-          <w:szCs w:val="20"/>
-        </w:rPr>
-        <w:t>; não testado para 1000000</w:t>
-      </w:r>
-    </w:p>
-    <w:p>
-      <w:pPr>
-        <w:pStyle w:val="PargrafodaLista"/>
-        <w:numPr>
-          <w:ilvl w:val="0"/>
-          <w:numId w:val="5"/>
-        </w:numPr>
-        <w:rPr>
-          <w:rFonts w:cs="Arial"/>
-          <w:sz w:val="20"/>
-          <w:szCs w:val="20"/>
-        </w:rPr>
-      </w:pPr>
-      <w:proofErr w:type="spellStart"/>
-      <w:proofErr w:type="gramStart"/>
-      <w:r>
-        <w:rPr>
-          <w:rFonts w:cs="Arial"/>
-          <w:b/>
-          <w:sz w:val="20"/>
-          <w:szCs w:val="20"/>
-        </w:rPr>
-        <w:t>QuickSort</w:t>
-      </w:r>
-      <w:proofErr w:type="spellEnd"/>
-      <w:proofErr w:type="gramEnd"/>
-      <w:r>
-        <w:rPr>
-          <w:rFonts w:cs="Arial"/>
-          <w:sz w:val="20"/>
-          <w:szCs w:val="20"/>
-        </w:rPr>
-        <w:t xml:space="preserve">: Tempo de </w:t>
-      </w:r>
-      <w:r>
-        <w:rPr>
-          <w:rFonts w:cs="Arial"/>
-          <w:sz w:val="20"/>
-          <w:szCs w:val="20"/>
-        </w:rPr>
-        <w:t>111</w:t>
-      </w:r>
-      <w:r>
-        <w:rPr>
-          <w:rFonts w:cs="Arial"/>
-          <w:sz w:val="20"/>
-          <w:szCs w:val="20"/>
-        </w:rPr>
-        <w:t xml:space="preserve"> </w:t>
-      </w:r>
-      <w:proofErr w:type="spellStart"/>
-      <w:r>
-        <w:rPr>
-          <w:rFonts w:cs="Arial"/>
-          <w:sz w:val="20"/>
-          <w:szCs w:val="20"/>
-        </w:rPr>
-        <w:t>ms</w:t>
-      </w:r>
-      <w:proofErr w:type="spellEnd"/>
-      <w:r>
-        <w:rPr>
-          <w:rFonts w:cs="Arial"/>
-          <w:sz w:val="20"/>
-          <w:szCs w:val="20"/>
-        </w:rPr>
-        <w:t xml:space="preserve">; 9262 </w:t>
-      </w:r>
-      <w:proofErr w:type="spellStart"/>
-      <w:r>
-        <w:rPr>
-          <w:rFonts w:cs="Arial"/>
-          <w:sz w:val="20"/>
-          <w:szCs w:val="20"/>
-        </w:rPr>
-        <w:t>ms</w:t>
-      </w:r>
-      <w:proofErr w:type="spellEnd"/>
-      <w:r>
-        <w:rPr>
-          <w:rFonts w:cs="Arial"/>
-          <w:sz w:val="20"/>
-          <w:szCs w:val="20"/>
-        </w:rPr>
-        <w:t xml:space="preserve"> para 1000000</w:t>
-      </w:r>
-    </w:p>
-    <w:p>
-      <w:pPr>
-        <w:pStyle w:val="PargrafodaLista"/>
-        <w:numPr>
-          <w:ilvl w:val="0"/>
-          <w:numId w:val="5"/>
-        </w:numPr>
-        <w:rPr>
-          <w:rFonts w:cs="Arial"/>
-          <w:sz w:val="20"/>
-          <w:szCs w:val="20"/>
-        </w:rPr>
-      </w:pPr>
-      <w:proofErr w:type="spellStart"/>
-      <w:proofErr w:type="gramStart"/>
-      <w:r>
-        <w:rPr>
-          <w:rFonts w:cs="Arial"/>
-          <w:b/>
-          <w:sz w:val="20"/>
-          <w:szCs w:val="20"/>
-        </w:rPr>
-        <w:t>MergeSort</w:t>
-      </w:r>
-      <w:proofErr w:type="spellEnd"/>
-      <w:proofErr w:type="gramEnd"/>
-      <w:r>
-        <w:rPr>
-          <w:rFonts w:cs="Arial"/>
-          <w:sz w:val="20"/>
-          <w:szCs w:val="20"/>
-        </w:rPr>
-        <w:t xml:space="preserve">: Tempo de </w:t>
-      </w:r>
-      <w:r>
-        <w:rPr>
-          <w:rFonts w:cs="Arial"/>
-          <w:sz w:val="20"/>
-          <w:szCs w:val="20"/>
-        </w:rPr>
-        <w:t>38</w:t>
-      </w:r>
-      <w:r>
-        <w:rPr>
-          <w:rFonts w:cs="Arial"/>
-          <w:sz w:val="20"/>
-          <w:szCs w:val="20"/>
-        </w:rPr>
-        <w:t xml:space="preserve"> </w:t>
-      </w:r>
-      <w:proofErr w:type="spellStart"/>
-      <w:r>
-        <w:rPr>
-          <w:rFonts w:cs="Arial"/>
-          <w:sz w:val="20"/>
-          <w:szCs w:val="20"/>
-        </w:rPr>
-        <w:t>ms</w:t>
-      </w:r>
-      <w:proofErr w:type="spellEnd"/>
-      <w:r>
-        <w:rPr>
-          <w:rFonts w:cs="Arial"/>
-          <w:sz w:val="20"/>
-          <w:szCs w:val="20"/>
-        </w:rPr>
-        <w:t xml:space="preserve">; 301 </w:t>
-      </w:r>
-      <w:proofErr w:type="spellStart"/>
-      <w:r>
-        <w:rPr>
-          <w:rFonts w:cs="Arial"/>
-          <w:sz w:val="20"/>
-          <w:szCs w:val="20"/>
-        </w:rPr>
-        <w:t>ms</w:t>
-      </w:r>
-      <w:proofErr w:type="spellEnd"/>
-      <w:r>
-        <w:rPr>
-          <w:rFonts w:cs="Arial"/>
-          <w:sz w:val="20"/>
-          <w:szCs w:val="20"/>
-        </w:rPr>
-        <w:t xml:space="preserve"> para 1000000</w:t>
-      </w:r>
-    </w:p>
-    <w:p>
-      <w:pPr>
-        <w:pStyle w:val="PargrafodaLista"/>
-        <w:numPr>
-          <w:ilvl w:val="0"/>
-          <w:numId w:val="5"/>
-        </w:numPr>
-        <w:rPr>
-          <w:rFonts w:cs="Arial"/>
-          <w:sz w:val="20"/>
-          <w:szCs w:val="20"/>
-        </w:rPr>
-      </w:pPr>
-      <w:proofErr w:type="spellStart"/>
-      <w:proofErr w:type="gramStart"/>
-      <w:r>
-        <w:rPr>
-          <w:rFonts w:cs="Arial"/>
-          <w:b/>
-          <w:sz w:val="20"/>
-          <w:szCs w:val="20"/>
-        </w:rPr>
-        <w:t>HeapSort</w:t>
-      </w:r>
-      <w:proofErr w:type="spellEnd"/>
-      <w:proofErr w:type="gramEnd"/>
-      <w:r>
-        <w:rPr>
-          <w:rFonts w:cs="Arial"/>
-          <w:sz w:val="20"/>
-          <w:szCs w:val="20"/>
-        </w:rPr>
-        <w:t xml:space="preserve">: Tempo de </w:t>
-      </w:r>
-      <w:r>
-        <w:rPr>
-          <w:rFonts w:cs="Arial"/>
-          <w:sz w:val="20"/>
-          <w:szCs w:val="20"/>
-        </w:rPr>
-        <w:t>35</w:t>
-      </w:r>
-      <w:r>
-        <w:rPr>
-          <w:rFonts w:cs="Arial"/>
-          <w:sz w:val="20"/>
-          <w:szCs w:val="20"/>
-        </w:rPr>
-        <w:t xml:space="preserve"> </w:t>
-      </w:r>
-      <w:proofErr w:type="spellStart"/>
-      <w:r>
-        <w:rPr>
-          <w:rFonts w:cs="Arial"/>
-          <w:sz w:val="20"/>
-          <w:szCs w:val="20"/>
-        </w:rPr>
-        <w:t>ms</w:t>
-      </w:r>
-      <w:proofErr w:type="spellEnd"/>
-      <w:r>
-        <w:rPr>
-          <w:rFonts w:cs="Arial"/>
-          <w:sz w:val="20"/>
-          <w:szCs w:val="20"/>
-        </w:rPr>
-        <w:t xml:space="preserve">; 262 </w:t>
-      </w:r>
-      <w:proofErr w:type="spellStart"/>
-      <w:r>
-        <w:rPr>
-          <w:rFonts w:cs="Arial"/>
-          <w:sz w:val="20"/>
-          <w:szCs w:val="20"/>
-        </w:rPr>
-        <w:t>ms</w:t>
-      </w:r>
-      <w:proofErr w:type="spellEnd"/>
-      <w:r>
-        <w:rPr>
-          <w:rFonts w:cs="Arial"/>
-          <w:sz w:val="20"/>
-          <w:szCs w:val="20"/>
-        </w:rPr>
-        <w:t xml:space="preserve"> para 1000000</w:t>
-      </w:r>
-    </w:p>
-    <w:p>
-      <w:pPr>
-        <w:pStyle w:val="PargrafodaLista"/>
-        <w:numPr>
-          <w:ilvl w:val="0"/>
-          <w:numId w:val="5"/>
-        </w:numPr>
-        <w:rPr>
-          <w:rFonts w:cs="Arial"/>
-          <w:sz w:val="20"/>
-          <w:szCs w:val="20"/>
-        </w:rPr>
-      </w:pPr>
-      <w:proofErr w:type="spellStart"/>
-      <w:proofErr w:type="gramStart"/>
-      <w:r>
-        <w:rPr>
-          <w:rFonts w:cs="Arial"/>
-          <w:b/>
-          <w:sz w:val="20"/>
-          <w:szCs w:val="20"/>
-        </w:rPr>
-        <w:t>RadixSort</w:t>
-      </w:r>
-      <w:proofErr w:type="spellEnd"/>
-      <w:proofErr w:type="gramEnd"/>
-      <w:r>
-        <w:rPr>
-          <w:rFonts w:cs="Arial"/>
-          <w:sz w:val="20"/>
-          <w:szCs w:val="20"/>
-        </w:rPr>
-        <w:t xml:space="preserve">: Tempo de </w:t>
-      </w:r>
-      <w:r>
-        <w:rPr>
-          <w:rFonts w:cs="Arial"/>
-          <w:sz w:val="20"/>
-          <w:szCs w:val="20"/>
-        </w:rPr>
-        <w:t>25</w:t>
-      </w:r>
-      <w:r>
-        <w:rPr>
-          <w:rFonts w:cs="Arial"/>
-          <w:sz w:val="20"/>
-          <w:szCs w:val="20"/>
-        </w:rPr>
-        <w:t xml:space="preserve"> </w:t>
-      </w:r>
-      <w:proofErr w:type="spellStart"/>
-      <w:r>
-        <w:rPr>
-          <w:rFonts w:cs="Arial"/>
-          <w:sz w:val="20"/>
-          <w:szCs w:val="20"/>
-        </w:rPr>
-        <w:t>ms</w:t>
-      </w:r>
-      <w:proofErr w:type="spellEnd"/>
-      <w:r>
-        <w:rPr>
-          <w:rFonts w:cs="Arial"/>
-          <w:sz w:val="20"/>
-          <w:szCs w:val="20"/>
-        </w:rPr>
-        <w:t xml:space="preserve">, 163 </w:t>
-      </w:r>
-      <w:proofErr w:type="spellStart"/>
-      <w:r>
-        <w:rPr>
-          <w:rFonts w:cs="Arial"/>
-          <w:sz w:val="20"/>
-          <w:szCs w:val="20"/>
-        </w:rPr>
-        <w:t>ms</w:t>
-      </w:r>
-      <w:proofErr w:type="spellEnd"/>
-      <w:r>
-        <w:rPr>
-          <w:rFonts w:cs="Arial"/>
-          <w:sz w:val="20"/>
-          <w:szCs w:val="20"/>
-        </w:rPr>
-        <w:t xml:space="preserve"> para 1000000</w:t>
-      </w:r>
-    </w:p>
-    <w:p>
-      <w:pPr>
-        <w:rPr>
-          <w:rFonts w:cs="Arial"/>
-          <w:sz w:val="20"/>
-          <w:szCs w:val="20"/>
-        </w:rPr>
-      </w:pPr>
-      <w:r>
-        <w:rPr>
-          <w:rFonts w:cs="Arial"/>
-          <w:sz w:val="20"/>
-          <w:szCs w:val="20"/>
-        </w:rPr>
-        <w:t xml:space="preserve">Pude observar que o </w:t>
-      </w:r>
-      <w:proofErr w:type="spellStart"/>
-      <w:proofErr w:type="gramStart"/>
-      <w:r>
-        <w:rPr>
-          <w:rFonts w:cs="Arial"/>
-          <w:sz w:val="20"/>
-          <w:szCs w:val="20"/>
-        </w:rPr>
-        <w:t>RadixSort</w:t>
-      </w:r>
-      <w:proofErr w:type="spellEnd"/>
-      <w:proofErr w:type="gramEnd"/>
-      <w:r>
-        <w:rPr>
-          <w:rFonts w:cs="Arial"/>
-          <w:sz w:val="20"/>
-          <w:szCs w:val="20"/>
-        </w:rPr>
-        <w:t xml:space="preserve"> teve tempo menor em praticamente todos os testes (10, 100, 1000, 10000 e 100000 números)</w:t>
-      </w:r>
-    </w:p>
-    <w:p>
-      <w:pPr>
-        <w:rPr>
-          <w:rFonts w:cs="Arial"/>
-          <w:sz w:val="20"/>
-          <w:szCs w:val="20"/>
-        </w:rPr>
-      </w:pPr>
-      <w:r>
-        <w:rPr>
-          <w:rFonts w:cs="Arial"/>
-          <w:sz w:val="20"/>
-          <w:szCs w:val="20"/>
-        </w:rPr>
-        <w:t>Em relação ao tempo de complexidade esperado obtém-se a seguinte tabela:</w:t>
       </w:r>
     </w:p>
     <w:tbl>
       <w:tblPr>
         <w:tblStyle w:val="Tabelacomgrade"/>
         <w:tblW w:w="0" w:type="auto"/>
-        <w:tblLook w:val="04A0"/>
+        <w:tblLook w:val="04A0" w:firstRow="1" w:lastRow="0" w:firstColumn="1" w:lastColumn="0" w:noHBand="0" w:noVBand="1"/>
+      </w:tblPr>
+      <w:tblGrid>
+        <w:gridCol w:w="1440"/>
+        <w:gridCol w:w="1440"/>
+        <w:gridCol w:w="1441"/>
+        <w:gridCol w:w="1441"/>
+        <w:gridCol w:w="1441"/>
+        <w:gridCol w:w="1441"/>
+      </w:tblGrid>
+      <w:tr>
+        <w:tc>
+          <w:tcPr>
+            <w:tcW w:w="8644" w:type="dxa"/>
+            <w:gridSpan w:val="6"/>
+            <w:vAlign w:val="center"/>
+          </w:tcPr>
+          <w:p>
+            <w:pPr>
+              <w:spacing w:after="0" w:line="360" w:lineRule="auto"/>
+              <w:ind w:firstLine="709"/>
+              <w:mirrorIndents/>
+              <w:jc w:val="both"/>
+              <w:rPr>
+                <w:rFonts w:cs="Arial"/>
+                <w:sz w:val="20"/>
+                <w:szCs w:val="20"/>
+              </w:rPr>
+            </w:pPr>
+            <w:r>
+              <w:rPr>
+                <w:rFonts w:cs="Arial"/>
+                <w:sz w:val="20"/>
+                <w:szCs w:val="20"/>
+              </w:rPr>
+              <w:t>Teste de Tempo de execução (</w:t>
+            </w:r>
+            <w:proofErr w:type="spellStart"/>
+            <w:r>
+              <w:rPr>
+                <w:rFonts w:cs="Arial"/>
+                <w:sz w:val="20"/>
+                <w:szCs w:val="20"/>
+              </w:rPr>
+              <w:t>ms</w:t>
+            </w:r>
+            <w:proofErr w:type="spellEnd"/>
+            <w:r>
+              <w:rPr>
+                <w:rFonts w:cs="Arial"/>
+                <w:sz w:val="20"/>
+                <w:szCs w:val="20"/>
+              </w:rPr>
+              <w:t>)</w:t>
+            </w:r>
+          </w:p>
+        </w:tc>
+      </w:tr>
+      <w:tr>
+        <w:tc>
+          <w:tcPr>
+            <w:tcW w:w="1440" w:type="dxa"/>
+            <w:vAlign w:val="center"/>
+          </w:tcPr>
+          <w:p>
+            <w:pPr>
+              <w:spacing w:after="0" w:line="360" w:lineRule="auto"/>
+              <w:ind w:firstLine="709"/>
+              <w:mirrorIndents/>
+              <w:jc w:val="both"/>
+              <w:rPr>
+                <w:rFonts w:cs="Arial"/>
+                <w:sz w:val="20"/>
+                <w:szCs w:val="20"/>
+              </w:rPr>
+            </w:pPr>
+            <w:r>
+              <w:rPr>
+                <w:rFonts w:cs="Arial"/>
+                <w:sz w:val="20"/>
+                <w:szCs w:val="20"/>
+              </w:rPr>
+              <w:t>Quantidade</w:t>
+            </w:r>
+          </w:p>
+        </w:tc>
+        <w:tc>
+          <w:tcPr>
+            <w:tcW w:w="1440" w:type="dxa"/>
+            <w:vAlign w:val="center"/>
+          </w:tcPr>
+          <w:p>
+            <w:pPr>
+              <w:spacing w:after="0" w:line="360" w:lineRule="auto"/>
+              <w:ind w:firstLine="709"/>
+              <w:mirrorIndents/>
+              <w:jc w:val="both"/>
+              <w:rPr>
+                <w:rFonts w:cs="Arial"/>
+                <w:sz w:val="20"/>
+                <w:szCs w:val="20"/>
+              </w:rPr>
+            </w:pPr>
+            <w:proofErr w:type="spellStart"/>
+            <w:r>
+              <w:rPr>
+                <w:rFonts w:cs="Arial"/>
+                <w:sz w:val="20"/>
+                <w:szCs w:val="20"/>
+              </w:rPr>
+              <w:t>Selection</w:t>
+            </w:r>
+            <w:r>
+              <w:rPr>
+                <w:rFonts w:cs="Arial"/>
+                <w:sz w:val="20"/>
+                <w:szCs w:val="20"/>
+              </w:rPr>
+              <w:t>Sort</w:t>
+            </w:r>
+            <w:proofErr w:type="spellEnd"/>
+          </w:p>
+        </w:tc>
+        <w:tc>
+          <w:tcPr>
+            <w:tcW w:w="1441" w:type="dxa"/>
+            <w:vAlign w:val="center"/>
+          </w:tcPr>
+          <w:p>
+            <w:pPr>
+              <w:spacing w:after="0" w:line="360" w:lineRule="auto"/>
+              <w:ind w:firstLine="709"/>
+              <w:mirrorIndents/>
+              <w:jc w:val="both"/>
+              <w:rPr>
+                <w:rFonts w:cs="Arial"/>
+                <w:sz w:val="20"/>
+                <w:szCs w:val="20"/>
+              </w:rPr>
+            </w:pPr>
+            <w:proofErr w:type="spellStart"/>
+            <w:r>
+              <w:rPr>
+                <w:rFonts w:cs="Arial"/>
+                <w:sz w:val="20"/>
+                <w:szCs w:val="20"/>
+              </w:rPr>
+              <w:t>Quick</w:t>
+            </w:r>
+            <w:r>
+              <w:rPr>
+                <w:rFonts w:cs="Arial"/>
+                <w:sz w:val="20"/>
+                <w:szCs w:val="20"/>
+              </w:rPr>
+              <w:t>Sort</w:t>
+            </w:r>
+            <w:proofErr w:type="spellEnd"/>
+          </w:p>
+        </w:tc>
+        <w:tc>
+          <w:tcPr>
+            <w:tcW w:w="1441" w:type="dxa"/>
+            <w:vAlign w:val="center"/>
+          </w:tcPr>
+          <w:p>
+            <w:pPr>
+              <w:spacing w:after="0" w:line="360" w:lineRule="auto"/>
+              <w:ind w:firstLine="709"/>
+              <w:mirrorIndents/>
+              <w:jc w:val="both"/>
+              <w:rPr>
+                <w:rFonts w:cs="Arial"/>
+                <w:sz w:val="20"/>
+                <w:szCs w:val="20"/>
+              </w:rPr>
+            </w:pPr>
+            <w:proofErr w:type="spellStart"/>
+            <w:r>
+              <w:rPr>
+                <w:rFonts w:cs="Arial"/>
+                <w:sz w:val="20"/>
+                <w:szCs w:val="20"/>
+              </w:rPr>
+              <w:t>Merge</w:t>
+            </w:r>
+            <w:r>
+              <w:rPr>
+                <w:rFonts w:cs="Arial"/>
+                <w:sz w:val="20"/>
+                <w:szCs w:val="20"/>
+              </w:rPr>
+              <w:t>Sort</w:t>
+            </w:r>
+            <w:proofErr w:type="spellEnd"/>
+          </w:p>
+        </w:tc>
+        <w:tc>
+          <w:tcPr>
+            <w:tcW w:w="1441" w:type="dxa"/>
+            <w:vAlign w:val="center"/>
+          </w:tcPr>
+          <w:p>
+            <w:pPr>
+              <w:spacing w:after="0" w:line="360" w:lineRule="auto"/>
+              <w:ind w:firstLine="709"/>
+              <w:mirrorIndents/>
+              <w:jc w:val="both"/>
+              <w:rPr>
+                <w:rFonts w:cs="Arial"/>
+                <w:sz w:val="20"/>
+                <w:szCs w:val="20"/>
+              </w:rPr>
+            </w:pPr>
+            <w:proofErr w:type="spellStart"/>
+            <w:r>
+              <w:rPr>
+                <w:rFonts w:cs="Arial"/>
+                <w:sz w:val="20"/>
+                <w:szCs w:val="20"/>
+              </w:rPr>
+              <w:t>Heap</w:t>
+            </w:r>
+            <w:r>
+              <w:rPr>
+                <w:rFonts w:cs="Arial"/>
+                <w:sz w:val="20"/>
+                <w:szCs w:val="20"/>
+              </w:rPr>
+              <w:t>Sort</w:t>
+            </w:r>
+            <w:proofErr w:type="spellEnd"/>
+          </w:p>
+        </w:tc>
+        <w:tc>
+          <w:tcPr>
+            <w:tcW w:w="1441" w:type="dxa"/>
+            <w:vAlign w:val="center"/>
+          </w:tcPr>
+          <w:p>
+            <w:pPr>
+              <w:spacing w:after="0" w:line="360" w:lineRule="auto"/>
+              <w:ind w:firstLine="709"/>
+              <w:mirrorIndents/>
+              <w:jc w:val="both"/>
+              <w:rPr>
+                <w:rFonts w:cs="Arial"/>
+                <w:sz w:val="20"/>
+                <w:szCs w:val="20"/>
+              </w:rPr>
+            </w:pPr>
+            <w:proofErr w:type="spellStart"/>
+            <w:r>
+              <w:rPr>
+                <w:rFonts w:cs="Arial"/>
+                <w:sz w:val="20"/>
+                <w:szCs w:val="20"/>
+              </w:rPr>
+              <w:t>Radix</w:t>
+            </w:r>
+            <w:r>
+              <w:rPr>
+                <w:rFonts w:cs="Arial"/>
+                <w:sz w:val="20"/>
+                <w:szCs w:val="20"/>
+              </w:rPr>
+              <w:t>Sort</w:t>
+            </w:r>
+            <w:proofErr w:type="spellEnd"/>
+          </w:p>
+        </w:tc>
+      </w:tr>
+      <w:tr>
+        <w:tc>
+          <w:tcPr>
+            <w:tcW w:w="1440" w:type="dxa"/>
+            <w:vAlign w:val="center"/>
+          </w:tcPr>
+          <w:p>
+            <w:pPr>
+              <w:spacing w:after="0" w:line="360" w:lineRule="auto"/>
+              <w:ind w:firstLine="709"/>
+              <w:mirrorIndents/>
+              <w:jc w:val="both"/>
+              <w:rPr>
+                <w:rFonts w:cs="Arial"/>
+                <w:sz w:val="20"/>
+                <w:szCs w:val="20"/>
+              </w:rPr>
+            </w:pPr>
+            <w:r>
+              <w:rPr>
+                <w:rFonts w:cs="Arial"/>
+                <w:sz w:val="20"/>
+                <w:szCs w:val="20"/>
+              </w:rPr>
+              <w:t>10</w:t>
+            </w:r>
+          </w:p>
+        </w:tc>
+        <w:tc>
+          <w:tcPr>
+            <w:tcW w:w="1440" w:type="dxa"/>
+            <w:vAlign w:val="center"/>
+          </w:tcPr>
+          <w:p>
+            <w:pPr>
+              <w:spacing w:after="0" w:line="360" w:lineRule="auto"/>
+              <w:ind w:firstLine="709"/>
+              <w:mirrorIndents/>
+              <w:jc w:val="both"/>
+              <w:rPr>
+                <w:rFonts w:cs="Arial"/>
+                <w:sz w:val="20"/>
+                <w:szCs w:val="20"/>
+              </w:rPr>
+            </w:pPr>
+            <w:r>
+              <w:rPr>
+                <w:rFonts w:cs="Arial"/>
+                <w:sz w:val="20"/>
+                <w:szCs w:val="20"/>
+              </w:rPr>
+              <w:t>0</w:t>
+            </w:r>
+          </w:p>
+        </w:tc>
+        <w:tc>
+          <w:tcPr>
+            <w:tcW w:w="1441" w:type="dxa"/>
+            <w:vAlign w:val="center"/>
+          </w:tcPr>
+          <w:p>
+            <w:pPr>
+              <w:spacing w:after="0" w:line="360" w:lineRule="auto"/>
+              <w:ind w:firstLine="709"/>
+              <w:mirrorIndents/>
+              <w:jc w:val="both"/>
+              <w:rPr>
+                <w:rFonts w:cs="Arial"/>
+                <w:sz w:val="20"/>
+                <w:szCs w:val="20"/>
+              </w:rPr>
+            </w:pPr>
+            <w:r>
+              <w:rPr>
+                <w:rFonts w:cs="Arial"/>
+                <w:sz w:val="20"/>
+                <w:szCs w:val="20"/>
+              </w:rPr>
+              <w:t>0</w:t>
+            </w:r>
+          </w:p>
+        </w:tc>
+        <w:tc>
+          <w:tcPr>
+            <w:tcW w:w="1441" w:type="dxa"/>
+            <w:vAlign w:val="center"/>
+          </w:tcPr>
+          <w:p>
+            <w:pPr>
+              <w:spacing w:after="0" w:line="360" w:lineRule="auto"/>
+              <w:ind w:firstLine="709"/>
+              <w:mirrorIndents/>
+              <w:jc w:val="both"/>
+              <w:rPr>
+                <w:rFonts w:cs="Arial"/>
+                <w:sz w:val="20"/>
+                <w:szCs w:val="20"/>
+              </w:rPr>
+            </w:pPr>
+            <w:r>
+              <w:rPr>
+                <w:rFonts w:cs="Arial"/>
+                <w:sz w:val="20"/>
+                <w:szCs w:val="20"/>
+              </w:rPr>
+              <w:t>0</w:t>
+            </w:r>
+          </w:p>
+        </w:tc>
+        <w:tc>
+          <w:tcPr>
+            <w:tcW w:w="1441" w:type="dxa"/>
+            <w:vAlign w:val="center"/>
+          </w:tcPr>
+          <w:p>
+            <w:pPr>
+              <w:spacing w:after="0" w:line="360" w:lineRule="auto"/>
+              <w:ind w:firstLine="709"/>
+              <w:mirrorIndents/>
+              <w:jc w:val="both"/>
+              <w:rPr>
+                <w:rFonts w:cs="Arial"/>
+                <w:sz w:val="20"/>
+                <w:szCs w:val="20"/>
+              </w:rPr>
+            </w:pPr>
+            <w:r>
+              <w:rPr>
+                <w:rFonts w:cs="Arial"/>
+                <w:sz w:val="20"/>
+                <w:szCs w:val="20"/>
+              </w:rPr>
+              <w:t>0</w:t>
+            </w:r>
+          </w:p>
+        </w:tc>
+        <w:tc>
+          <w:tcPr>
+            <w:tcW w:w="1441" w:type="dxa"/>
+            <w:vAlign w:val="center"/>
+          </w:tcPr>
+          <w:p>
+            <w:pPr>
+              <w:spacing w:after="0" w:line="360" w:lineRule="auto"/>
+              <w:ind w:firstLine="709"/>
+              <w:mirrorIndents/>
+              <w:jc w:val="both"/>
+              <w:rPr>
+                <w:rFonts w:cs="Arial"/>
+                <w:sz w:val="20"/>
+                <w:szCs w:val="20"/>
+              </w:rPr>
+            </w:pPr>
+            <w:r>
+              <w:rPr>
+                <w:rFonts w:cs="Arial"/>
+                <w:sz w:val="20"/>
+                <w:szCs w:val="20"/>
+              </w:rPr>
+              <w:t>0</w:t>
+            </w:r>
+          </w:p>
+        </w:tc>
+      </w:tr>
+      <w:tr>
+        <w:tc>
+          <w:tcPr>
+            <w:tcW w:w="1440" w:type="dxa"/>
+            <w:vAlign w:val="center"/>
+          </w:tcPr>
+          <w:p>
+            <w:pPr>
+              <w:spacing w:after="0" w:line="360" w:lineRule="auto"/>
+              <w:ind w:firstLine="709"/>
+              <w:mirrorIndents/>
+              <w:jc w:val="both"/>
+              <w:rPr>
+                <w:rFonts w:cs="Arial"/>
+                <w:sz w:val="20"/>
+                <w:szCs w:val="20"/>
+              </w:rPr>
+            </w:pPr>
+            <w:r>
+              <w:rPr>
+                <w:rFonts w:cs="Arial"/>
+                <w:sz w:val="20"/>
+                <w:szCs w:val="20"/>
+              </w:rPr>
+              <w:t>100</w:t>
+            </w:r>
+          </w:p>
+        </w:tc>
+        <w:tc>
+          <w:tcPr>
+            <w:tcW w:w="1440" w:type="dxa"/>
+            <w:vAlign w:val="center"/>
+          </w:tcPr>
+          <w:p>
+            <w:pPr>
+              <w:spacing w:after="0" w:line="360" w:lineRule="auto"/>
+              <w:ind w:firstLine="709"/>
+              <w:mirrorIndents/>
+              <w:jc w:val="both"/>
+              <w:rPr>
+                <w:rFonts w:cs="Arial"/>
+                <w:sz w:val="20"/>
+                <w:szCs w:val="20"/>
+              </w:rPr>
+            </w:pPr>
+            <w:r>
+              <w:rPr>
+                <w:rFonts w:cs="Arial"/>
+                <w:sz w:val="20"/>
+                <w:szCs w:val="20"/>
+              </w:rPr>
+              <w:t>0</w:t>
+            </w:r>
+          </w:p>
+        </w:tc>
+        <w:tc>
+          <w:tcPr>
+            <w:tcW w:w="1441" w:type="dxa"/>
+            <w:vAlign w:val="center"/>
+          </w:tcPr>
+          <w:p>
+            <w:pPr>
+              <w:spacing w:after="0" w:line="360" w:lineRule="auto"/>
+              <w:ind w:firstLine="709"/>
+              <w:mirrorIndents/>
+              <w:jc w:val="both"/>
+              <w:rPr>
+                <w:rFonts w:cs="Arial"/>
+                <w:sz w:val="20"/>
+                <w:szCs w:val="20"/>
+              </w:rPr>
+            </w:pPr>
+            <w:r>
+              <w:rPr>
+                <w:rFonts w:cs="Arial"/>
+                <w:sz w:val="20"/>
+                <w:szCs w:val="20"/>
+              </w:rPr>
+              <w:t>0</w:t>
+            </w:r>
+          </w:p>
+        </w:tc>
+        <w:tc>
+          <w:tcPr>
+            <w:tcW w:w="1441" w:type="dxa"/>
+            <w:vAlign w:val="center"/>
+          </w:tcPr>
+          <w:p>
+            <w:pPr>
+              <w:spacing w:after="0" w:line="360" w:lineRule="auto"/>
+              <w:ind w:firstLine="709"/>
+              <w:mirrorIndents/>
+              <w:jc w:val="both"/>
+              <w:rPr>
+                <w:rFonts w:cs="Arial"/>
+                <w:sz w:val="20"/>
+                <w:szCs w:val="20"/>
+              </w:rPr>
+            </w:pPr>
+            <w:r>
+              <w:rPr>
+                <w:rFonts w:cs="Arial"/>
+                <w:sz w:val="20"/>
+                <w:szCs w:val="20"/>
+              </w:rPr>
+              <w:t>0</w:t>
+            </w:r>
+          </w:p>
+        </w:tc>
+        <w:tc>
+          <w:tcPr>
+            <w:tcW w:w="1441" w:type="dxa"/>
+            <w:vAlign w:val="center"/>
+          </w:tcPr>
+          <w:p>
+            <w:pPr>
+              <w:spacing w:after="0" w:line="360" w:lineRule="auto"/>
+              <w:ind w:firstLine="709"/>
+              <w:mirrorIndents/>
+              <w:jc w:val="both"/>
+              <w:rPr>
+                <w:rFonts w:cs="Arial"/>
+                <w:sz w:val="20"/>
+                <w:szCs w:val="20"/>
+              </w:rPr>
+            </w:pPr>
+            <w:r>
+              <w:rPr>
+                <w:rFonts w:cs="Arial"/>
+                <w:sz w:val="20"/>
+                <w:szCs w:val="20"/>
+              </w:rPr>
+              <w:t>0</w:t>
+            </w:r>
+          </w:p>
+        </w:tc>
+        <w:tc>
+          <w:tcPr>
+            <w:tcW w:w="1441" w:type="dxa"/>
+            <w:vAlign w:val="center"/>
+          </w:tcPr>
+          <w:p>
+            <w:pPr>
+              <w:spacing w:after="0" w:line="360" w:lineRule="auto"/>
+              <w:ind w:firstLine="709"/>
+              <w:mirrorIndents/>
+              <w:jc w:val="both"/>
+              <w:rPr>
+                <w:rFonts w:cs="Arial"/>
+                <w:sz w:val="20"/>
+                <w:szCs w:val="20"/>
+              </w:rPr>
+            </w:pPr>
+            <w:r>
+              <w:rPr>
+                <w:rFonts w:cs="Arial"/>
+                <w:sz w:val="20"/>
+                <w:szCs w:val="20"/>
+              </w:rPr>
+              <w:t>0</w:t>
+            </w:r>
+          </w:p>
+        </w:tc>
+      </w:tr>
+      <w:tr>
+        <w:tc>
+          <w:tcPr>
+            <w:tcW w:w="1440" w:type="dxa"/>
+            <w:vAlign w:val="center"/>
+          </w:tcPr>
+          <w:p>
+            <w:pPr>
+              <w:spacing w:after="0" w:line="360" w:lineRule="auto"/>
+              <w:ind w:firstLine="709"/>
+              <w:mirrorIndents/>
+              <w:jc w:val="both"/>
+              <w:rPr>
+                <w:rFonts w:cs="Arial"/>
+                <w:sz w:val="20"/>
+                <w:szCs w:val="20"/>
+              </w:rPr>
+            </w:pPr>
+            <w:r>
+              <w:rPr>
+                <w:rFonts w:cs="Arial"/>
+                <w:sz w:val="20"/>
+                <w:szCs w:val="20"/>
+              </w:rPr>
+              <w:t>1000</w:t>
+            </w:r>
+          </w:p>
+        </w:tc>
+        <w:tc>
+          <w:tcPr>
+            <w:tcW w:w="1440" w:type="dxa"/>
+            <w:vAlign w:val="center"/>
+          </w:tcPr>
+          <w:p>
+            <w:pPr>
+              <w:spacing w:after="0" w:line="360" w:lineRule="auto"/>
+              <w:ind w:firstLine="709"/>
+              <w:mirrorIndents/>
+              <w:jc w:val="both"/>
+              <w:rPr>
+                <w:rFonts w:cs="Arial"/>
+                <w:sz w:val="20"/>
+                <w:szCs w:val="20"/>
+              </w:rPr>
+            </w:pPr>
+            <w:r>
+              <w:rPr>
+                <w:rFonts w:cs="Arial"/>
+                <w:sz w:val="20"/>
+                <w:szCs w:val="20"/>
+              </w:rPr>
+              <w:t>5</w:t>
+            </w:r>
+          </w:p>
+        </w:tc>
+        <w:tc>
+          <w:tcPr>
+            <w:tcW w:w="1441" w:type="dxa"/>
+            <w:vAlign w:val="center"/>
+          </w:tcPr>
+          <w:p>
+            <w:pPr>
+              <w:spacing w:after="0" w:line="360" w:lineRule="auto"/>
+              <w:ind w:firstLine="709"/>
+              <w:mirrorIndents/>
+              <w:jc w:val="both"/>
+              <w:rPr>
+                <w:rFonts w:cs="Arial"/>
+                <w:sz w:val="20"/>
+                <w:szCs w:val="20"/>
+              </w:rPr>
+            </w:pPr>
+            <w:r>
+              <w:rPr>
+                <w:rFonts w:cs="Arial"/>
+                <w:sz w:val="20"/>
+                <w:szCs w:val="20"/>
+              </w:rPr>
+              <w:t>1</w:t>
+            </w:r>
+          </w:p>
+        </w:tc>
+        <w:tc>
+          <w:tcPr>
+            <w:tcW w:w="1441" w:type="dxa"/>
+            <w:vAlign w:val="center"/>
+          </w:tcPr>
+          <w:p>
+            <w:pPr>
+              <w:spacing w:after="0" w:line="360" w:lineRule="auto"/>
+              <w:ind w:firstLine="709"/>
+              <w:mirrorIndents/>
+              <w:jc w:val="both"/>
+              <w:rPr>
+                <w:rFonts w:cs="Arial"/>
+                <w:sz w:val="20"/>
+                <w:szCs w:val="20"/>
+              </w:rPr>
+            </w:pPr>
+            <w:r>
+              <w:rPr>
+                <w:rFonts w:cs="Arial"/>
+                <w:sz w:val="20"/>
+                <w:szCs w:val="20"/>
+              </w:rPr>
+              <w:t>2</w:t>
+            </w:r>
+          </w:p>
+        </w:tc>
+        <w:tc>
+          <w:tcPr>
+            <w:tcW w:w="1441" w:type="dxa"/>
+            <w:vAlign w:val="center"/>
+          </w:tcPr>
+          <w:p>
+            <w:pPr>
+              <w:spacing w:after="0" w:line="360" w:lineRule="auto"/>
+              <w:ind w:firstLine="709"/>
+              <w:mirrorIndents/>
+              <w:jc w:val="both"/>
+              <w:rPr>
+                <w:rFonts w:cs="Arial"/>
+                <w:sz w:val="20"/>
+                <w:szCs w:val="20"/>
+              </w:rPr>
+            </w:pPr>
+            <w:r>
+              <w:rPr>
+                <w:rFonts w:cs="Arial"/>
+                <w:sz w:val="20"/>
+                <w:szCs w:val="20"/>
+              </w:rPr>
+              <w:t>0</w:t>
+            </w:r>
+          </w:p>
+        </w:tc>
+        <w:tc>
+          <w:tcPr>
+            <w:tcW w:w="1441" w:type="dxa"/>
+            <w:vAlign w:val="center"/>
+          </w:tcPr>
+          <w:p>
+            <w:pPr>
+              <w:spacing w:after="0" w:line="360" w:lineRule="auto"/>
+              <w:ind w:firstLine="709"/>
+              <w:mirrorIndents/>
+              <w:jc w:val="both"/>
+              <w:rPr>
+                <w:rFonts w:cs="Arial"/>
+                <w:sz w:val="20"/>
+                <w:szCs w:val="20"/>
+              </w:rPr>
+            </w:pPr>
+            <w:r>
+              <w:rPr>
+                <w:rFonts w:cs="Arial"/>
+                <w:sz w:val="20"/>
+                <w:szCs w:val="20"/>
+              </w:rPr>
+              <w:t>0</w:t>
+            </w:r>
+          </w:p>
+        </w:tc>
+      </w:tr>
+      <w:tr>
+        <w:tc>
+          <w:tcPr>
+            <w:tcW w:w="1440" w:type="dxa"/>
+            <w:vAlign w:val="center"/>
+          </w:tcPr>
+          <w:p>
+            <w:pPr>
+              <w:spacing w:after="0" w:line="360" w:lineRule="auto"/>
+              <w:ind w:firstLine="709"/>
+              <w:mirrorIndents/>
+              <w:jc w:val="both"/>
+              <w:rPr>
+                <w:rFonts w:cs="Arial"/>
+                <w:sz w:val="20"/>
+                <w:szCs w:val="20"/>
+              </w:rPr>
+            </w:pPr>
+            <w:r>
+              <w:rPr>
+                <w:rFonts w:cs="Arial"/>
+                <w:sz w:val="20"/>
+                <w:szCs w:val="20"/>
+              </w:rPr>
+              <w:t>10000</w:t>
+            </w:r>
+          </w:p>
+        </w:tc>
+        <w:tc>
+          <w:tcPr>
+            <w:tcW w:w="1440" w:type="dxa"/>
+            <w:vAlign w:val="center"/>
+          </w:tcPr>
+          <w:p>
+            <w:pPr>
+              <w:spacing w:after="0" w:line="360" w:lineRule="auto"/>
+              <w:ind w:firstLine="709"/>
+              <w:mirrorIndents/>
+              <w:jc w:val="both"/>
+              <w:rPr>
+                <w:rFonts w:cs="Arial"/>
+                <w:sz w:val="20"/>
+                <w:szCs w:val="20"/>
+              </w:rPr>
+            </w:pPr>
+            <w:r>
+              <w:rPr>
+                <w:rFonts w:cs="Arial"/>
+                <w:sz w:val="20"/>
+                <w:szCs w:val="20"/>
+              </w:rPr>
+              <w:t>49</w:t>
+            </w:r>
+          </w:p>
+        </w:tc>
+        <w:tc>
+          <w:tcPr>
+            <w:tcW w:w="1441" w:type="dxa"/>
+            <w:vAlign w:val="center"/>
+          </w:tcPr>
+          <w:p>
+            <w:pPr>
+              <w:spacing w:after="0" w:line="360" w:lineRule="auto"/>
+              <w:ind w:firstLine="709"/>
+              <w:mirrorIndents/>
+              <w:jc w:val="both"/>
+              <w:rPr>
+                <w:rFonts w:cs="Arial"/>
+                <w:sz w:val="20"/>
+                <w:szCs w:val="20"/>
+              </w:rPr>
+            </w:pPr>
+            <w:r>
+              <w:rPr>
+                <w:rFonts w:cs="Arial"/>
+                <w:sz w:val="20"/>
+                <w:szCs w:val="20"/>
+              </w:rPr>
+              <w:t>5</w:t>
+            </w:r>
+          </w:p>
+        </w:tc>
+        <w:tc>
+          <w:tcPr>
+            <w:tcW w:w="1441" w:type="dxa"/>
+            <w:vAlign w:val="center"/>
+          </w:tcPr>
+          <w:p>
+            <w:pPr>
+              <w:spacing w:after="0" w:line="360" w:lineRule="auto"/>
+              <w:ind w:firstLine="709"/>
+              <w:mirrorIndents/>
+              <w:jc w:val="both"/>
+              <w:rPr>
+                <w:rFonts w:cs="Arial"/>
+                <w:sz w:val="20"/>
+                <w:szCs w:val="20"/>
+              </w:rPr>
+            </w:pPr>
+            <w:r>
+              <w:rPr>
+                <w:rFonts w:cs="Arial"/>
+                <w:sz w:val="20"/>
+                <w:szCs w:val="20"/>
+              </w:rPr>
+              <w:t>4</w:t>
+            </w:r>
+          </w:p>
+        </w:tc>
+        <w:tc>
+          <w:tcPr>
+            <w:tcW w:w="1441" w:type="dxa"/>
+            <w:vAlign w:val="center"/>
+          </w:tcPr>
+          <w:p>
+            <w:pPr>
+              <w:spacing w:after="0" w:line="360" w:lineRule="auto"/>
+              <w:ind w:firstLine="709"/>
+              <w:mirrorIndents/>
+              <w:jc w:val="both"/>
+              <w:rPr>
+                <w:rFonts w:cs="Arial"/>
+                <w:sz w:val="20"/>
+                <w:szCs w:val="20"/>
+              </w:rPr>
+            </w:pPr>
+            <w:r>
+              <w:rPr>
+                <w:rFonts w:cs="Arial"/>
+                <w:sz w:val="20"/>
+                <w:szCs w:val="20"/>
+              </w:rPr>
+              <w:t>4</w:t>
+            </w:r>
+          </w:p>
+        </w:tc>
+        <w:tc>
+          <w:tcPr>
+            <w:tcW w:w="1441" w:type="dxa"/>
+            <w:vAlign w:val="center"/>
+          </w:tcPr>
+          <w:p>
+            <w:pPr>
+              <w:spacing w:after="0" w:line="360" w:lineRule="auto"/>
+              <w:ind w:firstLine="709"/>
+              <w:mirrorIndents/>
+              <w:jc w:val="both"/>
+              <w:rPr>
+                <w:rFonts w:cs="Arial"/>
+                <w:sz w:val="20"/>
+                <w:szCs w:val="20"/>
+              </w:rPr>
+            </w:pPr>
+            <w:r>
+              <w:rPr>
+                <w:rFonts w:cs="Arial"/>
+                <w:sz w:val="20"/>
+                <w:szCs w:val="20"/>
+              </w:rPr>
+              <w:t>3</w:t>
+            </w:r>
+          </w:p>
+        </w:tc>
+      </w:tr>
+      <w:tr>
+        <w:tc>
+          <w:tcPr>
+            <w:tcW w:w="1440" w:type="dxa"/>
+            <w:vAlign w:val="center"/>
+          </w:tcPr>
+          <w:p>
+            <w:pPr>
+              <w:spacing w:after="0" w:line="360" w:lineRule="auto"/>
+              <w:ind w:firstLine="709"/>
+              <w:mirrorIndents/>
+              <w:jc w:val="both"/>
+              <w:rPr>
+                <w:rFonts w:cs="Arial"/>
+                <w:sz w:val="20"/>
+                <w:szCs w:val="20"/>
+              </w:rPr>
+            </w:pPr>
+            <w:r>
+              <w:rPr>
+                <w:rFonts w:cs="Arial"/>
+                <w:sz w:val="20"/>
+                <w:szCs w:val="20"/>
+              </w:rPr>
+              <w:t>100000</w:t>
+            </w:r>
+          </w:p>
+        </w:tc>
+        <w:tc>
+          <w:tcPr>
+            <w:tcW w:w="1440" w:type="dxa"/>
+            <w:vAlign w:val="center"/>
+          </w:tcPr>
+          <w:p>
+            <w:pPr>
+              <w:spacing w:after="0" w:line="360" w:lineRule="auto"/>
+              <w:ind w:firstLine="709"/>
+              <w:mirrorIndents/>
+              <w:jc w:val="both"/>
+              <w:rPr>
+                <w:rFonts w:cs="Arial"/>
+                <w:sz w:val="20"/>
+                <w:szCs w:val="20"/>
+              </w:rPr>
+            </w:pPr>
+            <w:r>
+              <w:rPr>
+                <w:rFonts w:cs="Arial"/>
+                <w:sz w:val="20"/>
+                <w:szCs w:val="20"/>
+              </w:rPr>
+              <w:t>4250</w:t>
+            </w:r>
+          </w:p>
+        </w:tc>
+        <w:tc>
+          <w:tcPr>
+            <w:tcW w:w="1441" w:type="dxa"/>
+            <w:vAlign w:val="center"/>
+          </w:tcPr>
+          <w:p>
+            <w:pPr>
+              <w:spacing w:after="0" w:line="360" w:lineRule="auto"/>
+              <w:ind w:firstLine="709"/>
+              <w:mirrorIndents/>
+              <w:jc w:val="both"/>
+              <w:rPr>
+                <w:rFonts w:cs="Arial"/>
+                <w:sz w:val="20"/>
+                <w:szCs w:val="20"/>
+              </w:rPr>
+            </w:pPr>
+            <w:r>
+              <w:rPr>
+                <w:rFonts w:cs="Arial"/>
+                <w:sz w:val="20"/>
+                <w:szCs w:val="20"/>
+              </w:rPr>
+              <w:t>95</w:t>
+            </w:r>
+          </w:p>
+        </w:tc>
+        <w:tc>
+          <w:tcPr>
+            <w:tcW w:w="1441" w:type="dxa"/>
+            <w:vAlign w:val="center"/>
+          </w:tcPr>
+          <w:p>
+            <w:pPr>
+              <w:spacing w:after="0" w:line="360" w:lineRule="auto"/>
+              <w:ind w:firstLine="709"/>
+              <w:mirrorIndents/>
+              <w:jc w:val="both"/>
+              <w:rPr>
+                <w:rFonts w:cs="Arial"/>
+                <w:sz w:val="20"/>
+                <w:szCs w:val="20"/>
+              </w:rPr>
+            </w:pPr>
+            <w:r>
+              <w:rPr>
+                <w:rFonts w:cs="Arial"/>
+                <w:sz w:val="20"/>
+                <w:szCs w:val="20"/>
+              </w:rPr>
+              <w:t>33</w:t>
+            </w:r>
+          </w:p>
+        </w:tc>
+        <w:tc>
+          <w:tcPr>
+            <w:tcW w:w="1441" w:type="dxa"/>
+            <w:vAlign w:val="center"/>
+          </w:tcPr>
+          <w:p>
+            <w:pPr>
+              <w:spacing w:after="0" w:line="360" w:lineRule="auto"/>
+              <w:ind w:firstLine="709"/>
+              <w:mirrorIndents/>
+              <w:jc w:val="both"/>
+              <w:rPr>
+                <w:rFonts w:cs="Arial"/>
+                <w:sz w:val="20"/>
+                <w:szCs w:val="20"/>
+              </w:rPr>
+            </w:pPr>
+            <w:r>
+              <w:rPr>
+                <w:rFonts w:cs="Arial"/>
+                <w:sz w:val="20"/>
+                <w:szCs w:val="20"/>
+              </w:rPr>
+              <w:t>22</w:t>
+            </w:r>
+          </w:p>
+        </w:tc>
+        <w:tc>
+          <w:tcPr>
+            <w:tcW w:w="1441" w:type="dxa"/>
+            <w:vAlign w:val="center"/>
+          </w:tcPr>
+          <w:p>
+            <w:pPr>
+              <w:spacing w:after="0" w:line="360" w:lineRule="auto"/>
+              <w:ind w:firstLine="709"/>
+              <w:mirrorIndents/>
+              <w:jc w:val="both"/>
+              <w:rPr>
+                <w:rFonts w:cs="Arial"/>
+                <w:sz w:val="20"/>
+                <w:szCs w:val="20"/>
+              </w:rPr>
+            </w:pPr>
+            <w:r>
+              <w:rPr>
+                <w:rFonts w:cs="Arial"/>
+                <w:sz w:val="20"/>
+                <w:szCs w:val="20"/>
+              </w:rPr>
+              <w:t>12</w:t>
+            </w:r>
+          </w:p>
+        </w:tc>
+      </w:tr>
+      <w:tr>
+        <w:tc>
+          <w:tcPr>
+            <w:tcW w:w="1440" w:type="dxa"/>
+            <w:vAlign w:val="center"/>
+          </w:tcPr>
+          <w:p>
+            <w:pPr>
+              <w:spacing w:after="0" w:line="360" w:lineRule="auto"/>
+              <w:ind w:firstLine="709"/>
+              <w:mirrorIndents/>
+              <w:jc w:val="both"/>
+              <w:rPr>
+                <w:rFonts w:cs="Arial"/>
+                <w:sz w:val="20"/>
+                <w:szCs w:val="20"/>
+              </w:rPr>
+            </w:pPr>
+            <w:r>
+              <w:rPr>
+                <w:rFonts w:cs="Arial"/>
+                <w:sz w:val="20"/>
+                <w:szCs w:val="20"/>
+              </w:rPr>
+              <w:t>1000000</w:t>
+            </w:r>
+          </w:p>
+        </w:tc>
+        <w:tc>
+          <w:tcPr>
+            <w:tcW w:w="1440" w:type="dxa"/>
+            <w:vAlign w:val="center"/>
+          </w:tcPr>
+          <w:p>
+            <w:pPr>
+              <w:spacing w:after="0" w:line="360" w:lineRule="auto"/>
+              <w:ind w:firstLine="709"/>
+              <w:mirrorIndents/>
+              <w:jc w:val="both"/>
+              <w:rPr>
+                <w:rFonts w:cs="Arial"/>
+                <w:sz w:val="20"/>
+                <w:szCs w:val="20"/>
+              </w:rPr>
+            </w:pPr>
+            <w:r>
+              <w:rPr>
+                <w:rFonts w:cs="Arial"/>
+                <w:sz w:val="20"/>
+                <w:szCs w:val="20"/>
+              </w:rPr>
+              <w:t>442183</w:t>
+            </w:r>
+          </w:p>
+        </w:tc>
+        <w:tc>
+          <w:tcPr>
+            <w:tcW w:w="1441" w:type="dxa"/>
+            <w:vAlign w:val="center"/>
+          </w:tcPr>
+          <w:p>
+            <w:pPr>
+              <w:spacing w:after="0" w:line="360" w:lineRule="auto"/>
+              <w:ind w:firstLine="709"/>
+              <w:mirrorIndents/>
+              <w:jc w:val="both"/>
+              <w:rPr>
+                <w:rFonts w:cs="Arial"/>
+                <w:sz w:val="20"/>
+                <w:szCs w:val="20"/>
+              </w:rPr>
+            </w:pPr>
+            <w:r>
+              <w:rPr>
+                <w:rFonts w:cs="Arial"/>
+                <w:sz w:val="20"/>
+                <w:szCs w:val="20"/>
+              </w:rPr>
+              <w:t>9074</w:t>
+            </w:r>
+          </w:p>
+        </w:tc>
+        <w:tc>
+          <w:tcPr>
+            <w:tcW w:w="1441" w:type="dxa"/>
+            <w:vAlign w:val="center"/>
+          </w:tcPr>
+          <w:p>
+            <w:pPr>
+              <w:spacing w:after="0" w:line="360" w:lineRule="auto"/>
+              <w:ind w:firstLine="709"/>
+              <w:mirrorIndents/>
+              <w:jc w:val="both"/>
+              <w:rPr>
+                <w:rFonts w:cs="Arial"/>
+                <w:sz w:val="20"/>
+                <w:szCs w:val="20"/>
+              </w:rPr>
+            </w:pPr>
+            <w:r>
+              <w:rPr>
+                <w:rFonts w:cs="Arial"/>
+                <w:sz w:val="20"/>
+                <w:szCs w:val="20"/>
+              </w:rPr>
+              <w:t>224</w:t>
+            </w:r>
+          </w:p>
+        </w:tc>
+        <w:tc>
+          <w:tcPr>
+            <w:tcW w:w="1441" w:type="dxa"/>
+            <w:vAlign w:val="center"/>
+          </w:tcPr>
+          <w:p>
+            <w:pPr>
+              <w:spacing w:after="0" w:line="360" w:lineRule="auto"/>
+              <w:ind w:firstLine="709"/>
+              <w:mirrorIndents/>
+              <w:jc w:val="both"/>
+              <w:rPr>
+                <w:rFonts w:cs="Arial"/>
+                <w:sz w:val="20"/>
+                <w:szCs w:val="20"/>
+              </w:rPr>
+            </w:pPr>
+            <w:r>
+              <w:rPr>
+                <w:rFonts w:cs="Arial"/>
+                <w:sz w:val="20"/>
+                <w:szCs w:val="20"/>
+              </w:rPr>
+              <w:t>154</w:t>
+            </w:r>
+          </w:p>
+        </w:tc>
+        <w:tc>
+          <w:tcPr>
+            <w:tcW w:w="1441" w:type="dxa"/>
+            <w:vAlign w:val="center"/>
+          </w:tcPr>
+          <w:p>
+            <w:pPr>
+              <w:spacing w:after="0" w:line="360" w:lineRule="auto"/>
+              <w:ind w:firstLine="709"/>
+              <w:mirrorIndents/>
+              <w:jc w:val="both"/>
+              <w:rPr>
+                <w:rFonts w:cs="Arial"/>
+                <w:sz w:val="20"/>
+                <w:szCs w:val="20"/>
+              </w:rPr>
+            </w:pPr>
+            <w:r>
+              <w:rPr>
+                <w:rFonts w:cs="Arial"/>
+                <w:sz w:val="20"/>
+                <w:szCs w:val="20"/>
+              </w:rPr>
+              <w:t>64</w:t>
+            </w:r>
+          </w:p>
+        </w:tc>
+      </w:tr>
+    </w:tbl>
+    <w:p>
+      <w:pPr>
+        <w:spacing w:after="0" w:line="360" w:lineRule="auto"/>
+        <w:ind w:firstLine="709"/>
+        <w:mirrorIndents/>
+        <w:jc w:val="both"/>
+        <w:rPr>
+          <w:rFonts w:cs="Arial"/>
+          <w:sz w:val="20"/>
+          <w:szCs w:val="20"/>
+        </w:rPr>
+      </w:pPr>
+    </w:p>
+    <w:p>
+      <w:pPr>
+        <w:spacing w:after="0" w:line="360" w:lineRule="auto"/>
+        <w:ind w:firstLine="709"/>
+        <w:mirrorIndents/>
+        <w:jc w:val="both"/>
+        <w:rPr>
+          <w:rFonts w:cs="Arial"/>
+          <w:sz w:val="20"/>
+          <w:szCs w:val="20"/>
+        </w:rPr>
+      </w:pPr>
+      <w:r>
+        <w:rPr>
+          <w:rFonts w:cs="Arial"/>
+          <w:sz w:val="20"/>
+          <w:szCs w:val="20"/>
+        </w:rPr>
+        <w:t xml:space="preserve">Pude observar que o </w:t>
+      </w:r>
+      <w:proofErr w:type="spellStart"/>
+      <w:r>
+        <w:rPr>
+          <w:rFonts w:cs="Arial"/>
+          <w:sz w:val="20"/>
+          <w:szCs w:val="20"/>
+        </w:rPr>
+        <w:t>RadixSort</w:t>
+      </w:r>
+      <w:proofErr w:type="spellEnd"/>
+      <w:r>
+        <w:rPr>
+          <w:rFonts w:cs="Arial"/>
+          <w:sz w:val="20"/>
+          <w:szCs w:val="20"/>
+        </w:rPr>
+        <w:t xml:space="preserve"> teve tempo menor em </w:t>
+      </w:r>
+      <w:r>
+        <w:rPr>
+          <w:rFonts w:cs="Arial"/>
+          <w:sz w:val="20"/>
+          <w:szCs w:val="20"/>
+        </w:rPr>
+        <w:t xml:space="preserve">todos os testes, já o </w:t>
+      </w:r>
+      <w:proofErr w:type="spellStart"/>
+      <w:r>
+        <w:rPr>
+          <w:rFonts w:cs="Arial"/>
+          <w:sz w:val="20"/>
+          <w:szCs w:val="20"/>
+        </w:rPr>
+        <w:t>SelectionSort</w:t>
+      </w:r>
+      <w:proofErr w:type="spellEnd"/>
+      <w:r>
+        <w:rPr>
+          <w:rFonts w:cs="Arial"/>
+          <w:sz w:val="20"/>
+          <w:szCs w:val="20"/>
+        </w:rPr>
+        <w:t xml:space="preserve"> torna-se inviável para ordenar grandes quantidades de dados.</w:t>
+      </w:r>
+    </w:p>
+    <w:p>
+      <w:pPr>
+        <w:spacing w:after="0" w:line="360" w:lineRule="auto"/>
+        <w:ind w:firstLine="709"/>
+        <w:mirrorIndents/>
+        <w:jc w:val="both"/>
+        <w:rPr>
+          <w:rFonts w:cs="Arial"/>
+          <w:sz w:val="20"/>
+          <w:szCs w:val="20"/>
+        </w:rPr>
+      </w:pPr>
+      <w:r>
+        <w:rPr>
+          <w:rFonts w:cs="Arial"/>
+          <w:sz w:val="20"/>
+          <w:szCs w:val="20"/>
+        </w:rPr>
+        <w:t>Em relação ao tempo de complexidade esperado obtém-se a seguinte tabela:</w:t>
+      </w:r>
+    </w:p>
+    <w:tbl>
+      <w:tblPr>
+        <w:tblStyle w:val="Tabelacomgrade"/>
+        <w:tblW w:w="0" w:type="auto"/>
+        <w:tblLook w:val="04A0" w:firstRow="1" w:lastRow="0" w:firstColumn="1" w:lastColumn="0" w:noHBand="0" w:noVBand="1"/>
       </w:tblPr>
       <w:tblGrid>
         <w:gridCol w:w="2123"/>
@@ -2596,7 +3503,10 @@
           </w:tcPr>
           <w:p>
             <w:pPr>
-              <w:jc w:val="center"/>
+              <w:spacing w:after="0" w:line="360" w:lineRule="auto"/>
+              <w:ind w:firstLine="709"/>
+              <w:mirrorIndents/>
+              <w:jc w:val="both"/>
               <w:rPr>
                 <w:rFonts w:cs="Arial"/>
                 <w:sz w:val="20"/>
@@ -2621,7 +3531,10 @@
           </w:tcPr>
           <w:p>
             <w:pPr>
-              <w:jc w:val="center"/>
+              <w:spacing w:after="0" w:line="360" w:lineRule="auto"/>
+              <w:ind w:firstLine="709"/>
+              <w:mirrorIndents/>
+              <w:jc w:val="both"/>
               <w:rPr>
                 <w:rFonts w:cs="Arial"/>
                 <w:sz w:val="20"/>
@@ -2647,7 +3560,10 @@
           </w:tcPr>
           <w:p>
             <w:pPr>
-              <w:jc w:val="center"/>
+              <w:spacing w:after="0" w:line="360" w:lineRule="auto"/>
+              <w:ind w:firstLine="709"/>
+              <w:mirrorIndents/>
+              <w:jc w:val="both"/>
               <w:rPr>
                 <w:rFonts w:cs="Arial"/>
                 <w:sz w:val="20"/>
@@ -2663,7 +3579,10 @@
           </w:tcPr>
           <w:p>
             <w:pPr>
-              <w:jc w:val="center"/>
+              <w:spacing w:after="0" w:line="360" w:lineRule="auto"/>
+              <w:ind w:firstLine="709"/>
+              <w:mirrorIndents/>
+              <w:jc w:val="both"/>
               <w:rPr>
                 <w:rFonts w:cs="Arial"/>
                 <w:sz w:val="20"/>
@@ -2687,7 +3606,10 @@
           </w:tcPr>
           <w:p>
             <w:pPr>
-              <w:jc w:val="center"/>
+              <w:spacing w:after="0" w:line="360" w:lineRule="auto"/>
+              <w:ind w:firstLine="709"/>
+              <w:mirrorIndents/>
+              <w:jc w:val="both"/>
               <w:rPr>
                 <w:rFonts w:cs="Arial"/>
                 <w:sz w:val="20"/>
@@ -2711,7 +3633,10 @@
           </w:tcPr>
           <w:p>
             <w:pPr>
-              <w:jc w:val="center"/>
+              <w:spacing w:after="0" w:line="360" w:lineRule="auto"/>
+              <w:ind w:firstLine="709"/>
+              <w:mirrorIndents/>
+              <w:jc w:val="both"/>
               <w:rPr>
                 <w:rFonts w:cs="Arial"/>
                 <w:sz w:val="20"/>
@@ -2737,7 +3662,10 @@
           </w:tcPr>
           <w:p>
             <w:pPr>
-              <w:jc w:val="center"/>
+              <w:spacing w:after="0" w:line="360" w:lineRule="auto"/>
+              <w:ind w:firstLine="709"/>
+              <w:mirrorIndents/>
+              <w:jc w:val="both"/>
               <w:rPr>
                 <w:rFonts w:cs="Arial"/>
                 <w:sz w:val="20"/>
@@ -2745,7 +3673,6 @@
               </w:rPr>
             </w:pPr>
             <w:proofErr w:type="spellStart"/>
-            <w:proofErr w:type="gramStart"/>
             <w:r>
               <w:rPr>
                 <w:rFonts w:cs="Arial"/>
@@ -2755,7 +3682,6 @@
               <w:t>SelectionSort</w:t>
             </w:r>
             <w:proofErr w:type="spellEnd"/>
-            <w:proofErr w:type="gramEnd"/>
           </w:p>
         </w:tc>
         <w:tc>
@@ -2765,7 +3691,10 @@
           </w:tcPr>
           <w:p>
             <w:pPr>
-              <w:jc w:val="center"/>
+              <w:spacing w:after="0" w:line="360" w:lineRule="auto"/>
+              <w:ind w:firstLine="709"/>
+              <w:mirrorIndents/>
+              <w:jc w:val="both"/>
               <w:rPr>
                 <w:rFonts w:cs="Arial"/>
                 <w:sz w:val="20"/>
@@ -2806,7 +3735,10 @@
           </w:tcPr>
           <w:p>
             <w:pPr>
-              <w:jc w:val="center"/>
+              <w:spacing w:after="0" w:line="360" w:lineRule="auto"/>
+              <w:ind w:firstLine="709"/>
+              <w:mirrorIndents/>
+              <w:jc w:val="both"/>
               <w:rPr>
                 <w:rFonts w:cs="Arial"/>
                 <w:sz w:val="20"/>
@@ -2847,30 +3779,23 @@
           </w:tcPr>
           <w:p>
             <w:pPr>
-              <w:jc w:val="center"/>
-              <w:rPr>
-                <w:rFonts w:cs="Arial"/>
-                <w:sz w:val="20"/>
-                <w:szCs w:val="20"/>
-              </w:rPr>
-            </w:pPr>
-            <w:proofErr w:type="gramStart"/>
-            <w:r>
-              <w:rPr>
-                <w:rFonts w:cs="Arial"/>
-                <w:sz w:val="20"/>
-                <w:szCs w:val="20"/>
-              </w:rPr>
-              <w:t>O(</w:t>
-            </w:r>
-            <w:proofErr w:type="gramEnd"/>
-            <w:r>
-              <w:rPr>
-                <w:rFonts w:cs="Arial"/>
-                <w:sz w:val="20"/>
-                <w:szCs w:val="20"/>
-              </w:rPr>
-              <w:t>n</w:t>
+              <w:spacing w:after="0" w:line="360" w:lineRule="auto"/>
+              <w:ind w:firstLine="709"/>
+              <w:mirrorIndents/>
+              <w:jc w:val="both"/>
+              <w:rPr>
+                <w:rFonts w:cs="Arial"/>
+                <w:sz w:val="20"/>
+                <w:szCs w:val="20"/>
+              </w:rPr>
+            </w:pPr>
+            <w:r>
+              <w:rPr>
+                <w:rFonts w:cs="Arial"/>
+                <w:sz w:val="20"/>
+                <w:szCs w:val="20"/>
+              </w:rPr>
+              <w:t>O(n</w:t>
             </w:r>
             <w:r>
               <w:rPr>
@@ -2900,7 +3825,10 @@
           </w:tcPr>
           <w:p>
             <w:pPr>
-              <w:jc w:val="center"/>
+              <w:spacing w:after="0" w:line="360" w:lineRule="auto"/>
+              <w:ind w:firstLine="709"/>
+              <w:mirrorIndents/>
+              <w:jc w:val="both"/>
               <w:rPr>
                 <w:rFonts w:cs="Arial"/>
                 <w:sz w:val="20"/>
@@ -2908,7 +3836,6 @@
               </w:rPr>
             </w:pPr>
             <w:proofErr w:type="spellStart"/>
-            <w:proofErr w:type="gramStart"/>
             <w:r>
               <w:rPr>
                 <w:rFonts w:cs="Arial"/>
@@ -2918,7 +3845,6 @@
               <w:t>QuickSort</w:t>
             </w:r>
             <w:proofErr w:type="spellEnd"/>
-            <w:proofErr w:type="gramEnd"/>
           </w:p>
         </w:tc>
         <w:tc>
@@ -2928,7 +3854,10 @@
           </w:tcPr>
           <w:p>
             <w:pPr>
-              <w:jc w:val="center"/>
+              <w:spacing w:after="0" w:line="360" w:lineRule="auto"/>
+              <w:ind w:firstLine="709"/>
+              <w:mirrorIndents/>
+              <w:jc w:val="both"/>
               <w:rPr>
                 <w:rFonts w:cs="Arial"/>
                 <w:sz w:val="20"/>
@@ -2952,7 +3881,10 @@
           </w:tcPr>
           <w:p>
             <w:pPr>
-              <w:jc w:val="center"/>
+              <w:spacing w:after="0" w:line="360" w:lineRule="auto"/>
+              <w:ind w:firstLine="709"/>
+              <w:mirrorIndents/>
+              <w:jc w:val="both"/>
               <w:rPr>
                 <w:rFonts w:cs="Arial"/>
                 <w:sz w:val="20"/>
@@ -2976,30 +3908,23 @@
           </w:tcPr>
           <w:p>
             <w:pPr>
-              <w:jc w:val="center"/>
-              <w:rPr>
-                <w:rFonts w:cs="Arial"/>
-                <w:sz w:val="20"/>
-                <w:szCs w:val="20"/>
-              </w:rPr>
-            </w:pPr>
-            <w:proofErr w:type="gramStart"/>
-            <w:r>
-              <w:rPr>
-                <w:rFonts w:cs="Arial"/>
-                <w:sz w:val="20"/>
-                <w:szCs w:val="20"/>
-              </w:rPr>
-              <w:t>O(</w:t>
-            </w:r>
-            <w:proofErr w:type="gramEnd"/>
-            <w:r>
-              <w:rPr>
-                <w:rFonts w:cs="Arial"/>
-                <w:sz w:val="20"/>
-                <w:szCs w:val="20"/>
-              </w:rPr>
-              <w:t>n</w:t>
+              <w:spacing w:after="0" w:line="360" w:lineRule="auto"/>
+              <w:ind w:firstLine="709"/>
+              <w:mirrorIndents/>
+              <w:jc w:val="both"/>
+              <w:rPr>
+                <w:rFonts w:cs="Arial"/>
+                <w:sz w:val="20"/>
+                <w:szCs w:val="20"/>
+              </w:rPr>
+            </w:pPr>
+            <w:r>
+              <w:rPr>
+                <w:rFonts w:cs="Arial"/>
+                <w:sz w:val="20"/>
+                <w:szCs w:val="20"/>
+              </w:rPr>
+              <w:t>O(n</w:t>
             </w:r>
             <w:r>
               <w:rPr>
@@ -3029,7 +3954,10 @@
           </w:tcPr>
           <w:p>
             <w:pPr>
-              <w:jc w:val="center"/>
+              <w:spacing w:after="0" w:line="360" w:lineRule="auto"/>
+              <w:ind w:firstLine="709"/>
+              <w:mirrorIndents/>
+              <w:jc w:val="both"/>
               <w:rPr>
                 <w:rFonts w:cs="Arial"/>
                 <w:sz w:val="20"/>
@@ -3037,7 +3965,6 @@
               </w:rPr>
             </w:pPr>
             <w:proofErr w:type="spellStart"/>
-            <w:proofErr w:type="gramStart"/>
             <w:r>
               <w:rPr>
                 <w:rFonts w:cs="Arial"/>
@@ -3047,7 +3974,6 @@
               <w:t>MergeSort</w:t>
             </w:r>
             <w:proofErr w:type="spellEnd"/>
-            <w:proofErr w:type="gramEnd"/>
           </w:p>
         </w:tc>
         <w:tc>
@@ -3057,7 +3983,10 @@
           </w:tcPr>
           <w:p>
             <w:pPr>
-              <w:jc w:val="center"/>
+              <w:spacing w:after="0" w:line="360" w:lineRule="auto"/>
+              <w:ind w:firstLine="709"/>
+              <w:mirrorIndents/>
+              <w:jc w:val="both"/>
               <w:rPr>
                 <w:rFonts w:cs="Arial"/>
                 <w:sz w:val="20"/>
@@ -3081,7 +4010,10 @@
           </w:tcPr>
           <w:p>
             <w:pPr>
-              <w:jc w:val="center"/>
+              <w:spacing w:after="0" w:line="360" w:lineRule="auto"/>
+              <w:ind w:firstLine="709"/>
+              <w:mirrorIndents/>
+              <w:jc w:val="both"/>
               <w:rPr>
                 <w:rFonts w:cs="Arial"/>
                 <w:sz w:val="20"/>
@@ -3105,30 +4037,23 @@
           </w:tcPr>
           <w:p>
             <w:pPr>
-              <w:jc w:val="center"/>
-              <w:rPr>
-                <w:rFonts w:cs="Arial"/>
-                <w:sz w:val="20"/>
-                <w:szCs w:val="20"/>
-              </w:rPr>
-            </w:pPr>
-            <w:proofErr w:type="gramStart"/>
-            <w:r>
-              <w:rPr>
-                <w:rFonts w:cs="Arial"/>
-                <w:sz w:val="20"/>
-                <w:szCs w:val="20"/>
-              </w:rPr>
-              <w:t>O(</w:t>
-            </w:r>
-            <w:proofErr w:type="gramEnd"/>
-            <w:r>
-              <w:rPr>
-                <w:rFonts w:cs="Arial"/>
-                <w:sz w:val="20"/>
-                <w:szCs w:val="20"/>
-              </w:rPr>
-              <w:t>n log(n))</w:t>
+              <w:spacing w:after="0" w:line="360" w:lineRule="auto"/>
+              <w:ind w:firstLine="709"/>
+              <w:mirrorIndents/>
+              <w:jc w:val="both"/>
+              <w:rPr>
+                <w:rFonts w:cs="Arial"/>
+                <w:sz w:val="20"/>
+                <w:szCs w:val="20"/>
+              </w:rPr>
+            </w:pPr>
+            <w:r>
+              <w:rPr>
+                <w:rFonts w:cs="Arial"/>
+                <w:sz w:val="20"/>
+                <w:szCs w:val="20"/>
+              </w:rPr>
+              <w:t>O(n log(n))</w:t>
             </w:r>
           </w:p>
         </w:tc>
@@ -3141,7 +4066,10 @@
           </w:tcPr>
           <w:p>
             <w:pPr>
-              <w:jc w:val="center"/>
+              <w:spacing w:after="0" w:line="360" w:lineRule="auto"/>
+              <w:ind w:firstLine="709"/>
+              <w:mirrorIndents/>
+              <w:jc w:val="both"/>
               <w:rPr>
                 <w:rFonts w:cs="Arial"/>
                 <w:sz w:val="20"/>
@@ -3149,7 +4077,6 @@
               </w:rPr>
             </w:pPr>
             <w:proofErr w:type="spellStart"/>
-            <w:proofErr w:type="gramStart"/>
             <w:r>
               <w:rPr>
                 <w:rFonts w:cs="Arial"/>
@@ -3159,7 +4086,6 @@
               <w:t>HeapSort</w:t>
             </w:r>
             <w:proofErr w:type="spellEnd"/>
-            <w:proofErr w:type="gramEnd"/>
           </w:p>
         </w:tc>
         <w:tc>
@@ -3169,7 +4095,10 @@
           </w:tcPr>
           <w:p>
             <w:pPr>
-              <w:jc w:val="center"/>
+              <w:spacing w:after="0" w:line="360" w:lineRule="auto"/>
+              <w:ind w:firstLine="709"/>
+              <w:mirrorIndents/>
+              <w:jc w:val="both"/>
               <w:rPr>
                 <w:rFonts w:cs="Arial"/>
                 <w:sz w:val="20"/>
@@ -3193,7 +4122,10 @@
           </w:tcPr>
           <w:p>
             <w:pPr>
-              <w:jc w:val="center"/>
+              <w:spacing w:after="0" w:line="360" w:lineRule="auto"/>
+              <w:ind w:firstLine="709"/>
+              <w:mirrorIndents/>
+              <w:jc w:val="both"/>
               <w:rPr>
                 <w:rFonts w:cs="Arial"/>
                 <w:sz w:val="20"/>
@@ -3217,30 +4149,23 @@
           </w:tcPr>
           <w:p>
             <w:pPr>
-              <w:jc w:val="center"/>
-              <w:rPr>
-                <w:rFonts w:cs="Arial"/>
-                <w:sz w:val="20"/>
-                <w:szCs w:val="20"/>
-              </w:rPr>
-            </w:pPr>
-            <w:proofErr w:type="gramStart"/>
-            <w:r>
-              <w:rPr>
-                <w:rFonts w:cs="Arial"/>
-                <w:sz w:val="20"/>
-                <w:szCs w:val="20"/>
-              </w:rPr>
-              <w:t>O(</w:t>
-            </w:r>
-            <w:proofErr w:type="gramEnd"/>
-            <w:r>
-              <w:rPr>
-                <w:rFonts w:cs="Arial"/>
-                <w:sz w:val="20"/>
-                <w:szCs w:val="20"/>
-              </w:rPr>
-              <w:t>n log(n))</w:t>
+              <w:spacing w:after="0" w:line="360" w:lineRule="auto"/>
+              <w:ind w:firstLine="709"/>
+              <w:mirrorIndents/>
+              <w:jc w:val="both"/>
+              <w:rPr>
+                <w:rFonts w:cs="Arial"/>
+                <w:sz w:val="20"/>
+                <w:szCs w:val="20"/>
+              </w:rPr>
+            </w:pPr>
+            <w:r>
+              <w:rPr>
+                <w:rFonts w:cs="Arial"/>
+                <w:sz w:val="20"/>
+                <w:szCs w:val="20"/>
+              </w:rPr>
+              <w:t>O(n log(n))</w:t>
             </w:r>
           </w:p>
         </w:tc>
@@ -3253,7 +4178,10 @@
           </w:tcPr>
           <w:p>
             <w:pPr>
-              <w:jc w:val="center"/>
+              <w:spacing w:after="0" w:line="360" w:lineRule="auto"/>
+              <w:ind w:firstLine="709"/>
+              <w:mirrorIndents/>
+              <w:jc w:val="both"/>
               <w:rPr>
                 <w:rFonts w:cs="Arial"/>
                 <w:sz w:val="20"/>
@@ -3261,7 +4189,6 @@
               </w:rPr>
             </w:pPr>
             <w:proofErr w:type="spellStart"/>
-            <w:proofErr w:type="gramStart"/>
             <w:r>
               <w:rPr>
                 <w:rFonts w:cs="Arial"/>
@@ -3271,7 +4198,6 @@
               <w:t>RadixSort</w:t>
             </w:r>
             <w:proofErr w:type="spellEnd"/>
-            <w:proofErr w:type="gramEnd"/>
           </w:p>
         </w:tc>
         <w:tc>
@@ -3281,7 +4207,10 @@
           </w:tcPr>
           <w:p>
             <w:pPr>
-              <w:jc w:val="center"/>
+              <w:spacing w:after="0" w:line="360" w:lineRule="auto"/>
+              <w:ind w:firstLine="709"/>
+              <w:mirrorIndents/>
+              <w:jc w:val="both"/>
               <w:rPr>
                 <w:rFonts w:cs="Arial"/>
                 <w:sz w:val="20"/>
@@ -3323,7 +4252,10 @@
           </w:tcPr>
           <w:p>
             <w:pPr>
-              <w:jc w:val="center"/>
+              <w:spacing w:after="0" w:line="360" w:lineRule="auto"/>
+              <w:ind w:firstLine="709"/>
+              <w:mirrorIndents/>
+              <w:jc w:val="both"/>
               <w:rPr>
                 <w:rFonts w:cs="Arial"/>
                 <w:sz w:val="20"/>
@@ -3365,14 +4297,16 @@
           </w:tcPr>
           <w:p>
             <w:pPr>
-              <w:jc w:val="center"/>
-              <w:rPr>
-                <w:rFonts w:cs="Arial"/>
-                <w:sz w:val="20"/>
-                <w:szCs w:val="20"/>
-              </w:rPr>
-            </w:pPr>
-            <w:proofErr w:type="gramStart"/>
+              <w:spacing w:after="0" w:line="360" w:lineRule="auto"/>
+              <w:ind w:firstLine="709"/>
+              <w:mirrorIndents/>
+              <w:jc w:val="both"/>
+              <w:rPr>
+                <w:rFonts w:cs="Arial"/>
+                <w:sz w:val="20"/>
+                <w:szCs w:val="20"/>
+              </w:rPr>
+            </w:pPr>
             <w:r>
               <w:rPr>
                 <w:rFonts w:cs="Arial"/>
@@ -3382,7 +4316,6 @@
               <w:t>O(</w:t>
             </w:r>
             <w:proofErr w:type="spellStart"/>
-            <w:proofErr w:type="gramEnd"/>
             <w:r>
               <w:rPr>
                 <w:rFonts w:cs="Arial"/>
@@ -3406,6 +4339,10 @@
     </w:tbl>
     <w:p>
       <w:pPr>
+        <w:spacing w:after="0" w:line="360" w:lineRule="auto"/>
+        <w:ind w:firstLine="709"/>
+        <w:mirrorIndents/>
+        <w:jc w:val="both"/>
         <w:rPr>
           <w:rFonts w:cs="Arial"/>
           <w:sz w:val="20"/>
@@ -3420,10 +4357,15 @@
         </w:rPr>
         <w:t xml:space="preserve"> </w:t>
       </w:r>
-    </w:p>
-    <w:p>
-      <w:pPr>
-        <w:spacing w:after="160" w:line="259" w:lineRule="auto"/>
+      <w:bookmarkStart w:id="0" w:name="_GoBack"/>
+      <w:bookmarkEnd w:id="0"/>
+    </w:p>
+    <w:p>
+      <w:pPr>
+        <w:spacing w:after="0" w:line="360" w:lineRule="auto"/>
+        <w:ind w:firstLine="709"/>
+        <w:mirrorIndents/>
+        <w:jc w:val="both"/>
         <w:rPr>
           <w:rFonts w:cs="Arial"/>
           <w:sz w:val="20"/>
@@ -3431,7 +4373,6 @@
         </w:rPr>
       </w:pPr>
       <w:proofErr w:type="spellStart"/>
-      <w:proofErr w:type="gramStart"/>
       <w:r>
         <w:rPr>
           <w:rFonts w:cs="Arial"/>
@@ -3442,7 +4383,6 @@
         <w:t>SelectionSort</w:t>
       </w:r>
       <w:proofErr w:type="spellEnd"/>
-      <w:proofErr w:type="gramEnd"/>
       <w:r>
         <w:rPr>
           <w:rFonts w:cs="Arial"/>
@@ -3454,7 +4394,10 @@
     </w:p>
     <w:p>
       <w:pPr>
-        <w:spacing w:after="160" w:line="259" w:lineRule="auto"/>
+        <w:spacing w:after="0" w:line="360" w:lineRule="auto"/>
+        <w:ind w:firstLine="709"/>
+        <w:mirrorIndents/>
+        <w:jc w:val="both"/>
         <w:rPr>
           <w:rFonts w:cs="Arial"/>
           <w:sz w:val="20"/>
@@ -3477,38 +4420,23 @@
           <w:ilvl w:val="0"/>
           <w:numId w:val="6"/>
         </w:numPr>
-        <w:spacing w:after="160" w:line="259" w:lineRule="auto"/>
-        <w:rPr>
-          <w:rFonts w:cs="Arial"/>
-          <w:sz w:val="20"/>
-          <w:szCs w:val="20"/>
-        </w:rPr>
-      </w:pPr>
-      <w:r>
-        <w:rPr>
-          <w:rFonts w:cs="Arial"/>
-          <w:sz w:val="20"/>
-          <w:szCs w:val="20"/>
-        </w:rPr>
-        <w:t xml:space="preserve">Ele é um algoritmo simples de ser </w:t>
-      </w:r>
-      <w:proofErr w:type="gramStart"/>
-      <w:r>
-        <w:rPr>
-          <w:rFonts w:cs="Arial"/>
-          <w:sz w:val="20"/>
-          <w:szCs w:val="20"/>
-        </w:rPr>
-        <w:t>implementado</w:t>
-      </w:r>
-      <w:proofErr w:type="gramEnd"/>
-      <w:r>
-        <w:rPr>
-          <w:rFonts w:cs="Arial"/>
-          <w:sz w:val="20"/>
-          <w:szCs w:val="20"/>
-        </w:rPr>
-        <w:t xml:space="preserve"> em comparação aos demais.</w:t>
+        <w:spacing w:after="0" w:line="360" w:lineRule="auto"/>
+        <w:ind w:left="0" w:firstLine="709"/>
+        <w:mirrorIndents/>
+        <w:jc w:val="both"/>
+        <w:rPr>
+          <w:rFonts w:cs="Arial"/>
+          <w:sz w:val="20"/>
+          <w:szCs w:val="20"/>
+        </w:rPr>
+      </w:pPr>
+      <w:r>
+        <w:rPr>
+          <w:rFonts w:cs="Arial"/>
+          <w:sz w:val="20"/>
+          <w:szCs w:val="20"/>
+        </w:rPr>
+        <w:t>Ele é um algoritmo simples de ser implementado em comparação aos demais.</w:t>
       </w:r>
     </w:p>
     <w:p>
@@ -3518,7 +4446,10 @@
           <w:ilvl w:val="0"/>
           <w:numId w:val="6"/>
         </w:numPr>
-        <w:spacing w:after="160" w:line="259" w:lineRule="auto"/>
+        <w:spacing w:after="0" w:line="360" w:lineRule="auto"/>
+        <w:ind w:left="0" w:firstLine="709"/>
+        <w:mirrorIndents/>
+        <w:jc w:val="both"/>
         <w:rPr>
           <w:rFonts w:cs="Arial"/>
           <w:sz w:val="20"/>
@@ -3559,7 +4490,10 @@
           <w:ilvl w:val="0"/>
           <w:numId w:val="6"/>
         </w:numPr>
-        <w:spacing w:after="160" w:line="259" w:lineRule="auto"/>
+        <w:spacing w:after="0" w:line="360" w:lineRule="auto"/>
+        <w:ind w:left="0" w:firstLine="709"/>
+        <w:mirrorIndents/>
+        <w:jc w:val="both"/>
         <w:rPr>
           <w:rFonts w:cs="Arial"/>
           <w:sz w:val="20"/>
@@ -3582,7 +4516,10 @@
           <w:ilvl w:val="0"/>
           <w:numId w:val="6"/>
         </w:numPr>
-        <w:spacing w:after="160" w:line="259" w:lineRule="auto"/>
+        <w:spacing w:after="0" w:line="360" w:lineRule="auto"/>
+        <w:ind w:left="0" w:firstLine="709"/>
+        <w:mirrorIndents/>
+        <w:jc w:val="both"/>
         <w:rPr>
           <w:rFonts w:cs="Arial"/>
           <w:sz w:val="20"/>
@@ -3600,7 +4537,10 @@
     </w:p>
     <w:p>
       <w:pPr>
-        <w:spacing w:after="160" w:line="259" w:lineRule="auto"/>
+        <w:spacing w:after="0" w:line="360" w:lineRule="auto"/>
+        <w:ind w:firstLine="709"/>
+        <w:mirrorIndents/>
+        <w:jc w:val="both"/>
         <w:rPr>
           <w:rFonts w:cs="Arial"/>
           <w:sz w:val="20"/>
@@ -3623,7 +4563,10 @@
           <w:ilvl w:val="0"/>
           <w:numId w:val="7"/>
         </w:numPr>
-        <w:spacing w:after="160" w:line="259" w:lineRule="auto"/>
+        <w:spacing w:after="0" w:line="360" w:lineRule="auto"/>
+        <w:ind w:left="0" w:firstLine="709"/>
+        <w:mirrorIndents/>
+        <w:jc w:val="both"/>
         <w:rPr>
           <w:rFonts w:cs="Arial"/>
           <w:sz w:val="20"/>
@@ -3646,7 +4589,10 @@
           <w:ilvl w:val="0"/>
           <w:numId w:val="7"/>
         </w:numPr>
-        <w:spacing w:after="160" w:line="259" w:lineRule="auto"/>
+        <w:spacing w:after="0" w:line="360" w:lineRule="auto"/>
+        <w:ind w:left="0" w:firstLine="709"/>
+        <w:mirrorIndents/>
+        <w:jc w:val="both"/>
         <w:rPr>
           <w:rFonts w:cs="Arial"/>
           <w:sz w:val="20"/>
@@ -3669,7 +4615,10 @@
           <w:ilvl w:val="0"/>
           <w:numId w:val="7"/>
         </w:numPr>
-        <w:spacing w:after="160" w:line="259" w:lineRule="auto"/>
+        <w:spacing w:after="0" w:line="360" w:lineRule="auto"/>
+        <w:ind w:left="0" w:firstLine="709"/>
+        <w:mirrorIndents/>
+        <w:jc w:val="both"/>
         <w:rPr>
           <w:rFonts w:cs="Arial"/>
           <w:sz w:val="20"/>
@@ -3712,7 +4661,24 @@
     </w:p>
     <w:p>
       <w:pPr>
-        <w:spacing w:after="160" w:line="259" w:lineRule="auto"/>
+        <w:spacing w:after="0" w:line="360" w:lineRule="auto"/>
+        <w:ind w:firstLine="709"/>
+        <w:mirrorIndents/>
+        <w:jc w:val="both"/>
+        <w:rPr>
+          <w:rFonts w:cs="Arial"/>
+          <w:b/>
+          <w:sz w:val="20"/>
+          <w:szCs w:val="20"/>
+        </w:rPr>
+      </w:pPr>
+    </w:p>
+    <w:p>
+      <w:pPr>
+        <w:spacing w:after="0" w:line="360" w:lineRule="auto"/>
+        <w:ind w:firstLine="709"/>
+        <w:mirrorIndents/>
+        <w:jc w:val="both"/>
         <w:rPr>
           <w:rFonts w:cs="Arial"/>
           <w:sz w:val="20"/>
@@ -3720,7 +4686,6 @@
         </w:rPr>
       </w:pPr>
       <w:proofErr w:type="spellStart"/>
-      <w:proofErr w:type="gramStart"/>
       <w:r>
         <w:rPr>
           <w:rFonts w:cs="Arial"/>
@@ -3731,7 +4696,6 @@
         <w:t>QuickSort</w:t>
       </w:r>
       <w:proofErr w:type="spellEnd"/>
-      <w:proofErr w:type="gramEnd"/>
       <w:r>
         <w:rPr>
           <w:rFonts w:cs="Arial"/>
@@ -3743,7 +4707,10 @@
     </w:p>
     <w:p>
       <w:pPr>
-        <w:spacing w:after="160" w:line="259" w:lineRule="auto"/>
+        <w:spacing w:after="0" w:line="360" w:lineRule="auto"/>
+        <w:ind w:firstLine="709"/>
+        <w:mirrorIndents/>
+        <w:jc w:val="both"/>
         <w:rPr>
           <w:rFonts w:cs="Arial"/>
           <w:sz w:val="20"/>
@@ -3761,30 +4728,68 @@
     </w:p>
     <w:p>
       <w:pPr>
-        <w:spacing w:after="160" w:line="259" w:lineRule="auto"/>
-        <w:rPr>
-          <w:rFonts w:cs="Arial"/>
-          <w:sz w:val="20"/>
-          <w:szCs w:val="20"/>
-        </w:rPr>
-      </w:pPr>
-      <w:r>
-        <w:rPr>
-          <w:rFonts w:cs="Arial"/>
-          <w:sz w:val="20"/>
-          <w:szCs w:val="20"/>
-        </w:rPr>
-        <w:lastRenderedPageBreak/>
-        <w:t xml:space="preserve">Pior caso: Quando o </w:t>
-      </w:r>
+        <w:spacing w:after="0" w:line="360" w:lineRule="auto"/>
+        <w:ind w:firstLine="709"/>
+        <w:mirrorIndents/>
+        <w:jc w:val="both"/>
+        <w:rPr>
+          <w:rFonts w:cs="Arial"/>
+          <w:sz w:val="20"/>
+          <w:szCs w:val="20"/>
+        </w:rPr>
+      </w:pPr>
+      <w:r>
+        <w:rPr>
+          <w:rFonts w:cs="Arial"/>
+          <w:sz w:val="20"/>
+          <w:szCs w:val="20"/>
+        </w:rPr>
+        <w:t>Pior caso: Quando o pivô</w:t>
+      </w:r>
+      <w:r>
+        <w:rPr>
+          <w:rFonts w:cs="Arial"/>
+          <w:sz w:val="20"/>
+          <w:szCs w:val="20"/>
+        </w:rPr>
+        <w:t xml:space="preserve"> divide a lista de forma desbalanceada. Isso ocorre quando o elemento pivô é o maior ou menor elemento da lista, ou seja, quando a lista está ordenada ou inversamente ordenada.</w:t>
+      </w:r>
+    </w:p>
+    <w:p>
+      <w:pPr>
+        <w:spacing w:after="0" w:line="360" w:lineRule="auto"/>
+        <w:ind w:firstLine="709"/>
+        <w:mirrorIndents/>
+        <w:jc w:val="both"/>
+        <w:rPr>
+          <w:rFonts w:cs="Arial"/>
+          <w:b/>
+          <w:sz w:val="20"/>
+          <w:szCs w:val="20"/>
+        </w:rPr>
+      </w:pPr>
+    </w:p>
+    <w:p>
+      <w:pPr>
+        <w:spacing w:after="0" w:line="360" w:lineRule="auto"/>
+        <w:ind w:firstLine="709"/>
+        <w:mirrorIndents/>
+        <w:jc w:val="both"/>
+        <w:rPr>
+          <w:rFonts w:cs="Arial"/>
+          <w:sz w:val="20"/>
+          <w:szCs w:val="20"/>
+        </w:rPr>
+      </w:pPr>
       <w:proofErr w:type="spellStart"/>
       <w:r>
         <w:rPr>
           <w:rFonts w:cs="Arial"/>
-          <w:sz w:val="20"/>
-          <w:szCs w:val="20"/>
-        </w:rPr>
-        <w:t>pivo</w:t>
+          <w:b/>
+          <w:sz w:val="20"/>
+          <w:szCs w:val="20"/>
+        </w:rPr>
+        <w:t>MergeSort</w:t>
       </w:r>
       <w:proofErr w:type="spellEnd"/>
       <w:r>
@@ -3793,77 +4798,47 @@
           <w:sz w:val="20"/>
           <w:szCs w:val="20"/>
         </w:rPr>
-        <w:t xml:space="preserve"> divide a lista de forma desbalanceada. Isso ocorre quando o elemento pivô é o maior ou menor elemento da lista, ou seja, quando a lista está ordenada ou inversamente ordenada.</w:t>
-      </w:r>
-    </w:p>
-    <w:p>
-      <w:pPr>
-        <w:spacing w:after="160" w:line="259" w:lineRule="auto"/>
-        <w:rPr>
-          <w:rFonts w:cs="Arial"/>
-          <w:sz w:val="20"/>
-          <w:szCs w:val="20"/>
-        </w:rPr>
-      </w:pPr>
+        <w:t xml:space="preserve">: </w:t>
+      </w:r>
+      <w:r>
+        <w:rPr>
+          <w:rFonts w:cs="Arial"/>
+          <w:sz w:val="20"/>
+          <w:szCs w:val="20"/>
+        </w:rPr>
+        <w:t>Usa estratégia de divisão e conquista. Possui alto consumo de memória sendo inviável em alguns casos.</w:t>
+      </w:r>
+    </w:p>
+    <w:p>
+      <w:pPr>
+        <w:spacing w:after="0" w:line="360" w:lineRule="auto"/>
+        <w:ind w:firstLine="709"/>
+        <w:mirrorIndents/>
+        <w:jc w:val="both"/>
+        <w:rPr>
+          <w:rFonts w:cs="Arial"/>
+          <w:sz w:val="20"/>
+          <w:szCs w:val="20"/>
+        </w:rPr>
+      </w:pPr>
+      <w:r>
+        <w:rPr>
+          <w:rFonts w:cs="Arial"/>
+          <w:sz w:val="20"/>
+          <w:szCs w:val="20"/>
+        </w:rPr>
+        <w:t xml:space="preserve">Os passos do </w:t>
+      </w:r>
       <w:proofErr w:type="spellStart"/>
-      <w:proofErr w:type="gramStart"/>
-      <w:r>
-        <w:rPr>
-          <w:rFonts w:cs="Arial"/>
-          <w:b/>
+      <w:r>
+        <w:rPr>
+          <w:rFonts w:cs="Arial"/>
           <w:sz w:val="20"/>
           <w:szCs w:val="20"/>
         </w:rPr>
         <w:t>MergeSort</w:t>
       </w:r>
       <w:proofErr w:type="spellEnd"/>
-      <w:proofErr w:type="gramEnd"/>
-      <w:r>
-        <w:rPr>
-          <w:rFonts w:cs="Arial"/>
-          <w:sz w:val="20"/>
-          <w:szCs w:val="20"/>
-        </w:rPr>
-        <w:t xml:space="preserve">: </w:t>
-      </w:r>
-      <w:r>
-        <w:rPr>
-          <w:rFonts w:cs="Arial"/>
-          <w:sz w:val="20"/>
-          <w:szCs w:val="20"/>
-        </w:rPr>
-        <w:t>Usa estratégia de divisão e conquista. Possui alto consumo de memória sendo inviável em alguns casos.</w:t>
-      </w:r>
-    </w:p>
-    <w:p>
-      <w:pPr>
-        <w:spacing w:after="160" w:line="259" w:lineRule="auto"/>
-        <w:rPr>
-          <w:rFonts w:cs="Arial"/>
-          <w:sz w:val="20"/>
-          <w:szCs w:val="20"/>
-        </w:rPr>
-      </w:pPr>
-      <w:r>
-        <w:rPr>
-          <w:rFonts w:cs="Arial"/>
-          <w:sz w:val="20"/>
-          <w:szCs w:val="20"/>
-        </w:rPr>
-        <w:t xml:space="preserve">Os passos do </w:t>
-      </w:r>
-      <w:proofErr w:type="spellStart"/>
-      <w:proofErr w:type="gramStart"/>
-      <w:r>
-        <w:rPr>
-          <w:rFonts w:cs="Arial"/>
-          <w:sz w:val="20"/>
-          <w:szCs w:val="20"/>
-        </w:rPr>
-        <w:t>MergeSort</w:t>
-      </w:r>
-      <w:proofErr w:type="spellEnd"/>
-      <w:proofErr w:type="gramEnd"/>
       <w:r>
         <w:rPr>
           <w:rFonts w:cs="Arial"/>
@@ -3880,7 +4855,10 @@
           <w:ilvl w:val="0"/>
           <w:numId w:val="8"/>
         </w:numPr>
-        <w:spacing w:after="160" w:line="259" w:lineRule="auto"/>
+        <w:spacing w:after="0" w:line="360" w:lineRule="auto"/>
+        <w:ind w:left="0" w:firstLine="709"/>
+        <w:mirrorIndents/>
+        <w:jc w:val="both"/>
         <w:rPr>
           <w:rFonts w:cs="Arial"/>
           <w:sz w:val="20"/>
@@ -3896,7 +4874,6 @@
         <w:t xml:space="preserve">Calcula o ponto médio do </w:t>
       </w:r>
       <w:proofErr w:type="spellStart"/>
-      <w:proofErr w:type="gramStart"/>
       <w:r>
         <w:rPr>
           <w:rFonts w:cs="Arial"/>
@@ -3906,7 +4883,6 @@
         <w:t>sub-arranjo</w:t>
       </w:r>
       <w:proofErr w:type="spellEnd"/>
-      <w:proofErr w:type="gramEnd"/>
     </w:p>
     <w:p>
       <w:pPr>
@@ -3915,31 +4891,24 @@
           <w:ilvl w:val="0"/>
           <w:numId w:val="8"/>
         </w:numPr>
-        <w:spacing w:after="160" w:line="259" w:lineRule="auto"/>
-        <w:rPr>
-          <w:rFonts w:cs="Arial"/>
-          <w:sz w:val="20"/>
-          <w:szCs w:val="20"/>
-        </w:rPr>
-      </w:pPr>
-      <w:r>
-        <w:rPr>
-          <w:rFonts w:cs="Arial"/>
-          <w:sz w:val="20"/>
-          <w:szCs w:val="20"/>
-        </w:rPr>
-        <w:t>Recursivamente resolve dois subproblemas, cada um de tamanho n/</w:t>
-      </w:r>
-      <w:proofErr w:type="gramStart"/>
-      <w:r>
-        <w:rPr>
-          <w:rFonts w:cs="Arial"/>
-          <w:sz w:val="20"/>
-          <w:szCs w:val="20"/>
-        </w:rPr>
-        <w:t>2</w:t>
-      </w:r>
-      <w:proofErr w:type="gramEnd"/>
+        <w:spacing w:after="0" w:line="360" w:lineRule="auto"/>
+        <w:ind w:left="0" w:firstLine="709"/>
+        <w:mirrorIndents/>
+        <w:jc w:val="both"/>
+        <w:rPr>
+          <w:rFonts w:cs="Arial"/>
+          <w:sz w:val="20"/>
+          <w:szCs w:val="20"/>
+        </w:rPr>
+      </w:pPr>
+      <w:r>
+        <w:rPr>
+          <w:rFonts w:cs="Arial"/>
+          <w:sz w:val="20"/>
+          <w:szCs w:val="20"/>
+        </w:rPr>
+        <w:t>Recursivamente resolve dois subproblemas, cada um de tamanho n/2</w:t>
+      </w:r>
     </w:p>
     <w:p>
       <w:pPr>
@@ -3948,7 +4917,10 @@
           <w:ilvl w:val="0"/>
           <w:numId w:val="8"/>
         </w:numPr>
-        <w:spacing w:after="160" w:line="259" w:lineRule="auto"/>
+        <w:spacing w:after="0" w:line="360" w:lineRule="auto"/>
+        <w:ind w:left="0" w:firstLine="709"/>
+        <w:mirrorIndents/>
+        <w:jc w:val="both"/>
         <w:rPr>
           <w:rFonts w:cs="Arial"/>
           <w:sz w:val="20"/>
@@ -3965,6 +4937,87 @@
         <w:t xml:space="preserve">Unir os </w:t>
       </w:r>
       <w:proofErr w:type="spellStart"/>
+      <w:r>
+        <w:rPr>
+          <w:rFonts w:cs="Arial"/>
+          <w:sz w:val="20"/>
+          <w:szCs w:val="20"/>
+        </w:rPr>
+        <w:t>sub-arranjos</w:t>
+      </w:r>
+      <w:proofErr w:type="spellEnd"/>
+      <w:r>
+        <w:rPr>
+          <w:rFonts w:cs="Arial"/>
+          <w:sz w:val="20"/>
+          <w:szCs w:val="20"/>
+        </w:rPr>
+        <w:t xml:space="preserve"> em um único conjunto ordenado</w:t>
+      </w:r>
+    </w:p>
+    <w:p>
+      <w:pPr>
+        <w:spacing w:after="0" w:line="360" w:lineRule="auto"/>
+        <w:ind w:firstLine="709"/>
+        <w:mirrorIndents/>
+        <w:jc w:val="both"/>
+        <w:rPr>
+          <w:rFonts w:cs="Arial"/>
+          <w:sz w:val="20"/>
+          <w:szCs w:val="20"/>
+          <w:u w:val="single"/>
+        </w:rPr>
+      </w:pPr>
+      <w:r>
+        <w:rPr>
+          <w:rFonts w:cs="Arial"/>
+          <w:sz w:val="20"/>
+          <w:szCs w:val="20"/>
+        </w:rPr>
+        <w:t>Desvantagens:</w:t>
+      </w:r>
+    </w:p>
+    <w:p>
+      <w:pPr>
+        <w:spacing w:after="0" w:line="360" w:lineRule="auto"/>
+        <w:ind w:firstLine="709"/>
+        <w:mirrorIndents/>
+        <w:jc w:val="both"/>
+        <w:rPr>
+          <w:rFonts w:cs="Arial"/>
+          <w:sz w:val="20"/>
+          <w:szCs w:val="20"/>
+        </w:rPr>
+      </w:pPr>
+      <w:r>
+        <w:rPr>
+          <w:rFonts w:cs="Arial"/>
+          <w:sz w:val="20"/>
+          <w:szCs w:val="20"/>
+        </w:rPr>
+        <w:t>Utiliza funções recursivas</w:t>
+      </w:r>
+    </w:p>
+    <w:p>
+      <w:pPr>
+        <w:spacing w:after="0" w:line="360" w:lineRule="auto"/>
+        <w:ind w:firstLine="709"/>
+        <w:mirrorIndents/>
+        <w:jc w:val="both"/>
+        <w:rPr>
+          <w:rFonts w:cs="Arial"/>
+          <w:sz w:val="20"/>
+          <w:szCs w:val="20"/>
+        </w:rPr>
+      </w:pPr>
+      <w:r>
+        <w:rPr>
+          <w:rFonts w:cs="Arial"/>
+          <w:sz w:val="20"/>
+          <w:szCs w:val="20"/>
+        </w:rPr>
+        <w:t xml:space="preserve">Gasto extra de memória. O algoritmo cria uma cópia do vetor para cada nível da chamada recursiva, totalizando um uso adicional de memória igual a </w:t>
+      </w:r>
       <w:proofErr w:type="gramStart"/>
       <w:r>
         <w:rPr>
@@ -3972,9 +5025,377 @@
           <w:sz w:val="20"/>
           <w:szCs w:val="20"/>
         </w:rPr>
-        <w:t>sub-arranjos</w:t>
+        <w:t>O(</w:t>
+      </w:r>
+      <w:proofErr w:type="gramEnd"/>
+      <w:r>
+        <w:rPr>
+          <w:rFonts w:cs="Arial"/>
+          <w:sz w:val="20"/>
+          <w:szCs w:val="20"/>
+        </w:rPr>
+        <w:t xml:space="preserve">n </w:t>
+      </w:r>
+      <w:r>
+        <w:rPr>
+          <w:rFonts w:cs="Arial"/>
+          <w:sz w:val="20"/>
+          <w:szCs w:val="20"/>
+        </w:rPr>
+        <w:t>log n</w:t>
+      </w:r>
+      <w:r>
+        <w:rPr>
+          <w:rFonts w:cs="Arial"/>
+          <w:sz w:val="20"/>
+          <w:szCs w:val="20"/>
+        </w:rPr>
+        <w:t>)</w:t>
+      </w:r>
+    </w:p>
+    <w:p>
+      <w:pPr>
+        <w:spacing w:after="0" w:line="360" w:lineRule="auto"/>
+        <w:ind w:firstLine="709"/>
+        <w:mirrorIndents/>
+        <w:jc w:val="both"/>
+        <w:rPr>
+          <w:rFonts w:cs="Arial"/>
+          <w:b/>
+          <w:sz w:val="20"/>
+          <w:szCs w:val="20"/>
+        </w:rPr>
+      </w:pPr>
+    </w:p>
+    <w:p>
+      <w:pPr>
+        <w:spacing w:after="0" w:line="360" w:lineRule="auto"/>
+        <w:ind w:firstLine="709"/>
+        <w:mirrorIndents/>
+        <w:jc w:val="both"/>
+        <w:rPr>
+          <w:rFonts w:cs="Arial"/>
+          <w:sz w:val="20"/>
+          <w:szCs w:val="20"/>
+        </w:rPr>
+      </w:pPr>
+      <w:proofErr w:type="spellStart"/>
+      <w:r>
+        <w:rPr>
+          <w:rFonts w:cs="Arial"/>
+          <w:b/>
+          <w:sz w:val="20"/>
+          <w:szCs w:val="20"/>
+        </w:rPr>
+        <w:t>HeapSort</w:t>
       </w:r>
       <w:proofErr w:type="spellEnd"/>
+      <w:r>
+        <w:rPr>
+          <w:rFonts w:cs="Arial"/>
+          <w:sz w:val="20"/>
+          <w:szCs w:val="20"/>
+        </w:rPr>
+        <w:t xml:space="preserve">: </w:t>
+      </w:r>
+      <w:r>
+        <w:rPr>
+          <w:rFonts w:cs="Arial"/>
+          <w:sz w:val="20"/>
+          <w:szCs w:val="20"/>
+        </w:rPr>
+        <w:t xml:space="preserve">Algoritmo de ordenação generalista, faz parte dos algoritmos de seleção. Possui desempenho em pior cenário praticamente igual ao cenário médio. Utiliza a estrutura de dados </w:t>
+      </w:r>
+      <w:proofErr w:type="spellStart"/>
+      <w:r>
+        <w:rPr>
+          <w:rFonts w:cs="Arial"/>
+          <w:sz w:val="20"/>
+          <w:szCs w:val="20"/>
+        </w:rPr>
+        <w:t>heap</w:t>
+      </w:r>
+      <w:proofErr w:type="spellEnd"/>
+      <w:r>
+        <w:rPr>
+          <w:rFonts w:cs="Arial"/>
+          <w:sz w:val="20"/>
+          <w:szCs w:val="20"/>
+        </w:rPr>
+        <w:t xml:space="preserve"> (arvore binaria especial)</w:t>
+      </w:r>
+      <w:r>
+        <w:rPr>
+          <w:rFonts w:cs="Arial"/>
+          <w:sz w:val="20"/>
+          <w:szCs w:val="20"/>
+        </w:rPr>
+        <w:t xml:space="preserve"> para ordenar os elementos à medida que insere na estrutura.</w:t>
+      </w:r>
+    </w:p>
+    <w:p>
+      <w:pPr>
+        <w:spacing w:after="0" w:line="360" w:lineRule="auto"/>
+        <w:ind w:firstLine="709"/>
+        <w:mirrorIndents/>
+        <w:jc w:val="both"/>
+        <w:rPr>
+          <w:rFonts w:cs="Arial"/>
+          <w:sz w:val="20"/>
+          <w:szCs w:val="20"/>
+        </w:rPr>
+      </w:pPr>
+      <w:r>
+        <w:rPr>
+          <w:rFonts w:cs="Arial"/>
+          <w:sz w:val="20"/>
+          <w:szCs w:val="20"/>
+        </w:rPr>
+        <w:t xml:space="preserve">Passos da </w:t>
+      </w:r>
+      <w:proofErr w:type="spellStart"/>
+      <w:r>
+        <w:rPr>
+          <w:rFonts w:cs="Arial"/>
+          <w:sz w:val="20"/>
+          <w:szCs w:val="20"/>
+        </w:rPr>
+        <w:t>HeapSort</w:t>
+      </w:r>
+      <w:proofErr w:type="spellEnd"/>
+      <w:r>
+        <w:rPr>
+          <w:rFonts w:cs="Arial"/>
+          <w:sz w:val="20"/>
+          <w:szCs w:val="20"/>
+        </w:rPr>
+        <w:t>:</w:t>
+      </w:r>
+    </w:p>
+    <w:p>
+      <w:pPr>
+        <w:pStyle w:val="PargrafodaLista"/>
+        <w:numPr>
+          <w:ilvl w:val="0"/>
+          <w:numId w:val="9"/>
+        </w:numPr>
+        <w:spacing w:after="0" w:line="360" w:lineRule="auto"/>
+        <w:ind w:left="0" w:firstLine="709"/>
+        <w:mirrorIndents/>
+        <w:jc w:val="both"/>
+        <w:rPr>
+          <w:rFonts w:cs="Arial"/>
+          <w:sz w:val="20"/>
+          <w:szCs w:val="20"/>
+        </w:rPr>
+      </w:pPr>
+      <w:r>
+        <w:rPr>
+          <w:rFonts w:cs="Arial"/>
+          <w:sz w:val="20"/>
+          <w:szCs w:val="20"/>
+        </w:rPr>
+        <w:t xml:space="preserve">Construir </w:t>
+      </w:r>
+      <w:proofErr w:type="spellStart"/>
+      <w:r>
+        <w:rPr>
+          <w:rFonts w:cs="Arial"/>
+          <w:sz w:val="20"/>
+          <w:szCs w:val="20"/>
+        </w:rPr>
+        <w:t>MaxHeap</w:t>
+      </w:r>
+      <w:proofErr w:type="spellEnd"/>
+      <w:r>
+        <w:rPr>
+          <w:rFonts w:cs="Arial"/>
+          <w:sz w:val="20"/>
+          <w:szCs w:val="20"/>
+        </w:rPr>
+        <w:t xml:space="preserve"> a partir dos dados inseridos</w:t>
+      </w:r>
+    </w:p>
+    <w:p>
+      <w:pPr>
+        <w:pStyle w:val="PargrafodaLista"/>
+        <w:numPr>
+          <w:ilvl w:val="0"/>
+          <w:numId w:val="9"/>
+        </w:numPr>
+        <w:spacing w:after="0" w:line="360" w:lineRule="auto"/>
+        <w:ind w:left="0" w:firstLine="709"/>
+        <w:mirrorIndents/>
+        <w:jc w:val="both"/>
+        <w:rPr>
+          <w:rFonts w:cs="Arial"/>
+          <w:sz w:val="20"/>
+          <w:szCs w:val="20"/>
+        </w:rPr>
+      </w:pPr>
+      <w:r>
+        <w:rPr>
+          <w:rFonts w:cs="Arial"/>
+          <w:sz w:val="20"/>
+          <w:szCs w:val="20"/>
+        </w:rPr>
+        <w:t xml:space="preserve">Neste ponto, o maior elemento é armazenado na raiz do </w:t>
+      </w:r>
+      <w:proofErr w:type="spellStart"/>
+      <w:r>
+        <w:rPr>
+          <w:rFonts w:cs="Arial"/>
+          <w:sz w:val="20"/>
+          <w:szCs w:val="20"/>
+        </w:rPr>
+        <w:t>heap</w:t>
+      </w:r>
+      <w:proofErr w:type="spellEnd"/>
+      <w:r>
+        <w:rPr>
+          <w:rFonts w:cs="Arial"/>
+          <w:sz w:val="20"/>
+          <w:szCs w:val="20"/>
+        </w:rPr>
+        <w:t xml:space="preserve">. Substitua-o pelo </w:t>
+      </w:r>
+      <w:r>
+        <w:rPr>
+          <w:rFonts w:cs="Arial"/>
+          <w:sz w:val="20"/>
+          <w:szCs w:val="20"/>
+        </w:rPr>
+        <w:t>último</w:t>
+      </w:r>
+      <w:r>
+        <w:rPr>
+          <w:rFonts w:cs="Arial"/>
+          <w:sz w:val="20"/>
+          <w:szCs w:val="20"/>
+        </w:rPr>
+        <w:t xml:space="preserve"> item do </w:t>
+      </w:r>
+      <w:proofErr w:type="spellStart"/>
+      <w:r>
+        <w:rPr>
+          <w:rFonts w:cs="Arial"/>
+          <w:sz w:val="20"/>
+          <w:szCs w:val="20"/>
+        </w:rPr>
+        <w:t>heap</w:t>
+      </w:r>
+      <w:proofErr w:type="spellEnd"/>
+      <w:r>
+        <w:rPr>
+          <w:rFonts w:cs="Arial"/>
+          <w:sz w:val="20"/>
+          <w:szCs w:val="20"/>
+        </w:rPr>
+        <w:t xml:space="preserve"> seguido pela redução de tamanho do </w:t>
+      </w:r>
+      <w:proofErr w:type="spellStart"/>
+      <w:r>
+        <w:rPr>
+          <w:rFonts w:cs="Arial"/>
+          <w:sz w:val="20"/>
+          <w:szCs w:val="20"/>
+        </w:rPr>
+        <w:t>heap</w:t>
+      </w:r>
+      <w:proofErr w:type="spellEnd"/>
+      <w:r>
+        <w:rPr>
+          <w:rFonts w:cs="Arial"/>
+          <w:sz w:val="20"/>
+          <w:szCs w:val="20"/>
+        </w:rPr>
+        <w:t xml:space="preserve"> por 1.</w:t>
+      </w:r>
+    </w:p>
+    <w:p>
+      <w:pPr>
+        <w:pStyle w:val="PargrafodaLista"/>
+        <w:numPr>
+          <w:ilvl w:val="0"/>
+          <w:numId w:val="9"/>
+        </w:numPr>
+        <w:spacing w:after="0" w:line="360" w:lineRule="auto"/>
+        <w:ind w:left="0" w:firstLine="709"/>
+        <w:mirrorIndents/>
+        <w:jc w:val="both"/>
+        <w:rPr>
+          <w:rFonts w:cs="Arial"/>
+          <w:sz w:val="20"/>
+          <w:szCs w:val="20"/>
+        </w:rPr>
+      </w:pPr>
+      <w:r>
+        <w:rPr>
+          <w:rFonts w:cs="Arial"/>
+          <w:sz w:val="20"/>
+          <w:szCs w:val="20"/>
+        </w:rPr>
+        <w:t xml:space="preserve">Repetir os passos enquanto o tamanho da </w:t>
+      </w:r>
+      <w:proofErr w:type="spellStart"/>
+      <w:r>
+        <w:rPr>
+          <w:rFonts w:cs="Arial"/>
+          <w:sz w:val="20"/>
+          <w:szCs w:val="20"/>
+        </w:rPr>
+        <w:t>heap</w:t>
+      </w:r>
+      <w:proofErr w:type="spellEnd"/>
+      <w:r>
+        <w:rPr>
+          <w:rFonts w:cs="Arial"/>
+          <w:sz w:val="20"/>
+          <w:szCs w:val="20"/>
+        </w:rPr>
+        <w:t xml:space="preserve"> for maior que 1</w:t>
+      </w:r>
+    </w:p>
+    <w:p>
+      <w:pPr>
+        <w:spacing w:after="0" w:line="360" w:lineRule="auto"/>
+        <w:ind w:firstLine="709"/>
+        <w:mirrorIndents/>
+        <w:jc w:val="both"/>
+        <w:rPr>
+          <w:rFonts w:cs="Arial"/>
+          <w:sz w:val="20"/>
+          <w:szCs w:val="20"/>
+        </w:rPr>
+      </w:pPr>
+      <w:proofErr w:type="spellStart"/>
+      <w:r>
+        <w:rPr>
+          <w:rFonts w:cs="Arial"/>
+          <w:b/>
+          <w:sz w:val="20"/>
+          <w:szCs w:val="20"/>
+        </w:rPr>
+        <w:t>RadixSort</w:t>
+      </w:r>
+      <w:proofErr w:type="spellEnd"/>
+      <w:r>
+        <w:rPr>
+          <w:rFonts w:cs="Arial"/>
+          <w:sz w:val="20"/>
+          <w:szCs w:val="20"/>
+        </w:rPr>
+        <w:t xml:space="preserve">: Ordena um vetor A de </w:t>
+      </w:r>
+      <w:proofErr w:type="gramStart"/>
+      <w:r>
+        <w:rPr>
+          <w:rFonts w:cs="Arial"/>
+          <w:sz w:val="20"/>
+          <w:szCs w:val="20"/>
+        </w:rPr>
+        <w:t>n</w:t>
+      </w:r>
       <w:proofErr w:type="gramEnd"/>
       <w:r>
         <w:rPr>
@@ -3982,80 +5403,1440 @@
           <w:sz w:val="20"/>
           <w:szCs w:val="20"/>
         </w:rPr>
-        <w:t xml:space="preserve"> em um único conjunto ordenado</w:t>
-      </w:r>
-    </w:p>
-    <w:p>
-      <w:pPr>
-        <w:spacing w:after="160" w:line="259" w:lineRule="auto"/>
-        <w:rPr>
-          <w:rFonts w:cs="Arial"/>
-          <w:sz w:val="20"/>
-          <w:szCs w:val="20"/>
-          <w:u w:val="single"/>
-        </w:rPr>
-      </w:pPr>
-      <w:r>
-        <w:rPr>
-          <w:rFonts w:cs="Arial"/>
-          <w:sz w:val="20"/>
-          <w:szCs w:val="20"/>
-        </w:rPr>
-        <w:t>Desvantagens:</w:t>
-      </w:r>
-    </w:p>
-    <w:p>
-      <w:pPr>
-        <w:spacing w:after="160" w:line="259" w:lineRule="auto"/>
-        <w:rPr>
-          <w:rFonts w:cs="Arial"/>
-          <w:sz w:val="20"/>
-          <w:szCs w:val="20"/>
-        </w:rPr>
-      </w:pPr>
-      <w:r>
-        <w:rPr>
-          <w:rFonts w:cs="Arial"/>
-          <w:sz w:val="20"/>
-          <w:szCs w:val="20"/>
-        </w:rPr>
-        <w:t>Utiliza funções recursivas</w:t>
-      </w:r>
-    </w:p>
-    <w:p>
-      <w:pPr>
-        <w:spacing w:after="160" w:line="259" w:lineRule="auto"/>
-        <w:rPr>
-          <w:rFonts w:cs="Arial"/>
-          <w:sz w:val="20"/>
-          <w:szCs w:val="20"/>
-        </w:rPr>
-      </w:pPr>
-      <w:r>
-        <w:rPr>
-          <w:rFonts w:cs="Arial"/>
-          <w:sz w:val="20"/>
-          <w:szCs w:val="20"/>
-        </w:rPr>
-        <w:t xml:space="preserve">Gasto extra de memória. O algoritmo cria uma cópia do vetor para cada nível da chamada recursiva, totalizando um uso adicional de memória igual a </w:t>
-      </w:r>
-      <w:proofErr w:type="gramStart"/>
-      <w:r>
-        <w:rPr>
-          <w:rFonts w:cs="Arial"/>
-          <w:sz w:val="20"/>
-          <w:szCs w:val="20"/>
-        </w:rPr>
-        <w:t>O(</w:t>
-      </w:r>
-      <w:proofErr w:type="gramEnd"/>
-      <w:r>
-        <w:rPr>
-          <w:rFonts w:cs="Arial"/>
-          <w:sz w:val="20"/>
-          <w:szCs w:val="20"/>
-        </w:rPr>
-        <w:t xml:space="preserve">n </w:t>
+        <w:t xml:space="preserve"> números inteiros com um número constante d de dígitos, através de orde</w:t>
+      </w:r>
+      <w:r>
+        <w:rPr>
+          <w:rFonts w:cs="Arial"/>
+          <w:sz w:val="20"/>
+          <w:szCs w:val="20"/>
+        </w:rPr>
+        <w:t>nações parciais dígito a dígito. Ele surgiu no contexto de cartões perfurados</w:t>
+      </w:r>
+    </w:p>
+    <w:tbl>
+      <w:tblPr>
+        <w:tblStyle w:val="Tabelacomgrade"/>
+        <w:tblW w:w="0" w:type="auto"/>
+        <w:tblLook w:val="04A0" w:firstRow="1" w:lastRow="0" w:firstColumn="1" w:lastColumn="0" w:noHBand="0" w:noVBand="1"/>
+      </w:tblPr>
+      <w:tblGrid>
+        <w:gridCol w:w="2161"/>
+        <w:gridCol w:w="2161"/>
+        <w:gridCol w:w="2161"/>
+        <w:gridCol w:w="2161"/>
+      </w:tblGrid>
+      <w:tr>
+        <w:tc>
+          <w:tcPr>
+            <w:tcW w:w="2161" w:type="dxa"/>
+            <w:vAlign w:val="center"/>
+          </w:tcPr>
+          <w:p>
+            <w:pPr>
+              <w:spacing w:after="0" w:line="360" w:lineRule="auto"/>
+              <w:ind w:firstLine="709"/>
+              <w:mirrorIndents/>
+              <w:jc w:val="both"/>
+              <w:rPr>
+                <w:rFonts w:cs="Arial"/>
+                <w:sz w:val="20"/>
+                <w:szCs w:val="20"/>
+              </w:rPr>
+            </w:pPr>
+            <w:proofErr w:type="spellStart"/>
+            <w:r>
+              <w:rPr>
+                <w:rFonts w:cs="Arial"/>
+                <w:sz w:val="20"/>
+                <w:szCs w:val="20"/>
+              </w:rPr>
+              <w:t>Array</w:t>
+            </w:r>
+            <w:proofErr w:type="spellEnd"/>
+            <w:r>
+              <w:rPr>
+                <w:rFonts w:cs="Arial"/>
+                <w:sz w:val="20"/>
+                <w:szCs w:val="20"/>
+              </w:rPr>
+              <w:t xml:space="preserve"> Desordenado</w:t>
+            </w:r>
+          </w:p>
+        </w:tc>
+        <w:tc>
+          <w:tcPr>
+            <w:tcW w:w="2161" w:type="dxa"/>
+            <w:vAlign w:val="center"/>
+          </w:tcPr>
+          <w:p>
+            <w:pPr>
+              <w:spacing w:after="0" w:line="360" w:lineRule="auto"/>
+              <w:ind w:firstLine="709"/>
+              <w:mirrorIndents/>
+              <w:jc w:val="both"/>
+              <w:rPr>
+                <w:rFonts w:cs="Arial"/>
+                <w:sz w:val="20"/>
+                <w:szCs w:val="20"/>
+              </w:rPr>
+            </w:pPr>
+            <w:r>
+              <w:rPr>
+                <w:rFonts w:cs="Arial"/>
+                <w:sz w:val="20"/>
+                <w:szCs w:val="20"/>
+              </w:rPr>
+              <w:t>Passo1</w:t>
+            </w:r>
+          </w:p>
+        </w:tc>
+        <w:tc>
+          <w:tcPr>
+            <w:tcW w:w="2161" w:type="dxa"/>
+            <w:vAlign w:val="center"/>
+          </w:tcPr>
+          <w:p>
+            <w:pPr>
+              <w:spacing w:after="0" w:line="360" w:lineRule="auto"/>
+              <w:ind w:firstLine="709"/>
+              <w:mirrorIndents/>
+              <w:jc w:val="both"/>
+              <w:rPr>
+                <w:rFonts w:cs="Arial"/>
+                <w:sz w:val="20"/>
+                <w:szCs w:val="20"/>
+              </w:rPr>
+            </w:pPr>
+            <w:r>
+              <w:rPr>
+                <w:rFonts w:cs="Arial"/>
+                <w:sz w:val="20"/>
+                <w:szCs w:val="20"/>
+              </w:rPr>
+              <w:t>Passo 2</w:t>
+            </w:r>
+          </w:p>
+        </w:tc>
+        <w:tc>
+          <w:tcPr>
+            <w:tcW w:w="2161" w:type="dxa"/>
+            <w:vAlign w:val="center"/>
+          </w:tcPr>
+          <w:p>
+            <w:pPr>
+              <w:spacing w:after="0" w:line="360" w:lineRule="auto"/>
+              <w:ind w:firstLine="709"/>
+              <w:mirrorIndents/>
+              <w:jc w:val="both"/>
+              <w:rPr>
+                <w:rFonts w:cs="Arial"/>
+                <w:sz w:val="20"/>
+                <w:szCs w:val="20"/>
+              </w:rPr>
+            </w:pPr>
+            <w:r>
+              <w:rPr>
+                <w:rFonts w:cs="Arial"/>
+                <w:sz w:val="20"/>
+                <w:szCs w:val="20"/>
+              </w:rPr>
+              <w:t>Ordenado</w:t>
+            </w:r>
+          </w:p>
+        </w:tc>
+      </w:tr>
+      <w:tr>
+        <w:tc>
+          <w:tcPr>
+            <w:tcW w:w="2161" w:type="dxa"/>
+            <w:vAlign w:val="center"/>
+          </w:tcPr>
+          <w:p>
+            <w:pPr>
+              <w:spacing w:after="0" w:line="360" w:lineRule="auto"/>
+              <w:ind w:firstLine="709"/>
+              <w:mirrorIndents/>
+              <w:jc w:val="both"/>
+              <w:rPr>
+                <w:rFonts w:cs="Arial"/>
+                <w:sz w:val="20"/>
+                <w:szCs w:val="20"/>
+              </w:rPr>
+            </w:pPr>
+            <w:r>
+              <w:rPr>
+                <w:rFonts w:cs="Arial"/>
+                <w:sz w:val="20"/>
+                <w:szCs w:val="20"/>
+              </w:rPr>
+              <w:t>329</w:t>
+            </w:r>
+          </w:p>
+        </w:tc>
+        <w:tc>
+          <w:tcPr>
+            <w:tcW w:w="2161" w:type="dxa"/>
+            <w:vAlign w:val="center"/>
+          </w:tcPr>
+          <w:p>
+            <w:pPr>
+              <w:spacing w:after="0" w:line="360" w:lineRule="auto"/>
+              <w:ind w:firstLine="709"/>
+              <w:mirrorIndents/>
+              <w:jc w:val="both"/>
+              <w:rPr>
+                <w:rFonts w:cs="Arial"/>
+                <w:sz w:val="20"/>
+                <w:szCs w:val="20"/>
+              </w:rPr>
+            </w:pPr>
+            <w:r>
+              <w:rPr>
+                <w:rFonts w:cs="Arial"/>
+                <w:sz w:val="20"/>
+                <w:szCs w:val="20"/>
+              </w:rPr>
+              <w:t>72</w:t>
+            </w:r>
+            <w:r>
+              <w:rPr>
+                <w:rFonts w:cs="Arial"/>
+                <w:sz w:val="20"/>
+                <w:szCs w:val="20"/>
+                <w:u w:val="single"/>
+              </w:rPr>
+              <w:t>0</w:t>
+            </w:r>
+          </w:p>
+        </w:tc>
+        <w:tc>
+          <w:tcPr>
+            <w:tcW w:w="2161" w:type="dxa"/>
+            <w:vAlign w:val="center"/>
+          </w:tcPr>
+          <w:p>
+            <w:pPr>
+              <w:spacing w:after="0" w:line="360" w:lineRule="auto"/>
+              <w:ind w:firstLine="709"/>
+              <w:mirrorIndents/>
+              <w:jc w:val="both"/>
+              <w:rPr>
+                <w:rFonts w:cs="Arial"/>
+                <w:sz w:val="20"/>
+                <w:szCs w:val="20"/>
+              </w:rPr>
+            </w:pPr>
+            <w:r>
+              <w:rPr>
+                <w:rFonts w:cs="Arial"/>
+                <w:sz w:val="20"/>
+                <w:szCs w:val="20"/>
+              </w:rPr>
+              <w:t>7</w:t>
+            </w:r>
+            <w:r>
+              <w:rPr>
+                <w:rFonts w:cs="Arial"/>
+                <w:sz w:val="20"/>
+                <w:szCs w:val="20"/>
+                <w:u w:val="single"/>
+              </w:rPr>
+              <w:t>2</w:t>
+            </w:r>
+            <w:r>
+              <w:rPr>
+                <w:rFonts w:cs="Arial"/>
+                <w:sz w:val="20"/>
+                <w:szCs w:val="20"/>
+              </w:rPr>
+              <w:t>0</w:t>
+            </w:r>
+          </w:p>
+        </w:tc>
+        <w:tc>
+          <w:tcPr>
+            <w:tcW w:w="2161" w:type="dxa"/>
+            <w:vAlign w:val="center"/>
+          </w:tcPr>
+          <w:p>
+            <w:pPr>
+              <w:spacing w:after="0" w:line="360" w:lineRule="auto"/>
+              <w:ind w:firstLine="709"/>
+              <w:mirrorIndents/>
+              <w:jc w:val="both"/>
+              <w:rPr>
+                <w:rFonts w:cs="Arial"/>
+                <w:sz w:val="20"/>
+                <w:szCs w:val="20"/>
+              </w:rPr>
+            </w:pPr>
+            <w:r>
+              <w:rPr>
+                <w:rFonts w:cs="Arial"/>
+                <w:sz w:val="20"/>
+                <w:szCs w:val="20"/>
+                <w:u w:val="single"/>
+              </w:rPr>
+              <w:t>3</w:t>
+            </w:r>
+            <w:r>
+              <w:rPr>
+                <w:rFonts w:cs="Arial"/>
+                <w:sz w:val="20"/>
+                <w:szCs w:val="20"/>
+              </w:rPr>
+              <w:t>29</w:t>
+            </w:r>
+          </w:p>
+        </w:tc>
+      </w:tr>
+      <w:tr>
+        <w:tc>
+          <w:tcPr>
+            <w:tcW w:w="2161" w:type="dxa"/>
+            <w:vAlign w:val="center"/>
+          </w:tcPr>
+          <w:p>
+            <w:pPr>
+              <w:spacing w:after="0" w:line="360" w:lineRule="auto"/>
+              <w:ind w:firstLine="709"/>
+              <w:mirrorIndents/>
+              <w:jc w:val="both"/>
+              <w:rPr>
+                <w:rFonts w:cs="Arial"/>
+                <w:sz w:val="20"/>
+                <w:szCs w:val="20"/>
+              </w:rPr>
+            </w:pPr>
+            <w:r>
+              <w:rPr>
+                <w:rFonts w:cs="Arial"/>
+                <w:sz w:val="20"/>
+                <w:szCs w:val="20"/>
+              </w:rPr>
+              <w:t>457</w:t>
+            </w:r>
+          </w:p>
+        </w:tc>
+        <w:tc>
+          <w:tcPr>
+            <w:tcW w:w="2161" w:type="dxa"/>
+            <w:vAlign w:val="center"/>
+          </w:tcPr>
+          <w:p>
+            <w:pPr>
+              <w:spacing w:after="0" w:line="360" w:lineRule="auto"/>
+              <w:ind w:firstLine="709"/>
+              <w:mirrorIndents/>
+              <w:jc w:val="both"/>
+              <w:rPr>
+                <w:rFonts w:cs="Arial"/>
+                <w:sz w:val="20"/>
+                <w:szCs w:val="20"/>
+              </w:rPr>
+            </w:pPr>
+            <w:r>
+              <w:rPr>
+                <w:rFonts w:cs="Arial"/>
+                <w:sz w:val="20"/>
+                <w:szCs w:val="20"/>
+              </w:rPr>
+              <w:t>35</w:t>
+            </w:r>
+            <w:r>
+              <w:rPr>
+                <w:rFonts w:cs="Arial"/>
+                <w:sz w:val="20"/>
+                <w:szCs w:val="20"/>
+                <w:u w:val="single"/>
+              </w:rPr>
+              <w:t>5</w:t>
+            </w:r>
+          </w:p>
+        </w:tc>
+        <w:tc>
+          <w:tcPr>
+            <w:tcW w:w="2161" w:type="dxa"/>
+            <w:vAlign w:val="center"/>
+          </w:tcPr>
+          <w:p>
+            <w:pPr>
+              <w:spacing w:after="0" w:line="360" w:lineRule="auto"/>
+              <w:ind w:firstLine="709"/>
+              <w:mirrorIndents/>
+              <w:jc w:val="both"/>
+              <w:rPr>
+                <w:rFonts w:cs="Arial"/>
+                <w:sz w:val="20"/>
+                <w:szCs w:val="20"/>
+              </w:rPr>
+            </w:pPr>
+            <w:r>
+              <w:rPr>
+                <w:rFonts w:cs="Arial"/>
+                <w:sz w:val="20"/>
+                <w:szCs w:val="20"/>
+              </w:rPr>
+              <w:t>3</w:t>
+            </w:r>
+            <w:r>
+              <w:rPr>
+                <w:rFonts w:cs="Arial"/>
+                <w:sz w:val="20"/>
+                <w:szCs w:val="20"/>
+                <w:u w:val="single"/>
+              </w:rPr>
+              <w:t>2</w:t>
+            </w:r>
+            <w:r>
+              <w:rPr>
+                <w:rFonts w:cs="Arial"/>
+                <w:sz w:val="20"/>
+                <w:szCs w:val="20"/>
+              </w:rPr>
+              <w:t>9</w:t>
+            </w:r>
+          </w:p>
+        </w:tc>
+        <w:tc>
+          <w:tcPr>
+            <w:tcW w:w="2161" w:type="dxa"/>
+            <w:vAlign w:val="center"/>
+          </w:tcPr>
+          <w:p>
+            <w:pPr>
+              <w:spacing w:after="0" w:line="360" w:lineRule="auto"/>
+              <w:ind w:firstLine="709"/>
+              <w:mirrorIndents/>
+              <w:jc w:val="both"/>
+              <w:rPr>
+                <w:rFonts w:cs="Arial"/>
+                <w:sz w:val="20"/>
+                <w:szCs w:val="20"/>
+              </w:rPr>
+            </w:pPr>
+            <w:r>
+              <w:rPr>
+                <w:rFonts w:cs="Arial"/>
+                <w:sz w:val="20"/>
+                <w:szCs w:val="20"/>
+                <w:u w:val="single"/>
+              </w:rPr>
+              <w:t>3</w:t>
+            </w:r>
+            <w:r>
+              <w:rPr>
+                <w:rFonts w:cs="Arial"/>
+                <w:sz w:val="20"/>
+                <w:szCs w:val="20"/>
+              </w:rPr>
+              <w:t>55</w:t>
+            </w:r>
+          </w:p>
+        </w:tc>
+      </w:tr>
+      <w:tr>
+        <w:tc>
+          <w:tcPr>
+            <w:tcW w:w="2161" w:type="dxa"/>
+            <w:vAlign w:val="center"/>
+          </w:tcPr>
+          <w:p>
+            <w:pPr>
+              <w:spacing w:after="0" w:line="360" w:lineRule="auto"/>
+              <w:ind w:firstLine="709"/>
+              <w:mirrorIndents/>
+              <w:jc w:val="both"/>
+              <w:rPr>
+                <w:rFonts w:cs="Arial"/>
+                <w:sz w:val="20"/>
+                <w:szCs w:val="20"/>
+              </w:rPr>
+            </w:pPr>
+            <w:r>
+              <w:rPr>
+                <w:rFonts w:cs="Arial"/>
+                <w:sz w:val="20"/>
+                <w:szCs w:val="20"/>
+              </w:rPr>
+              <w:t>657</w:t>
+            </w:r>
+          </w:p>
+        </w:tc>
+        <w:tc>
+          <w:tcPr>
+            <w:tcW w:w="2161" w:type="dxa"/>
+            <w:vAlign w:val="center"/>
+          </w:tcPr>
+          <w:p>
+            <w:pPr>
+              <w:spacing w:after="0" w:line="360" w:lineRule="auto"/>
+              <w:ind w:firstLine="709"/>
+              <w:mirrorIndents/>
+              <w:jc w:val="both"/>
+              <w:rPr>
+                <w:rFonts w:cs="Arial"/>
+                <w:sz w:val="20"/>
+                <w:szCs w:val="20"/>
+              </w:rPr>
+            </w:pPr>
+            <w:r>
+              <w:rPr>
+                <w:rFonts w:cs="Arial"/>
+                <w:sz w:val="20"/>
+                <w:szCs w:val="20"/>
+              </w:rPr>
+              <w:t>43</w:t>
+            </w:r>
+            <w:r>
+              <w:rPr>
+                <w:rFonts w:cs="Arial"/>
+                <w:sz w:val="20"/>
+                <w:szCs w:val="20"/>
+                <w:u w:val="single"/>
+              </w:rPr>
+              <w:t>6</w:t>
+            </w:r>
+          </w:p>
+        </w:tc>
+        <w:tc>
+          <w:tcPr>
+            <w:tcW w:w="2161" w:type="dxa"/>
+            <w:vAlign w:val="center"/>
+          </w:tcPr>
+          <w:p>
+            <w:pPr>
+              <w:spacing w:after="0" w:line="360" w:lineRule="auto"/>
+              <w:ind w:firstLine="709"/>
+              <w:mirrorIndents/>
+              <w:jc w:val="both"/>
+              <w:rPr>
+                <w:rFonts w:cs="Arial"/>
+                <w:sz w:val="20"/>
+                <w:szCs w:val="20"/>
+              </w:rPr>
+            </w:pPr>
+            <w:r>
+              <w:rPr>
+                <w:rFonts w:cs="Arial"/>
+                <w:sz w:val="20"/>
+                <w:szCs w:val="20"/>
+              </w:rPr>
+              <w:t>4</w:t>
+            </w:r>
+            <w:r>
+              <w:rPr>
+                <w:rFonts w:cs="Arial"/>
+                <w:sz w:val="20"/>
+                <w:szCs w:val="20"/>
+                <w:u w:val="single"/>
+              </w:rPr>
+              <w:t>3</w:t>
+            </w:r>
+            <w:r>
+              <w:rPr>
+                <w:rFonts w:cs="Arial"/>
+                <w:sz w:val="20"/>
+                <w:szCs w:val="20"/>
+              </w:rPr>
+              <w:t>6</w:t>
+            </w:r>
+          </w:p>
+        </w:tc>
+        <w:tc>
+          <w:tcPr>
+            <w:tcW w:w="2161" w:type="dxa"/>
+            <w:vAlign w:val="center"/>
+          </w:tcPr>
+          <w:p>
+            <w:pPr>
+              <w:spacing w:after="0" w:line="360" w:lineRule="auto"/>
+              <w:ind w:firstLine="709"/>
+              <w:mirrorIndents/>
+              <w:jc w:val="both"/>
+              <w:rPr>
+                <w:rFonts w:cs="Arial"/>
+                <w:sz w:val="20"/>
+                <w:szCs w:val="20"/>
+              </w:rPr>
+            </w:pPr>
+            <w:r>
+              <w:rPr>
+                <w:rFonts w:cs="Arial"/>
+                <w:sz w:val="20"/>
+                <w:szCs w:val="20"/>
+                <w:u w:val="single"/>
+              </w:rPr>
+              <w:t>4</w:t>
+            </w:r>
+            <w:r>
+              <w:rPr>
+                <w:rFonts w:cs="Arial"/>
+                <w:sz w:val="20"/>
+                <w:szCs w:val="20"/>
+              </w:rPr>
+              <w:t>36</w:t>
+            </w:r>
+          </w:p>
+        </w:tc>
+      </w:tr>
+      <w:tr>
+        <w:tc>
+          <w:tcPr>
+            <w:tcW w:w="2161" w:type="dxa"/>
+            <w:vAlign w:val="center"/>
+          </w:tcPr>
+          <w:p>
+            <w:pPr>
+              <w:spacing w:after="0" w:line="360" w:lineRule="auto"/>
+              <w:ind w:firstLine="709"/>
+              <w:mirrorIndents/>
+              <w:jc w:val="both"/>
+              <w:rPr>
+                <w:rFonts w:cs="Arial"/>
+                <w:sz w:val="20"/>
+                <w:szCs w:val="20"/>
+              </w:rPr>
+            </w:pPr>
+            <w:r>
+              <w:rPr>
+                <w:rFonts w:cs="Arial"/>
+                <w:sz w:val="20"/>
+                <w:szCs w:val="20"/>
+              </w:rPr>
+              <w:t>839</w:t>
+            </w:r>
+          </w:p>
+        </w:tc>
+        <w:tc>
+          <w:tcPr>
+            <w:tcW w:w="2161" w:type="dxa"/>
+            <w:vAlign w:val="center"/>
+          </w:tcPr>
+          <w:p>
+            <w:pPr>
+              <w:spacing w:after="0" w:line="360" w:lineRule="auto"/>
+              <w:ind w:firstLine="709"/>
+              <w:mirrorIndents/>
+              <w:jc w:val="both"/>
+              <w:rPr>
+                <w:rFonts w:cs="Arial"/>
+                <w:sz w:val="20"/>
+                <w:szCs w:val="20"/>
+              </w:rPr>
+            </w:pPr>
+            <w:r>
+              <w:rPr>
+                <w:rFonts w:cs="Arial"/>
+                <w:sz w:val="20"/>
+                <w:szCs w:val="20"/>
+              </w:rPr>
+              <w:t>45</w:t>
+            </w:r>
+            <w:r>
+              <w:rPr>
+                <w:rFonts w:cs="Arial"/>
+                <w:sz w:val="20"/>
+                <w:szCs w:val="20"/>
+                <w:u w:val="single"/>
+              </w:rPr>
+              <w:t>7</w:t>
+            </w:r>
+          </w:p>
+        </w:tc>
+        <w:tc>
+          <w:tcPr>
+            <w:tcW w:w="2161" w:type="dxa"/>
+            <w:vAlign w:val="center"/>
+          </w:tcPr>
+          <w:p>
+            <w:pPr>
+              <w:spacing w:after="0" w:line="360" w:lineRule="auto"/>
+              <w:ind w:firstLine="709"/>
+              <w:mirrorIndents/>
+              <w:jc w:val="both"/>
+              <w:rPr>
+                <w:rFonts w:cs="Arial"/>
+                <w:sz w:val="20"/>
+                <w:szCs w:val="20"/>
+              </w:rPr>
+            </w:pPr>
+            <w:r>
+              <w:rPr>
+                <w:rFonts w:cs="Arial"/>
+                <w:sz w:val="20"/>
+                <w:szCs w:val="20"/>
+              </w:rPr>
+              <w:t>8</w:t>
+            </w:r>
+            <w:r>
+              <w:rPr>
+                <w:rFonts w:cs="Arial"/>
+                <w:sz w:val="20"/>
+                <w:szCs w:val="20"/>
+                <w:u w:val="single"/>
+              </w:rPr>
+              <w:t>3</w:t>
+            </w:r>
+            <w:r>
+              <w:rPr>
+                <w:rFonts w:cs="Arial"/>
+                <w:sz w:val="20"/>
+                <w:szCs w:val="20"/>
+              </w:rPr>
+              <w:t>9</w:t>
+            </w:r>
+          </w:p>
+        </w:tc>
+        <w:tc>
+          <w:tcPr>
+            <w:tcW w:w="2161" w:type="dxa"/>
+            <w:vAlign w:val="center"/>
+          </w:tcPr>
+          <w:p>
+            <w:pPr>
+              <w:spacing w:after="0" w:line="360" w:lineRule="auto"/>
+              <w:ind w:firstLine="709"/>
+              <w:mirrorIndents/>
+              <w:jc w:val="both"/>
+              <w:rPr>
+                <w:rFonts w:cs="Arial"/>
+                <w:sz w:val="20"/>
+                <w:szCs w:val="20"/>
+              </w:rPr>
+            </w:pPr>
+            <w:r>
+              <w:rPr>
+                <w:rFonts w:cs="Arial"/>
+                <w:sz w:val="20"/>
+                <w:szCs w:val="20"/>
+                <w:u w:val="single"/>
+              </w:rPr>
+              <w:t>4</w:t>
+            </w:r>
+            <w:r>
+              <w:rPr>
+                <w:rFonts w:cs="Arial"/>
+                <w:sz w:val="20"/>
+                <w:szCs w:val="20"/>
+              </w:rPr>
+              <w:t>57</w:t>
+            </w:r>
+          </w:p>
+        </w:tc>
+      </w:tr>
+      <w:tr>
+        <w:tc>
+          <w:tcPr>
+            <w:tcW w:w="2161" w:type="dxa"/>
+            <w:vAlign w:val="center"/>
+          </w:tcPr>
+          <w:p>
+            <w:pPr>
+              <w:spacing w:after="0" w:line="360" w:lineRule="auto"/>
+              <w:ind w:firstLine="709"/>
+              <w:mirrorIndents/>
+              <w:jc w:val="both"/>
+              <w:rPr>
+                <w:rFonts w:cs="Arial"/>
+                <w:sz w:val="20"/>
+                <w:szCs w:val="20"/>
+              </w:rPr>
+            </w:pPr>
+            <w:r>
+              <w:rPr>
+                <w:rFonts w:cs="Arial"/>
+                <w:sz w:val="20"/>
+                <w:szCs w:val="20"/>
+              </w:rPr>
+              <w:t>436</w:t>
+            </w:r>
+          </w:p>
+        </w:tc>
+        <w:tc>
+          <w:tcPr>
+            <w:tcW w:w="2161" w:type="dxa"/>
+            <w:vAlign w:val="center"/>
+          </w:tcPr>
+          <w:p>
+            <w:pPr>
+              <w:spacing w:after="0" w:line="360" w:lineRule="auto"/>
+              <w:ind w:firstLine="709"/>
+              <w:mirrorIndents/>
+              <w:jc w:val="both"/>
+              <w:rPr>
+                <w:rFonts w:cs="Arial"/>
+                <w:sz w:val="20"/>
+                <w:szCs w:val="20"/>
+              </w:rPr>
+            </w:pPr>
+            <w:r>
+              <w:rPr>
+                <w:rFonts w:cs="Arial"/>
+                <w:sz w:val="20"/>
+                <w:szCs w:val="20"/>
+              </w:rPr>
+              <w:t>65</w:t>
+            </w:r>
+            <w:r>
+              <w:rPr>
+                <w:rFonts w:cs="Arial"/>
+                <w:sz w:val="20"/>
+                <w:szCs w:val="20"/>
+                <w:u w:val="single"/>
+              </w:rPr>
+              <w:t>7</w:t>
+            </w:r>
+          </w:p>
+        </w:tc>
+        <w:tc>
+          <w:tcPr>
+            <w:tcW w:w="2161" w:type="dxa"/>
+            <w:vAlign w:val="center"/>
+          </w:tcPr>
+          <w:p>
+            <w:pPr>
+              <w:spacing w:after="0" w:line="360" w:lineRule="auto"/>
+              <w:ind w:firstLine="709"/>
+              <w:mirrorIndents/>
+              <w:jc w:val="both"/>
+              <w:rPr>
+                <w:rFonts w:cs="Arial"/>
+                <w:sz w:val="20"/>
+                <w:szCs w:val="20"/>
+              </w:rPr>
+            </w:pPr>
+            <w:r>
+              <w:rPr>
+                <w:rFonts w:cs="Arial"/>
+                <w:sz w:val="20"/>
+                <w:szCs w:val="20"/>
+              </w:rPr>
+              <w:t>6</w:t>
+            </w:r>
+            <w:r>
+              <w:rPr>
+                <w:rFonts w:cs="Arial"/>
+                <w:sz w:val="20"/>
+                <w:szCs w:val="20"/>
+                <w:u w:val="single"/>
+              </w:rPr>
+              <w:t>5</w:t>
+            </w:r>
+            <w:r>
+              <w:rPr>
+                <w:rFonts w:cs="Arial"/>
+                <w:sz w:val="20"/>
+                <w:szCs w:val="20"/>
+              </w:rPr>
+              <w:t>7</w:t>
+            </w:r>
+          </w:p>
+        </w:tc>
+        <w:tc>
+          <w:tcPr>
+            <w:tcW w:w="2161" w:type="dxa"/>
+            <w:vAlign w:val="center"/>
+          </w:tcPr>
+          <w:p>
+            <w:pPr>
+              <w:spacing w:after="0" w:line="360" w:lineRule="auto"/>
+              <w:ind w:firstLine="709"/>
+              <w:mirrorIndents/>
+              <w:jc w:val="both"/>
+              <w:rPr>
+                <w:rFonts w:cs="Arial"/>
+                <w:sz w:val="20"/>
+                <w:szCs w:val="20"/>
+              </w:rPr>
+            </w:pPr>
+            <w:r>
+              <w:rPr>
+                <w:rFonts w:cs="Arial"/>
+                <w:sz w:val="20"/>
+                <w:szCs w:val="20"/>
+                <w:u w:val="single"/>
+              </w:rPr>
+              <w:t>6</w:t>
+            </w:r>
+            <w:r>
+              <w:rPr>
+                <w:rFonts w:cs="Arial"/>
+                <w:sz w:val="20"/>
+                <w:szCs w:val="20"/>
+              </w:rPr>
+              <w:t>57</w:t>
+            </w:r>
+          </w:p>
+        </w:tc>
+      </w:tr>
+      <w:tr>
+        <w:tc>
+          <w:tcPr>
+            <w:tcW w:w="2161" w:type="dxa"/>
+            <w:vAlign w:val="center"/>
+          </w:tcPr>
+          <w:p>
+            <w:pPr>
+              <w:spacing w:after="0" w:line="360" w:lineRule="auto"/>
+              <w:ind w:firstLine="709"/>
+              <w:mirrorIndents/>
+              <w:jc w:val="both"/>
+              <w:rPr>
+                <w:rFonts w:cs="Arial"/>
+                <w:sz w:val="20"/>
+                <w:szCs w:val="20"/>
+              </w:rPr>
+            </w:pPr>
+            <w:r>
+              <w:rPr>
+                <w:rFonts w:cs="Arial"/>
+                <w:sz w:val="20"/>
+                <w:szCs w:val="20"/>
+              </w:rPr>
+              <w:lastRenderedPageBreak/>
+              <w:t>720</w:t>
+            </w:r>
+          </w:p>
+        </w:tc>
+        <w:tc>
+          <w:tcPr>
+            <w:tcW w:w="2161" w:type="dxa"/>
+            <w:vAlign w:val="center"/>
+          </w:tcPr>
+          <w:p>
+            <w:pPr>
+              <w:spacing w:after="0" w:line="360" w:lineRule="auto"/>
+              <w:ind w:firstLine="709"/>
+              <w:mirrorIndents/>
+              <w:jc w:val="both"/>
+              <w:rPr>
+                <w:rFonts w:cs="Arial"/>
+                <w:sz w:val="20"/>
+                <w:szCs w:val="20"/>
+              </w:rPr>
+            </w:pPr>
+            <w:r>
+              <w:rPr>
+                <w:rFonts w:cs="Arial"/>
+                <w:sz w:val="20"/>
+                <w:szCs w:val="20"/>
+              </w:rPr>
+              <w:t>32</w:t>
+            </w:r>
+            <w:r>
+              <w:rPr>
+                <w:rFonts w:cs="Arial"/>
+                <w:sz w:val="20"/>
+                <w:szCs w:val="20"/>
+                <w:u w:val="single"/>
+              </w:rPr>
+              <w:t>9</w:t>
+            </w:r>
+          </w:p>
+        </w:tc>
+        <w:tc>
+          <w:tcPr>
+            <w:tcW w:w="2161" w:type="dxa"/>
+            <w:vAlign w:val="center"/>
+          </w:tcPr>
+          <w:p>
+            <w:pPr>
+              <w:spacing w:after="0" w:line="360" w:lineRule="auto"/>
+              <w:ind w:firstLine="709"/>
+              <w:mirrorIndents/>
+              <w:jc w:val="both"/>
+              <w:rPr>
+                <w:rFonts w:cs="Arial"/>
+                <w:sz w:val="20"/>
+                <w:szCs w:val="20"/>
+              </w:rPr>
+            </w:pPr>
+            <w:r>
+              <w:rPr>
+                <w:rFonts w:cs="Arial"/>
+                <w:sz w:val="20"/>
+                <w:szCs w:val="20"/>
+              </w:rPr>
+              <w:t>4</w:t>
+            </w:r>
+            <w:r>
+              <w:rPr>
+                <w:rFonts w:cs="Arial"/>
+                <w:sz w:val="20"/>
+                <w:szCs w:val="20"/>
+                <w:u w:val="single"/>
+              </w:rPr>
+              <w:t>5</w:t>
+            </w:r>
+            <w:r>
+              <w:rPr>
+                <w:rFonts w:cs="Arial"/>
+                <w:sz w:val="20"/>
+                <w:szCs w:val="20"/>
+              </w:rPr>
+              <w:t>7</w:t>
+            </w:r>
+          </w:p>
+        </w:tc>
+        <w:tc>
+          <w:tcPr>
+            <w:tcW w:w="2161" w:type="dxa"/>
+            <w:vAlign w:val="center"/>
+          </w:tcPr>
+          <w:p>
+            <w:pPr>
+              <w:spacing w:after="0" w:line="360" w:lineRule="auto"/>
+              <w:ind w:firstLine="709"/>
+              <w:mirrorIndents/>
+              <w:jc w:val="both"/>
+              <w:rPr>
+                <w:rFonts w:cs="Arial"/>
+                <w:sz w:val="20"/>
+                <w:szCs w:val="20"/>
+              </w:rPr>
+            </w:pPr>
+            <w:r>
+              <w:rPr>
+                <w:rFonts w:cs="Arial"/>
+                <w:sz w:val="20"/>
+                <w:szCs w:val="20"/>
+                <w:u w:val="single"/>
+              </w:rPr>
+              <w:t>7</w:t>
+            </w:r>
+            <w:r>
+              <w:rPr>
+                <w:rFonts w:cs="Arial"/>
+                <w:sz w:val="20"/>
+                <w:szCs w:val="20"/>
+              </w:rPr>
+              <w:t>20</w:t>
+            </w:r>
+          </w:p>
+        </w:tc>
+      </w:tr>
+      <w:tr>
+        <w:tc>
+          <w:tcPr>
+            <w:tcW w:w="2161" w:type="dxa"/>
+            <w:vAlign w:val="center"/>
+          </w:tcPr>
+          <w:p>
+            <w:pPr>
+              <w:spacing w:after="0" w:line="360" w:lineRule="auto"/>
+              <w:ind w:firstLine="709"/>
+              <w:mirrorIndents/>
+              <w:jc w:val="both"/>
+              <w:rPr>
+                <w:rFonts w:cs="Arial"/>
+                <w:sz w:val="20"/>
+                <w:szCs w:val="20"/>
+              </w:rPr>
+            </w:pPr>
+            <w:r>
+              <w:rPr>
+                <w:rFonts w:cs="Arial"/>
+                <w:sz w:val="20"/>
+                <w:szCs w:val="20"/>
+              </w:rPr>
+              <w:t>355</w:t>
+            </w:r>
+          </w:p>
+        </w:tc>
+        <w:tc>
+          <w:tcPr>
+            <w:tcW w:w="2161" w:type="dxa"/>
+            <w:vAlign w:val="center"/>
+          </w:tcPr>
+          <w:p>
+            <w:pPr>
+              <w:spacing w:after="0" w:line="360" w:lineRule="auto"/>
+              <w:ind w:firstLine="709"/>
+              <w:mirrorIndents/>
+              <w:jc w:val="both"/>
+              <w:rPr>
+                <w:rFonts w:cs="Arial"/>
+                <w:sz w:val="20"/>
+                <w:szCs w:val="20"/>
+              </w:rPr>
+            </w:pPr>
+            <w:r>
+              <w:rPr>
+                <w:rFonts w:cs="Arial"/>
+                <w:sz w:val="20"/>
+                <w:szCs w:val="20"/>
+              </w:rPr>
+              <w:t>83</w:t>
+            </w:r>
+            <w:r>
+              <w:rPr>
+                <w:rFonts w:cs="Arial"/>
+                <w:sz w:val="20"/>
+                <w:szCs w:val="20"/>
+                <w:u w:val="single"/>
+              </w:rPr>
+              <w:t>9</w:t>
+            </w:r>
+          </w:p>
+        </w:tc>
+        <w:tc>
+          <w:tcPr>
+            <w:tcW w:w="2161" w:type="dxa"/>
+            <w:vAlign w:val="center"/>
+          </w:tcPr>
+          <w:p>
+            <w:pPr>
+              <w:spacing w:after="0" w:line="360" w:lineRule="auto"/>
+              <w:ind w:firstLine="709"/>
+              <w:mirrorIndents/>
+              <w:jc w:val="both"/>
+              <w:rPr>
+                <w:rFonts w:cs="Arial"/>
+                <w:sz w:val="20"/>
+                <w:szCs w:val="20"/>
+              </w:rPr>
+            </w:pPr>
+            <w:r>
+              <w:rPr>
+                <w:rFonts w:cs="Arial"/>
+                <w:sz w:val="20"/>
+                <w:szCs w:val="20"/>
+              </w:rPr>
+              <w:t>6</w:t>
+            </w:r>
+            <w:r>
+              <w:rPr>
+                <w:rFonts w:cs="Arial"/>
+                <w:sz w:val="20"/>
+                <w:szCs w:val="20"/>
+                <w:u w:val="single"/>
+              </w:rPr>
+              <w:t>5</w:t>
+            </w:r>
+            <w:r>
+              <w:rPr>
+                <w:rFonts w:cs="Arial"/>
+                <w:sz w:val="20"/>
+                <w:szCs w:val="20"/>
+              </w:rPr>
+              <w:t>7</w:t>
+            </w:r>
+          </w:p>
+        </w:tc>
+        <w:tc>
+          <w:tcPr>
+            <w:tcW w:w="2161" w:type="dxa"/>
+            <w:vAlign w:val="center"/>
+          </w:tcPr>
+          <w:p>
+            <w:pPr>
+              <w:spacing w:after="0" w:line="360" w:lineRule="auto"/>
+              <w:ind w:firstLine="709"/>
+              <w:mirrorIndents/>
+              <w:jc w:val="both"/>
+              <w:rPr>
+                <w:rFonts w:cs="Arial"/>
+                <w:sz w:val="20"/>
+                <w:szCs w:val="20"/>
+              </w:rPr>
+            </w:pPr>
+            <w:r>
+              <w:rPr>
+                <w:rFonts w:cs="Arial"/>
+                <w:sz w:val="20"/>
+                <w:szCs w:val="20"/>
+                <w:u w:val="single"/>
+              </w:rPr>
+              <w:t>8</w:t>
+            </w:r>
+            <w:r>
+              <w:rPr>
+                <w:rFonts w:cs="Arial"/>
+                <w:sz w:val="20"/>
+                <w:szCs w:val="20"/>
+              </w:rPr>
+              <w:t>39</w:t>
+            </w:r>
+          </w:p>
+        </w:tc>
+      </w:tr>
+    </w:tbl>
+    <w:p>
+      <w:pPr>
+        <w:spacing w:after="0" w:line="360" w:lineRule="auto"/>
+        <w:ind w:firstLine="709"/>
+        <w:mirrorIndents/>
+        <w:jc w:val="both"/>
+        <w:rPr>
+          <w:rFonts w:cs="Arial"/>
+          <w:sz w:val="20"/>
+          <w:szCs w:val="20"/>
+        </w:rPr>
+      </w:pPr>
+    </w:p>
+    <w:p>
+      <w:pPr>
+        <w:spacing w:after="0" w:line="360" w:lineRule="auto"/>
+        <w:ind w:firstLine="709"/>
+        <w:mirrorIndents/>
+        <w:jc w:val="both"/>
+        <w:rPr>
+          <w:rFonts w:cs="Arial"/>
+          <w:sz w:val="20"/>
+          <w:szCs w:val="20"/>
+        </w:rPr>
+      </w:pPr>
+    </w:p>
+    <w:p>
+      <w:pPr>
+        <w:spacing w:after="0" w:line="360" w:lineRule="auto"/>
+        <w:ind w:firstLine="709"/>
+        <w:mirrorIndents/>
+        <w:jc w:val="both"/>
+        <w:rPr>
+          <w:rFonts w:cs="Arial"/>
+          <w:sz w:val="20"/>
+          <w:szCs w:val="20"/>
+        </w:rPr>
+      </w:pPr>
+      <w:r>
+        <w:rPr>
+          <w:rFonts w:cs="Arial"/>
+          <w:sz w:val="20"/>
+          <w:szCs w:val="20"/>
+        </w:rPr>
+        <w:br w:type="page"/>
+      </w:r>
+    </w:p>
+    <w:p>
+      <w:pPr>
+        <w:spacing w:after="0" w:line="360" w:lineRule="auto"/>
+        <w:ind w:firstLine="709"/>
+        <w:mirrorIndents/>
+        <w:jc w:val="both"/>
+        <w:rPr>
+          <w:rFonts w:cs="Arial"/>
+          <w:b/>
+          <w:sz w:val="28"/>
+          <w:szCs w:val="28"/>
+        </w:rPr>
+      </w:pPr>
+      <w:r>
+        <w:rPr>
+          <w:rFonts w:cs="Arial"/>
+          <w:b/>
+          <w:sz w:val="28"/>
+          <w:szCs w:val="28"/>
+        </w:rPr>
+        <w:lastRenderedPageBreak/>
+        <w:t>Implementação de Lista</w:t>
+      </w:r>
+    </w:p>
+    <w:p>
+      <w:pPr>
+        <w:spacing w:after="0" w:line="360" w:lineRule="auto"/>
+        <w:ind w:firstLine="709"/>
+        <w:mirrorIndents/>
+        <w:jc w:val="both"/>
+        <w:rPr>
+          <w:rFonts w:cs="Arial"/>
+          <w:sz w:val="20"/>
+          <w:szCs w:val="20"/>
+        </w:rPr>
+      </w:pPr>
+      <w:r>
+        <w:rPr>
+          <w:rFonts w:cs="Arial"/>
+          <w:sz w:val="20"/>
+          <w:szCs w:val="20"/>
+        </w:rPr>
+        <w:t>Foi implementada lista</w:t>
+      </w:r>
+      <w:r>
+        <w:rPr>
+          <w:rFonts w:cs="Arial"/>
+          <w:sz w:val="20"/>
+          <w:szCs w:val="20"/>
+        </w:rPr>
+        <w:t xml:space="preserve"> encadeada</w:t>
+      </w:r>
+      <w:r>
+        <w:rPr>
+          <w:rFonts w:cs="Arial"/>
+          <w:sz w:val="20"/>
+          <w:szCs w:val="20"/>
+        </w:rPr>
+        <w:t xml:space="preserve"> simples utilizando matriz onde foram criados métodos de inserção</w:t>
+      </w:r>
+      <w:r>
+        <w:rPr>
+          <w:rFonts w:cs="Arial"/>
+          <w:sz w:val="20"/>
+          <w:szCs w:val="20"/>
+        </w:rPr>
+        <w:t xml:space="preserve"> (</w:t>
+      </w:r>
+      <w:r>
+        <w:rPr>
+          <w:rFonts w:cs="Arial"/>
+          <w:sz w:val="20"/>
+          <w:szCs w:val="20"/>
+        </w:rPr>
+        <w:t>início</w:t>
+      </w:r>
+      <w:r>
+        <w:rPr>
+          <w:rFonts w:cs="Arial"/>
+          <w:sz w:val="20"/>
+          <w:szCs w:val="20"/>
+        </w:rPr>
+        <w:t xml:space="preserve"> ou fim)</w:t>
+      </w:r>
+      <w:r>
+        <w:rPr>
+          <w:rFonts w:cs="Arial"/>
+          <w:sz w:val="20"/>
+          <w:szCs w:val="20"/>
+        </w:rPr>
+        <w:t xml:space="preserve"> e remoção de elementos da lista</w:t>
+      </w:r>
+      <w:r>
+        <w:rPr>
+          <w:rFonts w:cs="Arial"/>
+          <w:sz w:val="20"/>
+          <w:szCs w:val="20"/>
+        </w:rPr>
+        <w:t>, a classe lista usa a classe auxiliar noLista.java.</w:t>
+      </w:r>
+    </w:p>
+    <w:p>
+      <w:pPr>
+        <w:spacing w:after="0" w:line="360" w:lineRule="auto"/>
+        <w:ind w:firstLine="709"/>
+        <w:mirrorIndents/>
+        <w:jc w:val="both"/>
+        <w:rPr>
+          <w:rFonts w:cs="Arial"/>
+          <w:b/>
+          <w:sz w:val="28"/>
+          <w:szCs w:val="28"/>
+        </w:rPr>
+      </w:pPr>
+      <w:r>
+        <w:rPr>
+          <w:rFonts w:cs="Arial"/>
+          <w:b/>
+          <w:sz w:val="28"/>
+          <w:szCs w:val="28"/>
+        </w:rPr>
+        <w:t>Implementação de Fila</w:t>
+      </w:r>
+    </w:p>
+    <w:p>
+      <w:pPr>
+        <w:spacing w:after="0" w:line="360" w:lineRule="auto"/>
+        <w:ind w:firstLine="709"/>
+        <w:mirrorIndents/>
+        <w:jc w:val="both"/>
+        <w:rPr>
+          <w:rFonts w:cs="Arial"/>
+          <w:sz w:val="20"/>
+          <w:szCs w:val="20"/>
+        </w:rPr>
+      </w:pPr>
+      <w:r>
+        <w:rPr>
+          <w:rFonts w:cs="Arial"/>
+          <w:sz w:val="20"/>
+          <w:szCs w:val="20"/>
+        </w:rPr>
+        <w:t xml:space="preserve">Foi implementada em Java segundo a teoria de fila, na qual só pode inserir no final da fila e só se retira o elemento do </w:t>
+      </w:r>
+      <w:r>
+        <w:rPr>
+          <w:rFonts w:cs="Arial"/>
+          <w:sz w:val="20"/>
+          <w:szCs w:val="20"/>
+        </w:rPr>
+        <w:t>início</w:t>
+      </w:r>
+      <w:r>
+        <w:rPr>
+          <w:rFonts w:cs="Arial"/>
+          <w:sz w:val="20"/>
+          <w:szCs w:val="20"/>
+        </w:rPr>
+        <w:t xml:space="preserve"> da fila (</w:t>
+      </w:r>
+      <w:r>
+        <w:rPr>
+          <w:rFonts w:cs="Arial"/>
+          <w:sz w:val="20"/>
+          <w:szCs w:val="20"/>
+        </w:rPr>
+        <w:t>F</w:t>
+      </w:r>
+      <w:r>
+        <w:rPr>
+          <w:rFonts w:cs="Arial"/>
+          <w:sz w:val="20"/>
+          <w:szCs w:val="20"/>
+        </w:rPr>
+        <w:t>IFO</w:t>
+      </w:r>
+      <w:r>
+        <w:rPr>
+          <w:rFonts w:cs="Arial"/>
+          <w:sz w:val="20"/>
+          <w:szCs w:val="20"/>
+        </w:rPr>
+        <w:t>).</w:t>
+      </w:r>
+    </w:p>
+    <w:p>
+      <w:pPr>
+        <w:spacing w:after="0" w:line="360" w:lineRule="auto"/>
+        <w:ind w:firstLine="709"/>
+        <w:mirrorIndents/>
+        <w:jc w:val="both"/>
+        <w:rPr>
+          <w:rFonts w:cs="Arial"/>
+          <w:b/>
+          <w:sz w:val="28"/>
+          <w:szCs w:val="28"/>
+        </w:rPr>
+      </w:pPr>
+      <w:r>
+        <w:rPr>
+          <w:rFonts w:cs="Arial"/>
+          <w:b/>
+          <w:sz w:val="28"/>
+          <w:szCs w:val="28"/>
+        </w:rPr>
+        <w:t>Implementação de Pilha</w:t>
+      </w:r>
+    </w:p>
+    <w:p>
+      <w:pPr>
+        <w:spacing w:after="0" w:line="360" w:lineRule="auto"/>
+        <w:ind w:firstLine="709"/>
+        <w:mirrorIndents/>
+        <w:jc w:val="both"/>
+        <w:rPr>
+          <w:rFonts w:cs="Arial"/>
+          <w:sz w:val="20"/>
+          <w:szCs w:val="20"/>
+        </w:rPr>
+      </w:pPr>
+      <w:r>
+        <w:rPr>
+          <w:rFonts w:cs="Arial"/>
+          <w:sz w:val="20"/>
+          <w:szCs w:val="20"/>
+        </w:rPr>
+        <w:t xml:space="preserve">Conhecida como estrutura LIFO (último a entrar, primeiro a sair). Segundo isso, foi implementado em Java utilizando </w:t>
       </w:r>
       <w:proofErr w:type="spellStart"/>
       <w:r>
@@ -4064,7 +6845,7 @@
           <w:sz w:val="20"/>
           <w:szCs w:val="20"/>
         </w:rPr>
-        <w:t>log</w:t>
+        <w:t>array</w:t>
       </w:r>
       <w:proofErr w:type="spellEnd"/>
       <w:r>
@@ -4073,157 +6854,156 @@
           <w:sz w:val="20"/>
           <w:szCs w:val="20"/>
         </w:rPr>
-        <w:t xml:space="preserve"> n</w:t>
-      </w:r>
-      <w:r>
-        <w:rPr>
-          <w:rFonts w:cs="Arial"/>
-          <w:sz w:val="20"/>
-          <w:szCs w:val="20"/>
-        </w:rPr>
-        <w:t>)</w:t>
-      </w:r>
-    </w:p>
-    <w:p>
-      <w:pPr>
-        <w:spacing w:after="160" w:line="259" w:lineRule="auto"/>
-        <w:rPr>
-          <w:rFonts w:cs="Arial"/>
-          <w:sz w:val="20"/>
-          <w:szCs w:val="20"/>
-        </w:rPr>
-      </w:pPr>
-      <w:r>
-        <w:rPr>
-          <w:rFonts w:cs="Arial"/>
-          <w:sz w:val="20"/>
-          <w:szCs w:val="20"/>
-        </w:rPr>
-        <w:t>https://pt.wikipedia.org/wiki/Heapsort</w:t>
-      </w:r>
-    </w:p>
-    <w:p>
-      <w:pPr>
-        <w:spacing w:after="160" w:line="259" w:lineRule="auto"/>
-        <w:rPr>
-          <w:rFonts w:cs="Arial"/>
-          <w:sz w:val="20"/>
-          <w:szCs w:val="20"/>
-        </w:rPr>
-      </w:pPr>
-      <w:r>
-        <w:rPr>
-          <w:rFonts w:cs="Arial"/>
-          <w:sz w:val="20"/>
-          <w:szCs w:val="20"/>
-        </w:rPr>
-        <w:br w:type="page"/>
-      </w:r>
-    </w:p>
-    <w:p>
-      <w:pPr>
-        <w:rPr>
-          <w:rFonts w:cs="Arial"/>
-          <w:sz w:val="20"/>
-          <w:szCs w:val="20"/>
-        </w:rPr>
-      </w:pPr>
-      <w:proofErr w:type="gramStart"/>
-      <w:r>
-        <w:rPr>
-          <w:rFonts w:cs="Arial"/>
-          <w:sz w:val="20"/>
-          <w:szCs w:val="20"/>
-        </w:rPr>
-        <w:lastRenderedPageBreak/>
-        <w:t>Implementação</w:t>
-      </w:r>
-      <w:proofErr w:type="gramEnd"/>
-      <w:r>
-        <w:rPr>
-          <w:rFonts w:cs="Arial"/>
-          <w:sz w:val="20"/>
-          <w:szCs w:val="20"/>
-        </w:rPr>
-        <w:t xml:space="preserve"> de Lista</w:t>
-      </w:r>
-    </w:p>
-    <w:p>
-      <w:pPr>
-        <w:rPr>
-          <w:rFonts w:cs="Arial"/>
-          <w:sz w:val="20"/>
-          <w:szCs w:val="20"/>
-        </w:rPr>
-      </w:pPr>
-      <w:r>
-        <w:rPr>
-          <w:rFonts w:cs="Arial"/>
-          <w:sz w:val="20"/>
-          <w:szCs w:val="20"/>
-        </w:rPr>
-        <w:t xml:space="preserve">Foi </w:t>
-      </w:r>
-      <w:proofErr w:type="gramStart"/>
-      <w:r>
-        <w:rPr>
-          <w:rFonts w:cs="Arial"/>
-          <w:sz w:val="20"/>
-          <w:szCs w:val="20"/>
-        </w:rPr>
-        <w:t>implementada</w:t>
-      </w:r>
-      <w:proofErr w:type="gramEnd"/>
-      <w:r>
-        <w:rPr>
-          <w:rFonts w:cs="Arial"/>
-          <w:sz w:val="20"/>
-          <w:szCs w:val="20"/>
-        </w:rPr>
-        <w:t xml:space="preserve"> lista simples utilizando matriz onde foram criados métodos de inserção e remoção de elementos da lista</w:t>
-      </w:r>
-    </w:p>
-    <w:p>
-      <w:pPr>
-        <w:rPr>
-          <w:rFonts w:cs="Arial"/>
-          <w:sz w:val="20"/>
-          <w:szCs w:val="20"/>
-        </w:rPr>
-      </w:pPr>
-      <w:proofErr w:type="gramStart"/>
-      <w:r>
-        <w:rPr>
-          <w:rFonts w:cs="Arial"/>
-          <w:sz w:val="20"/>
-          <w:szCs w:val="20"/>
-        </w:rPr>
-        <w:t>Implementação</w:t>
-      </w:r>
-      <w:proofErr w:type="gramEnd"/>
-      <w:r>
-        <w:rPr>
-          <w:rFonts w:cs="Arial"/>
-          <w:sz w:val="20"/>
-          <w:szCs w:val="20"/>
-        </w:rPr>
-        <w:t xml:space="preserve"> de Fila</w:t>
-      </w:r>
-    </w:p>
-    <w:p>
-      <w:pPr>
-        <w:rPr>
-          <w:rFonts w:cs="Arial"/>
-          <w:sz w:val="20"/>
-          <w:szCs w:val="20"/>
-        </w:rPr>
-      </w:pPr>
-      <w:bookmarkStart w:id="0" w:name="_GoBack"/>
-      <w:bookmarkEnd w:id="0"/>
+        <w:t xml:space="preserve"> de inteiros. Foram criados métodos de inserção e remoção, onde os valores são inseridos exclusivamente no final e retirados também do final da pilha.</w:t>
+      </w:r>
+    </w:p>
+    <w:p>
+      <w:pPr>
+        <w:spacing w:after="0" w:line="360" w:lineRule="auto"/>
+        <w:ind w:firstLine="709"/>
+        <w:mirrorIndents/>
+        <w:jc w:val="both"/>
+        <w:rPr>
+          <w:rFonts w:cs="Arial"/>
+          <w:b/>
+          <w:sz w:val="28"/>
+          <w:szCs w:val="28"/>
+        </w:rPr>
+      </w:pPr>
+      <w:r>
+        <w:rPr>
+          <w:rFonts w:cs="Arial"/>
+          <w:b/>
+          <w:sz w:val="28"/>
+          <w:szCs w:val="28"/>
+        </w:rPr>
+        <w:t xml:space="preserve">Implementação AVL e </w:t>
+      </w:r>
+      <w:proofErr w:type="spellStart"/>
+      <w:r>
+        <w:rPr>
+          <w:rFonts w:cs="Arial"/>
+          <w:b/>
+          <w:sz w:val="28"/>
+          <w:szCs w:val="28"/>
+        </w:rPr>
+        <w:t>RubroNegra</w:t>
+      </w:r>
+      <w:proofErr w:type="spellEnd"/>
+    </w:p>
+    <w:p>
+      <w:pPr>
+        <w:spacing w:after="0" w:line="360" w:lineRule="auto"/>
+        <w:ind w:firstLine="709"/>
+        <w:mirrorIndents/>
+        <w:jc w:val="both"/>
+        <w:rPr>
+          <w:rFonts w:cs="Arial"/>
+          <w:sz w:val="20"/>
+          <w:szCs w:val="20"/>
+        </w:rPr>
+      </w:pPr>
+      <w:r>
+        <w:rPr>
+          <w:rFonts w:cs="Arial"/>
+          <w:sz w:val="20"/>
+          <w:szCs w:val="20"/>
+        </w:rPr>
+        <w:t xml:space="preserve">Foram implementadas as estruturas AVL e </w:t>
+      </w:r>
+      <w:proofErr w:type="spellStart"/>
+      <w:r>
+        <w:rPr>
+          <w:rFonts w:cs="Arial"/>
+          <w:sz w:val="20"/>
+          <w:szCs w:val="20"/>
+        </w:rPr>
+        <w:t>RedBlack</w:t>
+      </w:r>
+      <w:proofErr w:type="spellEnd"/>
+      <w:r>
+        <w:rPr>
+          <w:rFonts w:cs="Arial"/>
+          <w:sz w:val="20"/>
+          <w:szCs w:val="20"/>
+        </w:rPr>
+        <w:t>, nas quais foram criados métodos de inserção, remoção e ainda estou trabalhando no método de busca.</w:t>
+      </w:r>
+      <w:r>
+        <w:rPr>
+          <w:rFonts w:cs="Arial"/>
+          <w:sz w:val="20"/>
+          <w:szCs w:val="20"/>
+        </w:rPr>
+        <w:t xml:space="preserve"> </w:t>
+      </w:r>
+    </w:p>
+    <w:p>
+      <w:pPr>
+        <w:spacing w:after="0" w:line="360" w:lineRule="auto"/>
+        <w:ind w:firstLine="709"/>
+        <w:mirrorIndents/>
+        <w:jc w:val="both"/>
+        <w:rPr>
+          <w:rFonts w:cs="Arial"/>
+          <w:sz w:val="20"/>
+          <w:szCs w:val="20"/>
+        </w:rPr>
+      </w:pPr>
+      <w:r>
+        <w:rPr>
+          <w:rFonts w:cs="Arial"/>
+          <w:sz w:val="20"/>
+          <w:szCs w:val="20"/>
+        </w:rPr>
+        <w:t xml:space="preserve">Ainda assim </w:t>
+      </w:r>
+      <w:r>
+        <w:rPr>
+          <w:rFonts w:cs="Arial"/>
+          <w:sz w:val="20"/>
+          <w:szCs w:val="20"/>
+        </w:rPr>
+        <w:t>p</w:t>
+      </w:r>
+      <w:r>
+        <w:rPr>
+          <w:rFonts w:cs="Arial"/>
+          <w:sz w:val="20"/>
+          <w:szCs w:val="20"/>
+        </w:rPr>
+        <w:t>ode</w:t>
+      </w:r>
+      <w:r>
+        <w:rPr>
+          <w:rFonts w:cs="Arial"/>
+          <w:sz w:val="20"/>
+          <w:szCs w:val="20"/>
+        </w:rPr>
+        <w:t xml:space="preserve">-se notar que a RB é mais rápida que a AVL, com 20000 registros a inserção e ordenação da AVL demorou 2614 </w:t>
+      </w:r>
+      <w:proofErr w:type="spellStart"/>
+      <w:r>
+        <w:rPr>
+          <w:rFonts w:cs="Arial"/>
+          <w:sz w:val="20"/>
+          <w:szCs w:val="20"/>
+        </w:rPr>
+        <w:t>ms</w:t>
+      </w:r>
+      <w:proofErr w:type="spellEnd"/>
+      <w:r>
+        <w:rPr>
+          <w:rFonts w:cs="Arial"/>
+          <w:sz w:val="20"/>
+          <w:szCs w:val="20"/>
+        </w:rPr>
+        <w:t xml:space="preserve"> enquanto que a RB demorou 127ms.</w:t>
+      </w:r>
     </w:p>
     <w:sectPr>
       <w:pgSz w:w="11906" w:h="16838"/>
-      <w:pgMar w:top="1417" w:right="1701" w:bottom="1417" w:left="1701" w:header="708" w:footer="708" w:gutter="0"/>
+      <w:pgMar w:top="1418" w:right="1701" w:bottom="1418" w:left="1701" w:header="709" w:footer="709" w:gutter="0"/>
       <w:cols w:space="708"/>
       <w:docGrid w:linePitch="360"/>
     </w:sectPr>
@@ -4232,8 +7012,8 @@
 </file>
 
 <file path=word/numbering.xml><?xml version="1.0" encoding="utf-8"?>
-<w:numbering xmlns:ve="http://schemas.openxmlformats.org/markup-compatibility/2006" xmlns:o="urn:schemas-microsoft-com:office:office" xmlns:r="http://schemas.openxmlformats.org/officeDocument/2006/relationships" xmlns:m="http://schemas.openxmlformats.org/officeDocument/2006/math" xmlns:v="urn:schemas-microsoft-com:vml" xmlns:wp="http://schemas.openxmlformats.org/drawingml/2006/wordprocessingDrawing" xmlns:w10="urn:schemas-microsoft-com:office:word" xmlns:w="http://schemas.openxmlformats.org/wordprocessingml/2006/main" xmlns:wne="http://schemas.microsoft.com/office/word/2006/wordml">
-  <w:abstractNum w:abstractNumId="0">
+<w:numbering xmlns:wpc="http://schemas.microsoft.com/office/word/2010/wordprocessingCanvas" xmlns:cx="http://schemas.microsoft.com/office/drawing/2014/chartex" xmlns:cx1="http://schemas.microsoft.com/office/drawing/2015/9/8/chartex" xmlns:mc="http://schemas.openxmlformats.org/markup-compatibility/2006" xmlns:o="urn:schemas-microsoft-com:office:office" xmlns:r="http://schemas.openxmlformats.org/officeDocument/2006/relationships" xmlns:m="http://schemas.openxmlformats.org/officeDocument/2006/math" xmlns:v="urn:schemas-microsoft-com:vml" xmlns:wp14="http://schemas.microsoft.com/office/word/2010/wordprocessingDrawing" xmlns:wp="http://schemas.openxmlformats.org/drawingml/2006/wordprocessingDrawing" xmlns:w10="urn:schemas-microsoft-com:office:word" xmlns:w="http://schemas.openxmlformats.org/wordprocessingml/2006/main" xmlns:w14="http://schemas.microsoft.com/office/word/2010/wordml" xmlns:w15="http://schemas.microsoft.com/office/word/2012/wordml" xmlns:w16se="http://schemas.microsoft.com/office/word/2015/wordml/symex" xmlns:wpg="http://schemas.microsoft.com/office/word/2010/wordprocessingGroup" xmlns:wpi="http://schemas.microsoft.com/office/word/2010/wordprocessingInk" xmlns:wne="http://schemas.microsoft.com/office/word/2006/wordml" xmlns:wps="http://schemas.microsoft.com/office/word/2010/wordprocessingShape" mc:Ignorable="w14 w15 w16se wp14">
+  <w:abstractNum w:abstractNumId="0" w15:restartNumberingAfterBreak="0">
     <w:nsid w:val="13084C82"/>
     <w:multiLevelType w:val="hybridMultilevel"/>
     <w:tmpl w:val="A608293E"/>
@@ -4346,10 +7126,10 @@
       </w:rPr>
     </w:lvl>
   </w:abstractNum>
-  <w:abstractNum w:abstractNumId="1">
-    <w:nsid w:val="270A7287"/>
+  <w:abstractNum w:abstractNumId="1" w15:restartNumberingAfterBreak="0">
+    <w:nsid w:val="1825728F"/>
     <w:multiLevelType w:val="hybridMultilevel"/>
-    <w:tmpl w:val="100E6814"/>
+    <w:tmpl w:val="53DEEAE2"/>
     <w:lvl w:ilvl="0" w:tplc="04160001">
       <w:start w:val="1"/>
       <w:numFmt w:val="bullet"/>
@@ -4459,10 +7239,10 @@
       </w:rPr>
     </w:lvl>
   </w:abstractNum>
-  <w:abstractNum w:abstractNumId="2">
-    <w:nsid w:val="3A3E10CA"/>
+  <w:abstractNum w:abstractNumId="2" w15:restartNumberingAfterBreak="0">
+    <w:nsid w:val="270A7287"/>
     <w:multiLevelType w:val="hybridMultilevel"/>
-    <w:tmpl w:val="743A5814"/>
+    <w:tmpl w:val="100E6814"/>
     <w:lvl w:ilvl="0" w:tplc="04160001">
       <w:start w:val="1"/>
       <w:numFmt w:val="bullet"/>
@@ -4572,10 +7352,10 @@
       </w:rPr>
     </w:lvl>
   </w:abstractNum>
-  <w:abstractNum w:abstractNumId="3">
-    <w:nsid w:val="40221F00"/>
+  <w:abstractNum w:abstractNumId="3" w15:restartNumberingAfterBreak="0">
+    <w:nsid w:val="3A3E10CA"/>
     <w:multiLevelType w:val="hybridMultilevel"/>
-    <w:tmpl w:val="CF128CFA"/>
+    <w:tmpl w:val="743A5814"/>
     <w:lvl w:ilvl="0" w:tplc="04160001">
       <w:start w:val="1"/>
       <w:numFmt w:val="bullet"/>
@@ -4685,10 +7465,10 @@
       </w:rPr>
     </w:lvl>
   </w:abstractNum>
-  <w:abstractNum w:abstractNumId="4">
-    <w:nsid w:val="43D33F81"/>
+  <w:abstractNum w:abstractNumId="4" w15:restartNumberingAfterBreak="0">
+    <w:nsid w:val="40221F00"/>
     <w:multiLevelType w:val="hybridMultilevel"/>
-    <w:tmpl w:val="DAAEDD0A"/>
+    <w:tmpl w:val="CF128CFA"/>
     <w:lvl w:ilvl="0" w:tplc="04160001">
       <w:start w:val="1"/>
       <w:numFmt w:val="bullet"/>
@@ -4798,96 +7578,10 @@
       </w:rPr>
     </w:lvl>
   </w:abstractNum>
-  <w:abstractNum w:abstractNumId="5">
-    <w:nsid w:val="48F238E9"/>
+  <w:abstractNum w:abstractNumId="5" w15:restartNumberingAfterBreak="0">
+    <w:nsid w:val="43D33F81"/>
     <w:multiLevelType w:val="hybridMultilevel"/>
-    <w:tmpl w:val="092642F6"/>
-    <w:lvl w:ilvl="0" w:tplc="0416000F">
-      <w:start w:val="1"/>
-      <w:numFmt w:val="decimal"/>
-      <w:lvlText w:val="%1."/>
-      <w:lvlJc w:val="left"/>
-      <w:pPr>
-        <w:ind w:left="720" w:hanging="360"/>
-      </w:pPr>
-    </w:lvl>
-    <w:lvl w:ilvl="1" w:tplc="04160019" w:tentative="1">
-      <w:start w:val="1"/>
-      <w:numFmt w:val="lowerLetter"/>
-      <w:lvlText w:val="%2."/>
-      <w:lvlJc w:val="left"/>
-      <w:pPr>
-        <w:ind w:left="1440" w:hanging="360"/>
-      </w:pPr>
-    </w:lvl>
-    <w:lvl w:ilvl="2" w:tplc="0416001B" w:tentative="1">
-      <w:start w:val="1"/>
-      <w:numFmt w:val="lowerRoman"/>
-      <w:lvlText w:val="%3."/>
-      <w:lvlJc w:val="right"/>
-      <w:pPr>
-        <w:ind w:left="2160" w:hanging="180"/>
-      </w:pPr>
-    </w:lvl>
-    <w:lvl w:ilvl="3" w:tplc="0416000F" w:tentative="1">
-      <w:start w:val="1"/>
-      <w:numFmt w:val="decimal"/>
-      <w:lvlText w:val="%4."/>
-      <w:lvlJc w:val="left"/>
-      <w:pPr>
-        <w:ind w:left="2880" w:hanging="360"/>
-      </w:pPr>
-    </w:lvl>
-    <w:lvl w:ilvl="4" w:tplc="04160019" w:tentative="1">
-      <w:start w:val="1"/>
-      <w:numFmt w:val="lowerLetter"/>
-      <w:lvlText w:val="%5."/>
-      <w:lvlJc w:val="left"/>
-      <w:pPr>
-        <w:ind w:left="3600" w:hanging="360"/>
-      </w:pPr>
-    </w:lvl>
-    <w:lvl w:ilvl="5" w:tplc="0416001B" w:tentative="1">
-      <w:start w:val="1"/>
-      <w:numFmt w:val="lowerRoman"/>
-      <w:lvlText w:val="%6."/>
-      <w:lvlJc w:val="right"/>
-      <w:pPr>
-        <w:ind w:left="4320" w:hanging="180"/>
-      </w:pPr>
-    </w:lvl>
-    <w:lvl w:ilvl="6" w:tplc="0416000F" w:tentative="1">
-      <w:start w:val="1"/>
-      <w:numFmt w:val="decimal"/>
-      <w:lvlText w:val="%7."/>
-      <w:lvlJc w:val="left"/>
-      <w:pPr>
-        <w:ind w:left="5040" w:hanging="360"/>
-      </w:pPr>
-    </w:lvl>
-    <w:lvl w:ilvl="7" w:tplc="04160019" w:tentative="1">
-      <w:start w:val="1"/>
-      <w:numFmt w:val="lowerLetter"/>
-      <w:lvlText w:val="%8."/>
-      <w:lvlJc w:val="left"/>
-      <w:pPr>
-        <w:ind w:left="5760" w:hanging="360"/>
-      </w:pPr>
-    </w:lvl>
-    <w:lvl w:ilvl="8" w:tplc="0416001B" w:tentative="1">
-      <w:start w:val="1"/>
-      <w:numFmt w:val="lowerRoman"/>
-      <w:lvlText w:val="%9."/>
-      <w:lvlJc w:val="right"/>
-      <w:pPr>
-        <w:ind w:left="6480" w:hanging="180"/>
-      </w:pPr>
-    </w:lvl>
-  </w:abstractNum>
-  <w:abstractNum w:abstractNumId="6">
-    <w:nsid w:val="55BB31D4"/>
-    <w:multiLevelType w:val="hybridMultilevel"/>
-    <w:tmpl w:val="94700A90"/>
+    <w:tmpl w:val="DAAEDD0A"/>
     <w:lvl w:ilvl="0" w:tplc="04160001">
       <w:start w:val="1"/>
       <w:numFmt w:val="bullet"/>
@@ -4997,10 +7691,96 @@
       </w:rPr>
     </w:lvl>
   </w:abstractNum>
-  <w:abstractNum w:abstractNumId="7">
-    <w:nsid w:val="67BD130C"/>
+  <w:abstractNum w:abstractNumId="6" w15:restartNumberingAfterBreak="0">
+    <w:nsid w:val="48F238E9"/>
     <w:multiLevelType w:val="hybridMultilevel"/>
-    <w:tmpl w:val="C51AFE72"/>
+    <w:tmpl w:val="092642F6"/>
+    <w:lvl w:ilvl="0" w:tplc="0416000F">
+      <w:start w:val="1"/>
+      <w:numFmt w:val="decimal"/>
+      <w:lvlText w:val="%1."/>
+      <w:lvlJc w:val="left"/>
+      <w:pPr>
+        <w:ind w:left="720" w:hanging="360"/>
+      </w:pPr>
+    </w:lvl>
+    <w:lvl w:ilvl="1" w:tplc="04160019" w:tentative="1">
+      <w:start w:val="1"/>
+      <w:numFmt w:val="lowerLetter"/>
+      <w:lvlText w:val="%2."/>
+      <w:lvlJc w:val="left"/>
+      <w:pPr>
+        <w:ind w:left="1440" w:hanging="360"/>
+      </w:pPr>
+    </w:lvl>
+    <w:lvl w:ilvl="2" w:tplc="0416001B" w:tentative="1">
+      <w:start w:val="1"/>
+      <w:numFmt w:val="lowerRoman"/>
+      <w:lvlText w:val="%3."/>
+      <w:lvlJc w:val="right"/>
+      <w:pPr>
+        <w:ind w:left="2160" w:hanging="180"/>
+      </w:pPr>
+    </w:lvl>
+    <w:lvl w:ilvl="3" w:tplc="0416000F" w:tentative="1">
+      <w:start w:val="1"/>
+      <w:numFmt w:val="decimal"/>
+      <w:lvlText w:val="%4."/>
+      <w:lvlJc w:val="left"/>
+      <w:pPr>
+        <w:ind w:left="2880" w:hanging="360"/>
+      </w:pPr>
+    </w:lvl>
+    <w:lvl w:ilvl="4" w:tplc="04160019" w:tentative="1">
+      <w:start w:val="1"/>
+      <w:numFmt w:val="lowerLetter"/>
+      <w:lvlText w:val="%5."/>
+      <w:lvlJc w:val="left"/>
+      <w:pPr>
+        <w:ind w:left="3600" w:hanging="360"/>
+      </w:pPr>
+    </w:lvl>
+    <w:lvl w:ilvl="5" w:tplc="0416001B" w:tentative="1">
+      <w:start w:val="1"/>
+      <w:numFmt w:val="lowerRoman"/>
+      <w:lvlText w:val="%6."/>
+      <w:lvlJc w:val="right"/>
+      <w:pPr>
+        <w:ind w:left="4320" w:hanging="180"/>
+      </w:pPr>
+    </w:lvl>
+    <w:lvl w:ilvl="6" w:tplc="0416000F" w:tentative="1">
+      <w:start w:val="1"/>
+      <w:numFmt w:val="decimal"/>
+      <w:lvlText w:val="%7."/>
+      <w:lvlJc w:val="left"/>
+      <w:pPr>
+        <w:ind w:left="5040" w:hanging="360"/>
+      </w:pPr>
+    </w:lvl>
+    <w:lvl w:ilvl="7" w:tplc="04160019" w:tentative="1">
+      <w:start w:val="1"/>
+      <w:numFmt w:val="lowerLetter"/>
+      <w:lvlText w:val="%8."/>
+      <w:lvlJc w:val="left"/>
+      <w:pPr>
+        <w:ind w:left="5760" w:hanging="360"/>
+      </w:pPr>
+    </w:lvl>
+    <w:lvl w:ilvl="8" w:tplc="0416001B" w:tentative="1">
+      <w:start w:val="1"/>
+      <w:numFmt w:val="lowerRoman"/>
+      <w:lvlText w:val="%9."/>
+      <w:lvlJc w:val="right"/>
+      <w:pPr>
+        <w:ind w:left="6480" w:hanging="180"/>
+      </w:pPr>
+    </w:lvl>
+  </w:abstractNum>
+  <w:abstractNum w:abstractNumId="7" w15:restartNumberingAfterBreak="0">
+    <w:nsid w:val="55BB31D4"/>
+    <w:multiLevelType w:val="hybridMultilevel"/>
+    <w:tmpl w:val="94700A90"/>
     <w:lvl w:ilvl="0" w:tplc="04160001">
       <w:start w:val="1"/>
       <w:numFmt w:val="bullet"/>
@@ -5110,35 +7890,151 @@
       </w:rPr>
     </w:lvl>
   </w:abstractNum>
+  <w:abstractNum w:abstractNumId="8" w15:restartNumberingAfterBreak="0">
+    <w:nsid w:val="67BD130C"/>
+    <w:multiLevelType w:val="hybridMultilevel"/>
+    <w:tmpl w:val="C51AFE72"/>
+    <w:lvl w:ilvl="0" w:tplc="04160001">
+      <w:start w:val="1"/>
+      <w:numFmt w:val="bullet"/>
+      <w:lvlText w:val=""/>
+      <w:lvlJc w:val="left"/>
+      <w:pPr>
+        <w:ind w:left="720" w:hanging="360"/>
+      </w:pPr>
+      <w:rPr>
+        <w:rFonts w:ascii="Symbol" w:hAnsi="Symbol" w:hint="default"/>
+      </w:rPr>
+    </w:lvl>
+    <w:lvl w:ilvl="1" w:tplc="04160003" w:tentative="1">
+      <w:start w:val="1"/>
+      <w:numFmt w:val="bullet"/>
+      <w:lvlText w:val="o"/>
+      <w:lvlJc w:val="left"/>
+      <w:pPr>
+        <w:ind w:left="1440" w:hanging="360"/>
+      </w:pPr>
+      <w:rPr>
+        <w:rFonts w:ascii="Courier New" w:hAnsi="Courier New" w:cs="Courier New" w:hint="default"/>
+      </w:rPr>
+    </w:lvl>
+    <w:lvl w:ilvl="2" w:tplc="04160005" w:tentative="1">
+      <w:start w:val="1"/>
+      <w:numFmt w:val="bullet"/>
+      <w:lvlText w:val=""/>
+      <w:lvlJc w:val="left"/>
+      <w:pPr>
+        <w:ind w:left="2160" w:hanging="360"/>
+      </w:pPr>
+      <w:rPr>
+        <w:rFonts w:ascii="Wingdings" w:hAnsi="Wingdings" w:hint="default"/>
+      </w:rPr>
+    </w:lvl>
+    <w:lvl w:ilvl="3" w:tplc="04160001" w:tentative="1">
+      <w:start w:val="1"/>
+      <w:numFmt w:val="bullet"/>
+      <w:lvlText w:val=""/>
+      <w:lvlJc w:val="left"/>
+      <w:pPr>
+        <w:ind w:left="2880" w:hanging="360"/>
+      </w:pPr>
+      <w:rPr>
+        <w:rFonts w:ascii="Symbol" w:hAnsi="Symbol" w:hint="default"/>
+      </w:rPr>
+    </w:lvl>
+    <w:lvl w:ilvl="4" w:tplc="04160003" w:tentative="1">
+      <w:start w:val="1"/>
+      <w:numFmt w:val="bullet"/>
+      <w:lvlText w:val="o"/>
+      <w:lvlJc w:val="left"/>
+      <w:pPr>
+        <w:ind w:left="3600" w:hanging="360"/>
+      </w:pPr>
+      <w:rPr>
+        <w:rFonts w:ascii="Courier New" w:hAnsi="Courier New" w:cs="Courier New" w:hint="default"/>
+      </w:rPr>
+    </w:lvl>
+    <w:lvl w:ilvl="5" w:tplc="04160005" w:tentative="1">
+      <w:start w:val="1"/>
+      <w:numFmt w:val="bullet"/>
+      <w:lvlText w:val=""/>
+      <w:lvlJc w:val="left"/>
+      <w:pPr>
+        <w:ind w:left="4320" w:hanging="360"/>
+      </w:pPr>
+      <w:rPr>
+        <w:rFonts w:ascii="Wingdings" w:hAnsi="Wingdings" w:hint="default"/>
+      </w:rPr>
+    </w:lvl>
+    <w:lvl w:ilvl="6" w:tplc="04160001" w:tentative="1">
+      <w:start w:val="1"/>
+      <w:numFmt w:val="bullet"/>
+      <w:lvlText w:val=""/>
+      <w:lvlJc w:val="left"/>
+      <w:pPr>
+        <w:ind w:left="5040" w:hanging="360"/>
+      </w:pPr>
+      <w:rPr>
+        <w:rFonts w:ascii="Symbol" w:hAnsi="Symbol" w:hint="default"/>
+      </w:rPr>
+    </w:lvl>
+    <w:lvl w:ilvl="7" w:tplc="04160003" w:tentative="1">
+      <w:start w:val="1"/>
+      <w:numFmt w:val="bullet"/>
+      <w:lvlText w:val="o"/>
+      <w:lvlJc w:val="left"/>
+      <w:pPr>
+        <w:ind w:left="5760" w:hanging="360"/>
+      </w:pPr>
+      <w:rPr>
+        <w:rFonts w:ascii="Courier New" w:hAnsi="Courier New" w:cs="Courier New" w:hint="default"/>
+      </w:rPr>
+    </w:lvl>
+    <w:lvl w:ilvl="8" w:tplc="04160005" w:tentative="1">
+      <w:start w:val="1"/>
+      <w:numFmt w:val="bullet"/>
+      <w:lvlText w:val=""/>
+      <w:lvlJc w:val="left"/>
+      <w:pPr>
+        <w:ind w:left="6480" w:hanging="360"/>
+      </w:pPr>
+      <w:rPr>
+        <w:rFonts w:ascii="Wingdings" w:hAnsi="Wingdings" w:hint="default"/>
+      </w:rPr>
+    </w:lvl>
+  </w:abstractNum>
   <w:num w:numId="1">
+    <w:abstractNumId w:val="4"/>
+  </w:num>
+  <w:num w:numId="2">
     <w:abstractNumId w:val="3"/>
   </w:num>
-  <w:num w:numId="2">
+  <w:num w:numId="3">
     <w:abstractNumId w:val="2"/>
-  </w:num>
-  <w:num w:numId="3">
-    <w:abstractNumId w:val="1"/>
   </w:num>
   <w:num w:numId="4">
     <w:abstractNumId w:val="0"/>
   </w:num>
   <w:num w:numId="5">
+    <w:abstractNumId w:val="7"/>
+  </w:num>
+  <w:num w:numId="6">
+    <w:abstractNumId w:val="5"/>
+  </w:num>
+  <w:num w:numId="7">
+    <w:abstractNumId w:val="8"/>
+  </w:num>
+  <w:num w:numId="8">
     <w:abstractNumId w:val="6"/>
   </w:num>
-  <w:num w:numId="6">
-    <w:abstractNumId w:val="4"/>
-  </w:num>
-  <w:num w:numId="7">
-    <w:abstractNumId w:val="7"/>
-  </w:num>
-  <w:num w:numId="8">
-    <w:abstractNumId w:val="5"/>
+  <w:num w:numId="9">
+    <w:abstractNumId w:val="1"/>
   </w:num>
 </w:numbering>
 </file>
 
 <file path=word/styles.xml><?xml version="1.0" encoding="utf-8"?>
-<w:styles xmlns:r="http://schemas.openxmlformats.org/officeDocument/2006/relationships" xmlns:w="http://schemas.openxmlformats.org/wordprocessingml/2006/main">
+<w:styles xmlns:mc="http://schemas.openxmlformats.org/markup-compatibility/2006" xmlns:r="http://schemas.openxmlformats.org/officeDocument/2006/relationships" xmlns:w="http://schemas.openxmlformats.org/wordprocessingml/2006/main" xmlns:w14="http://schemas.microsoft.com/office/word/2010/wordml" xmlns:w15="http://schemas.microsoft.com/office/word/2012/wordml" xmlns:w16se="http://schemas.microsoft.com/office/word/2015/wordml/symex" mc:Ignorable="w14 w15 w16se">
   <w:docDefaults>
     <w:rPrDefault>
       <w:rPr>
@@ -5154,144 +8050,378 @@
       </w:pPr>
     </w:pPrDefault>
   </w:docDefaults>
-  <w:latentStyles w:defLockedState="0" w:defUIPriority="99" w:defSemiHidden="1" w:defUnhideWhenUsed="1" w:defQFormat="0" w:count="267">
-    <w:lsdException w:name="Normal" w:semiHidden="0" w:uiPriority="0" w:unhideWhenUsed="0" w:qFormat="1"/>
-    <w:lsdException w:name="heading 1" w:semiHidden="0" w:uiPriority="9" w:unhideWhenUsed="0" w:qFormat="1"/>
-    <w:lsdException w:name="heading 2" w:uiPriority="9" w:qFormat="1"/>
-    <w:lsdException w:name="heading 3" w:uiPriority="9" w:qFormat="1"/>
-    <w:lsdException w:name="heading 4" w:uiPriority="9" w:qFormat="1"/>
-    <w:lsdException w:name="heading 5" w:uiPriority="9" w:qFormat="1"/>
-    <w:lsdException w:name="heading 6" w:uiPriority="9" w:qFormat="1"/>
-    <w:lsdException w:name="heading 7" w:uiPriority="9" w:qFormat="1"/>
-    <w:lsdException w:name="heading 8" w:uiPriority="9" w:qFormat="1"/>
-    <w:lsdException w:name="heading 9" w:uiPriority="9" w:qFormat="1"/>
-    <w:lsdException w:name="toc 1" w:uiPriority="39"/>
-    <w:lsdException w:name="toc 2" w:uiPriority="39"/>
-    <w:lsdException w:name="toc 3" w:uiPriority="39"/>
-    <w:lsdException w:name="toc 4" w:uiPriority="39"/>
-    <w:lsdException w:name="toc 5" w:uiPriority="39"/>
-    <w:lsdException w:name="toc 6" w:uiPriority="39"/>
-    <w:lsdException w:name="toc 7" w:uiPriority="39"/>
-    <w:lsdException w:name="toc 8" w:uiPriority="39"/>
-    <w:lsdException w:name="toc 9" w:uiPriority="39"/>
-    <w:lsdException w:name="caption" w:uiPriority="35" w:qFormat="1"/>
-    <w:lsdException w:name="Title" w:semiHidden="0" w:uiPriority="10" w:unhideWhenUsed="0" w:qFormat="1"/>
-    <w:lsdException w:name="Default Paragraph Font" w:uiPriority="1"/>
-    <w:lsdException w:name="Subtitle" w:semiHidden="0" w:uiPriority="11" w:unhideWhenUsed="0" w:qFormat="1"/>
-    <w:lsdException w:name="Strong" w:semiHidden="0" w:uiPriority="22" w:unhideWhenUsed="0" w:qFormat="1"/>
-    <w:lsdException w:name="Emphasis" w:semiHidden="0" w:uiPriority="20" w:unhideWhenUsed="0" w:qFormat="1"/>
-    <w:lsdException w:name="Table Grid" w:semiHidden="0" w:uiPriority="39" w:unhideWhenUsed="0"/>
-    <w:lsdException w:name="Placeholder Text" w:unhideWhenUsed="0"/>
-    <w:lsdException w:name="No Spacing" w:semiHidden="0" w:uiPriority="1" w:unhideWhenUsed="0" w:qFormat="1"/>
-    <w:lsdException w:name="Light Shading" w:semiHidden="0" w:uiPriority="60" w:unhideWhenUsed="0"/>
-    <w:lsdException w:name="Light List" w:semiHidden="0" w:uiPriority="61" w:unhideWhenUsed="0"/>
-    <w:lsdException w:name="Light Grid" w:semiHidden="0" w:uiPriority="62" w:unhideWhenUsed="0"/>
-    <w:lsdException w:name="Medium Shading 1" w:semiHidden="0" w:uiPriority="63" w:unhideWhenUsed="0"/>
-    <w:lsdException w:name="Medium Shading 2" w:semiHidden="0" w:uiPriority="64" w:unhideWhenUsed="0"/>
-    <w:lsdException w:name="Medium List 1" w:semiHidden="0" w:uiPriority="65" w:unhideWhenUsed="0"/>
-    <w:lsdException w:name="Medium List 2" w:semiHidden="0" w:uiPriority="66" w:unhideWhenUsed="0"/>
-    <w:lsdException w:name="Medium Grid 1" w:semiHidden="0" w:uiPriority="67" w:unhideWhenUsed="0"/>
-    <w:lsdException w:name="Medium Grid 2" w:semiHidden="0" w:uiPriority="68" w:unhideWhenUsed="0"/>
-    <w:lsdException w:name="Medium Grid 3" w:semiHidden="0" w:uiPriority="69" w:unhideWhenUsed="0"/>
-    <w:lsdException w:name="Dark List" w:semiHidden="0" w:uiPriority="70" w:unhideWhenUsed="0"/>
-    <w:lsdException w:name="Colorful Shading" w:semiHidden="0" w:uiPriority="71" w:unhideWhenUsed="0"/>
-    <w:lsdException w:name="Colorful List" w:semiHidden="0" w:uiPriority="72" w:unhideWhenUsed="0"/>
-    <w:lsdException w:name="Colorful Grid" w:semiHidden="0" w:uiPriority="73" w:unhideWhenUsed="0"/>
-    <w:lsdException w:name="Light Shading Accent 1" w:semiHidden="0" w:uiPriority="60" w:unhideWhenUsed="0"/>
-    <w:lsdException w:name="Light List Accent 1" w:semiHidden="0" w:uiPriority="61" w:unhideWhenUsed="0"/>
-    <w:lsdException w:name="Light Grid Accent 1" w:semiHidden="0" w:uiPriority="62" w:unhideWhenUsed="0"/>
-    <w:lsdException w:name="Medium Shading 1 Accent 1" w:semiHidden="0" w:uiPriority="63" w:unhideWhenUsed="0"/>
-    <w:lsdException w:name="Medium Shading 2 Accent 1" w:semiHidden="0" w:uiPriority="64" w:unhideWhenUsed="0"/>
-    <w:lsdException w:name="Medium List 1 Accent 1" w:semiHidden="0" w:uiPriority="65" w:unhideWhenUsed="0"/>
-    <w:lsdException w:name="Revision" w:unhideWhenUsed="0"/>
-    <w:lsdException w:name="List Paragraph" w:semiHidden="0" w:uiPriority="34" w:unhideWhenUsed="0" w:qFormat="1"/>
-    <w:lsdException w:name="Quote" w:semiHidden="0" w:uiPriority="29" w:unhideWhenUsed="0" w:qFormat="1"/>
-    <w:lsdException w:name="Intense Quote" w:semiHidden="0" w:uiPriority="30" w:unhideWhenUsed="0" w:qFormat="1"/>
-    <w:lsdException w:name="Medium List 2 Accent 1" w:semiHidden="0" w:uiPriority="66" w:unhideWhenUsed="0"/>
-    <w:lsdException w:name="Medium Grid 1 Accent 1" w:semiHidden="0" w:uiPriority="67" w:unhideWhenUsed="0"/>
-    <w:lsdException w:name="Medium Grid 2 Accent 1" w:semiHidden="0" w:uiPriority="68" w:unhideWhenUsed="0"/>
-    <w:lsdException w:name="Medium Grid 3 Accent 1" w:semiHidden="0" w:uiPriority="69" w:unhideWhenUsed="0"/>
-    <w:lsdException w:name="Dark List Accent 1" w:semiHidden="0" w:uiPriority="70" w:unhideWhenUsed="0"/>
-    <w:lsdException w:name="Colorful Shading Accent 1" w:semiHidden="0" w:uiPriority="71" w:unhideWhenUsed="0"/>
-    <w:lsdException w:name="Colorful List Accent 1" w:semiHidden="0" w:uiPriority="72" w:unhideWhenUsed="0"/>
-    <w:lsdException w:name="Colorful Grid Accent 1" w:semiHidden="0" w:uiPriority="73" w:unhideWhenUsed="0"/>
-    <w:lsdException w:name="Light Shading Accent 2" w:semiHidden="0" w:uiPriority="60" w:unhideWhenUsed="0"/>
-    <w:lsdException w:name="Light List Accent 2" w:semiHidden="0" w:uiPriority="61" w:unhideWhenUsed="0"/>
-    <w:lsdException w:name="Light Grid Accent 2" w:semiHidden="0" w:uiPriority="62" w:unhideWhenUsed="0"/>
-    <w:lsdException w:name="Medium Shading 1 Accent 2" w:semiHidden="0" w:uiPriority="63" w:unhideWhenUsed="0"/>
-    <w:lsdException w:name="Medium Shading 2 Accent 2" w:semiHidden="0" w:uiPriority="64" w:unhideWhenUsed="0"/>
-    <w:lsdException w:name="Medium List 1 Accent 2" w:semiHidden="0" w:uiPriority="65" w:unhideWhenUsed="0"/>
-    <w:lsdException w:name="Medium List 2 Accent 2" w:semiHidden="0" w:uiPriority="66" w:unhideWhenUsed="0"/>
-    <w:lsdException w:name="Medium Grid 1 Accent 2" w:semiHidden="0" w:uiPriority="67" w:unhideWhenUsed="0"/>
-    <w:lsdException w:name="Medium Grid 2 Accent 2" w:semiHidden="0" w:uiPriority="68" w:unhideWhenUsed="0"/>
-    <w:lsdException w:name="Medium Grid 3 Accent 2" w:semiHidden="0" w:uiPriority="69" w:unhideWhenUsed="0"/>
-    <w:lsdException w:name="Dark List Accent 2" w:semiHidden="0" w:uiPriority="70" w:unhideWhenUsed="0"/>
-    <w:lsdException w:name="Colorful Shading Accent 2" w:semiHidden="0" w:uiPriority="71" w:unhideWhenUsed="0"/>
-    <w:lsdException w:name="Colorful List Accent 2" w:semiHidden="0" w:uiPriority="72" w:unhideWhenUsed="0"/>
-    <w:lsdException w:name="Colorful Grid Accent 2" w:semiHidden="0" w:uiPriority="73" w:unhideWhenUsed="0"/>
-    <w:lsdException w:name="Light Shading Accent 3" w:semiHidden="0" w:uiPriority="60" w:unhideWhenUsed="0"/>
-    <w:lsdException w:name="Light List Accent 3" w:semiHidden="0" w:uiPriority="61" w:unhideWhenUsed="0"/>
-    <w:lsdException w:name="Light Grid Accent 3" w:semiHidden="0" w:uiPriority="62" w:unhideWhenUsed="0"/>
-    <w:lsdException w:name="Medium Shading 1 Accent 3" w:semiHidden="0" w:uiPriority="63" w:unhideWhenUsed="0"/>
-    <w:lsdException w:name="Medium Shading 2 Accent 3" w:semiHidden="0" w:uiPriority="64" w:unhideWhenUsed="0"/>
-    <w:lsdException w:name="Medium List 1 Accent 3" w:semiHidden="0" w:uiPriority="65" w:unhideWhenUsed="0"/>
-    <w:lsdException w:name="Medium List 2 Accent 3" w:semiHidden="0" w:uiPriority="66" w:unhideWhenUsed="0"/>
-    <w:lsdException w:name="Medium Grid 1 Accent 3" w:semiHidden="0" w:uiPriority="67" w:unhideWhenUsed="0"/>
-    <w:lsdException w:name="Medium Grid 2 Accent 3" w:semiHidden="0" w:uiPriority="68" w:unhideWhenUsed="0"/>
-    <w:lsdException w:name="Medium Grid 3 Accent 3" w:semiHidden="0" w:uiPriority="69" w:unhideWhenUsed="0"/>
-    <w:lsdException w:name="Dark List Accent 3" w:semiHidden="0" w:uiPriority="70" w:unhideWhenUsed="0"/>
-    <w:lsdException w:name="Colorful Shading Accent 3" w:semiHidden="0" w:uiPriority="71" w:unhideWhenUsed="0"/>
-    <w:lsdException w:name="Colorful List Accent 3" w:semiHidden="0" w:uiPriority="72" w:unhideWhenUsed="0"/>
-    <w:lsdException w:name="Colorful Grid Accent 3" w:semiHidden="0" w:uiPriority="73" w:unhideWhenUsed="0"/>
-    <w:lsdException w:name="Light Shading Accent 4" w:semiHidden="0" w:uiPriority="60" w:unhideWhenUsed="0"/>
-    <w:lsdException w:name="Light List Accent 4" w:semiHidden="0" w:uiPriority="61" w:unhideWhenUsed="0"/>
-    <w:lsdException w:name="Light Grid Accent 4" w:semiHidden="0" w:uiPriority="62" w:unhideWhenUsed="0"/>
-    <w:lsdException w:name="Medium Shading 1 Accent 4" w:semiHidden="0" w:uiPriority="63" w:unhideWhenUsed="0"/>
-    <w:lsdException w:name="Medium Shading 2 Accent 4" w:semiHidden="0" w:uiPriority="64" w:unhideWhenUsed="0"/>
-    <w:lsdException w:name="Medium List 1 Accent 4" w:semiHidden="0" w:uiPriority="65" w:unhideWhenUsed="0"/>
-    <w:lsdException w:name="Medium List 2 Accent 4" w:semiHidden="0" w:uiPriority="66" w:unhideWhenUsed="0"/>
-    <w:lsdException w:name="Medium Grid 1 Accent 4" w:semiHidden="0" w:uiPriority="67" w:unhideWhenUsed="0"/>
-    <w:lsdException w:name="Medium Grid 2 Accent 4" w:semiHidden="0" w:uiPriority="68" w:unhideWhenUsed="0"/>
-    <w:lsdException w:name="Medium Grid 3 Accent 4" w:semiHidden="0" w:uiPriority="69" w:unhideWhenUsed="0"/>
-    <w:lsdException w:name="Dark List Accent 4" w:semiHidden="0" w:uiPriority="70" w:unhideWhenUsed="0"/>
-    <w:lsdException w:name="Colorful Shading Accent 4" w:semiHidden="0" w:uiPriority="71" w:unhideWhenUsed="0"/>
-    <w:lsdException w:name="Colorful List Accent 4" w:semiHidden="0" w:uiPriority="72" w:unhideWhenUsed="0"/>
-    <w:lsdException w:name="Colorful Grid Accent 4" w:semiHidden="0" w:uiPriority="73" w:unhideWhenUsed="0"/>
-    <w:lsdException w:name="Light Shading Accent 5" w:semiHidden="0" w:uiPriority="60" w:unhideWhenUsed="0"/>
-    <w:lsdException w:name="Light List Accent 5" w:semiHidden="0" w:uiPriority="61" w:unhideWhenUsed="0"/>
-    <w:lsdException w:name="Light Grid Accent 5" w:semiHidden="0" w:uiPriority="62" w:unhideWhenUsed="0"/>
-    <w:lsdException w:name="Medium Shading 1 Accent 5" w:semiHidden="0" w:uiPriority="63" w:unhideWhenUsed="0"/>
-    <w:lsdException w:name="Medium Shading 2 Accent 5" w:semiHidden="0" w:uiPriority="64" w:unhideWhenUsed="0"/>
-    <w:lsdException w:name="Medium List 1 Accent 5" w:semiHidden="0" w:uiPriority="65" w:unhideWhenUsed="0"/>
-    <w:lsdException w:name="Medium List 2 Accent 5" w:semiHidden="0" w:uiPriority="66" w:unhideWhenUsed="0"/>
-    <w:lsdException w:name="Medium Grid 1 Accent 5" w:semiHidden="0" w:uiPriority="67" w:unhideWhenUsed="0"/>
-    <w:lsdException w:name="Medium Grid 2 Accent 5" w:semiHidden="0" w:uiPriority="68" w:unhideWhenUsed="0"/>
-    <w:lsdException w:name="Medium Grid 3 Accent 5" w:semiHidden="0" w:uiPriority="69" w:unhideWhenUsed="0"/>
-    <w:lsdException w:name="Dark List Accent 5" w:semiHidden="0" w:uiPriority="70" w:unhideWhenUsed="0"/>
-    <w:lsdException w:name="Colorful Shading Accent 5" w:semiHidden="0" w:uiPriority="71" w:unhideWhenUsed="0"/>
-    <w:lsdException w:name="Colorful List Accent 5" w:semiHidden="0" w:uiPriority="72" w:unhideWhenUsed="0"/>
-    <w:lsdException w:name="Colorful Grid Accent 5" w:semiHidden="0" w:uiPriority="73" w:unhideWhenUsed="0"/>
-    <w:lsdException w:name="Light Shading Accent 6" w:semiHidden="0" w:uiPriority="60" w:unhideWhenUsed="0"/>
-    <w:lsdException w:name="Light List Accent 6" w:semiHidden="0" w:uiPriority="61" w:unhideWhenUsed="0"/>
-    <w:lsdException w:name="Light Grid Accent 6" w:semiHidden="0" w:uiPriority="62" w:unhideWhenUsed="0"/>
-    <w:lsdException w:name="Medium Shading 1 Accent 6" w:semiHidden="0" w:uiPriority="63" w:unhideWhenUsed="0"/>
-    <w:lsdException w:name="Medium Shading 2 Accent 6" w:semiHidden="0" w:uiPriority="64" w:unhideWhenUsed="0"/>
-    <w:lsdException w:name="Medium List 1 Accent 6" w:semiHidden="0" w:uiPriority="65" w:unhideWhenUsed="0"/>
-    <w:lsdException w:name="Medium List 2 Accent 6" w:semiHidden="0" w:uiPriority="66" w:unhideWhenUsed="0"/>
-    <w:lsdException w:name="Medium Grid 1 Accent 6" w:semiHidden="0" w:uiPriority="67" w:unhideWhenUsed="0"/>
-    <w:lsdException w:name="Medium Grid 2 Accent 6" w:semiHidden="0" w:uiPriority="68" w:unhideWhenUsed="0"/>
-    <w:lsdException w:name="Medium Grid 3 Accent 6" w:semiHidden="0" w:uiPriority="69" w:unhideWhenUsed="0"/>
-    <w:lsdException w:name="Dark List Accent 6" w:semiHidden="0" w:uiPriority="70" w:unhideWhenUsed="0"/>
-    <w:lsdException w:name="Colorful Shading Accent 6" w:semiHidden="0" w:uiPriority="71" w:unhideWhenUsed="0"/>
-    <w:lsdException w:name="Colorful List Accent 6" w:semiHidden="0" w:uiPriority="72" w:unhideWhenUsed="0"/>
-    <w:lsdException w:name="Colorful Grid Accent 6" w:semiHidden="0" w:uiPriority="73" w:unhideWhenUsed="0"/>
-    <w:lsdException w:name="Subtle Emphasis" w:semiHidden="0" w:uiPriority="19" w:unhideWhenUsed="0" w:qFormat="1"/>
-    <w:lsdException w:name="Intense Emphasis" w:semiHidden="0" w:uiPriority="21" w:unhideWhenUsed="0" w:qFormat="1"/>
-    <w:lsdException w:name="Subtle Reference" w:semiHidden="0" w:uiPriority="31" w:unhideWhenUsed="0" w:qFormat="1"/>
-    <w:lsdException w:name="Intense Reference" w:semiHidden="0" w:uiPriority="32" w:unhideWhenUsed="0" w:qFormat="1"/>
-    <w:lsdException w:name="Book Title" w:semiHidden="0" w:uiPriority="33" w:unhideWhenUsed="0" w:qFormat="1"/>
-    <w:lsdException w:name="Bibliography" w:uiPriority="37"/>
-    <w:lsdException w:name="TOC Heading" w:uiPriority="39" w:qFormat="1"/>
+  <w:latentStyles w:defLockedState="0" w:defUIPriority="99" w:defSemiHidden="0" w:defUnhideWhenUsed="0" w:defQFormat="0" w:count="371">
+    <w:lsdException w:name="Normal" w:uiPriority="0" w:qFormat="1"/>
+    <w:lsdException w:name="heading 1" w:uiPriority="9" w:qFormat="1"/>
+    <w:lsdException w:name="heading 2" w:semiHidden="1" w:uiPriority="9" w:unhideWhenUsed="1" w:qFormat="1"/>
+    <w:lsdException w:name="heading 3" w:semiHidden="1" w:uiPriority="9" w:unhideWhenUsed="1" w:qFormat="1"/>
+    <w:lsdException w:name="heading 4" w:semiHidden="1" w:uiPriority="9" w:unhideWhenUsed="1" w:qFormat="1"/>
+    <w:lsdException w:name="heading 5" w:semiHidden="1" w:uiPriority="9" w:unhideWhenUsed="1" w:qFormat="1"/>
+    <w:lsdException w:name="heading 6" w:semiHidden="1" w:uiPriority="9" w:unhideWhenUsed="1" w:qFormat="1"/>
+    <w:lsdException w:name="heading 7" w:semiHidden="1" w:uiPriority="9" w:unhideWhenUsed="1" w:qFormat="1"/>
+    <w:lsdException w:name="heading 8" w:semiHidden="1" w:uiPriority="9" w:unhideWhenUsed="1" w:qFormat="1"/>
+    <w:lsdException w:name="heading 9" w:semiHidden="1" w:uiPriority="9" w:unhideWhenUsed="1" w:qFormat="1"/>
+    <w:lsdException w:name="index 1" w:semiHidden="1" w:unhideWhenUsed="1"/>
+    <w:lsdException w:name="index 2" w:semiHidden="1" w:unhideWhenUsed="1"/>
+    <w:lsdException w:name="index 3" w:semiHidden="1" w:unhideWhenUsed="1"/>
+    <w:lsdException w:name="index 4" w:semiHidden="1" w:unhideWhenUsed="1"/>
+    <w:lsdException w:name="index 5" w:semiHidden="1" w:unhideWhenUsed="1"/>
+    <w:lsdException w:name="index 6" w:semiHidden="1" w:unhideWhenUsed="1"/>
+    <w:lsdException w:name="index 7" w:semiHidden="1" w:unhideWhenUsed="1"/>
+    <w:lsdException w:name="index 8" w:semiHidden="1" w:unhideWhenUsed="1"/>
+    <w:lsdException w:name="index 9" w:semiHidden="1" w:unhideWhenUsed="1"/>
+    <w:lsdException w:name="toc 1" w:semiHidden="1" w:uiPriority="39" w:unhideWhenUsed="1"/>
+    <w:lsdException w:name="toc 2" w:semiHidden="1" w:uiPriority="39" w:unhideWhenUsed="1"/>
+    <w:lsdException w:name="toc 3" w:semiHidden="1" w:uiPriority="39" w:unhideWhenUsed="1"/>
+    <w:lsdException w:name="toc 4" w:semiHidden="1" w:uiPriority="39" w:unhideWhenUsed="1"/>
+    <w:lsdException w:name="toc 5" w:semiHidden="1" w:uiPriority="39" w:unhideWhenUsed="1"/>
+    <w:lsdException w:name="toc 6" w:semiHidden="1" w:uiPriority="39" w:unhideWhenUsed="1"/>
+    <w:lsdException w:name="toc 7" w:semiHidden="1" w:uiPriority="39" w:unhideWhenUsed="1"/>
+    <w:lsdException w:name="toc 8" w:semiHidden="1" w:uiPriority="39" w:unhideWhenUsed="1"/>
+    <w:lsdException w:name="toc 9" w:semiHidden="1" w:uiPriority="39" w:unhideWhenUsed="1"/>
+    <w:lsdException w:name="Normal Indent" w:semiHidden="1" w:unhideWhenUsed="1"/>
+    <w:lsdException w:name="footnote text" w:semiHidden="1" w:unhideWhenUsed="1"/>
+    <w:lsdException w:name="annotation text" w:semiHidden="1" w:unhideWhenUsed="1"/>
+    <w:lsdException w:name="header" w:semiHidden="1" w:unhideWhenUsed="1"/>
+    <w:lsdException w:name="footer" w:semiHidden="1" w:unhideWhenUsed="1"/>
+    <w:lsdException w:name="index heading" w:semiHidden="1" w:unhideWhenUsed="1"/>
+    <w:lsdException w:name="caption" w:semiHidden="1" w:uiPriority="35" w:unhideWhenUsed="1" w:qFormat="1"/>
+    <w:lsdException w:name="table of figures" w:semiHidden="1" w:unhideWhenUsed="1"/>
+    <w:lsdException w:name="envelope address" w:semiHidden="1" w:unhideWhenUsed="1"/>
+    <w:lsdException w:name="envelope return" w:semiHidden="1" w:unhideWhenUsed="1"/>
+    <w:lsdException w:name="footnote reference" w:semiHidden="1" w:unhideWhenUsed="1"/>
+    <w:lsdException w:name="annotation reference" w:semiHidden="1" w:unhideWhenUsed="1"/>
+    <w:lsdException w:name="line number" w:semiHidden="1" w:unhideWhenUsed="1"/>
+    <w:lsdException w:name="page number" w:semiHidden="1" w:unhideWhenUsed="1"/>
+    <w:lsdException w:name="endnote reference" w:semiHidden="1" w:unhideWhenUsed="1"/>
+    <w:lsdException w:name="endnote text" w:semiHidden="1" w:unhideWhenUsed="1"/>
+    <w:lsdException w:name="table of authorities" w:semiHidden="1" w:unhideWhenUsed="1"/>
+    <w:lsdException w:name="macro" w:semiHidden="1" w:unhideWhenUsed="1"/>
+    <w:lsdException w:name="toa heading" w:semiHidden="1" w:unhideWhenUsed="1"/>
+    <w:lsdException w:name="List" w:semiHidden="1" w:unhideWhenUsed="1"/>
+    <w:lsdException w:name="List Bullet" w:semiHidden="1" w:unhideWhenUsed="1"/>
+    <w:lsdException w:name="List Number" w:semiHidden="1" w:unhideWhenUsed="1"/>
+    <w:lsdException w:name="List 2" w:semiHidden="1" w:unhideWhenUsed="1"/>
+    <w:lsdException w:name="List 3" w:semiHidden="1" w:unhideWhenUsed="1"/>
+    <w:lsdException w:name="List 4" w:semiHidden="1" w:unhideWhenUsed="1"/>
+    <w:lsdException w:name="List 5" w:semiHidden="1" w:unhideWhenUsed="1"/>
+    <w:lsdException w:name="List Bullet 2" w:semiHidden="1" w:unhideWhenUsed="1"/>
+    <w:lsdException w:name="List Bullet 3" w:semiHidden="1" w:unhideWhenUsed="1"/>
+    <w:lsdException w:name="List Bullet 4" w:semiHidden="1" w:unhideWhenUsed="1"/>
+    <w:lsdException w:name="List Bullet 5" w:semiHidden="1" w:unhideWhenUsed="1"/>
+    <w:lsdException w:name="List Number 2" w:semiHidden="1" w:unhideWhenUsed="1"/>
+    <w:lsdException w:name="List Number 3" w:semiHidden="1" w:unhideWhenUsed="1"/>
+    <w:lsdException w:name="List Number 4" w:semiHidden="1" w:unhideWhenUsed="1"/>
+    <w:lsdException w:name="List Number 5" w:semiHidden="1" w:unhideWhenUsed="1"/>
+    <w:lsdException w:name="Title" w:uiPriority="10" w:qFormat="1"/>
+    <w:lsdException w:name="Closing" w:semiHidden="1" w:unhideWhenUsed="1"/>
+    <w:lsdException w:name="Signature" w:semiHidden="1" w:unhideWhenUsed="1"/>
+    <w:lsdException w:name="Default Paragraph Font" w:semiHidden="1" w:uiPriority="1" w:unhideWhenUsed="1"/>
+    <w:lsdException w:name="Body Text" w:semiHidden="1" w:unhideWhenUsed="1"/>
+    <w:lsdException w:name="Body Text Indent" w:semiHidden="1" w:unhideWhenUsed="1"/>
+    <w:lsdException w:name="List Continue" w:semiHidden="1" w:unhideWhenUsed="1"/>
+    <w:lsdException w:name="List Continue 2" w:semiHidden="1" w:unhideWhenUsed="1"/>
+    <w:lsdException w:name="List Continue 3" w:semiHidden="1" w:unhideWhenUsed="1"/>
+    <w:lsdException w:name="List Continue 4" w:semiHidden="1" w:unhideWhenUsed="1"/>
+    <w:lsdException w:name="List Continue 5" w:semiHidden="1" w:unhideWhenUsed="1"/>
+    <w:lsdException w:name="Message Header" w:semiHidden="1" w:unhideWhenUsed="1"/>
+    <w:lsdException w:name="Subtitle" w:uiPriority="11" w:qFormat="1"/>
+    <w:lsdException w:name="Salutation" w:semiHidden="1" w:unhideWhenUsed="1"/>
+    <w:lsdException w:name="Date" w:semiHidden="1" w:unhideWhenUsed="1"/>
+    <w:lsdException w:name="Body Text First Indent" w:semiHidden="1" w:unhideWhenUsed="1"/>
+    <w:lsdException w:name="Body Text First Indent 2" w:semiHidden="1" w:unhideWhenUsed="1"/>
+    <w:lsdException w:name="Note Heading" w:semiHidden="1" w:unhideWhenUsed="1"/>
+    <w:lsdException w:name="Body Text 2" w:semiHidden="1" w:unhideWhenUsed="1"/>
+    <w:lsdException w:name="Body Text 3" w:semiHidden="1" w:unhideWhenUsed="1"/>
+    <w:lsdException w:name="Body Text Indent 2" w:semiHidden="1" w:unhideWhenUsed="1"/>
+    <w:lsdException w:name="Body Text Indent 3" w:semiHidden="1" w:unhideWhenUsed="1"/>
+    <w:lsdException w:name="Block Text" w:semiHidden="1" w:unhideWhenUsed="1"/>
+    <w:lsdException w:name="Hyperlink" w:semiHidden="1" w:unhideWhenUsed="1"/>
+    <w:lsdException w:name="FollowedHyperlink" w:semiHidden="1" w:unhideWhenUsed="1"/>
+    <w:lsdException w:name="Strong" w:uiPriority="22" w:qFormat="1"/>
+    <w:lsdException w:name="Emphasis" w:uiPriority="20" w:qFormat="1"/>
+    <w:lsdException w:name="Document Map" w:semiHidden="1" w:unhideWhenUsed="1"/>
+    <w:lsdException w:name="Plain Text" w:semiHidden="1" w:unhideWhenUsed="1"/>
+    <w:lsdException w:name="E-mail Signature" w:semiHidden="1" w:unhideWhenUsed="1"/>
+    <w:lsdException w:name="HTML Top of Form" w:semiHidden="1" w:unhideWhenUsed="1"/>
+    <w:lsdException w:name="HTML Bottom of Form" w:semiHidden="1" w:unhideWhenUsed="1"/>
+    <w:lsdException w:name="Normal (Web)" w:semiHidden="1" w:unhideWhenUsed="1"/>
+    <w:lsdException w:name="HTML Acronym" w:semiHidden="1" w:unhideWhenUsed="1"/>
+    <w:lsdException w:name="HTML Address" w:semiHidden="1" w:unhideWhenUsed="1"/>
+    <w:lsdException w:name="HTML Cite" w:semiHidden="1" w:unhideWhenUsed="1"/>
+    <w:lsdException w:name="HTML Code" w:semiHidden="1" w:unhideWhenUsed="1"/>
+    <w:lsdException w:name="HTML Definition" w:semiHidden="1" w:unhideWhenUsed="1"/>
+    <w:lsdException w:name="HTML Keyboard" w:semiHidden="1" w:unhideWhenUsed="1"/>
+    <w:lsdException w:name="HTML Preformatted" w:semiHidden="1" w:unhideWhenUsed="1"/>
+    <w:lsdException w:name="HTML Sample" w:semiHidden="1" w:unhideWhenUsed="1"/>
+    <w:lsdException w:name="HTML Typewriter" w:semiHidden="1" w:unhideWhenUsed="1"/>
+    <w:lsdException w:name="HTML Variable" w:semiHidden="1" w:unhideWhenUsed="1"/>
+    <w:lsdException w:name="Normal Table" w:semiHidden="1" w:unhideWhenUsed="1"/>
+    <w:lsdException w:name="annotation subject" w:semiHidden="1" w:unhideWhenUsed="1"/>
+    <w:lsdException w:name="No List" w:semiHidden="1" w:unhideWhenUsed="1"/>
+    <w:lsdException w:name="Outline List 1" w:semiHidden="1" w:unhideWhenUsed="1"/>
+    <w:lsdException w:name="Outline List 2" w:semiHidden="1" w:unhideWhenUsed="1"/>
+    <w:lsdException w:name="Outline List 3" w:semiHidden="1" w:unhideWhenUsed="1"/>
+    <w:lsdException w:name="Table Simple 1" w:semiHidden="1" w:unhideWhenUsed="1"/>
+    <w:lsdException w:name="Table Simple 2" w:semiHidden="1" w:unhideWhenUsed="1"/>
+    <w:lsdException w:name="Table Simple 3" w:semiHidden="1" w:unhideWhenUsed="1"/>
+    <w:lsdException w:name="Table Classic 1" w:semiHidden="1" w:unhideWhenUsed="1"/>
+    <w:lsdException w:name="Table Classic 2" w:semiHidden="1" w:unhideWhenUsed="1"/>
+    <w:lsdException w:name="Table Classic 3" w:semiHidden="1" w:unhideWhenUsed="1"/>
+    <w:lsdException w:name="Table Classic 4" w:semiHidden="1" w:unhideWhenUsed="1"/>
+    <w:lsdException w:name="Table Colorful 1" w:semiHidden="1" w:unhideWhenUsed="1"/>
+    <w:lsdException w:name="Table Colorful 2" w:semiHidden="1" w:unhideWhenUsed="1"/>
+    <w:lsdException w:name="Table Colorful 3" w:semiHidden="1" w:unhideWhenUsed="1"/>
+    <w:lsdException w:name="Table Columns 1" w:semiHidden="1" w:unhideWhenUsed="1"/>
+    <w:lsdException w:name="Table Columns 2" w:semiHidden="1" w:unhideWhenUsed="1"/>
+    <w:lsdException w:name="Table Columns 3" w:semiHidden="1" w:unhideWhenUsed="1"/>
+    <w:lsdException w:name="Table Columns 4" w:semiHidden="1" w:unhideWhenUsed="1"/>
+    <w:lsdException w:name="Table Columns 5" w:semiHidden="1" w:unhideWhenUsed="1"/>
+    <w:lsdException w:name="Table Grid 1" w:semiHidden="1" w:unhideWhenUsed="1"/>
+    <w:lsdException w:name="Table Grid 2" w:semiHidden="1" w:unhideWhenUsed="1"/>
+    <w:lsdException w:name="Table Grid 3" w:semiHidden="1" w:unhideWhenUsed="1"/>
+    <w:lsdException w:name="Table Grid 4" w:semiHidden="1" w:unhideWhenUsed="1"/>
+    <w:lsdException w:name="Table Grid 5" w:semiHidden="1" w:unhideWhenUsed="1"/>
+    <w:lsdException w:name="Table Grid 6" w:semiHidden="1" w:unhideWhenUsed="1"/>
+    <w:lsdException w:name="Table Grid 7" w:semiHidden="1" w:unhideWhenUsed="1"/>
+    <w:lsdException w:name="Table Grid 8" w:semiHidden="1" w:unhideWhenUsed="1"/>
+    <w:lsdException w:name="Table List 1" w:semiHidden="1" w:unhideWhenUsed="1"/>
+    <w:lsdException w:name="Table List 2" w:semiHidden="1" w:unhideWhenUsed="1"/>
+    <w:lsdException w:name="Table List 3" w:semiHidden="1" w:unhideWhenUsed="1"/>
+    <w:lsdException w:name="Table List 4" w:semiHidden="1" w:unhideWhenUsed="1"/>
+    <w:lsdException w:name="Table List 5" w:semiHidden="1" w:unhideWhenUsed="1"/>
+    <w:lsdException w:name="Table List 6" w:semiHidden="1" w:unhideWhenUsed="1"/>
+    <w:lsdException w:name="Table List 7" w:semiHidden="1" w:unhideWhenUsed="1"/>
+    <w:lsdException w:name="Table List 8" w:semiHidden="1" w:unhideWhenUsed="1"/>
+    <w:lsdException w:name="Table 3D effects 1" w:semiHidden="1" w:unhideWhenUsed="1"/>
+    <w:lsdException w:name="Table 3D effects 2" w:semiHidden="1" w:unhideWhenUsed="1"/>
+    <w:lsdException w:name="Table 3D effects 3" w:semiHidden="1" w:unhideWhenUsed="1"/>
+    <w:lsdException w:name="Table Contemporary" w:semiHidden="1" w:unhideWhenUsed="1"/>
+    <w:lsdException w:name="Table Elegant" w:semiHidden="1" w:unhideWhenUsed="1"/>
+    <w:lsdException w:name="Table Professional" w:semiHidden="1" w:unhideWhenUsed="1"/>
+    <w:lsdException w:name="Table Subtle 1" w:semiHidden="1" w:unhideWhenUsed="1"/>
+    <w:lsdException w:name="Table Subtle 2" w:semiHidden="1" w:unhideWhenUsed="1"/>
+    <w:lsdException w:name="Table Web 1" w:semiHidden="1" w:unhideWhenUsed="1"/>
+    <w:lsdException w:name="Table Web 2" w:semiHidden="1" w:unhideWhenUsed="1"/>
+    <w:lsdException w:name="Table Web 3" w:semiHidden="1" w:unhideWhenUsed="1"/>
+    <w:lsdException w:name="Balloon Text" w:semiHidden="1" w:unhideWhenUsed="1"/>
+    <w:lsdException w:name="Table Grid" w:uiPriority="39"/>
+    <w:lsdException w:name="Table Theme" w:semiHidden="1" w:unhideWhenUsed="1"/>
+    <w:lsdException w:name="Placeholder Text" w:semiHidden="1"/>
+    <w:lsdException w:name="No Spacing" w:uiPriority="1" w:qFormat="1"/>
+    <w:lsdException w:name="Light Shading" w:uiPriority="60"/>
+    <w:lsdException w:name="Light List" w:uiPriority="61"/>
+    <w:lsdException w:name="Light Grid" w:uiPriority="62"/>
+    <w:lsdException w:name="Medium Shading 1" w:uiPriority="63"/>
+    <w:lsdException w:name="Medium Shading 2" w:uiPriority="64"/>
+    <w:lsdException w:name="Medium List 1" w:uiPriority="65"/>
+    <w:lsdException w:name="Medium List 2" w:uiPriority="66"/>
+    <w:lsdException w:name="Medium Grid 1" w:uiPriority="67"/>
+    <w:lsdException w:name="Medium Grid 2" w:uiPriority="68"/>
+    <w:lsdException w:name="Medium Grid 3" w:uiPriority="69"/>
+    <w:lsdException w:name="Dark List" w:uiPriority="70"/>
+    <w:lsdException w:name="Colorful Shading" w:uiPriority="71"/>
+    <w:lsdException w:name="Colorful List" w:uiPriority="72"/>
+    <w:lsdException w:name="Colorful Grid" w:uiPriority="73"/>
+    <w:lsdException w:name="Light Shading Accent 1" w:uiPriority="60"/>
+    <w:lsdException w:name="Light List Accent 1" w:uiPriority="61"/>
+    <w:lsdException w:name="Light Grid Accent 1" w:uiPriority="62"/>
+    <w:lsdException w:name="Medium Shading 1 Accent 1" w:uiPriority="63"/>
+    <w:lsdException w:name="Medium Shading 2 Accent 1" w:uiPriority="64"/>
+    <w:lsdException w:name="Medium List 1 Accent 1" w:uiPriority="65"/>
+    <w:lsdException w:name="Revision" w:semiHidden="1"/>
+    <w:lsdException w:name="List Paragraph" w:uiPriority="34" w:qFormat="1"/>
+    <w:lsdException w:name="Quote" w:uiPriority="29" w:qFormat="1"/>
+    <w:lsdException w:name="Intense Quote" w:uiPriority="30" w:qFormat="1"/>
+    <w:lsdException w:name="Medium List 2 Accent 1" w:uiPriority="66"/>
+    <w:lsdException w:name="Medium Grid 1 Accent 1" w:uiPriority="67"/>
+    <w:lsdException w:name="Medium Grid 2 Accent 1" w:uiPriority="68"/>
+    <w:lsdException w:name="Medium Grid 3 Accent 1" w:uiPriority="69"/>
+    <w:lsdException w:name="Dark List Accent 1" w:uiPriority="70"/>
+    <w:lsdException w:name="Colorful Shading Accent 1" w:uiPriority="71"/>
+    <w:lsdException w:name="Colorful List Accent 1" w:uiPriority="72"/>
+    <w:lsdException w:name="Colorful Grid Accent 1" w:uiPriority="73"/>
+    <w:lsdException w:name="Light Shading Accent 2" w:uiPriority="60"/>
+    <w:lsdException w:name="Light List Accent 2" w:uiPriority="61"/>
+    <w:lsdException w:name="Light Grid Accent 2" w:uiPriority="62"/>
+    <w:lsdException w:name="Medium Shading 1 Accent 2" w:uiPriority="63"/>
+    <w:lsdException w:name="Medium Shading 2 Accent 2" w:uiPriority="64"/>
+    <w:lsdException w:name="Medium List 1 Accent 2" w:uiPriority="65"/>
+    <w:lsdException w:name="Medium List 2 Accent 2" w:uiPriority="66"/>
+    <w:lsdException w:name="Medium Grid 1 Accent 2" w:uiPriority="67"/>
+    <w:lsdException w:name="Medium Grid 2 Accent 2" w:uiPriority="68"/>
+    <w:lsdException w:name="Medium Grid 3 Accent 2" w:uiPriority="69"/>
+    <w:lsdException w:name="Dark List Accent 2" w:uiPriority="70"/>
+    <w:lsdException w:name="Colorful Shading Accent 2" w:uiPriority="71"/>
+    <w:lsdException w:name="Colorful List Accent 2" w:uiPriority="72"/>
+    <w:lsdException w:name="Colorful Grid Accent 2" w:uiPriority="73"/>
+    <w:lsdException w:name="Light Shading Accent 3" w:uiPriority="60"/>
+    <w:lsdException w:name="Light List Accent 3" w:uiPriority="61"/>
+    <w:lsdException w:name="Light Grid Accent 3" w:uiPriority="62"/>
+    <w:lsdException w:name="Medium Shading 1 Accent 3" w:uiPriority="63"/>
+    <w:lsdException w:name="Medium Shading 2 Accent 3" w:uiPriority="64"/>
+    <w:lsdException w:name="Medium List 1 Accent 3" w:uiPriority="65"/>
+    <w:lsdException w:name="Medium List 2 Accent 3" w:uiPriority="66"/>
+    <w:lsdException w:name="Medium Grid 1 Accent 3" w:uiPriority="67"/>
+    <w:lsdException w:name="Medium Grid 2 Accent 3" w:uiPriority="68"/>
+    <w:lsdException w:name="Medium Grid 3 Accent 3" w:uiPriority="69"/>
+    <w:lsdException w:name="Dark List Accent 3" w:uiPriority="70"/>
+    <w:lsdException w:name="Colorful Shading Accent 3" w:uiPriority="71"/>
+    <w:lsdException w:name="Colorful List Accent 3" w:uiPriority="72"/>
+    <w:lsdException w:name="Colorful Grid Accent 3" w:uiPriority="73"/>
+    <w:lsdException w:name="Light Shading Accent 4" w:uiPriority="60"/>
+    <w:lsdException w:name="Light List Accent 4" w:uiPriority="61"/>
+    <w:lsdException w:name="Light Grid Accent 4" w:uiPriority="62"/>
+    <w:lsdException w:name="Medium Shading 1 Accent 4" w:uiPriority="63"/>
+    <w:lsdException w:name="Medium Shading 2 Accent 4" w:uiPriority="64"/>
+    <w:lsdException w:name="Medium List 1 Accent 4" w:uiPriority="65"/>
+    <w:lsdException w:name="Medium List 2 Accent 4" w:uiPriority="66"/>
+    <w:lsdException w:name="Medium Grid 1 Accent 4" w:uiPriority="67"/>
+    <w:lsdException w:name="Medium Grid 2 Accent 4" w:uiPriority="68"/>
+    <w:lsdException w:name="Medium Grid 3 Accent 4" w:uiPriority="69"/>
+    <w:lsdException w:name="Dark List Accent 4" w:uiPriority="70"/>
+    <w:lsdException w:name="Colorful Shading Accent 4" w:uiPriority="71"/>
+    <w:lsdException w:name="Colorful List Accent 4" w:uiPriority="72"/>
+    <w:lsdException w:name="Colorful Grid Accent 4" w:uiPriority="73"/>
+    <w:lsdException w:name="Light Shading Accent 5" w:uiPriority="60"/>
+    <w:lsdException w:name="Light List Accent 5" w:uiPriority="61"/>
+    <w:lsdException w:name="Light Grid Accent 5" w:uiPriority="62"/>
+    <w:lsdException w:name="Medium Shading 1 Accent 5" w:uiPriority="63"/>
+    <w:lsdException w:name="Medium Shading 2 Accent 5" w:uiPriority="64"/>
+    <w:lsdException w:name="Medium List 1 Accent 5" w:uiPriority="65"/>
+    <w:lsdException w:name="Medium List 2 Accent 5" w:uiPriority="66"/>
+    <w:lsdException w:name="Medium Grid 1 Accent 5" w:uiPriority="67"/>
+    <w:lsdException w:name="Medium Grid 2 Accent 5" w:uiPriority="68"/>
+    <w:lsdException w:name="Medium Grid 3 Accent 5" w:uiPriority="69"/>
+    <w:lsdException w:name="Dark List Accent 5" w:uiPriority="70"/>
+    <w:lsdException w:name="Colorful Shading Accent 5" w:uiPriority="71"/>
+    <w:lsdException w:name="Colorful List Accent 5" w:uiPriority="72"/>
+    <w:lsdException w:name="Colorful Grid Accent 5" w:uiPriority="73"/>
+    <w:lsdException w:name="Light Shading Accent 6" w:uiPriority="60"/>
+    <w:lsdException w:name="Light List Accent 6" w:uiPriority="61"/>
+    <w:lsdException w:name="Light Grid Accent 6" w:uiPriority="62"/>
+    <w:lsdException w:name="Medium Shading 1 Accent 6" w:uiPriority="63"/>
+    <w:lsdException w:name="Medium Shading 2 Accent 6" w:uiPriority="64"/>
+    <w:lsdException w:name="Medium List 1 Accent 6" w:uiPriority="65"/>
+    <w:lsdException w:name="Medium List 2 Accent 6" w:uiPriority="66"/>
+    <w:lsdException w:name="Medium Grid 1 Accent 6" w:uiPriority="67"/>
+    <w:lsdException w:name="Medium Grid 2 Accent 6" w:uiPriority="68"/>
+    <w:lsdException w:name="Medium Grid 3 Accent 6" w:uiPriority="69"/>
+    <w:lsdException w:name="Dark List Accent 6" w:uiPriority="70"/>
+    <w:lsdException w:name="Colorful Shading Accent 6" w:uiPriority="71"/>
+    <w:lsdException w:name="Colorful List Accent 6" w:uiPriority="72"/>
+    <w:lsdException w:name="Colorful Grid Accent 6" w:uiPriority="73"/>
+    <w:lsdException w:name="Subtle Emphasis" w:uiPriority="19" w:qFormat="1"/>
+    <w:lsdException w:name="Intense Emphasis" w:uiPriority="21" w:qFormat="1"/>
+    <w:lsdException w:name="Subtle Reference" w:uiPriority="31" w:qFormat="1"/>
+    <w:lsdException w:name="Intense Reference" w:uiPriority="32" w:qFormat="1"/>
+    <w:lsdException w:name="Book Title" w:uiPriority="33" w:qFormat="1"/>
+    <w:lsdException w:name="Bibliography" w:semiHidden="1" w:uiPriority="37" w:unhideWhenUsed="1"/>
+    <w:lsdException w:name="TOC Heading" w:semiHidden="1" w:uiPriority="39" w:unhideWhenUsed="1" w:qFormat="1"/>
+    <w:lsdException w:name="Plain Table 1" w:uiPriority="41"/>
+    <w:lsdException w:name="Plain Table 2" w:uiPriority="42"/>
+    <w:lsdException w:name="Plain Table 3" w:uiPriority="43"/>
+    <w:lsdException w:name="Plain Table 4" w:uiPriority="44"/>
+    <w:lsdException w:name="Plain Table 5" w:uiPriority="45"/>
+    <w:lsdException w:name="Grid Table Light" w:uiPriority="40"/>
+    <w:lsdException w:name="Grid Table 1 Light" w:uiPriority="46"/>
+    <w:lsdException w:name="Grid Table 2" w:uiPriority="47"/>
+    <w:lsdException w:name="Grid Table 3" w:uiPriority="48"/>
+    <w:lsdException w:name="Grid Table 4" w:uiPriority="49"/>
+    <w:lsdException w:name="Grid Table 5 Dark" w:uiPriority="50"/>
+    <w:lsdException w:name="Grid Table 6 Colorful" w:uiPriority="51"/>
+    <w:lsdException w:name="Grid Table 7 Colorful" w:uiPriority="52"/>
+    <w:lsdException w:name="Grid Table 1 Light Accent 1" w:uiPriority="46"/>
+    <w:lsdException w:name="Grid Table 2 Accent 1" w:uiPriority="47"/>
+    <w:lsdException w:name="Grid Table 3 Accent 1" w:uiPriority="48"/>
+    <w:lsdException w:name="Grid Table 4 Accent 1" w:uiPriority="49"/>
+    <w:lsdException w:name="Grid Table 5 Dark Accent 1" w:uiPriority="50"/>
+    <w:lsdException w:name="Grid Table 6 Colorful Accent 1" w:uiPriority="51"/>
+    <w:lsdException w:name="Grid Table 7 Colorful Accent 1" w:uiPriority="52"/>
+    <w:lsdException w:name="Grid Table 1 Light Accent 2" w:uiPriority="46"/>
+    <w:lsdException w:name="Grid Table 2 Accent 2" w:uiPriority="47"/>
+    <w:lsdException w:name="Grid Table 3 Accent 2" w:uiPriority="48"/>
+    <w:lsdException w:name="Grid Table 4 Accent 2" w:uiPriority="49"/>
+    <w:lsdException w:name="Grid Table 5 Dark Accent 2" w:uiPriority="50"/>
+    <w:lsdException w:name="Grid Table 6 Colorful Accent 2" w:uiPriority="51"/>
+    <w:lsdException w:name="Grid Table 7 Colorful Accent 2" w:uiPriority="52"/>
+    <w:lsdException w:name="Grid Table 1 Light Accent 3" w:uiPriority="46"/>
+    <w:lsdException w:name="Grid Table 2 Accent 3" w:uiPriority="47"/>
+    <w:lsdException w:name="Grid Table 3 Accent 3" w:uiPriority="48"/>
+    <w:lsdException w:name="Grid Table 4 Accent 3" w:uiPriority="49"/>
+    <w:lsdException w:name="Grid Table 5 Dark Accent 3" w:uiPriority="50"/>
+    <w:lsdException w:name="Grid Table 6 Colorful Accent 3" w:uiPriority="51"/>
+    <w:lsdException w:name="Grid Table 7 Colorful Accent 3" w:uiPriority="52"/>
+    <w:lsdException w:name="Grid Table 1 Light Accent 4" w:uiPriority="46"/>
+    <w:lsdException w:name="Grid Table 2 Accent 4" w:uiPriority="47"/>
+    <w:lsdException w:name="Grid Table 3 Accent 4" w:uiPriority="48"/>
+    <w:lsdException w:name="Grid Table 4 Accent 4" w:uiPriority="49"/>
+    <w:lsdException w:name="Grid Table 5 Dark Accent 4" w:uiPriority="50"/>
+    <w:lsdException w:name="Grid Table 6 Colorful Accent 4" w:uiPriority="51"/>
+    <w:lsdException w:name="Grid Table 7 Colorful Accent 4" w:uiPriority="52"/>
+    <w:lsdException w:name="Grid Table 1 Light Accent 5" w:uiPriority="46"/>
+    <w:lsdException w:name="Grid Table 2 Accent 5" w:uiPriority="47"/>
+    <w:lsdException w:name="Grid Table 3 Accent 5" w:uiPriority="48"/>
+    <w:lsdException w:name="Grid Table 4 Accent 5" w:uiPriority="49"/>
+    <w:lsdException w:name="Grid Table 5 Dark Accent 5" w:uiPriority="50"/>
+    <w:lsdException w:name="Grid Table 6 Colorful Accent 5" w:uiPriority="51"/>
+    <w:lsdException w:name="Grid Table 7 Colorful Accent 5" w:uiPriority="52"/>
+    <w:lsdException w:name="Grid Table 1 Light Accent 6" w:uiPriority="46"/>
+    <w:lsdException w:name="Grid Table 2 Accent 6" w:uiPriority="47"/>
+    <w:lsdException w:name="Grid Table 3 Accent 6" w:uiPriority="48"/>
+    <w:lsdException w:name="Grid Table 4 Accent 6" w:uiPriority="49"/>
+    <w:lsdException w:name="Grid Table 5 Dark Accent 6" w:uiPriority="50"/>
+    <w:lsdException w:name="Grid Table 6 Colorful Accent 6" w:uiPriority="51"/>
+    <w:lsdException w:name="Grid Table 7 Colorful Accent 6" w:uiPriority="52"/>
+    <w:lsdException w:name="List Table 1 Light" w:uiPriority="46"/>
+    <w:lsdException w:name="List Table 2" w:uiPriority="47"/>
+    <w:lsdException w:name="List Table 3" w:uiPriority="48"/>
+    <w:lsdException w:name="List Table 4" w:uiPriority="49"/>
+    <w:lsdException w:name="List Table 5 Dark" w:uiPriority="50"/>
+    <w:lsdException w:name="List Table 6 Colorful" w:uiPriority="51"/>
+    <w:lsdException w:name="List Table 7 Colorful" w:uiPriority="52"/>
+    <w:lsdException w:name="List Table 1 Light Accent 1" w:uiPriority="46"/>
+    <w:lsdException w:name="List Table 2 Accent 1" w:uiPriority="47"/>
+    <w:lsdException w:name="List Table 3 Accent 1" w:uiPriority="48"/>
+    <w:lsdException w:name="List Table 4 Accent 1" w:uiPriority="49"/>
+    <w:lsdException w:name="List Table 5 Dark Accent 1" w:uiPriority="50"/>
+    <w:lsdException w:name="List Table 6 Colorful Accent 1" w:uiPriority="51"/>
+    <w:lsdException w:name="List Table 7 Colorful Accent 1" w:uiPriority="52"/>
+    <w:lsdException w:name="List Table 1 Light Accent 2" w:uiPriority="46"/>
+    <w:lsdException w:name="List Table 2 Accent 2" w:uiPriority="47"/>
+    <w:lsdException w:name="List Table 3 Accent 2" w:uiPriority="48"/>
+    <w:lsdException w:name="List Table 4 Accent 2" w:uiPriority="49"/>
+    <w:lsdException w:name="List Table 5 Dark Accent 2" w:uiPriority="50"/>
+    <w:lsdException w:name="List Table 6 Colorful Accent 2" w:uiPriority="51"/>
+    <w:lsdException w:name="List Table 7 Colorful Accent 2" w:uiPriority="52"/>
+    <w:lsdException w:name="List Table 1 Light Accent 3" w:uiPriority="46"/>
+    <w:lsdException w:name="List Table 2 Accent 3" w:uiPriority="47"/>
+    <w:lsdException w:name="List Table 3 Accent 3" w:uiPriority="48"/>
+    <w:lsdException w:name="List Table 4 Accent 3" w:uiPriority="49"/>
+    <w:lsdException w:name="List Table 5 Dark Accent 3" w:uiPriority="50"/>
+    <w:lsdException w:name="List Table 6 Colorful Accent 3" w:uiPriority="51"/>
+    <w:lsdException w:name="List Table 7 Colorful Accent 3" w:uiPriority="52"/>
+    <w:lsdException w:name="List Table 1 Light Accent 4" w:uiPriority="46"/>
+    <w:lsdException w:name="List Table 2 Accent 4" w:uiPriority="47"/>
+    <w:lsdException w:name="List Table 3 Accent 4" w:uiPriority="48"/>
+    <w:lsdException w:name="List Table 4 Accent 4" w:uiPriority="49"/>
+    <w:lsdException w:name="List Table 5 Dark Accent 4" w:uiPriority="50"/>
+    <w:lsdException w:name="List Table 6 Colorful Accent 4" w:uiPriority="51"/>
+    <w:lsdException w:name="List Table 7 Colorful Accent 4" w:uiPriority="52"/>
+    <w:lsdException w:name="List Table 1 Light Accent 5" w:uiPriority="46"/>
+    <w:lsdException w:name="List Table 2 Accent 5" w:uiPriority="47"/>
+    <w:lsdException w:name="List Table 3 Accent 5" w:uiPriority="48"/>
+    <w:lsdException w:name="List Table 4 Accent 5" w:uiPriority="49"/>
+    <w:lsdException w:name="List Table 5 Dark Accent 5" w:uiPriority="50"/>
+    <w:lsdException w:name="List Table 6 Colorful Accent 5" w:uiPriority="51"/>
+    <w:lsdException w:name="List Table 7 Colorful Accent 5" w:uiPriority="52"/>
+    <w:lsdException w:name="List Table 1 Light Accent 6" w:uiPriority="46"/>
+    <w:lsdException w:name="List Table 2 Accent 6" w:uiPriority="47"/>
+    <w:lsdException w:name="List Table 3 Accent 6" w:uiPriority="48"/>
+    <w:lsdException w:name="List Table 4 Accent 6" w:uiPriority="49"/>
+    <w:lsdException w:name="List Table 5 Dark Accent 6" w:uiPriority="50"/>
+    <w:lsdException w:name="List Table 6 Colorful Accent 6" w:uiPriority="51"/>
+    <w:lsdException w:name="List Table 7 Colorful Accent 6" w:uiPriority="52"/>
   </w:latentStyles>
   <w:style w:type="paragraph" w:default="1" w:styleId="Normal">
     <w:name w:val="Normal"/>
@@ -5316,7 +8446,6 @@
     <w:uiPriority w:val="99"/>
     <w:semiHidden/>
     <w:unhideWhenUsed/>
-    <w:qFormat/>
     <w:tblPr>
       <w:tblInd w:w="0" w:type="dxa"/>
       <w:tblCellMar>
@@ -5353,7 +8482,6 @@
       <w:spacing w:after="0" w:line="240" w:lineRule="auto"/>
     </w:pPr>
     <w:tblPr>
-      <w:tblInd w:w="0" w:type="dxa"/>
       <w:tblBorders>
         <w:top w:val="single" w:sz="4" w:space="0" w:color="auto"/>
         <w:left w:val="single" w:sz="4" w:space="0" w:color="auto"/>
@@ -5362,12 +8490,6 @@
         <w:insideH w:val="single" w:sz="4" w:space="0" w:color="auto"/>
         <w:insideV w:val="single" w:sz="4" w:space="0" w:color="auto"/>
       </w:tblBorders>
-      <w:tblCellMar>
-        <w:top w:w="0" w:type="dxa"/>
-        <w:left w:w="108" w:type="dxa"/>
-        <w:bottom w:w="0" w:type="dxa"/>
-        <w:right w:w="108" w:type="dxa"/>
-      </w:tblCellMar>
     </w:tblPr>
   </w:style>
 </w:styles>
@@ -5628,7 +8750,7 @@
   <a:extraClrSchemeLst/>
   <a:extLst>
     <a:ext uri="{05A4C25C-085E-4340-85A3-A5531E510DB2}">
-      <thm15:themeFamily xmlns="" xmlns:thm15="http://schemas.microsoft.com/office/thememl/2012/main" name="Office Theme" id="{62F939B6-93AF-4DB8-9C6B-D6C7DFDC589F}" vid="{4A3C46E8-61CC-4603-A589-7422A47A8E4A}"/>
+      <thm15:themeFamily xmlns:thm15="http://schemas.microsoft.com/office/thememl/2012/main" name="Office Theme" id="{62F939B6-93AF-4DB8-9C6B-D6C7DFDC589F}" vid="{4A3C46E8-61CC-4603-A589-7422A47A8E4A}"/>
     </a:ext>
   </a:extLst>
 </a:theme>
